--- a/Avance01.docx
+++ b/Avance01.docx
@@ -1,6 +1,6 @@
 
 <file path=word/document.xml><?xml version="1.0" encoding="utf-8"?>
-<w:document xmlns:wpc="http://schemas.microsoft.com/office/word/2010/wordprocessingCanvas" xmlns:mo="http://schemas.microsoft.com/office/mac/office/2008/main" xmlns:mc="http://schemas.openxmlformats.org/markup-compatibility/2006" xmlns:mv="urn:schemas-microsoft-com:mac:vml" xmlns:o="urn:schemas-microsoft-com:office:office" xmlns:r="http://schemas.openxmlformats.org/officeDocument/2006/relationships" xmlns:m="http://schemas.openxmlformats.org/officeDocument/2006/math" xmlns:v="urn:schemas-microsoft-com:vml" xmlns:wp14="http://schemas.microsoft.com/office/word/2010/wordprocessingDrawing" xmlns:wp="http://schemas.openxmlformats.org/drawingml/2006/wordprocessingDrawing" xmlns:w10="urn:schemas-microsoft-com:office:word" xmlns:w="http://schemas.openxmlformats.org/wordprocessingml/2006/main" xmlns:w14="http://schemas.microsoft.com/office/word/2010/wordml" xmlns:w15="http://schemas.microsoft.com/office/word/2012/wordml" xmlns:wpg="http://schemas.microsoft.com/office/word/2010/wordprocessingGroup" xmlns:wpi="http://schemas.microsoft.com/office/word/2010/wordprocessingInk" xmlns:wne="http://schemas.microsoft.com/office/word/2006/wordml" xmlns:wps="http://schemas.microsoft.com/office/word/2010/wordprocessingShape" mc:Ignorable="w14 w15 wp14">
+<w:document xmlns:wpc="http://schemas.microsoft.com/office/word/2010/wordprocessingCanvas" xmlns:cx="http://schemas.microsoft.com/office/drawing/2014/chartex" xmlns:mc="http://schemas.openxmlformats.org/markup-compatibility/2006" xmlns:o="urn:schemas-microsoft-com:office:office" xmlns:r="http://schemas.openxmlformats.org/officeDocument/2006/relationships" xmlns:m="http://schemas.openxmlformats.org/officeDocument/2006/math" xmlns:v="urn:schemas-microsoft-com:vml" xmlns:wp14="http://schemas.microsoft.com/office/word/2010/wordprocessingDrawing" xmlns:wp="http://schemas.openxmlformats.org/drawingml/2006/wordprocessingDrawing" xmlns:w10="urn:schemas-microsoft-com:office:word" xmlns:w="http://schemas.openxmlformats.org/wordprocessingml/2006/main" xmlns:w14="http://schemas.microsoft.com/office/word/2010/wordml" xmlns:w15="http://schemas.microsoft.com/office/word/2012/wordml" xmlns:w16se="http://schemas.microsoft.com/office/word/2015/wordml/symex" xmlns:wpg="http://schemas.microsoft.com/office/word/2010/wordprocessingGroup" xmlns:wpi="http://schemas.microsoft.com/office/word/2010/wordprocessingInk" xmlns:wne="http://schemas.microsoft.com/office/word/2006/wordml" xmlns:wps="http://schemas.microsoft.com/office/word/2010/wordprocessingShape" mc:Ignorable="w14 w15 w16se wp14">
   <w:body>
     <w:p>
       <w:pPr>
@@ -475,7 +475,7 @@
               </wp:anchor>
             </w:drawing>
           </mc:Choice>
-          <mc:Fallback>
+          <mc:Fallback xmlns:mv="urn:schemas-microsoft-com:mac:vml" xmlns:mo="http://schemas.microsoft.com/office/mac/office/2008/main">
             <w:pict>
               <v:shapetype w14:anchorId="588DCBAB" id="_x0000_t202" coordsize="21600,21600" o:spt="202" path="m0,0l0,21600,21600,21600,21600,0xe">
                 <v:stroke joinstyle="miter"/>
@@ -797,7 +797,7 @@
       <w:sdtContent>
         <w:p>
           <w:pPr>
-            <w:pStyle w:val="TtulodeTDC"/>
+            <w:pStyle w:val="TtuloTDC"/>
             <w:spacing w:before="0" w:line="360" w:lineRule="auto"/>
             <w:jc w:val="both"/>
             <w:rPr>
@@ -1919,6 +1919,8 @@
     <w:p>
       <w:pPr>
         <w:rPr>
+          <w:rFonts w:ascii="Arial" w:hAnsi="Arial" w:cs="Arial"/>
+          <w:sz w:val="24"/>
           <w:lang w:val="es-CL"/>
         </w:rPr>
       </w:pPr>
@@ -1957,7 +1959,7 @@
           <w:szCs w:val="24"/>
           <w:lang w:val="es-CL"/>
         </w:rPr>
-        <w:t xml:space="preserve">una gran variedad y cantidad de  </w:t>
+        <w:t xml:space="preserve">una gran variedad y cantidad </w:t>
       </w:r>
       <w:r>
         <w:rPr>
@@ -1966,7 +1968,7 @@
           <w:szCs w:val="24"/>
           <w:lang w:val="es-CL"/>
         </w:rPr>
-        <w:t xml:space="preserve">aplicaciones que </w:t>
+        <w:t>de aplicaciones</w:t>
       </w:r>
       <w:r>
         <w:rPr>
@@ -1975,7 +1977,7 @@
           <w:szCs w:val="24"/>
           <w:lang w:val="es-CL"/>
         </w:rPr>
-        <w:t>ayudan a simplificar tareas que hace algún tiempo eran mucho más complicadas</w:t>
+        <w:t xml:space="preserve"> que </w:t>
       </w:r>
       <w:r>
         <w:rPr>
@@ -1984,7 +1986,7 @@
           <w:szCs w:val="24"/>
           <w:lang w:val="es-CL"/>
         </w:rPr>
-        <w:t>, que tomaban un tiempo mayor</w:t>
+        <w:t>ayudan a simplificar tareas que hace algún tiempo eran mucho más complicadas, que tomaban un tiempo mayor</w:t>
       </w:r>
       <w:r>
         <w:rPr>
@@ -2014,16 +2016,7 @@
           <w:szCs w:val="24"/>
           <w:lang w:val="es-CL"/>
         </w:rPr>
-        <w:t xml:space="preserve">Quien no se ha encontrado en la disyuntiva de, ¿qué </w:t>
-      </w:r>
-      <w:r>
-        <w:rPr>
-          <w:rFonts w:ascii="Arial" w:hAnsi="Arial" w:cs="Arial"/>
-          <w:sz w:val="24"/>
-          <w:szCs w:val="24"/>
-          <w:lang w:val="es-CL"/>
-        </w:rPr>
-        <w:t>puedo cocinar hoy?, por qué no quiero comer lo mismo de ayer, ¿qué puedo cocinar con lo que tengo a la mano?, ¿cómo puedo hacer X plato?</w:t>
+        <w:t>Quien no se ha encontrado en la disyuntiva de, ¿qué puedo cocinar hoy?, por qué no quiero comer lo mismo de ayer, ¿qué puedo cocinar con lo que tengo a la mano?, ¿cómo puedo hacer X plato?</w:t>
       </w:r>
       <w:r>
         <w:rPr>
@@ -2192,17 +2185,207 @@
         </w:rPr>
       </w:pPr>
       <w:bookmarkStart w:id="1" w:name="_Toc512183849"/>
+      <w:r>
+        <w:rPr>
+          <w:rFonts w:cs="Arial"/>
+          <w:lang w:val="es-CL"/>
+        </w:rPr>
+        <w:lastRenderedPageBreak/>
+        <w:t>RESUMEN DEL CASO</w:t>
+      </w:r>
+      <w:bookmarkEnd w:id="1"/>
+    </w:p>
+    <w:p>
+      <w:pPr>
+        <w:rPr>
+          <w:rFonts w:ascii="Arial" w:hAnsi="Arial" w:cs="Arial"/>
+          <w:sz w:val="24"/>
+          <w:lang w:val="es-CL"/>
+        </w:rPr>
+      </w:pPr>
+    </w:p>
+    <w:p>
+      <w:pPr>
+        <w:spacing w:line="360" w:lineRule="auto"/>
+        <w:jc w:val="both"/>
+        <w:rPr>
+          <w:rFonts w:ascii="Arial" w:hAnsi="Arial" w:cs="Arial"/>
+          <w:sz w:val="24"/>
+          <w:lang w:val="es-CL"/>
+        </w:rPr>
+      </w:pPr>
+      <w:proofErr w:type="spellStart"/>
+      <w:r>
+        <w:rPr>
+          <w:rFonts w:ascii="Arial" w:hAnsi="Arial" w:cs="Arial"/>
+          <w:sz w:val="24"/>
+          <w:lang w:val="es-CL"/>
+        </w:rPr>
+        <w:t>RicettApp</w:t>
+      </w:r>
+      <w:proofErr w:type="spellEnd"/>
+      <w:r>
+        <w:rPr>
+          <w:rFonts w:ascii="Arial" w:hAnsi="Arial" w:cs="Arial"/>
+          <w:sz w:val="24"/>
+          <w:lang w:val="es-CL"/>
+        </w:rPr>
+        <w:t xml:space="preserve"> es un programa que le facilita a sus usuarios la experiencia de cocinar,</w:t>
+      </w:r>
+      <w:r>
+        <w:rPr>
+          <w:rFonts w:ascii="Arial" w:hAnsi="Arial" w:cs="Arial"/>
+          <w:sz w:val="24"/>
+          <w:lang w:val="es-CL"/>
+        </w:rPr>
+        <w:t xml:space="preserve"> </w:t>
+      </w:r>
+      <w:r>
+        <w:rPr>
+          <w:rFonts w:ascii="Arial" w:hAnsi="Arial" w:cs="Arial"/>
+          <w:sz w:val="24"/>
+          <w:lang w:val="es-CL"/>
+        </w:rPr>
+        <w:t>pues esta aplicación no solamente brinda el</w:t>
+      </w:r>
+      <w:r>
+        <w:rPr>
+          <w:rFonts w:ascii="Arial" w:hAnsi="Arial" w:cs="Arial"/>
+          <w:sz w:val="24"/>
+          <w:lang w:val="es-CL"/>
+        </w:rPr>
+        <w:t xml:space="preserve"> acceso a instrucciones de cómo p</w:t>
+      </w:r>
+      <w:r>
+        <w:rPr>
+          <w:rFonts w:ascii="Arial" w:hAnsi="Arial" w:cs="Arial"/>
+          <w:sz w:val="24"/>
+          <w:lang w:val="es-CL"/>
+        </w:rPr>
+        <w:t>reparar una determinada comida como muchos otros programas, sino que</w:t>
+      </w:r>
+      <w:r>
+        <w:rPr>
+          <w:rFonts w:ascii="Arial" w:hAnsi="Arial" w:cs="Arial"/>
+          <w:sz w:val="24"/>
+          <w:lang w:val="es-CL"/>
+        </w:rPr>
+        <w:t xml:space="preserve"> </w:t>
+      </w:r>
+      <w:r>
+        <w:rPr>
+          <w:rFonts w:ascii="Arial" w:hAnsi="Arial" w:cs="Arial"/>
+          <w:sz w:val="24"/>
+          <w:lang w:val="es-CL"/>
+        </w:rPr>
+        <w:t>también le permite a sus usuarios filtrar entre las recetas disponibles aquellas que</w:t>
+      </w:r>
+      <w:r>
+        <w:rPr>
+          <w:rFonts w:ascii="Arial" w:hAnsi="Arial" w:cs="Arial"/>
+          <w:sz w:val="24"/>
+          <w:lang w:val="es-CL"/>
+        </w:rPr>
+        <w:t xml:space="preserve"> </w:t>
+      </w:r>
+      <w:r>
+        <w:rPr>
+          <w:rFonts w:ascii="Arial" w:hAnsi="Arial" w:cs="Arial"/>
+          <w:sz w:val="24"/>
+          <w:lang w:val="es-CL"/>
+        </w:rPr>
+        <w:t>posean en su preparación ingredientes que estos</w:t>
+      </w:r>
+      <w:r>
+        <w:rPr>
+          <w:rFonts w:ascii="Arial" w:hAnsi="Arial" w:cs="Arial"/>
+          <w:sz w:val="24"/>
+          <w:lang w:val="es-CL"/>
+        </w:rPr>
+        <w:t xml:space="preserve"> tengan en su cocina o que sean </w:t>
+      </w:r>
+      <w:r>
+        <w:rPr>
+          <w:rFonts w:ascii="Arial" w:hAnsi="Arial" w:cs="Arial"/>
+          <w:sz w:val="24"/>
+          <w:lang w:val="es-CL"/>
+        </w:rPr>
+        <w:t>de fácil acceso, lo cual es bastante beneficioso par</w:t>
+      </w:r>
+      <w:r>
+        <w:rPr>
+          <w:rFonts w:ascii="Arial" w:hAnsi="Arial" w:cs="Arial"/>
+          <w:sz w:val="24"/>
+          <w:lang w:val="es-CL"/>
+        </w:rPr>
+        <w:t xml:space="preserve">a ellos, pues con este programa </w:t>
+      </w:r>
+      <w:r>
+        <w:rPr>
+          <w:rFonts w:ascii="Arial" w:hAnsi="Arial" w:cs="Arial"/>
+          <w:sz w:val="24"/>
+          <w:lang w:val="es-CL"/>
+        </w:rPr>
+        <w:t xml:space="preserve">las personas ya no tendrán que preocuparse de </w:t>
+      </w:r>
+      <w:r>
+        <w:rPr>
+          <w:rFonts w:ascii="Arial" w:hAnsi="Arial" w:cs="Arial"/>
+          <w:sz w:val="24"/>
+          <w:lang w:val="es-CL"/>
+        </w:rPr>
+        <w:t xml:space="preserve">típicos problemas como no tener </w:t>
+      </w:r>
+      <w:r>
+        <w:rPr>
+          <w:rFonts w:ascii="Arial" w:hAnsi="Arial" w:cs="Arial"/>
+          <w:sz w:val="24"/>
+          <w:lang w:val="es-CL"/>
+        </w:rPr>
+        <w:t>ingredientes necesarios para preparar una buena</w:t>
+      </w:r>
+      <w:r>
+        <w:rPr>
+          <w:rFonts w:ascii="Arial" w:hAnsi="Arial" w:cs="Arial"/>
+          <w:sz w:val="24"/>
+          <w:lang w:val="es-CL"/>
+        </w:rPr>
+        <w:t xml:space="preserve"> comida a la hora de comer, c</w:t>
+      </w:r>
+      <w:r>
+        <w:rPr>
+          <w:rFonts w:ascii="Arial" w:hAnsi="Arial" w:cs="Arial"/>
+          <w:sz w:val="24"/>
+          <w:lang w:val="es-CL"/>
+        </w:rPr>
+        <w:t xml:space="preserve">uando en realidad no saben de lo que son </w:t>
+      </w:r>
       <w:bookmarkStart w:id="2" w:name="_GoBack"/>
       <w:bookmarkEnd w:id="2"/>
       <w:r>
         <w:rPr>
-          <w:rFonts w:cs="Arial"/>
-          <w:lang w:val="es-CL"/>
-        </w:rPr>
-        <w:lastRenderedPageBreak/>
-        <w:t>RESUMEN DEL CASO</w:t>
-      </w:r>
-      <w:bookmarkEnd w:id="1"/>
+          <w:rFonts w:ascii="Arial" w:hAnsi="Arial" w:cs="Arial"/>
+          <w:sz w:val="24"/>
+          <w:lang w:val="es-CL"/>
+        </w:rPr>
+        <w:t>capaces de preparar</w:t>
+      </w:r>
+      <w:r>
+        <w:rPr>
+          <w:rFonts w:ascii="Arial" w:hAnsi="Arial" w:cs="Arial"/>
+          <w:sz w:val="24"/>
+          <w:lang w:val="es-CL"/>
+        </w:rPr>
+        <w:t xml:space="preserve"> con sus i</w:t>
+      </w:r>
+      <w:r>
+        <w:rPr>
+          <w:rFonts w:ascii="Arial" w:hAnsi="Arial" w:cs="Arial"/>
+          <w:sz w:val="24"/>
+          <w:lang w:val="es-CL"/>
+        </w:rPr>
+        <w:t>ngredientes en mano.</w:t>
+      </w:r>
     </w:p>
     <w:p>
       <w:pPr>
@@ -2571,7 +2754,6 @@
           <w:rFonts w:cs="Arial"/>
           <w:lang w:val="es-CL"/>
         </w:rPr>
-        <w:lastRenderedPageBreak/>
         <w:t>Jorge</w:t>
       </w:r>
       <w:bookmarkEnd w:id="9"/>
@@ -2700,7 +2882,7 @@
 </file>
 
 <file path=word/endnotes.xml><?xml version="1.0" encoding="utf-8"?>
-<w:endnotes xmlns:wpc="http://schemas.microsoft.com/office/word/2010/wordprocessingCanvas" xmlns:mo="http://schemas.microsoft.com/office/mac/office/2008/main" xmlns:mc="http://schemas.openxmlformats.org/markup-compatibility/2006" xmlns:mv="urn:schemas-microsoft-com:mac:vml" xmlns:o="urn:schemas-microsoft-com:office:office" xmlns:r="http://schemas.openxmlformats.org/officeDocument/2006/relationships" xmlns:m="http://schemas.openxmlformats.org/officeDocument/2006/math" xmlns:v="urn:schemas-microsoft-com:vml" xmlns:wp14="http://schemas.microsoft.com/office/word/2010/wordprocessingDrawing" xmlns:wp="http://schemas.openxmlformats.org/drawingml/2006/wordprocessingDrawing" xmlns:w10="urn:schemas-microsoft-com:office:word" xmlns:w="http://schemas.openxmlformats.org/wordprocessingml/2006/main" xmlns:w14="http://schemas.microsoft.com/office/word/2010/wordml" xmlns:w15="http://schemas.microsoft.com/office/word/2012/wordml" xmlns:wpg="http://schemas.microsoft.com/office/word/2010/wordprocessingGroup" xmlns:wpi="http://schemas.microsoft.com/office/word/2010/wordprocessingInk" xmlns:wne="http://schemas.microsoft.com/office/word/2006/wordml" xmlns:wps="http://schemas.microsoft.com/office/word/2010/wordprocessingShape" mc:Ignorable="w14 w15 wp14">
+<w:endnotes xmlns:wpc="http://schemas.microsoft.com/office/word/2010/wordprocessingCanvas" xmlns:cx="http://schemas.microsoft.com/office/drawing/2014/chartex" xmlns:mc="http://schemas.openxmlformats.org/markup-compatibility/2006" xmlns:o="urn:schemas-microsoft-com:office:office" xmlns:r="http://schemas.openxmlformats.org/officeDocument/2006/relationships" xmlns:m="http://schemas.openxmlformats.org/officeDocument/2006/math" xmlns:v="urn:schemas-microsoft-com:vml" xmlns:wp14="http://schemas.microsoft.com/office/word/2010/wordprocessingDrawing" xmlns:wp="http://schemas.openxmlformats.org/drawingml/2006/wordprocessingDrawing" xmlns:w10="urn:schemas-microsoft-com:office:word" xmlns:w="http://schemas.openxmlformats.org/wordprocessingml/2006/main" xmlns:w14="http://schemas.microsoft.com/office/word/2010/wordml" xmlns:w15="http://schemas.microsoft.com/office/word/2012/wordml" xmlns:w16se="http://schemas.microsoft.com/office/word/2015/wordml/symex" xmlns:wpg="http://schemas.microsoft.com/office/word/2010/wordprocessingGroup" xmlns:wpi="http://schemas.microsoft.com/office/word/2010/wordprocessingInk" xmlns:wne="http://schemas.microsoft.com/office/word/2006/wordml" xmlns:wps="http://schemas.microsoft.com/office/word/2010/wordprocessingShape" mc:Ignorable="w14 w15 w16se wp14">
   <w:endnote w:type="separator" w:id="-1">
     <w:p>
       <w:pPr>
@@ -2725,7 +2907,7 @@
 </file>
 
 <file path=word/footer1.xml><?xml version="1.0" encoding="utf-8"?>
-<w:ftr xmlns:wpc="http://schemas.microsoft.com/office/word/2010/wordprocessingCanvas" xmlns:mo="http://schemas.microsoft.com/office/mac/office/2008/main" xmlns:mc="http://schemas.openxmlformats.org/markup-compatibility/2006" xmlns:mv="urn:schemas-microsoft-com:mac:vml" xmlns:o="urn:schemas-microsoft-com:office:office" xmlns:r="http://schemas.openxmlformats.org/officeDocument/2006/relationships" xmlns:m="http://schemas.openxmlformats.org/officeDocument/2006/math" xmlns:v="urn:schemas-microsoft-com:vml" xmlns:wp14="http://schemas.microsoft.com/office/word/2010/wordprocessingDrawing" xmlns:wp="http://schemas.openxmlformats.org/drawingml/2006/wordprocessingDrawing" xmlns:w10="urn:schemas-microsoft-com:office:word" xmlns:w="http://schemas.openxmlformats.org/wordprocessingml/2006/main" xmlns:w14="http://schemas.microsoft.com/office/word/2010/wordml" xmlns:w15="http://schemas.microsoft.com/office/word/2012/wordml" xmlns:wpg="http://schemas.microsoft.com/office/word/2010/wordprocessingGroup" xmlns:wpi="http://schemas.microsoft.com/office/word/2010/wordprocessingInk" xmlns:wne="http://schemas.microsoft.com/office/word/2006/wordml" xmlns:wps="http://schemas.microsoft.com/office/word/2010/wordprocessingShape" mc:Ignorable="w14 w15 wp14">
+<w:ftr xmlns:wpc="http://schemas.microsoft.com/office/word/2010/wordprocessingCanvas" xmlns:cx="http://schemas.microsoft.com/office/drawing/2014/chartex" xmlns:mc="http://schemas.openxmlformats.org/markup-compatibility/2006" xmlns:o="urn:schemas-microsoft-com:office:office" xmlns:r="http://schemas.openxmlformats.org/officeDocument/2006/relationships" xmlns:m="http://schemas.openxmlformats.org/officeDocument/2006/math" xmlns:v="urn:schemas-microsoft-com:vml" xmlns:wp14="http://schemas.microsoft.com/office/word/2010/wordprocessingDrawing" xmlns:wp="http://schemas.openxmlformats.org/drawingml/2006/wordprocessingDrawing" xmlns:w10="urn:schemas-microsoft-com:office:word" xmlns:w="http://schemas.openxmlformats.org/wordprocessingml/2006/main" xmlns:w14="http://schemas.microsoft.com/office/word/2010/wordml" xmlns:w15="http://schemas.microsoft.com/office/word/2012/wordml" xmlns:w16se="http://schemas.microsoft.com/office/word/2015/wordml/symex" xmlns:wpg="http://schemas.microsoft.com/office/word/2010/wordprocessingGroup" xmlns:wpi="http://schemas.microsoft.com/office/word/2010/wordprocessingInk" xmlns:wne="http://schemas.microsoft.com/office/word/2006/wordml" xmlns:wps="http://schemas.microsoft.com/office/word/2010/wordprocessingShape" mc:Ignorable="w14 w15 w16se wp14">
   <w:sdt>
     <w:sdtPr>
       <w:id w:val="2143236054"/>
@@ -2755,7 +2937,7 @@
             <w:noProof/>
             <w:lang w:val="es-ES"/>
           </w:rPr>
-          <w:t>1</w:t>
+          <w:t>3</w:t>
         </w:r>
         <w:r>
           <w:fldChar w:fldCharType="end"/>
@@ -2771,7 +2953,6 @@
     <w:r>
       <w:rPr>
         <w:noProof/>
-        <w:lang w:val="es-ES_tradnl" w:eastAsia="es-ES_tradnl"/>
       </w:rPr>
       <w:drawing>
         <wp:inline distT="0" distB="0" distL="0" distR="0" wp14:anchorId="2C6EAC53" wp14:editId="2CD5A686">
@@ -2824,7 +3005,7 @@
 </file>
 
 <file path=word/footnotes.xml><?xml version="1.0" encoding="utf-8"?>
-<w:footnotes xmlns:wpc="http://schemas.microsoft.com/office/word/2010/wordprocessingCanvas" xmlns:mo="http://schemas.microsoft.com/office/mac/office/2008/main" xmlns:mc="http://schemas.openxmlformats.org/markup-compatibility/2006" xmlns:mv="urn:schemas-microsoft-com:mac:vml" xmlns:o="urn:schemas-microsoft-com:office:office" xmlns:r="http://schemas.openxmlformats.org/officeDocument/2006/relationships" xmlns:m="http://schemas.openxmlformats.org/officeDocument/2006/math" xmlns:v="urn:schemas-microsoft-com:vml" xmlns:wp14="http://schemas.microsoft.com/office/word/2010/wordprocessingDrawing" xmlns:wp="http://schemas.openxmlformats.org/drawingml/2006/wordprocessingDrawing" xmlns:w10="urn:schemas-microsoft-com:office:word" xmlns:w="http://schemas.openxmlformats.org/wordprocessingml/2006/main" xmlns:w14="http://schemas.microsoft.com/office/word/2010/wordml" xmlns:w15="http://schemas.microsoft.com/office/word/2012/wordml" xmlns:wpg="http://schemas.microsoft.com/office/word/2010/wordprocessingGroup" xmlns:wpi="http://schemas.microsoft.com/office/word/2010/wordprocessingInk" xmlns:wne="http://schemas.microsoft.com/office/word/2006/wordml" xmlns:wps="http://schemas.microsoft.com/office/word/2010/wordprocessingShape" mc:Ignorable="w14 w15 wp14">
+<w:footnotes xmlns:wpc="http://schemas.microsoft.com/office/word/2010/wordprocessingCanvas" xmlns:cx="http://schemas.microsoft.com/office/drawing/2014/chartex" xmlns:mc="http://schemas.openxmlformats.org/markup-compatibility/2006" xmlns:o="urn:schemas-microsoft-com:office:office" xmlns:r="http://schemas.openxmlformats.org/officeDocument/2006/relationships" xmlns:m="http://schemas.openxmlformats.org/officeDocument/2006/math" xmlns:v="urn:schemas-microsoft-com:vml" xmlns:wp14="http://schemas.microsoft.com/office/word/2010/wordprocessingDrawing" xmlns:wp="http://schemas.openxmlformats.org/drawingml/2006/wordprocessingDrawing" xmlns:w10="urn:schemas-microsoft-com:office:word" xmlns:w="http://schemas.openxmlformats.org/wordprocessingml/2006/main" xmlns:w14="http://schemas.microsoft.com/office/word/2010/wordml" xmlns:w15="http://schemas.microsoft.com/office/word/2012/wordml" xmlns:w16se="http://schemas.microsoft.com/office/word/2015/wordml/symex" xmlns:wpg="http://schemas.microsoft.com/office/word/2010/wordprocessingGroup" xmlns:wpi="http://schemas.microsoft.com/office/word/2010/wordprocessingInk" xmlns:wne="http://schemas.microsoft.com/office/word/2006/wordml" xmlns:wps="http://schemas.microsoft.com/office/word/2010/wordprocessingShape" mc:Ignorable="w14 w15 w16se wp14">
   <w:footnote w:type="separator" w:id="-1">
     <w:p>
       <w:pPr>
@@ -2849,7 +3030,7 @@
 </file>
 
 <file path=word/header1.xml><?xml version="1.0" encoding="utf-8"?>
-<w:hdr xmlns:wpc="http://schemas.microsoft.com/office/word/2010/wordprocessingCanvas" xmlns:mo="http://schemas.microsoft.com/office/mac/office/2008/main" xmlns:mc="http://schemas.openxmlformats.org/markup-compatibility/2006" xmlns:mv="urn:schemas-microsoft-com:mac:vml" xmlns:o="urn:schemas-microsoft-com:office:office" xmlns:r="http://schemas.openxmlformats.org/officeDocument/2006/relationships" xmlns:m="http://schemas.openxmlformats.org/officeDocument/2006/math" xmlns:v="urn:schemas-microsoft-com:vml" xmlns:wp14="http://schemas.microsoft.com/office/word/2010/wordprocessingDrawing" xmlns:wp="http://schemas.openxmlformats.org/drawingml/2006/wordprocessingDrawing" xmlns:w10="urn:schemas-microsoft-com:office:word" xmlns:w="http://schemas.openxmlformats.org/wordprocessingml/2006/main" xmlns:w14="http://schemas.microsoft.com/office/word/2010/wordml" xmlns:w15="http://schemas.microsoft.com/office/word/2012/wordml" xmlns:wpg="http://schemas.microsoft.com/office/word/2010/wordprocessingGroup" xmlns:wpi="http://schemas.microsoft.com/office/word/2010/wordprocessingInk" xmlns:wne="http://schemas.microsoft.com/office/word/2006/wordml" xmlns:wps="http://schemas.microsoft.com/office/word/2010/wordprocessingShape" mc:Ignorable="w14 w15 wp14">
+<w:hdr xmlns:wpc="http://schemas.microsoft.com/office/word/2010/wordprocessingCanvas" xmlns:cx="http://schemas.microsoft.com/office/drawing/2014/chartex" xmlns:mc="http://schemas.openxmlformats.org/markup-compatibility/2006" xmlns:o="urn:schemas-microsoft-com:office:office" xmlns:r="http://schemas.openxmlformats.org/officeDocument/2006/relationships" xmlns:m="http://schemas.openxmlformats.org/officeDocument/2006/math" xmlns:v="urn:schemas-microsoft-com:vml" xmlns:wp14="http://schemas.microsoft.com/office/word/2010/wordprocessingDrawing" xmlns:wp="http://schemas.openxmlformats.org/drawingml/2006/wordprocessingDrawing" xmlns:w10="urn:schemas-microsoft-com:office:word" xmlns:w="http://schemas.openxmlformats.org/wordprocessingml/2006/main" xmlns:w14="http://schemas.microsoft.com/office/word/2010/wordml" xmlns:w15="http://schemas.microsoft.com/office/word/2012/wordml" xmlns:w16se="http://schemas.microsoft.com/office/word/2015/wordml/symex" xmlns:wpg="http://schemas.microsoft.com/office/word/2010/wordprocessingGroup" xmlns:wpi="http://schemas.microsoft.com/office/word/2010/wordprocessingInk" xmlns:wne="http://schemas.microsoft.com/office/word/2006/wordml" xmlns:wps="http://schemas.microsoft.com/office/word/2010/wordprocessingShape" mc:Ignorable="w14 w15 w16se wp14">
   <w:p>
     <w:pPr>
       <w:pStyle w:val="Encabezado"/>
@@ -2860,7 +3041,7 @@
 </file>
 
 <file path=word/header2.xml><?xml version="1.0" encoding="utf-8"?>
-<w:hdr xmlns:wpc="http://schemas.microsoft.com/office/word/2010/wordprocessingCanvas" xmlns:mo="http://schemas.microsoft.com/office/mac/office/2008/main" xmlns:mc="http://schemas.openxmlformats.org/markup-compatibility/2006" xmlns:mv="urn:schemas-microsoft-com:mac:vml" xmlns:o="urn:schemas-microsoft-com:office:office" xmlns:r="http://schemas.openxmlformats.org/officeDocument/2006/relationships" xmlns:m="http://schemas.openxmlformats.org/officeDocument/2006/math" xmlns:v="urn:schemas-microsoft-com:vml" xmlns:wp14="http://schemas.microsoft.com/office/word/2010/wordprocessingDrawing" xmlns:wp="http://schemas.openxmlformats.org/drawingml/2006/wordprocessingDrawing" xmlns:w10="urn:schemas-microsoft-com:office:word" xmlns:w="http://schemas.openxmlformats.org/wordprocessingml/2006/main" xmlns:w14="http://schemas.microsoft.com/office/word/2010/wordml" xmlns:w15="http://schemas.microsoft.com/office/word/2012/wordml" xmlns:wpg="http://schemas.microsoft.com/office/word/2010/wordprocessingGroup" xmlns:wpi="http://schemas.microsoft.com/office/word/2010/wordprocessingInk" xmlns:wne="http://schemas.microsoft.com/office/word/2006/wordml" xmlns:wps="http://schemas.microsoft.com/office/word/2010/wordprocessingShape" mc:Ignorable="w14 w15 wp14">
+<w:hdr xmlns:wpc="http://schemas.microsoft.com/office/word/2010/wordprocessingCanvas" xmlns:cx="http://schemas.microsoft.com/office/drawing/2014/chartex" xmlns:mc="http://schemas.openxmlformats.org/markup-compatibility/2006" xmlns:o="urn:schemas-microsoft-com:office:office" xmlns:r="http://schemas.openxmlformats.org/officeDocument/2006/relationships" xmlns:m="http://schemas.openxmlformats.org/officeDocument/2006/math" xmlns:v="urn:schemas-microsoft-com:vml" xmlns:wp14="http://schemas.microsoft.com/office/word/2010/wordprocessingDrawing" xmlns:wp="http://schemas.openxmlformats.org/drawingml/2006/wordprocessingDrawing" xmlns:w10="urn:schemas-microsoft-com:office:word" xmlns:w="http://schemas.openxmlformats.org/wordprocessingml/2006/main" xmlns:w14="http://schemas.microsoft.com/office/word/2010/wordml" xmlns:w15="http://schemas.microsoft.com/office/word/2012/wordml" xmlns:w16se="http://schemas.microsoft.com/office/word/2015/wordml/symex" xmlns:wpg="http://schemas.microsoft.com/office/word/2010/wordprocessingGroup" xmlns:wpi="http://schemas.microsoft.com/office/word/2010/wordprocessingInk" xmlns:wne="http://schemas.microsoft.com/office/word/2006/wordml" xmlns:wps="http://schemas.microsoft.com/office/word/2010/wordprocessingShape" mc:Ignorable="w14 w15 w16se wp14">
   <w:p>
     <w:pPr>
       <w:pStyle w:val="Encabezado"/>
@@ -2870,7 +3051,7 @@
 </file>
 
 <file path=word/styles.xml><?xml version="1.0" encoding="utf-8"?>
-<w:styles xmlns:mc="http://schemas.openxmlformats.org/markup-compatibility/2006" xmlns:r="http://schemas.openxmlformats.org/officeDocument/2006/relationships" xmlns:w="http://schemas.openxmlformats.org/wordprocessingml/2006/main" xmlns:w14="http://schemas.microsoft.com/office/word/2010/wordml" xmlns:w15="http://schemas.microsoft.com/office/word/2012/wordml" mc:Ignorable="w14 w15">
+<w:styles xmlns:mc="http://schemas.openxmlformats.org/markup-compatibility/2006" xmlns:r="http://schemas.openxmlformats.org/officeDocument/2006/relationships" xmlns:w="http://schemas.openxmlformats.org/wordprocessingml/2006/main" xmlns:w14="http://schemas.microsoft.com/office/word/2010/wordml" xmlns:w15="http://schemas.microsoft.com/office/word/2012/wordml" xmlns:w16se="http://schemas.microsoft.com/office/word/2015/wordml/symex" mc:Ignorable="w14 w15 w16se">
   <w:docDefaults>
     <w:rPrDefault>
       <w:rPr>
@@ -2886,7 +3067,7 @@
       </w:pPr>
     </w:pPrDefault>
   </w:docDefaults>
-  <w:latentStyles w:defLockedState="0" w:defUIPriority="99" w:defSemiHidden="0" w:defUnhideWhenUsed="0" w:defQFormat="0" w:count="382">
+  <w:latentStyles w:defLockedState="0" w:defUIPriority="99" w:defSemiHidden="0" w:defUnhideWhenUsed="0" w:defQFormat="0" w:count="371">
     <w:lsdException w:name="Normal" w:uiPriority="0" w:qFormat="1"/>
     <w:lsdException w:name="heading 1" w:uiPriority="9" w:qFormat="1"/>
     <w:lsdException w:name="heading 2" w:semiHidden="1" w:uiPriority="9" w:unhideWhenUsed="1" w:qFormat="1"/>
@@ -2992,6 +3173,7 @@
     <w:lsdException w:name="HTML Sample" w:semiHidden="1" w:unhideWhenUsed="1"/>
     <w:lsdException w:name="HTML Typewriter" w:semiHidden="1" w:unhideWhenUsed="1"/>
     <w:lsdException w:name="HTML Variable" w:semiHidden="1" w:unhideWhenUsed="1"/>
+    <w:lsdException w:name="Normal Table" w:semiHidden="1" w:unhideWhenUsed="1"/>
     <w:lsdException w:name="annotation subject" w:semiHidden="1" w:unhideWhenUsed="1"/>
     <w:lsdException w:name="No List" w:semiHidden="1" w:unhideWhenUsed="1"/>
     <w:lsdException w:name="Outline List 1" w:semiHidden="1" w:unhideWhenUsed="1"/>
@@ -3037,9 +3219,11 @@
     <w:lsdException w:name="Table Subtle 1" w:semiHidden="1" w:unhideWhenUsed="1"/>
     <w:lsdException w:name="Table Subtle 2" w:semiHidden="1" w:unhideWhenUsed="1"/>
     <w:lsdException w:name="Table Web 1" w:semiHidden="1" w:unhideWhenUsed="1"/>
+    <w:lsdException w:name="Table Web 2" w:semiHidden="1" w:unhideWhenUsed="1"/>
     <w:lsdException w:name="Table Web 3" w:semiHidden="1" w:unhideWhenUsed="1"/>
     <w:lsdException w:name="Balloon Text" w:semiHidden="1" w:unhideWhenUsed="1"/>
     <w:lsdException w:name="Table Grid" w:uiPriority="39"/>
+    <w:lsdException w:name="Table Theme" w:semiHidden="1" w:unhideWhenUsed="1"/>
     <w:lsdException w:name="Placeholder Text" w:semiHidden="1"/>
     <w:lsdException w:name="No Spacing" w:uiPriority="1" w:qFormat="1"/>
     <w:lsdException w:name="Light Shading" w:uiPriority="60"/>
@@ -3255,8 +3439,6 @@
     <w:lsdException w:name="List Table 5 Dark Accent 6" w:uiPriority="50"/>
     <w:lsdException w:name="List Table 6 Colorful Accent 6" w:uiPriority="51"/>
     <w:lsdException w:name="List Table 7 Colorful Accent 6" w:uiPriority="52"/>
-    <w:lsdException w:name="Mention" w:semiHidden="1" w:unhideWhenUsed="1"/>
-    <w:lsdException w:name="Smart Hyperlink" w:semiHidden="1" w:unhideWhenUsed="1"/>
   </w:latentStyles>
   <w:style w:type="paragraph" w:default="1" w:styleId="Normal">
     <w:name w:val="Normal"/>
@@ -3362,7 +3544,7 @@
       <w:szCs w:val="26"/>
     </w:rPr>
   </w:style>
-  <w:style w:type="paragraph" w:styleId="TtulodeTDC">
+  <w:style w:type="paragraph" w:styleId="TtuloTDC">
     <w:name w:val="TOC Heading"/>
     <w:basedOn w:val="Ttulo1"/>
     <w:next w:val="Normal"/>
@@ -3728,7 +3910,7 @@
 </file>
 
 <file path=customXml/itemProps1.xml><?xml version="1.0" encoding="utf-8"?>
-<ds:datastoreItem xmlns:ds="http://schemas.openxmlformats.org/officeDocument/2006/customXml" ds:itemID="{DBD71B05-798E-E64F-8EFE-32E1486D1E84}">
+<ds:datastoreItem xmlns:ds="http://schemas.openxmlformats.org/officeDocument/2006/customXml" ds:itemID="{BDF98D6B-E35F-4F38-B6EC-FAF7E8E836C5}">
   <ds:schemaRefs>
     <ds:schemaRef ds:uri="http://schemas.openxmlformats.org/officeDocument/2006/bibliography"/>
   </ds:schemaRefs>

--- a/Avance01.docx
+++ b/Avance01.docx
@@ -1,6 +1,6 @@
 
 <file path=word/document.xml><?xml version="1.0" encoding="utf-8"?>
-<w:document xmlns:wpc="http://schemas.microsoft.com/office/word/2010/wordprocessingCanvas" xmlns:cx="http://schemas.microsoft.com/office/drawing/2014/chartex" xmlns:mc="http://schemas.openxmlformats.org/markup-compatibility/2006" xmlns:o="urn:schemas-microsoft-com:office:office" xmlns:r="http://schemas.openxmlformats.org/officeDocument/2006/relationships" xmlns:m="http://schemas.openxmlformats.org/officeDocument/2006/math" xmlns:v="urn:schemas-microsoft-com:vml" xmlns:wp14="http://schemas.microsoft.com/office/word/2010/wordprocessingDrawing" xmlns:wp="http://schemas.openxmlformats.org/drawingml/2006/wordprocessingDrawing" xmlns:w10="urn:schemas-microsoft-com:office:word" xmlns:w="http://schemas.openxmlformats.org/wordprocessingml/2006/main" xmlns:w14="http://schemas.microsoft.com/office/word/2010/wordml" xmlns:w15="http://schemas.microsoft.com/office/word/2012/wordml" xmlns:w16se="http://schemas.microsoft.com/office/word/2015/wordml/symex" xmlns:wpg="http://schemas.microsoft.com/office/word/2010/wordprocessingGroup" xmlns:wpi="http://schemas.microsoft.com/office/word/2010/wordprocessingInk" xmlns:wne="http://schemas.microsoft.com/office/word/2006/wordml" xmlns:wps="http://schemas.microsoft.com/office/word/2010/wordprocessingShape" mc:Ignorable="w14 w15 w16se wp14">
+<w:document xmlns:wpc="http://schemas.microsoft.com/office/word/2010/wordprocessingCanvas" xmlns:mo="http://schemas.microsoft.com/office/mac/office/2008/main" xmlns:mc="http://schemas.openxmlformats.org/markup-compatibility/2006" xmlns:mv="urn:schemas-microsoft-com:mac:vml" xmlns:o="urn:schemas-microsoft-com:office:office" xmlns:r="http://schemas.openxmlformats.org/officeDocument/2006/relationships" xmlns:m="http://schemas.openxmlformats.org/officeDocument/2006/math" xmlns:v="urn:schemas-microsoft-com:vml" xmlns:wp14="http://schemas.microsoft.com/office/word/2010/wordprocessingDrawing" xmlns:wp="http://schemas.openxmlformats.org/drawingml/2006/wordprocessingDrawing" xmlns:w10="urn:schemas-microsoft-com:office:word" xmlns:w="http://schemas.openxmlformats.org/wordprocessingml/2006/main" xmlns:w14="http://schemas.microsoft.com/office/word/2010/wordml" xmlns:w15="http://schemas.microsoft.com/office/word/2012/wordml" xmlns:wpg="http://schemas.microsoft.com/office/word/2010/wordprocessingGroup" xmlns:wpi="http://schemas.microsoft.com/office/word/2010/wordprocessingInk" xmlns:wne="http://schemas.microsoft.com/office/word/2006/wordml" xmlns:wps="http://schemas.microsoft.com/office/word/2010/wordprocessingShape" mc:Ignorable="w14 w15 wp14">
   <w:body>
     <w:p>
       <w:pPr>
@@ -29,8 +29,8 @@
             <v:path o:extrusionok="f" gradientshapeok="t" o:connecttype="rect"/>
             <o:lock v:ext="edit" aspectratio="t"/>
           </v:shapetype>
-          <v:shape id="_x0000_i1025" type="#_x0000_t75" style="width:95.3pt;height:85.75pt">
-            <v:imagedata r:id="rId7" o:title="ufro azul transparente"/>
+          <v:shape id="_x0000_i1025" type="#_x0000_t75" style="width:95pt;height:86pt">
+            <v:imagedata r:id="rId8" o:title="ufro azul transparente"/>
           </v:shape>
         </w:pict>
       </w:r>
@@ -176,6 +176,7 @@
       <w:r>
         <w:rPr>
           <w:noProof/>
+          <w:lang w:val="es-ES_tradnl" w:eastAsia="es-ES_tradnl"/>
         </w:rPr>
         <mc:AlternateContent>
           <mc:Choice Requires="wps">
@@ -475,14 +476,13 @@
               </wp:anchor>
             </w:drawing>
           </mc:Choice>
-          <mc:Fallback xmlns:mv="urn:schemas-microsoft-com:mac:vml" xmlns:mo="http://schemas.microsoft.com/office/mac/office/2008/main">
+          <mc:Fallback>
             <w:pict>
               <v:shapetype w14:anchorId="588DCBAB" id="_x0000_t202" coordsize="21600,21600" o:spt="202" path="m0,0l0,21600,21600,21600,21600,0xe">
                 <v:stroke joinstyle="miter"/>
                 <v:path gradientshapeok="t" o:connecttype="rect"/>
               </v:shapetype>
               <v:shape id="Cuadro de texto 1" o:spid="_x0000_s1026" type="#_x0000_t202" style="position:absolute;left:0;text-align:left;margin-left:-.4pt;margin-top:25.65pt;width:486.2pt;height:182.7pt;z-index:251659264;visibility:visible;mso-wrap-style:square;mso-width-percent:0;mso-wrap-distance-left:9pt;mso-wrap-distance-top:0;mso-wrap-distance-right:9pt;mso-wrap-distance-bottom:0;mso-position-horizontal:absolute;mso-position-horizontal-relative:text;mso-position-vertical:absolute;mso-position-vertical-relative:text;mso-width-percent:0;mso-width-relative:margin;v-text-anchor:top" o:gfxdata="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" filled="f" stroked="f">
-                <v:fill o:detectmouseclick="t"/>
                 <v:textbox style="mso-fit-shape-to-text:t">
                   <w:txbxContent>
                     <w:p>
@@ -797,7 +797,7 @@
       <w:sdtContent>
         <w:p>
           <w:pPr>
-            <w:pStyle w:val="TtuloTDC"/>
+            <w:pStyle w:val="TtulodeTDC"/>
             <w:spacing w:before="0" w:line="360" w:lineRule="auto"/>
             <w:jc w:val="both"/>
             <w:rPr>
@@ -959,7 +959,7 @@
                 <w:noProof/>
                 <w:webHidden/>
               </w:rPr>
-              <w:t>1</w:t>
+              <w:t>2</w:t>
             </w:r>
             <w:r>
               <w:rPr>
@@ -1032,7 +1032,7 @@
                 <w:noProof/>
                 <w:webHidden/>
               </w:rPr>
-              <w:t>1</w:t>
+              <w:t>2</w:t>
             </w:r>
             <w:r>
               <w:rPr>
@@ -1105,7 +1105,7 @@
                 <w:noProof/>
                 <w:webHidden/>
               </w:rPr>
-              <w:t>1</w:t>
+              <w:t>2</w:t>
             </w:r>
             <w:r>
               <w:rPr>
@@ -1178,7 +1178,7 @@
                 <w:noProof/>
                 <w:webHidden/>
               </w:rPr>
-              <w:t>1</w:t>
+              <w:t>3</w:t>
             </w:r>
             <w:r>
               <w:rPr>
@@ -1251,7 +1251,7 @@
                 <w:noProof/>
                 <w:webHidden/>
               </w:rPr>
-              <w:t>1</w:t>
+              <w:t>3</w:t>
             </w:r>
             <w:r>
               <w:rPr>
@@ -1324,7 +1324,7 @@
                 <w:noProof/>
                 <w:webHidden/>
               </w:rPr>
-              <w:t>1</w:t>
+              <w:t>4</w:t>
             </w:r>
             <w:r>
               <w:rPr>
@@ -1397,7 +1397,7 @@
                 <w:noProof/>
                 <w:webHidden/>
               </w:rPr>
-              <w:t>2</w:t>
+              <w:t>4</w:t>
             </w:r>
             <w:r>
               <w:rPr>
@@ -1471,7 +1471,7 @@
                 <w:noProof/>
                 <w:webHidden/>
               </w:rPr>
-              <w:t>2</w:t>
+              <w:t>4</w:t>
             </w:r>
             <w:r>
               <w:rPr>
@@ -1545,7 +1545,7 @@
                 <w:noProof/>
                 <w:webHidden/>
               </w:rPr>
-              <w:t>2</w:t>
+              <w:t>4</w:t>
             </w:r>
             <w:r>
               <w:rPr>
@@ -1619,7 +1619,7 @@
                 <w:noProof/>
                 <w:webHidden/>
               </w:rPr>
-              <w:t>2</w:t>
+              <w:t>4</w:t>
             </w:r>
             <w:r>
               <w:rPr>
@@ -1692,7 +1692,7 @@
                 <w:noProof/>
                 <w:webHidden/>
               </w:rPr>
-              <w:t>2</w:t>
+              <w:t>5</w:t>
             </w:r>
             <w:r>
               <w:rPr>
@@ -1887,7 +1887,7 @@
           <w:lang w:val="es-CL"/>
         </w:rPr>
         <w:sectPr>
-          <w:headerReference w:type="default" r:id="rId8"/>
+          <w:headerReference w:type="default" r:id="rId9"/>
           <w:pgSz w:w="12240" w:h="15840" w:code="1"/>
           <w:pgMar w:top="1417" w:right="1701" w:bottom="1417" w:left="1701" w:header="708" w:footer="708" w:gutter="0"/>
           <w:cols w:space="708"/>
@@ -2214,23 +2214,13 @@
           <w:lang w:val="es-CL"/>
         </w:rPr>
       </w:pPr>
-      <w:proofErr w:type="spellStart"/>
-      <w:r>
-        <w:rPr>
-          <w:rFonts w:ascii="Arial" w:hAnsi="Arial" w:cs="Arial"/>
-          <w:sz w:val="24"/>
-          <w:lang w:val="es-CL"/>
-        </w:rPr>
-        <w:t>RicettApp</w:t>
-      </w:r>
-      <w:proofErr w:type="spellEnd"/>
-      <w:r>
-        <w:rPr>
-          <w:rFonts w:ascii="Arial" w:hAnsi="Arial" w:cs="Arial"/>
-          <w:sz w:val="24"/>
-          <w:lang w:val="es-CL"/>
-        </w:rPr>
-        <w:t xml:space="preserve"> es un programa que le facilita a sus usuarios la experiencia de cocinar,</w:t>
+      <w:r>
+        <w:rPr>
+          <w:rFonts w:ascii="Arial" w:hAnsi="Arial" w:cs="Arial"/>
+          <w:sz w:val="24"/>
+          <w:lang w:val="es-CL"/>
+        </w:rPr>
+        <w:t>RicettApp es un programa que le facilita a sus usuarios la experiencia de cocinar,</w:t>
       </w:r>
       <w:r>
         <w:rPr>
@@ -2358,17 +2348,7 @@
           <w:sz w:val="24"/>
           <w:lang w:val="es-CL"/>
         </w:rPr>
-        <w:t xml:space="preserve">uando en realidad no saben de lo que son </w:t>
-      </w:r>
-      <w:bookmarkStart w:id="2" w:name="_GoBack"/>
-      <w:bookmarkEnd w:id="2"/>
-      <w:r>
-        <w:rPr>
-          <w:rFonts w:ascii="Arial" w:hAnsi="Arial" w:cs="Arial"/>
-          <w:sz w:val="24"/>
-          <w:lang w:val="es-CL"/>
-        </w:rPr>
-        <w:t>capaces de preparar</w:t>
+        <w:t>uando en realidad no saben de lo que son capaces de preparar</w:t>
       </w:r>
       <w:r>
         <w:rPr>
@@ -2396,6 +2376,14 @@
           <w:lang w:val="es-CL"/>
         </w:rPr>
       </w:pPr>
+    </w:p>
+    <w:p>
+      <w:pPr>
+        <w:rPr>
+          <w:lang w:val="es-CL"/>
+        </w:rPr>
+      </w:pPr>
+      <w:bookmarkStart w:id="2" w:name="_Toc512183850"/>
     </w:p>
     <w:p>
       <w:pPr>
@@ -2407,7 +2395,6 @@
           <w:lang w:val="es-CL"/>
         </w:rPr>
       </w:pPr>
-      <w:bookmarkStart w:id="3" w:name="_Toc512183850"/>
       <w:r>
         <w:rPr>
           <w:rFonts w:cs="Arial"/>
@@ -2415,7 +2402,7 @@
         </w:rPr>
         <w:t>PRINCIPALES SECCIONES DE SOLUCIÓN</w:t>
       </w:r>
-      <w:bookmarkEnd w:id="3"/>
+      <w:bookmarkEnd w:id="2"/>
     </w:p>
     <w:p>
       <w:pPr>
@@ -2437,7 +2424,7 @@
           <w:lang w:val="es-CL"/>
         </w:rPr>
       </w:pPr>
-      <w:bookmarkStart w:id="4" w:name="_Toc512183851"/>
+      <w:bookmarkStart w:id="3" w:name="_Toc512183851"/>
       <w:r>
         <w:rPr>
           <w:rFonts w:cs="Arial"/>
@@ -2466,7 +2453,7 @@
         </w:rPr>
         <w:t xml:space="preserve"> LA SOLUCIÓN</w:t>
       </w:r>
-      <w:bookmarkEnd w:id="4"/>
+      <w:bookmarkEnd w:id="3"/>
     </w:p>
     <w:p>
       <w:pPr>
@@ -2488,25 +2475,7 @@
           <w:lang w:val="es-CL"/>
         </w:rPr>
       </w:pPr>
-      <w:bookmarkStart w:id="5" w:name="_Toc512183852"/>
-      <w:r>
-        <w:rPr>
-          <w:rFonts w:cs="Arial"/>
-          <w:lang w:val="es-CL"/>
-        </w:rPr>
-        <w:t>PLAN DE TRABAJO</w:t>
-      </w:r>
-      <w:bookmarkEnd w:id="5"/>
-    </w:p>
-    <w:p>
-      <w:pPr>
-        <w:spacing w:after="0" w:line="360" w:lineRule="auto"/>
-        <w:jc w:val="both"/>
-        <w:rPr>
-          <w:rFonts w:ascii="Arial" w:hAnsi="Arial" w:cs="Arial"/>
-          <w:lang w:val="es-CL"/>
-        </w:rPr>
-      </w:pPr>
+      <w:bookmarkStart w:id="4" w:name="_Toc512183852"/>
     </w:p>
     <w:p>
       <w:pPr>
@@ -2518,25 +2487,6 @@
           <w:lang w:val="es-CL"/>
         </w:rPr>
       </w:pPr>
-      <w:bookmarkStart w:id="6" w:name="_Toc512183853"/>
-      <w:r>
-        <w:rPr>
-          <w:rFonts w:cs="Arial"/>
-          <w:lang w:val="es-CL"/>
-        </w:rPr>
-        <w:t>CARTA GANTT</w:t>
-      </w:r>
-      <w:bookmarkEnd w:id="6"/>
-    </w:p>
-    <w:p>
-      <w:pPr>
-        <w:spacing w:after="0" w:line="360" w:lineRule="auto"/>
-        <w:jc w:val="both"/>
-        <w:rPr>
-          <w:rFonts w:ascii="Arial" w:hAnsi="Arial" w:cs="Arial"/>
-          <w:lang w:val="es-CL"/>
-        </w:rPr>
-      </w:pPr>
     </w:p>
     <w:p>
       <w:pPr>
@@ -2548,165 +2498,6 @@
           <w:lang w:val="es-CL"/>
         </w:rPr>
       </w:pPr>
-      <w:bookmarkStart w:id="7" w:name="_Toc512183854"/>
-      <w:r>
-        <w:rPr>
-          <w:rFonts w:cs="Arial"/>
-          <w:lang w:val="es-CL"/>
-        </w:rPr>
-        <w:t>LINK PROYECTO</w:t>
-      </w:r>
-      <w:bookmarkEnd w:id="7"/>
-    </w:p>
-    <w:p>
-      <w:pPr>
-        <w:spacing w:after="0" w:line="360" w:lineRule="auto"/>
-        <w:jc w:val="both"/>
-        <w:rPr>
-          <w:rFonts w:ascii="Arial" w:hAnsi="Arial" w:cs="Arial"/>
-          <w:lang w:val="es-CL"/>
-        </w:rPr>
-      </w:pPr>
-    </w:p>
-    <w:p>
-      <w:pPr>
-        <w:spacing w:after="0" w:line="360" w:lineRule="auto"/>
-        <w:jc w:val="both"/>
-        <w:rPr>
-          <w:rFonts w:ascii="Arial" w:hAnsi="Arial" w:cs="Arial"/>
-          <w:lang w:val="es-CL"/>
-        </w:rPr>
-      </w:pPr>
-    </w:p>
-    <w:p>
-      <w:pPr>
-        <w:spacing w:after="0" w:line="360" w:lineRule="auto"/>
-        <w:jc w:val="both"/>
-        <w:rPr>
-          <w:rFonts w:ascii="Arial" w:hAnsi="Arial" w:cs="Arial"/>
-          <w:lang w:val="es-CL"/>
-        </w:rPr>
-      </w:pPr>
-    </w:p>
-    <w:p>
-      <w:pPr>
-        <w:spacing w:after="0" w:line="360" w:lineRule="auto"/>
-        <w:jc w:val="both"/>
-        <w:rPr>
-          <w:rFonts w:ascii="Arial" w:hAnsi="Arial" w:cs="Arial"/>
-          <w:lang w:val="es-CL"/>
-        </w:rPr>
-      </w:pPr>
-    </w:p>
-    <w:p>
-      <w:pPr>
-        <w:spacing w:after="0" w:line="360" w:lineRule="auto"/>
-        <w:jc w:val="both"/>
-        <w:rPr>
-          <w:rFonts w:ascii="Arial" w:hAnsi="Arial" w:cs="Arial"/>
-          <w:lang w:val="es-CL"/>
-        </w:rPr>
-      </w:pPr>
-    </w:p>
-    <w:p>
-      <w:pPr>
-        <w:spacing w:after="0" w:line="360" w:lineRule="auto"/>
-        <w:jc w:val="both"/>
-        <w:rPr>
-          <w:rFonts w:ascii="Arial" w:hAnsi="Arial" w:cs="Arial"/>
-          <w:lang w:val="es-CL"/>
-        </w:rPr>
-      </w:pPr>
-    </w:p>
-    <w:p>
-      <w:pPr>
-        <w:spacing w:after="0" w:line="360" w:lineRule="auto"/>
-        <w:jc w:val="both"/>
-        <w:rPr>
-          <w:rFonts w:ascii="Arial" w:hAnsi="Arial" w:cs="Arial"/>
-          <w:lang w:val="es-CL"/>
-        </w:rPr>
-      </w:pPr>
-    </w:p>
-    <w:p>
-      <w:pPr>
-        <w:spacing w:after="0" w:line="360" w:lineRule="auto"/>
-        <w:jc w:val="both"/>
-        <w:rPr>
-          <w:rFonts w:ascii="Arial" w:hAnsi="Arial" w:cs="Arial"/>
-          <w:lang w:val="es-CL"/>
-        </w:rPr>
-      </w:pPr>
-    </w:p>
-    <w:p>
-      <w:pPr>
-        <w:spacing w:after="0" w:line="360" w:lineRule="auto"/>
-        <w:jc w:val="both"/>
-        <w:rPr>
-          <w:rFonts w:ascii="Arial" w:hAnsi="Arial" w:cs="Arial"/>
-          <w:lang w:val="es-CL"/>
-        </w:rPr>
-      </w:pPr>
-    </w:p>
-    <w:p>
-      <w:pPr>
-        <w:spacing w:after="0" w:line="360" w:lineRule="auto"/>
-        <w:jc w:val="both"/>
-        <w:rPr>
-          <w:rFonts w:ascii="Arial" w:hAnsi="Arial" w:cs="Arial"/>
-          <w:lang w:val="es-CL"/>
-        </w:rPr>
-      </w:pPr>
-    </w:p>
-    <w:p>
-      <w:pPr>
-        <w:spacing w:after="0" w:line="360" w:lineRule="auto"/>
-        <w:jc w:val="both"/>
-        <w:rPr>
-          <w:rFonts w:ascii="Arial" w:hAnsi="Arial" w:cs="Arial"/>
-          <w:lang w:val="es-CL"/>
-        </w:rPr>
-      </w:pPr>
-    </w:p>
-    <w:p>
-      <w:pPr>
-        <w:spacing w:after="0" w:line="360" w:lineRule="auto"/>
-        <w:jc w:val="both"/>
-        <w:rPr>
-          <w:rFonts w:ascii="Arial" w:hAnsi="Arial" w:cs="Arial"/>
-          <w:lang w:val="es-CL"/>
-        </w:rPr>
-      </w:pPr>
-    </w:p>
-    <w:p>
-      <w:pPr>
-        <w:spacing w:after="0" w:line="360" w:lineRule="auto"/>
-        <w:jc w:val="both"/>
-        <w:rPr>
-          <w:rFonts w:ascii="Arial" w:hAnsi="Arial" w:cs="Arial"/>
-          <w:lang w:val="es-CL"/>
-        </w:rPr>
-      </w:pPr>
-    </w:p>
-    <w:p>
-      <w:pPr>
-        <w:spacing w:after="0" w:line="360" w:lineRule="auto"/>
-        <w:jc w:val="both"/>
-        <w:rPr>
-          <w:rFonts w:ascii="Arial" w:hAnsi="Arial" w:cs="Arial"/>
-          <w:lang w:val="es-CL"/>
-        </w:rPr>
-      </w:pPr>
-    </w:p>
-    <w:p>
-      <w:pPr>
-        <w:spacing w:after="0" w:line="360" w:lineRule="auto"/>
-        <w:jc w:val="both"/>
-        <w:rPr>
-          <w:rFonts w:ascii="Arial" w:hAnsi="Arial" w:cs="Arial"/>
-          <w:lang w:val="es-CL"/>
-        </w:rPr>
-      </w:pPr>
     </w:p>
     <w:p>
       <w:pPr>
@@ -2718,7 +2509,992 @@
           <w:lang w:val="es-CL"/>
         </w:rPr>
       </w:pPr>
+    </w:p>
+    <w:p>
+      <w:pPr>
+        <w:rPr>
+          <w:lang w:val="es-CL"/>
+        </w:rPr>
+      </w:pPr>
+    </w:p>
+    <w:p>
+      <w:pPr>
+        <w:pStyle w:val="Ttulo1"/>
+        <w:spacing w:before="0" w:line="360" w:lineRule="auto"/>
+        <w:jc w:val="both"/>
+        <w:rPr>
+          <w:rFonts w:cs="Arial"/>
+          <w:lang w:val="es-CL"/>
+        </w:rPr>
+      </w:pPr>
+    </w:p>
+    <w:p>
+      <w:pPr>
+        <w:pStyle w:val="Ttulo1"/>
+        <w:spacing w:before="0" w:line="360" w:lineRule="auto"/>
+        <w:jc w:val="both"/>
+        <w:rPr>
+          <w:rFonts w:cs="Arial"/>
+          <w:lang w:val="es-CL"/>
+        </w:rPr>
+      </w:pPr>
+    </w:p>
+    <w:p>
+      <w:pPr>
+        <w:pStyle w:val="Ttulo1"/>
+        <w:spacing w:before="0" w:line="360" w:lineRule="auto"/>
+        <w:jc w:val="both"/>
+        <w:rPr>
+          <w:rFonts w:cs="Arial"/>
+          <w:lang w:val="es-CL"/>
+        </w:rPr>
+      </w:pPr>
+      <w:r>
+        <w:rPr>
+          <w:rFonts w:cs="Arial"/>
+          <w:lang w:val="es-CL"/>
+        </w:rPr>
+        <w:t>PLAN DE TRABAJO</w:t>
+      </w:r>
+      <w:bookmarkEnd w:id="4"/>
+    </w:p>
+    <w:p>
+      <w:pPr>
+        <w:rPr>
+          <w:sz w:val="24"/>
+          <w:szCs w:val="24"/>
+          <w:lang w:val="es-CL"/>
+        </w:rPr>
+      </w:pPr>
+    </w:p>
+    <w:tbl>
+      <w:tblPr>
+        <w:tblStyle w:val="Tablaconcuadrcula"/>
+        <w:tblW w:w="9352" w:type="dxa"/>
+        <w:tblLook w:val="04A0" w:firstRow="1" w:lastRow="0" w:firstColumn="1" w:lastColumn="0" w:noHBand="0" w:noVBand="1"/>
+      </w:tblPr>
+      <w:tblGrid>
+        <w:gridCol w:w="2207"/>
+        <w:gridCol w:w="2207"/>
+        <w:gridCol w:w="2580"/>
+        <w:gridCol w:w="2358"/>
+      </w:tblGrid>
+      <w:tr>
+        <w:tc>
+          <w:tcPr>
+            <w:tcW w:w="2207" w:type="dxa"/>
+          </w:tcPr>
+          <w:p>
+            <w:pPr>
+              <w:rPr>
+                <w:b/>
+                <w:sz w:val="24"/>
+                <w:szCs w:val="24"/>
+                <w:lang w:val="es-CL"/>
+              </w:rPr>
+            </w:pPr>
+            <w:r>
+              <w:rPr>
+                <w:b/>
+                <w:sz w:val="24"/>
+                <w:szCs w:val="24"/>
+                <w:lang w:val="es-CL"/>
+              </w:rPr>
+              <w:t>Etapas</w:t>
+            </w:r>
+          </w:p>
+        </w:tc>
+        <w:tc>
+          <w:tcPr>
+            <w:tcW w:w="2207" w:type="dxa"/>
+          </w:tcPr>
+          <w:p>
+            <w:pPr>
+              <w:rPr>
+                <w:b/>
+                <w:sz w:val="24"/>
+                <w:szCs w:val="24"/>
+                <w:lang w:val="es-CL"/>
+              </w:rPr>
+            </w:pPr>
+            <w:r>
+              <w:rPr>
+                <w:b/>
+                <w:sz w:val="24"/>
+                <w:szCs w:val="24"/>
+                <w:lang w:val="es-CL"/>
+              </w:rPr>
+              <w:t>Jorge Echeverría R.</w:t>
+            </w:r>
+          </w:p>
+        </w:tc>
+        <w:tc>
+          <w:tcPr>
+            <w:tcW w:w="2580" w:type="dxa"/>
+          </w:tcPr>
+          <w:p>
+            <w:pPr>
+              <w:rPr>
+                <w:b/>
+                <w:sz w:val="24"/>
+                <w:szCs w:val="24"/>
+                <w:lang w:val="es-CL"/>
+              </w:rPr>
+            </w:pPr>
+            <w:r>
+              <w:rPr>
+                <w:b/>
+                <w:sz w:val="24"/>
+                <w:szCs w:val="24"/>
+                <w:lang w:val="es-CL"/>
+              </w:rPr>
+              <w:t>Sebastian Contreras C.</w:t>
+            </w:r>
+          </w:p>
+        </w:tc>
+        <w:tc>
+          <w:tcPr>
+            <w:tcW w:w="2358" w:type="dxa"/>
+          </w:tcPr>
+          <w:p>
+            <w:pPr>
+              <w:rPr>
+                <w:b/>
+                <w:sz w:val="24"/>
+                <w:szCs w:val="24"/>
+                <w:lang w:val="es-CL"/>
+              </w:rPr>
+            </w:pPr>
+            <w:r>
+              <w:rPr>
+                <w:b/>
+                <w:sz w:val="24"/>
+                <w:szCs w:val="24"/>
+                <w:lang w:val="es-CL"/>
+              </w:rPr>
+              <w:t>Lucas Sandoval V.</w:t>
+            </w:r>
+          </w:p>
+        </w:tc>
+      </w:tr>
+      <w:tr>
+        <w:tc>
+          <w:tcPr>
+            <w:tcW w:w="2207" w:type="dxa"/>
+          </w:tcPr>
+          <w:p>
+            <w:pPr>
+              <w:rPr>
+                <w:sz w:val="24"/>
+                <w:szCs w:val="24"/>
+                <w:lang w:val="es-CL"/>
+              </w:rPr>
+            </w:pPr>
+            <w:r>
+              <w:rPr>
+                <w:sz w:val="24"/>
+                <w:szCs w:val="24"/>
+                <w:lang w:val="es-CL"/>
+              </w:rPr>
+              <w:t>Inscripción</w:t>
+            </w:r>
+          </w:p>
+        </w:tc>
+        <w:tc>
+          <w:tcPr>
+            <w:tcW w:w="2207" w:type="dxa"/>
+          </w:tcPr>
+          <w:p>
+            <w:pPr>
+              <w:rPr>
+                <w:sz w:val="24"/>
+                <w:szCs w:val="24"/>
+                <w:lang w:val="es-CL"/>
+              </w:rPr>
+            </w:pPr>
+            <w:r>
+              <w:rPr>
+                <w:sz w:val="24"/>
+                <w:szCs w:val="24"/>
+                <w:lang w:val="es-CL"/>
+              </w:rPr>
+              <w:t>Plantear Ideas</w:t>
+            </w:r>
+          </w:p>
+        </w:tc>
+        <w:tc>
+          <w:tcPr>
+            <w:tcW w:w="2580" w:type="dxa"/>
+          </w:tcPr>
+          <w:p>
+            <w:pPr>
+              <w:rPr>
+                <w:sz w:val="24"/>
+                <w:szCs w:val="24"/>
+                <w:lang w:val="es-CL"/>
+              </w:rPr>
+            </w:pPr>
+            <w:r>
+              <w:rPr>
+                <w:sz w:val="24"/>
+                <w:szCs w:val="24"/>
+                <w:lang w:val="es-CL"/>
+              </w:rPr>
+              <w:t>Plantear Ideas</w:t>
+            </w:r>
+          </w:p>
+        </w:tc>
+        <w:tc>
+          <w:tcPr>
+            <w:tcW w:w="2358" w:type="dxa"/>
+          </w:tcPr>
+          <w:p>
+            <w:pPr>
+              <w:rPr>
+                <w:sz w:val="24"/>
+                <w:szCs w:val="24"/>
+                <w:lang w:val="es-CL"/>
+              </w:rPr>
+            </w:pPr>
+            <w:r>
+              <w:rPr>
+                <w:sz w:val="24"/>
+                <w:szCs w:val="24"/>
+                <w:lang w:val="es-CL"/>
+              </w:rPr>
+              <w:t>Plantear Ideas</w:t>
+            </w:r>
+          </w:p>
+        </w:tc>
+      </w:tr>
+      <w:tr>
+        <w:tc>
+          <w:tcPr>
+            <w:tcW w:w="2207" w:type="dxa"/>
+          </w:tcPr>
+          <w:p>
+            <w:pPr>
+              <w:rPr>
+                <w:sz w:val="24"/>
+                <w:szCs w:val="24"/>
+                <w:lang w:val="es-CL"/>
+              </w:rPr>
+            </w:pPr>
+            <w:r>
+              <w:rPr>
+                <w:sz w:val="24"/>
+                <w:szCs w:val="24"/>
+                <w:lang w:val="es-CL"/>
+              </w:rPr>
+              <w:t>Avance 1</w:t>
+            </w:r>
+          </w:p>
+        </w:tc>
+        <w:tc>
+          <w:tcPr>
+            <w:tcW w:w="2207" w:type="dxa"/>
+          </w:tcPr>
+          <w:p>
+            <w:pPr>
+              <w:rPr>
+                <w:sz w:val="24"/>
+                <w:szCs w:val="24"/>
+                <w:lang w:val="es-CL"/>
+              </w:rPr>
+            </w:pPr>
+            <w:r>
+              <w:rPr>
+                <w:sz w:val="24"/>
+                <w:szCs w:val="24"/>
+                <w:lang w:val="es-CL"/>
+              </w:rPr>
+              <w:t>Modelado y Testeo</w:t>
+            </w:r>
+          </w:p>
+        </w:tc>
+        <w:tc>
+          <w:tcPr>
+            <w:tcW w:w="2580" w:type="dxa"/>
+          </w:tcPr>
+          <w:p>
+            <w:pPr>
+              <w:rPr>
+                <w:sz w:val="24"/>
+                <w:szCs w:val="24"/>
+                <w:lang w:val="es-CL"/>
+              </w:rPr>
+            </w:pPr>
+            <w:r>
+              <w:rPr>
+                <w:sz w:val="24"/>
+                <w:szCs w:val="24"/>
+                <w:lang w:val="es-CL"/>
+              </w:rPr>
+              <w:t>Codificación</w:t>
+            </w:r>
+            <w:r>
+              <w:rPr>
+                <w:sz w:val="24"/>
+                <w:szCs w:val="24"/>
+                <w:lang w:val="es-CL"/>
+              </w:rPr>
+              <w:t xml:space="preserve"> y Testeo</w:t>
+            </w:r>
+          </w:p>
+        </w:tc>
+        <w:tc>
+          <w:tcPr>
+            <w:tcW w:w="2358" w:type="dxa"/>
+          </w:tcPr>
+          <w:p>
+            <w:pPr>
+              <w:rPr>
+                <w:sz w:val="24"/>
+                <w:szCs w:val="24"/>
+                <w:lang w:val="es-CL"/>
+              </w:rPr>
+            </w:pPr>
+            <w:r>
+              <w:rPr>
+                <w:sz w:val="24"/>
+                <w:szCs w:val="24"/>
+                <w:lang w:val="es-CL"/>
+              </w:rPr>
+              <w:t>Codificación</w:t>
+            </w:r>
+          </w:p>
+        </w:tc>
+      </w:tr>
+      <w:tr>
+        <w:tc>
+          <w:tcPr>
+            <w:tcW w:w="2207" w:type="dxa"/>
+          </w:tcPr>
+          <w:p>
+            <w:pPr>
+              <w:rPr>
+                <w:sz w:val="24"/>
+                <w:szCs w:val="24"/>
+                <w:lang w:val="es-CL"/>
+              </w:rPr>
+            </w:pPr>
+            <w:r>
+              <w:rPr>
+                <w:sz w:val="24"/>
+                <w:szCs w:val="24"/>
+                <w:lang w:val="es-CL"/>
+              </w:rPr>
+              <w:t>Avance 2</w:t>
+            </w:r>
+          </w:p>
+        </w:tc>
+        <w:tc>
+          <w:tcPr>
+            <w:tcW w:w="2207" w:type="dxa"/>
+          </w:tcPr>
+          <w:p>
+            <w:pPr>
+              <w:rPr>
+                <w:sz w:val="24"/>
+                <w:szCs w:val="24"/>
+                <w:lang w:val="es-CL"/>
+              </w:rPr>
+            </w:pPr>
+          </w:p>
+        </w:tc>
+        <w:tc>
+          <w:tcPr>
+            <w:tcW w:w="2580" w:type="dxa"/>
+          </w:tcPr>
+          <w:p>
+            <w:pPr>
+              <w:rPr>
+                <w:sz w:val="24"/>
+                <w:szCs w:val="24"/>
+                <w:lang w:val="es-CL"/>
+              </w:rPr>
+            </w:pPr>
+          </w:p>
+        </w:tc>
+        <w:tc>
+          <w:tcPr>
+            <w:tcW w:w="2358" w:type="dxa"/>
+          </w:tcPr>
+          <w:p>
+            <w:pPr>
+              <w:rPr>
+                <w:sz w:val="24"/>
+                <w:szCs w:val="24"/>
+                <w:lang w:val="es-CL"/>
+              </w:rPr>
+            </w:pPr>
+          </w:p>
+        </w:tc>
+      </w:tr>
+      <w:tr>
+        <w:tc>
+          <w:tcPr>
+            <w:tcW w:w="2207" w:type="dxa"/>
+          </w:tcPr>
+          <w:p>
+            <w:pPr>
+              <w:rPr>
+                <w:sz w:val="24"/>
+                <w:szCs w:val="24"/>
+                <w:lang w:val="es-CL"/>
+              </w:rPr>
+            </w:pPr>
+            <w:r>
+              <w:rPr>
+                <w:sz w:val="24"/>
+                <w:szCs w:val="24"/>
+                <w:lang w:val="es-CL"/>
+              </w:rPr>
+              <w:t>Avance 3</w:t>
+            </w:r>
+          </w:p>
+        </w:tc>
+        <w:tc>
+          <w:tcPr>
+            <w:tcW w:w="2207" w:type="dxa"/>
+          </w:tcPr>
+          <w:p>
+            <w:pPr>
+              <w:rPr>
+                <w:sz w:val="24"/>
+                <w:szCs w:val="24"/>
+                <w:lang w:val="es-CL"/>
+              </w:rPr>
+            </w:pPr>
+          </w:p>
+        </w:tc>
+        <w:tc>
+          <w:tcPr>
+            <w:tcW w:w="2580" w:type="dxa"/>
+          </w:tcPr>
+          <w:p>
+            <w:pPr>
+              <w:rPr>
+                <w:sz w:val="24"/>
+                <w:szCs w:val="24"/>
+                <w:lang w:val="es-CL"/>
+              </w:rPr>
+            </w:pPr>
+          </w:p>
+        </w:tc>
+        <w:tc>
+          <w:tcPr>
+            <w:tcW w:w="2358" w:type="dxa"/>
+          </w:tcPr>
+          <w:p>
+            <w:pPr>
+              <w:rPr>
+                <w:sz w:val="24"/>
+                <w:szCs w:val="24"/>
+                <w:lang w:val="es-CL"/>
+              </w:rPr>
+            </w:pPr>
+          </w:p>
+        </w:tc>
+      </w:tr>
+      <w:tr>
+        <w:tc>
+          <w:tcPr>
+            <w:tcW w:w="2207" w:type="dxa"/>
+          </w:tcPr>
+          <w:p>
+            <w:pPr>
+              <w:rPr>
+                <w:sz w:val="24"/>
+                <w:szCs w:val="24"/>
+                <w:lang w:val="es-CL"/>
+              </w:rPr>
+            </w:pPr>
+            <w:r>
+              <w:rPr>
+                <w:sz w:val="24"/>
+                <w:szCs w:val="24"/>
+                <w:lang w:val="es-CL"/>
+              </w:rPr>
+              <w:t>Avance 4</w:t>
+            </w:r>
+          </w:p>
+        </w:tc>
+        <w:tc>
+          <w:tcPr>
+            <w:tcW w:w="2207" w:type="dxa"/>
+          </w:tcPr>
+          <w:p>
+            <w:pPr>
+              <w:rPr>
+                <w:sz w:val="24"/>
+                <w:szCs w:val="24"/>
+                <w:lang w:val="es-CL"/>
+              </w:rPr>
+            </w:pPr>
+          </w:p>
+        </w:tc>
+        <w:tc>
+          <w:tcPr>
+            <w:tcW w:w="2580" w:type="dxa"/>
+          </w:tcPr>
+          <w:p>
+            <w:pPr>
+              <w:rPr>
+                <w:sz w:val="24"/>
+                <w:szCs w:val="24"/>
+                <w:lang w:val="es-CL"/>
+              </w:rPr>
+            </w:pPr>
+          </w:p>
+        </w:tc>
+        <w:tc>
+          <w:tcPr>
+            <w:tcW w:w="2358" w:type="dxa"/>
+          </w:tcPr>
+          <w:p>
+            <w:pPr>
+              <w:rPr>
+                <w:sz w:val="24"/>
+                <w:szCs w:val="24"/>
+                <w:lang w:val="es-CL"/>
+              </w:rPr>
+            </w:pPr>
+          </w:p>
+        </w:tc>
+      </w:tr>
+      <w:tr>
+        <w:tc>
+          <w:tcPr>
+            <w:tcW w:w="2207" w:type="dxa"/>
+          </w:tcPr>
+          <w:p>
+            <w:pPr>
+              <w:rPr>
+                <w:sz w:val="24"/>
+                <w:szCs w:val="24"/>
+                <w:lang w:val="es-CL"/>
+              </w:rPr>
+            </w:pPr>
+            <w:r>
+              <w:rPr>
+                <w:sz w:val="24"/>
+                <w:szCs w:val="24"/>
+                <w:lang w:val="es-CL"/>
+              </w:rPr>
+              <w:t>Version Final</w:t>
+            </w:r>
+          </w:p>
+        </w:tc>
+        <w:tc>
+          <w:tcPr>
+            <w:tcW w:w="2207" w:type="dxa"/>
+          </w:tcPr>
+          <w:p>
+            <w:pPr>
+              <w:rPr>
+                <w:sz w:val="24"/>
+                <w:szCs w:val="24"/>
+                <w:lang w:val="es-CL"/>
+              </w:rPr>
+            </w:pPr>
+          </w:p>
+        </w:tc>
+        <w:tc>
+          <w:tcPr>
+            <w:tcW w:w="2580" w:type="dxa"/>
+          </w:tcPr>
+          <w:p>
+            <w:pPr>
+              <w:rPr>
+                <w:sz w:val="24"/>
+                <w:szCs w:val="24"/>
+                <w:lang w:val="es-CL"/>
+              </w:rPr>
+            </w:pPr>
+          </w:p>
+        </w:tc>
+        <w:tc>
+          <w:tcPr>
+            <w:tcW w:w="2358" w:type="dxa"/>
+          </w:tcPr>
+          <w:p>
+            <w:pPr>
+              <w:rPr>
+                <w:sz w:val="24"/>
+                <w:szCs w:val="24"/>
+                <w:lang w:val="es-CL"/>
+              </w:rPr>
+            </w:pPr>
+          </w:p>
+        </w:tc>
+      </w:tr>
+    </w:tbl>
+    <w:p>
+      <w:pPr>
+        <w:pStyle w:val="Ttulo1"/>
+        <w:spacing w:before="0" w:line="360" w:lineRule="auto"/>
+        <w:ind w:left="720"/>
+        <w:jc w:val="both"/>
+        <w:rPr>
+          <w:rFonts w:cs="Arial"/>
+          <w:sz w:val="24"/>
+          <w:szCs w:val="24"/>
+          <w:lang w:val="es-CL"/>
+        </w:rPr>
+      </w:pPr>
+      <w:bookmarkStart w:id="5" w:name="_Toc512183853"/>
+    </w:p>
+    <w:p>
+      <w:pPr>
+        <w:pStyle w:val="Ttulo1"/>
+        <w:spacing w:before="0" w:line="360" w:lineRule="auto"/>
+        <w:jc w:val="both"/>
+        <w:rPr>
+          <w:rFonts w:cs="Arial"/>
+          <w:sz w:val="28"/>
+          <w:szCs w:val="28"/>
+          <w:lang w:val="es-CL"/>
+        </w:rPr>
+      </w:pPr>
+      <w:r>
+        <w:rPr>
+          <w:rFonts w:eastAsia="Calibri" w:cs="Arial"/>
+          <w:sz w:val="28"/>
+          <w:szCs w:val="28"/>
+          <w:lang w:val="es-CL"/>
+        </w:rPr>
+        <w:t>Fechas</w:t>
+      </w:r>
+      <w:r>
+        <w:rPr>
+          <w:rFonts w:cs="Arial"/>
+          <w:sz w:val="28"/>
+          <w:szCs w:val="28"/>
+          <w:lang w:val="es-CL"/>
+        </w:rPr>
+        <w:t>:</w:t>
+      </w:r>
+    </w:p>
+    <w:p>
+      <w:pPr>
+        <w:pStyle w:val="Prrafodelista"/>
+        <w:numPr>
+          <w:ilvl w:val="0"/>
+          <w:numId w:val="4"/>
+        </w:numPr>
+        <w:spacing w:line="360" w:lineRule="auto"/>
+        <w:rPr>
+          <w:rFonts w:ascii="Arial" w:hAnsi="Arial" w:cs="Arial"/>
+          <w:sz w:val="24"/>
+          <w:szCs w:val="24"/>
+          <w:lang w:val="es-CL"/>
+        </w:rPr>
+      </w:pPr>
+      <w:r>
+        <w:rPr>
+          <w:rFonts w:ascii="Arial" w:eastAsia="Calibri" w:hAnsi="Arial" w:cs="Arial"/>
+          <w:sz w:val="24"/>
+          <w:szCs w:val="24"/>
+          <w:lang w:val="es-CL"/>
+        </w:rPr>
+        <w:t>Avance</w:t>
+      </w:r>
+      <w:r>
+        <w:rPr>
+          <w:rFonts w:ascii="Arial" w:hAnsi="Arial" w:cs="Arial"/>
+          <w:sz w:val="24"/>
+          <w:szCs w:val="24"/>
+          <w:lang w:val="es-CL"/>
+        </w:rPr>
+        <w:t xml:space="preserve"> 1:</w:t>
+      </w:r>
+      <w:bookmarkStart w:id="6" w:name="_GoBack"/>
+      <w:bookmarkEnd w:id="6"/>
+    </w:p>
+    <w:p>
+      <w:pPr>
+        <w:pStyle w:val="Prrafodelista"/>
+        <w:numPr>
+          <w:ilvl w:val="0"/>
+          <w:numId w:val="4"/>
+        </w:numPr>
+        <w:spacing w:line="360" w:lineRule="auto"/>
+        <w:rPr>
+          <w:rFonts w:ascii="Arial" w:hAnsi="Arial" w:cs="Arial"/>
+          <w:sz w:val="24"/>
+          <w:szCs w:val="24"/>
+          <w:lang w:val="es-CL"/>
+        </w:rPr>
+      </w:pPr>
+      <w:r>
+        <w:rPr>
+          <w:rFonts w:ascii="Arial" w:eastAsia="Calibri" w:hAnsi="Arial" w:cs="Arial"/>
+          <w:sz w:val="24"/>
+          <w:szCs w:val="24"/>
+          <w:lang w:val="es-CL"/>
+        </w:rPr>
+        <w:t>Avance</w:t>
+      </w:r>
+      <w:r>
+        <w:rPr>
+          <w:rFonts w:ascii="Arial" w:hAnsi="Arial" w:cs="Arial"/>
+          <w:sz w:val="24"/>
+          <w:szCs w:val="24"/>
+          <w:lang w:val="es-CL"/>
+        </w:rPr>
+        <w:t xml:space="preserve"> 2:</w:t>
+      </w:r>
+    </w:p>
+    <w:p>
+      <w:pPr>
+        <w:pStyle w:val="Prrafodelista"/>
+        <w:numPr>
+          <w:ilvl w:val="0"/>
+          <w:numId w:val="4"/>
+        </w:numPr>
+        <w:spacing w:line="360" w:lineRule="auto"/>
+        <w:rPr>
+          <w:rFonts w:ascii="Arial" w:hAnsi="Arial" w:cs="Arial"/>
+          <w:sz w:val="24"/>
+          <w:szCs w:val="24"/>
+          <w:lang w:val="es-CL"/>
+        </w:rPr>
+      </w:pPr>
+      <w:r>
+        <w:rPr>
+          <w:rFonts w:ascii="Arial" w:eastAsia="Calibri" w:hAnsi="Arial" w:cs="Arial"/>
+          <w:sz w:val="24"/>
+          <w:szCs w:val="24"/>
+          <w:lang w:val="es-CL"/>
+        </w:rPr>
+        <w:t>Avance</w:t>
+      </w:r>
+      <w:r>
+        <w:rPr>
+          <w:rFonts w:ascii="Arial" w:hAnsi="Arial" w:cs="Arial"/>
+          <w:sz w:val="24"/>
+          <w:szCs w:val="24"/>
+          <w:lang w:val="es-CL"/>
+        </w:rPr>
+        <w:t xml:space="preserve"> 3:</w:t>
+      </w:r>
+    </w:p>
+    <w:p>
+      <w:pPr>
+        <w:pStyle w:val="Prrafodelista"/>
+        <w:numPr>
+          <w:ilvl w:val="0"/>
+          <w:numId w:val="4"/>
+        </w:numPr>
+        <w:spacing w:line="360" w:lineRule="auto"/>
+        <w:rPr>
+          <w:rFonts w:ascii="Arial" w:hAnsi="Arial" w:cs="Arial"/>
+          <w:sz w:val="24"/>
+          <w:szCs w:val="24"/>
+          <w:lang w:val="es-CL"/>
+        </w:rPr>
+      </w:pPr>
+      <w:r>
+        <w:rPr>
+          <w:rFonts w:ascii="Arial" w:eastAsia="Calibri" w:hAnsi="Arial" w:cs="Arial"/>
+          <w:sz w:val="24"/>
+          <w:szCs w:val="24"/>
+          <w:lang w:val="es-CL"/>
+        </w:rPr>
+        <w:t>Avance</w:t>
+      </w:r>
+      <w:r>
+        <w:rPr>
+          <w:rFonts w:ascii="Arial" w:hAnsi="Arial" w:cs="Arial"/>
+          <w:sz w:val="24"/>
+          <w:szCs w:val="24"/>
+          <w:lang w:val="es-CL"/>
+        </w:rPr>
+        <w:t xml:space="preserve"> 4:</w:t>
+      </w:r>
+    </w:p>
+    <w:p>
+      <w:pPr>
+        <w:pStyle w:val="Prrafodelista"/>
+        <w:numPr>
+          <w:ilvl w:val="0"/>
+          <w:numId w:val="4"/>
+        </w:numPr>
+        <w:spacing w:line="360" w:lineRule="auto"/>
+        <w:rPr>
+          <w:rFonts w:ascii="Arial" w:hAnsi="Arial" w:cs="Arial"/>
+          <w:sz w:val="24"/>
+          <w:szCs w:val="24"/>
+          <w:lang w:val="es-CL"/>
+        </w:rPr>
+      </w:pPr>
+      <w:r>
+        <w:rPr>
+          <w:rFonts w:ascii="Arial" w:eastAsia="Calibri" w:hAnsi="Arial" w:cs="Arial"/>
+          <w:sz w:val="24"/>
+          <w:szCs w:val="24"/>
+          <w:lang w:val="es-CL"/>
+        </w:rPr>
+        <w:t>Version</w:t>
+      </w:r>
+      <w:r>
+        <w:rPr>
+          <w:rFonts w:ascii="Arial" w:hAnsi="Arial" w:cs="Arial"/>
+          <w:sz w:val="24"/>
+          <w:szCs w:val="24"/>
+          <w:lang w:val="es-CL"/>
+        </w:rPr>
+        <w:t xml:space="preserve"> </w:t>
+      </w:r>
+      <w:r>
+        <w:rPr>
+          <w:rFonts w:ascii="Arial" w:eastAsia="Calibri" w:hAnsi="Arial" w:cs="Arial"/>
+          <w:sz w:val="24"/>
+          <w:szCs w:val="24"/>
+          <w:lang w:val="es-CL"/>
+        </w:rPr>
+        <w:t>Final</w:t>
+      </w:r>
+      <w:r>
+        <w:rPr>
+          <w:rFonts w:ascii="Arial" w:hAnsi="Arial" w:cs="Arial"/>
+          <w:sz w:val="24"/>
+          <w:szCs w:val="24"/>
+          <w:lang w:val="es-CL"/>
+        </w:rPr>
+        <w:t>:</w:t>
+      </w:r>
+    </w:p>
+    <w:p>
+      <w:pPr>
+        <w:pStyle w:val="Ttulo1"/>
+        <w:spacing w:before="0" w:line="360" w:lineRule="auto"/>
+        <w:jc w:val="both"/>
+        <w:rPr>
+          <w:rFonts w:cs="Arial"/>
+          <w:lang w:val="es-CL"/>
+        </w:rPr>
+      </w:pPr>
+    </w:p>
+    <w:p>
+      <w:pPr>
+        <w:pStyle w:val="Ttulo1"/>
+        <w:spacing w:before="0" w:line="360" w:lineRule="auto"/>
+        <w:jc w:val="both"/>
+        <w:rPr>
+          <w:rFonts w:cs="Arial"/>
+          <w:lang w:val="es-CL"/>
+        </w:rPr>
+      </w:pPr>
+      <w:r>
+        <w:rPr>
+          <w:rFonts w:cs="Arial"/>
+          <w:lang w:val="es-CL"/>
+        </w:rPr>
+        <w:t>CARTA GANTT</w:t>
+      </w:r>
+      <w:bookmarkEnd w:id="5"/>
+    </w:p>
+    <w:p>
+      <w:pPr>
+        <w:spacing w:after="0" w:line="360" w:lineRule="auto"/>
+        <w:jc w:val="both"/>
+        <w:rPr>
+          <w:rFonts w:ascii="Arial" w:hAnsi="Arial" w:cs="Arial"/>
+          <w:lang w:val="es-CL"/>
+        </w:rPr>
+      </w:pPr>
+    </w:p>
+    <w:p>
+      <w:pPr>
+        <w:pStyle w:val="Ttulo1"/>
+        <w:spacing w:before="0" w:line="360" w:lineRule="auto"/>
+        <w:jc w:val="both"/>
+        <w:rPr>
+          <w:rFonts w:cs="Arial"/>
+          <w:lang w:val="es-CL"/>
+        </w:rPr>
+      </w:pPr>
+      <w:bookmarkStart w:id="7" w:name="_Toc512183854"/>
       <w:bookmarkStart w:id="8" w:name="_Toc512183855"/>
+    </w:p>
+    <w:p>
+      <w:pPr>
+        <w:pStyle w:val="Ttulo1"/>
+        <w:spacing w:before="0" w:line="360" w:lineRule="auto"/>
+        <w:jc w:val="both"/>
+        <w:rPr>
+          <w:rFonts w:cs="Arial"/>
+          <w:lang w:val="es-CL"/>
+        </w:rPr>
+      </w:pPr>
+    </w:p>
+    <w:p>
+      <w:pPr>
+        <w:pStyle w:val="Ttulo1"/>
+        <w:spacing w:before="0" w:line="360" w:lineRule="auto"/>
+        <w:jc w:val="both"/>
+        <w:rPr>
+          <w:rFonts w:cs="Arial"/>
+          <w:lang w:val="es-CL"/>
+        </w:rPr>
+      </w:pPr>
+    </w:p>
+    <w:p>
+      <w:pPr>
+        <w:pStyle w:val="Ttulo1"/>
+        <w:spacing w:before="0" w:line="360" w:lineRule="auto"/>
+        <w:jc w:val="both"/>
+        <w:rPr>
+          <w:rFonts w:cs="Arial"/>
+          <w:lang w:val="es-CL"/>
+        </w:rPr>
+      </w:pPr>
+    </w:p>
+    <w:p>
+      <w:pPr>
+        <w:pStyle w:val="Ttulo1"/>
+        <w:spacing w:before="0" w:line="360" w:lineRule="auto"/>
+        <w:jc w:val="both"/>
+        <w:rPr>
+          <w:rFonts w:cs="Arial"/>
+          <w:lang w:val="es-CL"/>
+        </w:rPr>
+      </w:pPr>
+    </w:p>
+    <w:p>
+      <w:pPr>
+        <w:pStyle w:val="Ttulo1"/>
+        <w:spacing w:before="0" w:line="360" w:lineRule="auto"/>
+        <w:jc w:val="both"/>
+        <w:rPr>
+          <w:rFonts w:cs="Arial"/>
+          <w:lang w:val="es-CL"/>
+        </w:rPr>
+      </w:pPr>
+    </w:p>
+    <w:p>
+      <w:pPr>
+        <w:pStyle w:val="Ttulo1"/>
+        <w:spacing w:before="0" w:line="360" w:lineRule="auto"/>
+        <w:jc w:val="both"/>
+        <w:rPr>
+          <w:rFonts w:cs="Arial"/>
+          <w:lang w:val="es-CL"/>
+        </w:rPr>
+      </w:pPr>
+    </w:p>
+    <w:p>
+      <w:pPr>
+        <w:pStyle w:val="Ttulo1"/>
+        <w:spacing w:before="0" w:line="360" w:lineRule="auto"/>
+        <w:jc w:val="both"/>
+        <w:rPr>
+          <w:rFonts w:cs="Arial"/>
+          <w:lang w:val="es-CL"/>
+        </w:rPr>
+      </w:pPr>
       <w:r>
         <w:rPr>
           <w:rFonts w:cs="Arial"/>
@@ -2784,19 +3560,10 @@
           <w:rFonts w:cs="Arial"/>
           <w:lang w:val="es-CL"/>
         </w:rPr>
+        <w:lastRenderedPageBreak/>
         <w:t>Seba</w:t>
       </w:r>
       <w:bookmarkEnd w:id="10"/>
-    </w:p>
-    <w:p>
-      <w:pPr>
-        <w:spacing w:after="0" w:line="360" w:lineRule="auto"/>
-        <w:jc w:val="both"/>
-        <w:rPr>
-          <w:rFonts w:ascii="Arial" w:hAnsi="Arial" w:cs="Arial"/>
-          <w:lang w:val="es-CL"/>
-        </w:rPr>
-      </w:pPr>
     </w:p>
     <w:p>
       <w:pPr>
@@ -2809,6 +3576,17 @@
         </w:rPr>
       </w:pPr>
       <w:bookmarkStart w:id="11" w:name="_Toc512183858"/>
+    </w:p>
+    <w:p>
+      <w:pPr>
+        <w:pStyle w:val="Ttulo2"/>
+        <w:spacing w:before="0" w:line="360" w:lineRule="auto"/>
+        <w:jc w:val="both"/>
+        <w:rPr>
+          <w:rFonts w:cs="Arial"/>
+          <w:lang w:val="es-CL"/>
+        </w:rPr>
+      </w:pPr>
       <w:r>
         <w:rPr>
           <w:rFonts w:cs="Arial"/>
@@ -2817,16 +3595,6 @@
         <w:t>Lucas</w:t>
       </w:r>
       <w:bookmarkEnd w:id="11"/>
-    </w:p>
-    <w:p>
-      <w:pPr>
-        <w:spacing w:after="0" w:line="360" w:lineRule="auto"/>
-        <w:jc w:val="both"/>
-        <w:rPr>
-          <w:rFonts w:ascii="Arial" w:hAnsi="Arial" w:cs="Arial"/>
-          <w:lang w:val="es-CL"/>
-        </w:rPr>
-      </w:pPr>
     </w:p>
     <w:p>
       <w:pPr>
@@ -2835,6 +3603,246 @@
         <w:jc w:val="both"/>
         <w:rPr>
           <w:rFonts w:cs="Arial"/>
+          <w:lang w:val="es-ES_tradnl"/>
+        </w:rPr>
+      </w:pPr>
+    </w:p>
+    <w:p>
+      <w:pPr>
+        <w:pStyle w:val="Ttulo1"/>
+        <w:spacing w:before="0" w:line="360" w:lineRule="auto"/>
+        <w:jc w:val="both"/>
+        <w:rPr>
+          <w:rFonts w:cs="Arial"/>
+          <w:lang w:val="es-ES_tradnl"/>
+        </w:rPr>
+      </w:pPr>
+    </w:p>
+    <w:p>
+      <w:pPr>
+        <w:pStyle w:val="Ttulo1"/>
+        <w:spacing w:before="0" w:line="360" w:lineRule="auto"/>
+        <w:jc w:val="both"/>
+        <w:rPr>
+          <w:rFonts w:cs="Arial"/>
+          <w:lang w:val="es-ES_tradnl"/>
+        </w:rPr>
+      </w:pPr>
+    </w:p>
+    <w:p>
+      <w:pPr>
+        <w:pStyle w:val="Ttulo1"/>
+        <w:spacing w:before="0" w:line="360" w:lineRule="auto"/>
+        <w:jc w:val="both"/>
+        <w:rPr>
+          <w:rFonts w:cs="Arial"/>
+          <w:lang w:val="es-ES_tradnl"/>
+        </w:rPr>
+      </w:pPr>
+    </w:p>
+    <w:p>
+      <w:pPr>
+        <w:pStyle w:val="Ttulo1"/>
+        <w:spacing w:before="0" w:line="360" w:lineRule="auto"/>
+        <w:jc w:val="both"/>
+        <w:rPr>
+          <w:rFonts w:cs="Arial"/>
+          <w:lang w:val="es-ES_tradnl"/>
+        </w:rPr>
+      </w:pPr>
+    </w:p>
+    <w:p>
+      <w:pPr>
+        <w:pStyle w:val="Ttulo1"/>
+        <w:spacing w:before="0" w:line="360" w:lineRule="auto"/>
+        <w:jc w:val="both"/>
+        <w:rPr>
+          <w:rFonts w:cs="Arial"/>
+          <w:lang w:val="es-ES_tradnl"/>
+        </w:rPr>
+      </w:pPr>
+    </w:p>
+    <w:p>
+      <w:pPr>
+        <w:pStyle w:val="Ttulo1"/>
+        <w:spacing w:before="0" w:line="360" w:lineRule="auto"/>
+        <w:jc w:val="both"/>
+        <w:rPr>
+          <w:rFonts w:cs="Arial"/>
+          <w:lang w:val="es-ES_tradnl"/>
+        </w:rPr>
+      </w:pPr>
+    </w:p>
+    <w:p>
+      <w:pPr>
+        <w:pStyle w:val="Ttulo1"/>
+        <w:spacing w:before="0" w:line="360" w:lineRule="auto"/>
+        <w:jc w:val="both"/>
+        <w:rPr>
+          <w:rFonts w:cs="Arial"/>
+          <w:lang w:val="es-ES_tradnl"/>
+        </w:rPr>
+      </w:pPr>
+    </w:p>
+    <w:p>
+      <w:pPr>
+        <w:pStyle w:val="Ttulo1"/>
+        <w:spacing w:before="0" w:line="360" w:lineRule="auto"/>
+        <w:jc w:val="both"/>
+        <w:rPr>
+          <w:rFonts w:cs="Arial"/>
+          <w:lang w:val="es-ES_tradnl"/>
+        </w:rPr>
+      </w:pPr>
+    </w:p>
+    <w:p>
+      <w:pPr>
+        <w:pStyle w:val="Ttulo1"/>
+        <w:spacing w:before="0" w:line="360" w:lineRule="auto"/>
+        <w:jc w:val="both"/>
+        <w:rPr>
+          <w:rFonts w:cs="Arial"/>
+          <w:lang w:val="es-ES_tradnl"/>
+        </w:rPr>
+      </w:pPr>
+    </w:p>
+    <w:p>
+      <w:pPr>
+        <w:pStyle w:val="Ttulo1"/>
+        <w:spacing w:before="0" w:line="360" w:lineRule="auto"/>
+        <w:jc w:val="both"/>
+        <w:rPr>
+          <w:rFonts w:cs="Arial"/>
+          <w:lang w:val="es-ES_tradnl"/>
+        </w:rPr>
+      </w:pPr>
+    </w:p>
+    <w:p>
+      <w:pPr>
+        <w:pStyle w:val="Ttulo1"/>
+        <w:spacing w:before="0" w:line="360" w:lineRule="auto"/>
+        <w:jc w:val="both"/>
+        <w:rPr>
+          <w:rFonts w:cs="Arial"/>
+          <w:lang w:val="es-ES_tradnl"/>
+        </w:rPr>
+      </w:pPr>
+    </w:p>
+    <w:p>
+      <w:pPr>
+        <w:pStyle w:val="Ttulo1"/>
+        <w:spacing w:before="0" w:line="360" w:lineRule="auto"/>
+        <w:jc w:val="both"/>
+        <w:rPr>
+          <w:rFonts w:cs="Arial"/>
+          <w:lang w:val="es-ES_tradnl"/>
+        </w:rPr>
+      </w:pPr>
+    </w:p>
+    <w:p>
+      <w:pPr>
+        <w:pStyle w:val="Ttulo1"/>
+        <w:spacing w:before="0" w:line="360" w:lineRule="auto"/>
+        <w:jc w:val="both"/>
+        <w:rPr>
+          <w:rFonts w:cs="Arial"/>
+          <w:lang w:val="es-ES_tradnl"/>
+        </w:rPr>
+      </w:pPr>
+    </w:p>
+    <w:p>
+      <w:pPr>
+        <w:pStyle w:val="Ttulo1"/>
+        <w:spacing w:before="0" w:line="360" w:lineRule="auto"/>
+        <w:jc w:val="both"/>
+        <w:rPr>
+          <w:rFonts w:cs="Arial"/>
+          <w:lang w:val="es-ES_tradnl"/>
+        </w:rPr>
+      </w:pPr>
+    </w:p>
+    <w:p>
+      <w:pPr>
+        <w:pStyle w:val="Ttulo1"/>
+        <w:spacing w:before="0" w:line="360" w:lineRule="auto"/>
+        <w:jc w:val="both"/>
+        <w:rPr>
+          <w:rFonts w:cs="Arial"/>
+          <w:lang w:val="es-ES_tradnl"/>
+        </w:rPr>
+      </w:pPr>
+    </w:p>
+    <w:p>
+      <w:pPr>
+        <w:pStyle w:val="Ttulo1"/>
+        <w:spacing w:before="0" w:line="360" w:lineRule="auto"/>
+        <w:jc w:val="both"/>
+        <w:rPr>
+          <w:rFonts w:cs="Arial"/>
+          <w:lang w:val="es-ES_tradnl"/>
+        </w:rPr>
+      </w:pPr>
+    </w:p>
+    <w:p>
+      <w:pPr>
+        <w:rPr>
+          <w:lang w:val="es-ES_tradnl"/>
+        </w:rPr>
+      </w:pPr>
+    </w:p>
+    <w:p>
+      <w:pPr>
+        <w:pStyle w:val="Ttulo1"/>
+        <w:spacing w:before="0" w:line="360" w:lineRule="auto"/>
+        <w:jc w:val="both"/>
+        <w:rPr>
+          <w:rFonts w:cs="Arial"/>
+          <w:lang w:val="es-ES_tradnl"/>
+        </w:rPr>
+      </w:pPr>
+      <w:r>
+        <w:rPr>
+          <w:rFonts w:cs="Arial"/>
+          <w:lang w:val="es-ES_tradnl"/>
+        </w:rPr>
+        <w:t>LINK PROYECTO</w:t>
+      </w:r>
+      <w:bookmarkEnd w:id="7"/>
+    </w:p>
+    <w:p>
+      <w:pPr>
+        <w:rPr>
+          <w:i/>
+          <w:sz w:val="24"/>
+          <w:szCs w:val="24"/>
+        </w:rPr>
+      </w:pPr>
+      <w:r>
+        <w:rPr>
+          <w:i/>
+          <w:sz w:val="24"/>
+          <w:szCs w:val="24"/>
+        </w:rPr>
+        <w:t>https://github.com/SACC92/RicettApp</w:t>
+      </w:r>
+    </w:p>
+    <w:p>
+      <w:pPr>
+        <w:spacing w:after="0" w:line="360" w:lineRule="auto"/>
+        <w:jc w:val="both"/>
+        <w:rPr>
+          <w:rFonts w:ascii="Arial" w:hAnsi="Arial" w:cs="Arial"/>
+          <w:lang w:val="es-CL"/>
+        </w:rPr>
+      </w:pPr>
+    </w:p>
+    <w:p>
+      <w:pPr>
+        <w:pStyle w:val="Ttulo1"/>
+        <w:spacing w:before="0" w:line="360" w:lineRule="auto"/>
+        <w:jc w:val="both"/>
+        <w:rPr>
+          <w:rFonts w:cs="Arial"/>
           <w:lang w:val="es-CL"/>
         </w:rPr>
       </w:pPr>
@@ -2844,6 +3852,7 @@
           <w:rFonts w:cs="Arial"/>
           <w:lang w:val="es-CL"/>
         </w:rPr>
+        <w:lastRenderedPageBreak/>
         <w:t>BIBLIOGRAFÍA</w:t>
       </w:r>
       <w:bookmarkEnd w:id="12"/>
@@ -2869,8 +3878,8 @@
       </w:pPr>
     </w:p>
     <w:sectPr>
-      <w:headerReference w:type="default" r:id="rId9"/>
-      <w:footerReference w:type="default" r:id="rId10"/>
+      <w:headerReference w:type="default" r:id="rId10"/>
+      <w:footerReference w:type="default" r:id="rId11"/>
       <w:pgSz w:w="12240" w:h="15840" w:code="1"/>
       <w:pgMar w:top="1417" w:right="1701" w:bottom="1417" w:left="1701" w:header="708" w:footer="708" w:gutter="0"/>
       <w:pgNumType w:start="1"/>
@@ -2882,7 +3891,7 @@
 </file>
 
 <file path=word/endnotes.xml><?xml version="1.0" encoding="utf-8"?>
-<w:endnotes xmlns:wpc="http://schemas.microsoft.com/office/word/2010/wordprocessingCanvas" xmlns:cx="http://schemas.microsoft.com/office/drawing/2014/chartex" xmlns:mc="http://schemas.openxmlformats.org/markup-compatibility/2006" xmlns:o="urn:schemas-microsoft-com:office:office" xmlns:r="http://schemas.openxmlformats.org/officeDocument/2006/relationships" xmlns:m="http://schemas.openxmlformats.org/officeDocument/2006/math" xmlns:v="urn:schemas-microsoft-com:vml" xmlns:wp14="http://schemas.microsoft.com/office/word/2010/wordprocessingDrawing" xmlns:wp="http://schemas.openxmlformats.org/drawingml/2006/wordprocessingDrawing" xmlns:w10="urn:schemas-microsoft-com:office:word" xmlns:w="http://schemas.openxmlformats.org/wordprocessingml/2006/main" xmlns:w14="http://schemas.microsoft.com/office/word/2010/wordml" xmlns:w15="http://schemas.microsoft.com/office/word/2012/wordml" xmlns:w16se="http://schemas.microsoft.com/office/word/2015/wordml/symex" xmlns:wpg="http://schemas.microsoft.com/office/word/2010/wordprocessingGroup" xmlns:wpi="http://schemas.microsoft.com/office/word/2010/wordprocessingInk" xmlns:wne="http://schemas.microsoft.com/office/word/2006/wordml" xmlns:wps="http://schemas.microsoft.com/office/word/2010/wordprocessingShape" mc:Ignorable="w14 w15 w16se wp14">
+<w:endnotes xmlns:wpc="http://schemas.microsoft.com/office/word/2010/wordprocessingCanvas" xmlns:mo="http://schemas.microsoft.com/office/mac/office/2008/main" xmlns:mc="http://schemas.openxmlformats.org/markup-compatibility/2006" xmlns:mv="urn:schemas-microsoft-com:mac:vml" xmlns:o="urn:schemas-microsoft-com:office:office" xmlns:r="http://schemas.openxmlformats.org/officeDocument/2006/relationships" xmlns:m="http://schemas.openxmlformats.org/officeDocument/2006/math" xmlns:v="urn:schemas-microsoft-com:vml" xmlns:wp14="http://schemas.microsoft.com/office/word/2010/wordprocessingDrawing" xmlns:wp="http://schemas.openxmlformats.org/drawingml/2006/wordprocessingDrawing" xmlns:w10="urn:schemas-microsoft-com:office:word" xmlns:w="http://schemas.openxmlformats.org/wordprocessingml/2006/main" xmlns:w14="http://schemas.microsoft.com/office/word/2010/wordml" xmlns:w15="http://schemas.microsoft.com/office/word/2012/wordml" xmlns:wpg="http://schemas.microsoft.com/office/word/2010/wordprocessingGroup" xmlns:wpi="http://schemas.microsoft.com/office/word/2010/wordprocessingInk" xmlns:wne="http://schemas.microsoft.com/office/word/2006/wordml" xmlns:wps="http://schemas.microsoft.com/office/word/2010/wordprocessingShape" mc:Ignorable="w14 w15 wp14">
   <w:endnote w:type="separator" w:id="-1">
     <w:p>
       <w:pPr>
@@ -2907,7 +3916,7 @@
 </file>
 
 <file path=word/footer1.xml><?xml version="1.0" encoding="utf-8"?>
-<w:ftr xmlns:wpc="http://schemas.microsoft.com/office/word/2010/wordprocessingCanvas" xmlns:cx="http://schemas.microsoft.com/office/drawing/2014/chartex" xmlns:mc="http://schemas.openxmlformats.org/markup-compatibility/2006" xmlns:o="urn:schemas-microsoft-com:office:office" xmlns:r="http://schemas.openxmlformats.org/officeDocument/2006/relationships" xmlns:m="http://schemas.openxmlformats.org/officeDocument/2006/math" xmlns:v="urn:schemas-microsoft-com:vml" xmlns:wp14="http://schemas.microsoft.com/office/word/2010/wordprocessingDrawing" xmlns:wp="http://schemas.openxmlformats.org/drawingml/2006/wordprocessingDrawing" xmlns:w10="urn:schemas-microsoft-com:office:word" xmlns:w="http://schemas.openxmlformats.org/wordprocessingml/2006/main" xmlns:w14="http://schemas.microsoft.com/office/word/2010/wordml" xmlns:w15="http://schemas.microsoft.com/office/word/2012/wordml" xmlns:w16se="http://schemas.microsoft.com/office/word/2015/wordml/symex" xmlns:wpg="http://schemas.microsoft.com/office/word/2010/wordprocessingGroup" xmlns:wpi="http://schemas.microsoft.com/office/word/2010/wordprocessingInk" xmlns:wne="http://schemas.microsoft.com/office/word/2006/wordml" xmlns:wps="http://schemas.microsoft.com/office/word/2010/wordprocessingShape" mc:Ignorable="w14 w15 w16se wp14">
+<w:ftr xmlns:wpc="http://schemas.microsoft.com/office/word/2010/wordprocessingCanvas" xmlns:mo="http://schemas.microsoft.com/office/mac/office/2008/main" xmlns:mc="http://schemas.openxmlformats.org/markup-compatibility/2006" xmlns:mv="urn:schemas-microsoft-com:mac:vml" xmlns:o="urn:schemas-microsoft-com:office:office" xmlns:r="http://schemas.openxmlformats.org/officeDocument/2006/relationships" xmlns:m="http://schemas.openxmlformats.org/officeDocument/2006/math" xmlns:v="urn:schemas-microsoft-com:vml" xmlns:wp14="http://schemas.microsoft.com/office/word/2010/wordprocessingDrawing" xmlns:wp="http://schemas.openxmlformats.org/drawingml/2006/wordprocessingDrawing" xmlns:w10="urn:schemas-microsoft-com:office:word" xmlns:w="http://schemas.openxmlformats.org/wordprocessingml/2006/main" xmlns:w14="http://schemas.microsoft.com/office/word/2010/wordml" xmlns:w15="http://schemas.microsoft.com/office/word/2012/wordml" xmlns:wpg="http://schemas.microsoft.com/office/word/2010/wordprocessingGroup" xmlns:wpi="http://schemas.microsoft.com/office/word/2010/wordprocessingInk" xmlns:wne="http://schemas.microsoft.com/office/word/2006/wordml" xmlns:wps="http://schemas.microsoft.com/office/word/2010/wordprocessingShape" mc:Ignorable="w14 w15 wp14">
   <w:sdt>
     <w:sdtPr>
       <w:id w:val="2143236054"/>
@@ -2950,62 +3959,12 @@
       <w:pStyle w:val="Piedepgina"/>
       <w:jc w:val="center"/>
     </w:pPr>
-    <w:r>
-      <w:rPr>
-        <w:noProof/>
-      </w:rPr>
-      <w:drawing>
-        <wp:inline distT="0" distB="0" distL="0" distR="0" wp14:anchorId="2C6EAC53" wp14:editId="2CD5A686">
-          <wp:extent cx="1806716" cy="511066"/>
-          <wp:effectExtent l="0" t="0" r="3175" b="3810"/>
-          <wp:docPr id="2" name="Imagen 2"/>
-          <wp:cNvGraphicFramePr>
-            <a:graphicFrameLocks xmlns:a="http://schemas.openxmlformats.org/drawingml/2006/main" noChangeAspect="1"/>
-          </wp:cNvGraphicFramePr>
-          <a:graphic xmlns:a="http://schemas.openxmlformats.org/drawingml/2006/main">
-            <a:graphicData uri="http://schemas.openxmlformats.org/drawingml/2006/picture">
-              <pic:pic xmlns:pic="http://schemas.openxmlformats.org/drawingml/2006/picture">
-                <pic:nvPicPr>
-                  <pic:cNvPr id="0" name="Picture 1"/>
-                  <pic:cNvPicPr>
-                    <a:picLocks noChangeAspect="1" noChangeArrowheads="1"/>
-                  </pic:cNvPicPr>
-                </pic:nvPicPr>
-                <pic:blipFill>
-                  <a:blip r:embed="rId1">
-                    <a:extLst>
-                      <a:ext uri="{28A0092B-C50C-407E-A947-70E740481C1C}">
-                        <a14:useLocalDpi xmlns:a14="http://schemas.microsoft.com/office/drawing/2010/main" val="0"/>
-                      </a:ext>
-                    </a:extLst>
-                  </a:blip>
-                  <a:srcRect/>
-                  <a:stretch>
-                    <a:fillRect/>
-                  </a:stretch>
-                </pic:blipFill>
-                <pic:spPr bwMode="auto">
-                  <a:xfrm>
-                    <a:off x="0" y="0"/>
-                    <a:ext cx="1822641" cy="515571"/>
-                  </a:xfrm>
-                  <a:prstGeom prst="rect">
-                    <a:avLst/>
-                  </a:prstGeom>
-                  <a:noFill/>
-                </pic:spPr>
-              </pic:pic>
-            </a:graphicData>
-          </a:graphic>
-        </wp:inline>
-      </w:drawing>
-    </w:r>
   </w:p>
 </w:ftr>
 </file>
 
 <file path=word/footnotes.xml><?xml version="1.0" encoding="utf-8"?>
-<w:footnotes xmlns:wpc="http://schemas.microsoft.com/office/word/2010/wordprocessingCanvas" xmlns:cx="http://schemas.microsoft.com/office/drawing/2014/chartex" xmlns:mc="http://schemas.openxmlformats.org/markup-compatibility/2006" xmlns:o="urn:schemas-microsoft-com:office:office" xmlns:r="http://schemas.openxmlformats.org/officeDocument/2006/relationships" xmlns:m="http://schemas.openxmlformats.org/officeDocument/2006/math" xmlns:v="urn:schemas-microsoft-com:vml" xmlns:wp14="http://schemas.microsoft.com/office/word/2010/wordprocessingDrawing" xmlns:wp="http://schemas.openxmlformats.org/drawingml/2006/wordprocessingDrawing" xmlns:w10="urn:schemas-microsoft-com:office:word" xmlns:w="http://schemas.openxmlformats.org/wordprocessingml/2006/main" xmlns:w14="http://schemas.microsoft.com/office/word/2010/wordml" xmlns:w15="http://schemas.microsoft.com/office/word/2012/wordml" xmlns:w16se="http://schemas.microsoft.com/office/word/2015/wordml/symex" xmlns:wpg="http://schemas.microsoft.com/office/word/2010/wordprocessingGroup" xmlns:wpi="http://schemas.microsoft.com/office/word/2010/wordprocessingInk" xmlns:wne="http://schemas.microsoft.com/office/word/2006/wordml" xmlns:wps="http://schemas.microsoft.com/office/word/2010/wordprocessingShape" mc:Ignorable="w14 w15 w16se wp14">
+<w:footnotes xmlns:wpc="http://schemas.microsoft.com/office/word/2010/wordprocessingCanvas" xmlns:mo="http://schemas.microsoft.com/office/mac/office/2008/main" xmlns:mc="http://schemas.openxmlformats.org/markup-compatibility/2006" xmlns:mv="urn:schemas-microsoft-com:mac:vml" xmlns:o="urn:schemas-microsoft-com:office:office" xmlns:r="http://schemas.openxmlformats.org/officeDocument/2006/relationships" xmlns:m="http://schemas.openxmlformats.org/officeDocument/2006/math" xmlns:v="urn:schemas-microsoft-com:vml" xmlns:wp14="http://schemas.microsoft.com/office/word/2010/wordprocessingDrawing" xmlns:wp="http://schemas.openxmlformats.org/drawingml/2006/wordprocessingDrawing" xmlns:w10="urn:schemas-microsoft-com:office:word" xmlns:w="http://schemas.openxmlformats.org/wordprocessingml/2006/main" xmlns:w14="http://schemas.microsoft.com/office/word/2010/wordml" xmlns:w15="http://schemas.microsoft.com/office/word/2012/wordml" xmlns:wpg="http://schemas.microsoft.com/office/word/2010/wordprocessingGroup" xmlns:wpi="http://schemas.microsoft.com/office/word/2010/wordprocessingInk" xmlns:wne="http://schemas.microsoft.com/office/word/2006/wordml" xmlns:wps="http://schemas.microsoft.com/office/word/2010/wordprocessingShape" mc:Ignorable="w14 w15 wp14">
   <w:footnote w:type="separator" w:id="-1">
     <w:p>
       <w:pPr>
@@ -3030,7 +3989,7 @@
 </file>
 
 <file path=word/header1.xml><?xml version="1.0" encoding="utf-8"?>
-<w:hdr xmlns:wpc="http://schemas.microsoft.com/office/word/2010/wordprocessingCanvas" xmlns:cx="http://schemas.microsoft.com/office/drawing/2014/chartex" xmlns:mc="http://schemas.openxmlformats.org/markup-compatibility/2006" xmlns:o="urn:schemas-microsoft-com:office:office" xmlns:r="http://schemas.openxmlformats.org/officeDocument/2006/relationships" xmlns:m="http://schemas.openxmlformats.org/officeDocument/2006/math" xmlns:v="urn:schemas-microsoft-com:vml" xmlns:wp14="http://schemas.microsoft.com/office/word/2010/wordprocessingDrawing" xmlns:wp="http://schemas.openxmlformats.org/drawingml/2006/wordprocessingDrawing" xmlns:w10="urn:schemas-microsoft-com:office:word" xmlns:w="http://schemas.openxmlformats.org/wordprocessingml/2006/main" xmlns:w14="http://schemas.microsoft.com/office/word/2010/wordml" xmlns:w15="http://schemas.microsoft.com/office/word/2012/wordml" xmlns:w16se="http://schemas.microsoft.com/office/word/2015/wordml/symex" xmlns:wpg="http://schemas.microsoft.com/office/word/2010/wordprocessingGroup" xmlns:wpi="http://schemas.microsoft.com/office/word/2010/wordprocessingInk" xmlns:wne="http://schemas.microsoft.com/office/word/2006/wordml" xmlns:wps="http://schemas.microsoft.com/office/word/2010/wordprocessingShape" mc:Ignorable="w14 w15 w16se wp14">
+<w:hdr xmlns:wpc="http://schemas.microsoft.com/office/word/2010/wordprocessingCanvas" xmlns:mo="http://schemas.microsoft.com/office/mac/office/2008/main" xmlns:mc="http://schemas.openxmlformats.org/markup-compatibility/2006" xmlns:mv="urn:schemas-microsoft-com:mac:vml" xmlns:o="urn:schemas-microsoft-com:office:office" xmlns:r="http://schemas.openxmlformats.org/officeDocument/2006/relationships" xmlns:m="http://schemas.openxmlformats.org/officeDocument/2006/math" xmlns:v="urn:schemas-microsoft-com:vml" xmlns:wp14="http://schemas.microsoft.com/office/word/2010/wordprocessingDrawing" xmlns:wp="http://schemas.openxmlformats.org/drawingml/2006/wordprocessingDrawing" xmlns:w10="urn:schemas-microsoft-com:office:word" xmlns:w="http://schemas.openxmlformats.org/wordprocessingml/2006/main" xmlns:w14="http://schemas.microsoft.com/office/word/2010/wordml" xmlns:w15="http://schemas.microsoft.com/office/word/2012/wordml" xmlns:wpg="http://schemas.microsoft.com/office/word/2010/wordprocessingGroup" xmlns:wpi="http://schemas.microsoft.com/office/word/2010/wordprocessingInk" xmlns:wne="http://schemas.microsoft.com/office/word/2006/wordml" xmlns:wps="http://schemas.microsoft.com/office/word/2010/wordprocessingShape" mc:Ignorable="w14 w15 wp14">
   <w:p>
     <w:pPr>
       <w:pStyle w:val="Encabezado"/>
@@ -3041,7 +4000,7 @@
 </file>
 
 <file path=word/header2.xml><?xml version="1.0" encoding="utf-8"?>
-<w:hdr xmlns:wpc="http://schemas.microsoft.com/office/word/2010/wordprocessingCanvas" xmlns:cx="http://schemas.microsoft.com/office/drawing/2014/chartex" xmlns:mc="http://schemas.openxmlformats.org/markup-compatibility/2006" xmlns:o="urn:schemas-microsoft-com:office:office" xmlns:r="http://schemas.openxmlformats.org/officeDocument/2006/relationships" xmlns:m="http://schemas.openxmlformats.org/officeDocument/2006/math" xmlns:v="urn:schemas-microsoft-com:vml" xmlns:wp14="http://schemas.microsoft.com/office/word/2010/wordprocessingDrawing" xmlns:wp="http://schemas.openxmlformats.org/drawingml/2006/wordprocessingDrawing" xmlns:w10="urn:schemas-microsoft-com:office:word" xmlns:w="http://schemas.openxmlformats.org/wordprocessingml/2006/main" xmlns:w14="http://schemas.microsoft.com/office/word/2010/wordml" xmlns:w15="http://schemas.microsoft.com/office/word/2012/wordml" xmlns:w16se="http://schemas.microsoft.com/office/word/2015/wordml/symex" xmlns:wpg="http://schemas.microsoft.com/office/word/2010/wordprocessingGroup" xmlns:wpi="http://schemas.microsoft.com/office/word/2010/wordprocessingInk" xmlns:wne="http://schemas.microsoft.com/office/word/2006/wordml" xmlns:wps="http://schemas.microsoft.com/office/word/2010/wordprocessingShape" mc:Ignorable="w14 w15 w16se wp14">
+<w:hdr xmlns:wpc="http://schemas.microsoft.com/office/word/2010/wordprocessingCanvas" xmlns:mo="http://schemas.microsoft.com/office/mac/office/2008/main" xmlns:mc="http://schemas.openxmlformats.org/markup-compatibility/2006" xmlns:mv="urn:schemas-microsoft-com:mac:vml" xmlns:o="urn:schemas-microsoft-com:office:office" xmlns:r="http://schemas.openxmlformats.org/officeDocument/2006/relationships" xmlns:m="http://schemas.openxmlformats.org/officeDocument/2006/math" xmlns:v="urn:schemas-microsoft-com:vml" xmlns:wp14="http://schemas.microsoft.com/office/word/2010/wordprocessingDrawing" xmlns:wp="http://schemas.openxmlformats.org/drawingml/2006/wordprocessingDrawing" xmlns:w10="urn:schemas-microsoft-com:office:word" xmlns:w="http://schemas.openxmlformats.org/wordprocessingml/2006/main" xmlns:w14="http://schemas.microsoft.com/office/word/2010/wordml" xmlns:w15="http://schemas.microsoft.com/office/word/2012/wordml" xmlns:wpg="http://schemas.microsoft.com/office/word/2010/wordprocessingGroup" xmlns:wpi="http://schemas.microsoft.com/office/word/2010/wordprocessingInk" xmlns:wne="http://schemas.microsoft.com/office/word/2006/wordml" xmlns:wps="http://schemas.microsoft.com/office/word/2010/wordprocessingShape" mc:Ignorable="w14 w15 wp14">
   <w:p>
     <w:pPr>
       <w:pStyle w:val="Encabezado"/>
@@ -3050,8 +4009,477 @@
 </w:hdr>
 </file>
 
+<file path=word/numbering.xml><?xml version="1.0" encoding="utf-8"?>
+<w:numbering xmlns:wpc="http://schemas.microsoft.com/office/word/2010/wordprocessingCanvas" xmlns:mo="http://schemas.microsoft.com/office/mac/office/2008/main" xmlns:mc="http://schemas.openxmlformats.org/markup-compatibility/2006" xmlns:mv="urn:schemas-microsoft-com:mac:vml" xmlns:o="urn:schemas-microsoft-com:office:office" xmlns:r="http://schemas.openxmlformats.org/officeDocument/2006/relationships" xmlns:m="http://schemas.openxmlformats.org/officeDocument/2006/math" xmlns:v="urn:schemas-microsoft-com:vml" xmlns:wp14="http://schemas.microsoft.com/office/word/2010/wordprocessingDrawing" xmlns:wp="http://schemas.openxmlformats.org/drawingml/2006/wordprocessingDrawing" xmlns:w10="urn:schemas-microsoft-com:office:word" xmlns:w="http://schemas.openxmlformats.org/wordprocessingml/2006/main" xmlns:w14="http://schemas.microsoft.com/office/word/2010/wordml" xmlns:w15="http://schemas.microsoft.com/office/word/2012/wordml" xmlns:wpg="http://schemas.microsoft.com/office/word/2010/wordprocessingGroup" xmlns:wpi="http://schemas.microsoft.com/office/word/2010/wordprocessingInk" xmlns:wne="http://schemas.microsoft.com/office/word/2006/wordml" xmlns:wps="http://schemas.microsoft.com/office/word/2010/wordprocessingShape" mc:Ignorable="w14 w15 wp14">
+  <w:abstractNum w:abstractNumId="0">
+    <w:nsid w:val="18541645"/>
+    <w:multiLevelType w:val="hybridMultilevel"/>
+    <w:tmpl w:val="B624002E"/>
+    <w:lvl w:ilvl="0" w:tplc="040A0001">
+      <w:start w:val="1"/>
+      <w:numFmt w:val="bullet"/>
+      <w:lvlText w:val=""/>
+      <w:lvlJc w:val="left"/>
+      <w:pPr>
+        <w:ind w:left="720" w:hanging="360"/>
+      </w:pPr>
+      <w:rPr>
+        <w:rFonts w:ascii="Symbol" w:hAnsi="Symbol" w:hint="default"/>
+      </w:rPr>
+    </w:lvl>
+    <w:lvl w:ilvl="1" w:tplc="040A0003" w:tentative="1">
+      <w:start w:val="1"/>
+      <w:numFmt w:val="bullet"/>
+      <w:lvlText w:val="o"/>
+      <w:lvlJc w:val="left"/>
+      <w:pPr>
+        <w:ind w:left="1440" w:hanging="360"/>
+      </w:pPr>
+      <w:rPr>
+        <w:rFonts w:ascii="Courier New" w:hAnsi="Courier New" w:cs="Courier New" w:hint="default"/>
+      </w:rPr>
+    </w:lvl>
+    <w:lvl w:ilvl="2" w:tplc="040A0005" w:tentative="1">
+      <w:start w:val="1"/>
+      <w:numFmt w:val="bullet"/>
+      <w:lvlText w:val=""/>
+      <w:lvlJc w:val="left"/>
+      <w:pPr>
+        <w:ind w:left="2160" w:hanging="360"/>
+      </w:pPr>
+      <w:rPr>
+        <w:rFonts w:ascii="Wingdings" w:hAnsi="Wingdings" w:hint="default"/>
+      </w:rPr>
+    </w:lvl>
+    <w:lvl w:ilvl="3" w:tplc="040A0001" w:tentative="1">
+      <w:start w:val="1"/>
+      <w:numFmt w:val="bullet"/>
+      <w:lvlText w:val=""/>
+      <w:lvlJc w:val="left"/>
+      <w:pPr>
+        <w:ind w:left="2880" w:hanging="360"/>
+      </w:pPr>
+      <w:rPr>
+        <w:rFonts w:ascii="Symbol" w:hAnsi="Symbol" w:hint="default"/>
+      </w:rPr>
+    </w:lvl>
+    <w:lvl w:ilvl="4" w:tplc="040A0003" w:tentative="1">
+      <w:start w:val="1"/>
+      <w:numFmt w:val="bullet"/>
+      <w:lvlText w:val="o"/>
+      <w:lvlJc w:val="left"/>
+      <w:pPr>
+        <w:ind w:left="3600" w:hanging="360"/>
+      </w:pPr>
+      <w:rPr>
+        <w:rFonts w:ascii="Courier New" w:hAnsi="Courier New" w:cs="Courier New" w:hint="default"/>
+      </w:rPr>
+    </w:lvl>
+    <w:lvl w:ilvl="5" w:tplc="040A0005" w:tentative="1">
+      <w:start w:val="1"/>
+      <w:numFmt w:val="bullet"/>
+      <w:lvlText w:val=""/>
+      <w:lvlJc w:val="left"/>
+      <w:pPr>
+        <w:ind w:left="4320" w:hanging="360"/>
+      </w:pPr>
+      <w:rPr>
+        <w:rFonts w:ascii="Wingdings" w:hAnsi="Wingdings" w:hint="default"/>
+      </w:rPr>
+    </w:lvl>
+    <w:lvl w:ilvl="6" w:tplc="040A0001" w:tentative="1">
+      <w:start w:val="1"/>
+      <w:numFmt w:val="bullet"/>
+      <w:lvlText w:val=""/>
+      <w:lvlJc w:val="left"/>
+      <w:pPr>
+        <w:ind w:left="5040" w:hanging="360"/>
+      </w:pPr>
+      <w:rPr>
+        <w:rFonts w:ascii="Symbol" w:hAnsi="Symbol" w:hint="default"/>
+      </w:rPr>
+    </w:lvl>
+    <w:lvl w:ilvl="7" w:tplc="040A0003" w:tentative="1">
+      <w:start w:val="1"/>
+      <w:numFmt w:val="bullet"/>
+      <w:lvlText w:val="o"/>
+      <w:lvlJc w:val="left"/>
+      <w:pPr>
+        <w:ind w:left="5760" w:hanging="360"/>
+      </w:pPr>
+      <w:rPr>
+        <w:rFonts w:ascii="Courier New" w:hAnsi="Courier New" w:cs="Courier New" w:hint="default"/>
+      </w:rPr>
+    </w:lvl>
+    <w:lvl w:ilvl="8" w:tplc="040A0005" w:tentative="1">
+      <w:start w:val="1"/>
+      <w:numFmt w:val="bullet"/>
+      <w:lvlText w:val=""/>
+      <w:lvlJc w:val="left"/>
+      <w:pPr>
+        <w:ind w:left="6480" w:hanging="360"/>
+      </w:pPr>
+      <w:rPr>
+        <w:rFonts w:ascii="Wingdings" w:hAnsi="Wingdings" w:hint="default"/>
+      </w:rPr>
+    </w:lvl>
+  </w:abstractNum>
+  <w:abstractNum w:abstractNumId="1">
+    <w:nsid w:val="358A3556"/>
+    <w:multiLevelType w:val="hybridMultilevel"/>
+    <w:tmpl w:val="BC8CF1D8"/>
+    <w:lvl w:ilvl="0" w:tplc="040A0001">
+      <w:start w:val="1"/>
+      <w:numFmt w:val="bullet"/>
+      <w:lvlText w:val=""/>
+      <w:lvlJc w:val="left"/>
+      <w:pPr>
+        <w:ind w:left="720" w:hanging="360"/>
+      </w:pPr>
+      <w:rPr>
+        <w:rFonts w:ascii="Symbol" w:hAnsi="Symbol" w:hint="default"/>
+      </w:rPr>
+    </w:lvl>
+    <w:lvl w:ilvl="1" w:tplc="040A0003" w:tentative="1">
+      <w:start w:val="1"/>
+      <w:numFmt w:val="bullet"/>
+      <w:lvlText w:val="o"/>
+      <w:lvlJc w:val="left"/>
+      <w:pPr>
+        <w:ind w:left="1440" w:hanging="360"/>
+      </w:pPr>
+      <w:rPr>
+        <w:rFonts w:ascii="Courier New" w:hAnsi="Courier New" w:cs="Courier New" w:hint="default"/>
+      </w:rPr>
+    </w:lvl>
+    <w:lvl w:ilvl="2" w:tplc="040A0005" w:tentative="1">
+      <w:start w:val="1"/>
+      <w:numFmt w:val="bullet"/>
+      <w:lvlText w:val=""/>
+      <w:lvlJc w:val="left"/>
+      <w:pPr>
+        <w:ind w:left="2160" w:hanging="360"/>
+      </w:pPr>
+      <w:rPr>
+        <w:rFonts w:ascii="Wingdings" w:hAnsi="Wingdings" w:hint="default"/>
+      </w:rPr>
+    </w:lvl>
+    <w:lvl w:ilvl="3" w:tplc="040A0001" w:tentative="1">
+      <w:start w:val="1"/>
+      <w:numFmt w:val="bullet"/>
+      <w:lvlText w:val=""/>
+      <w:lvlJc w:val="left"/>
+      <w:pPr>
+        <w:ind w:left="2880" w:hanging="360"/>
+      </w:pPr>
+      <w:rPr>
+        <w:rFonts w:ascii="Symbol" w:hAnsi="Symbol" w:hint="default"/>
+      </w:rPr>
+    </w:lvl>
+    <w:lvl w:ilvl="4" w:tplc="040A0003" w:tentative="1">
+      <w:start w:val="1"/>
+      <w:numFmt w:val="bullet"/>
+      <w:lvlText w:val="o"/>
+      <w:lvlJc w:val="left"/>
+      <w:pPr>
+        <w:ind w:left="3600" w:hanging="360"/>
+      </w:pPr>
+      <w:rPr>
+        <w:rFonts w:ascii="Courier New" w:hAnsi="Courier New" w:cs="Courier New" w:hint="default"/>
+      </w:rPr>
+    </w:lvl>
+    <w:lvl w:ilvl="5" w:tplc="040A0005" w:tentative="1">
+      <w:start w:val="1"/>
+      <w:numFmt w:val="bullet"/>
+      <w:lvlText w:val=""/>
+      <w:lvlJc w:val="left"/>
+      <w:pPr>
+        <w:ind w:left="4320" w:hanging="360"/>
+      </w:pPr>
+      <w:rPr>
+        <w:rFonts w:ascii="Wingdings" w:hAnsi="Wingdings" w:hint="default"/>
+      </w:rPr>
+    </w:lvl>
+    <w:lvl w:ilvl="6" w:tplc="040A0001" w:tentative="1">
+      <w:start w:val="1"/>
+      <w:numFmt w:val="bullet"/>
+      <w:lvlText w:val=""/>
+      <w:lvlJc w:val="left"/>
+      <w:pPr>
+        <w:ind w:left="5040" w:hanging="360"/>
+      </w:pPr>
+      <w:rPr>
+        <w:rFonts w:ascii="Symbol" w:hAnsi="Symbol" w:hint="default"/>
+      </w:rPr>
+    </w:lvl>
+    <w:lvl w:ilvl="7" w:tplc="040A0003" w:tentative="1">
+      <w:start w:val="1"/>
+      <w:numFmt w:val="bullet"/>
+      <w:lvlText w:val="o"/>
+      <w:lvlJc w:val="left"/>
+      <w:pPr>
+        <w:ind w:left="5760" w:hanging="360"/>
+      </w:pPr>
+      <w:rPr>
+        <w:rFonts w:ascii="Courier New" w:hAnsi="Courier New" w:cs="Courier New" w:hint="default"/>
+      </w:rPr>
+    </w:lvl>
+    <w:lvl w:ilvl="8" w:tplc="040A0005" w:tentative="1">
+      <w:start w:val="1"/>
+      <w:numFmt w:val="bullet"/>
+      <w:lvlText w:val=""/>
+      <w:lvlJc w:val="left"/>
+      <w:pPr>
+        <w:ind w:left="6480" w:hanging="360"/>
+      </w:pPr>
+      <w:rPr>
+        <w:rFonts w:ascii="Wingdings" w:hAnsi="Wingdings" w:hint="default"/>
+      </w:rPr>
+    </w:lvl>
+  </w:abstractNum>
+  <w:abstractNum w:abstractNumId="2">
+    <w:nsid w:val="63544E61"/>
+    <w:multiLevelType w:val="hybridMultilevel"/>
+    <w:tmpl w:val="6B2621E2"/>
+    <w:lvl w:ilvl="0" w:tplc="040A0001">
+      <w:start w:val="1"/>
+      <w:numFmt w:val="bullet"/>
+      <w:lvlText w:val=""/>
+      <w:lvlJc w:val="left"/>
+      <w:pPr>
+        <w:ind w:left="720" w:hanging="360"/>
+      </w:pPr>
+      <w:rPr>
+        <w:rFonts w:ascii="Symbol" w:hAnsi="Symbol" w:hint="default"/>
+      </w:rPr>
+    </w:lvl>
+    <w:lvl w:ilvl="1" w:tplc="040A0003" w:tentative="1">
+      <w:start w:val="1"/>
+      <w:numFmt w:val="bullet"/>
+      <w:lvlText w:val="o"/>
+      <w:lvlJc w:val="left"/>
+      <w:pPr>
+        <w:ind w:left="1440" w:hanging="360"/>
+      </w:pPr>
+      <w:rPr>
+        <w:rFonts w:ascii="Courier New" w:hAnsi="Courier New" w:cs="Courier New" w:hint="default"/>
+      </w:rPr>
+    </w:lvl>
+    <w:lvl w:ilvl="2" w:tplc="040A0005" w:tentative="1">
+      <w:start w:val="1"/>
+      <w:numFmt w:val="bullet"/>
+      <w:lvlText w:val=""/>
+      <w:lvlJc w:val="left"/>
+      <w:pPr>
+        <w:ind w:left="2160" w:hanging="360"/>
+      </w:pPr>
+      <w:rPr>
+        <w:rFonts w:ascii="Wingdings" w:hAnsi="Wingdings" w:hint="default"/>
+      </w:rPr>
+    </w:lvl>
+    <w:lvl w:ilvl="3" w:tplc="040A0001" w:tentative="1">
+      <w:start w:val="1"/>
+      <w:numFmt w:val="bullet"/>
+      <w:lvlText w:val=""/>
+      <w:lvlJc w:val="left"/>
+      <w:pPr>
+        <w:ind w:left="2880" w:hanging="360"/>
+      </w:pPr>
+      <w:rPr>
+        <w:rFonts w:ascii="Symbol" w:hAnsi="Symbol" w:hint="default"/>
+      </w:rPr>
+    </w:lvl>
+    <w:lvl w:ilvl="4" w:tplc="040A0003" w:tentative="1">
+      <w:start w:val="1"/>
+      <w:numFmt w:val="bullet"/>
+      <w:lvlText w:val="o"/>
+      <w:lvlJc w:val="left"/>
+      <w:pPr>
+        <w:ind w:left="3600" w:hanging="360"/>
+      </w:pPr>
+      <w:rPr>
+        <w:rFonts w:ascii="Courier New" w:hAnsi="Courier New" w:cs="Courier New" w:hint="default"/>
+      </w:rPr>
+    </w:lvl>
+    <w:lvl w:ilvl="5" w:tplc="040A0005" w:tentative="1">
+      <w:start w:val="1"/>
+      <w:numFmt w:val="bullet"/>
+      <w:lvlText w:val=""/>
+      <w:lvlJc w:val="left"/>
+      <w:pPr>
+        <w:ind w:left="4320" w:hanging="360"/>
+      </w:pPr>
+      <w:rPr>
+        <w:rFonts w:ascii="Wingdings" w:hAnsi="Wingdings" w:hint="default"/>
+      </w:rPr>
+    </w:lvl>
+    <w:lvl w:ilvl="6" w:tplc="040A0001" w:tentative="1">
+      <w:start w:val="1"/>
+      <w:numFmt w:val="bullet"/>
+      <w:lvlText w:val=""/>
+      <w:lvlJc w:val="left"/>
+      <w:pPr>
+        <w:ind w:left="5040" w:hanging="360"/>
+      </w:pPr>
+      <w:rPr>
+        <w:rFonts w:ascii="Symbol" w:hAnsi="Symbol" w:hint="default"/>
+      </w:rPr>
+    </w:lvl>
+    <w:lvl w:ilvl="7" w:tplc="040A0003" w:tentative="1">
+      <w:start w:val="1"/>
+      <w:numFmt w:val="bullet"/>
+      <w:lvlText w:val="o"/>
+      <w:lvlJc w:val="left"/>
+      <w:pPr>
+        <w:ind w:left="5760" w:hanging="360"/>
+      </w:pPr>
+      <w:rPr>
+        <w:rFonts w:ascii="Courier New" w:hAnsi="Courier New" w:cs="Courier New" w:hint="default"/>
+      </w:rPr>
+    </w:lvl>
+    <w:lvl w:ilvl="8" w:tplc="040A0005" w:tentative="1">
+      <w:start w:val="1"/>
+      <w:numFmt w:val="bullet"/>
+      <w:lvlText w:val=""/>
+      <w:lvlJc w:val="left"/>
+      <w:pPr>
+        <w:ind w:left="6480" w:hanging="360"/>
+      </w:pPr>
+      <w:rPr>
+        <w:rFonts w:ascii="Wingdings" w:hAnsi="Wingdings" w:hint="default"/>
+      </w:rPr>
+    </w:lvl>
+  </w:abstractNum>
+  <w:abstractNum w:abstractNumId="3">
+    <w:nsid w:val="7B984C76"/>
+    <w:multiLevelType w:val="hybridMultilevel"/>
+    <w:tmpl w:val="36CEFBCA"/>
+    <w:lvl w:ilvl="0" w:tplc="040A0001">
+      <w:start w:val="1"/>
+      <w:numFmt w:val="bullet"/>
+      <w:lvlText w:val=""/>
+      <w:lvlJc w:val="left"/>
+      <w:pPr>
+        <w:ind w:left="720" w:hanging="360"/>
+      </w:pPr>
+      <w:rPr>
+        <w:rFonts w:ascii="Symbol" w:hAnsi="Symbol" w:hint="default"/>
+      </w:rPr>
+    </w:lvl>
+    <w:lvl w:ilvl="1" w:tplc="040A0003" w:tentative="1">
+      <w:start w:val="1"/>
+      <w:numFmt w:val="bullet"/>
+      <w:lvlText w:val="o"/>
+      <w:lvlJc w:val="left"/>
+      <w:pPr>
+        <w:ind w:left="1440" w:hanging="360"/>
+      </w:pPr>
+      <w:rPr>
+        <w:rFonts w:ascii="Courier New" w:hAnsi="Courier New" w:cs="Courier New" w:hint="default"/>
+      </w:rPr>
+    </w:lvl>
+    <w:lvl w:ilvl="2" w:tplc="040A0005" w:tentative="1">
+      <w:start w:val="1"/>
+      <w:numFmt w:val="bullet"/>
+      <w:lvlText w:val=""/>
+      <w:lvlJc w:val="left"/>
+      <w:pPr>
+        <w:ind w:left="2160" w:hanging="360"/>
+      </w:pPr>
+      <w:rPr>
+        <w:rFonts w:ascii="Wingdings" w:hAnsi="Wingdings" w:hint="default"/>
+      </w:rPr>
+    </w:lvl>
+    <w:lvl w:ilvl="3" w:tplc="040A0001" w:tentative="1">
+      <w:start w:val="1"/>
+      <w:numFmt w:val="bullet"/>
+      <w:lvlText w:val=""/>
+      <w:lvlJc w:val="left"/>
+      <w:pPr>
+        <w:ind w:left="2880" w:hanging="360"/>
+      </w:pPr>
+      <w:rPr>
+        <w:rFonts w:ascii="Symbol" w:hAnsi="Symbol" w:hint="default"/>
+      </w:rPr>
+    </w:lvl>
+    <w:lvl w:ilvl="4" w:tplc="040A0003" w:tentative="1">
+      <w:start w:val="1"/>
+      <w:numFmt w:val="bullet"/>
+      <w:lvlText w:val="o"/>
+      <w:lvlJc w:val="left"/>
+      <w:pPr>
+        <w:ind w:left="3600" w:hanging="360"/>
+      </w:pPr>
+      <w:rPr>
+        <w:rFonts w:ascii="Courier New" w:hAnsi="Courier New" w:cs="Courier New" w:hint="default"/>
+      </w:rPr>
+    </w:lvl>
+    <w:lvl w:ilvl="5" w:tplc="040A0005" w:tentative="1">
+      <w:start w:val="1"/>
+      <w:numFmt w:val="bullet"/>
+      <w:lvlText w:val=""/>
+      <w:lvlJc w:val="left"/>
+      <w:pPr>
+        <w:ind w:left="4320" w:hanging="360"/>
+      </w:pPr>
+      <w:rPr>
+        <w:rFonts w:ascii="Wingdings" w:hAnsi="Wingdings" w:hint="default"/>
+      </w:rPr>
+    </w:lvl>
+    <w:lvl w:ilvl="6" w:tplc="040A0001" w:tentative="1">
+      <w:start w:val="1"/>
+      <w:numFmt w:val="bullet"/>
+      <w:lvlText w:val=""/>
+      <w:lvlJc w:val="left"/>
+      <w:pPr>
+        <w:ind w:left="5040" w:hanging="360"/>
+      </w:pPr>
+      <w:rPr>
+        <w:rFonts w:ascii="Symbol" w:hAnsi="Symbol" w:hint="default"/>
+      </w:rPr>
+    </w:lvl>
+    <w:lvl w:ilvl="7" w:tplc="040A0003" w:tentative="1">
+      <w:start w:val="1"/>
+      <w:numFmt w:val="bullet"/>
+      <w:lvlText w:val="o"/>
+      <w:lvlJc w:val="left"/>
+      <w:pPr>
+        <w:ind w:left="5760" w:hanging="360"/>
+      </w:pPr>
+      <w:rPr>
+        <w:rFonts w:ascii="Courier New" w:hAnsi="Courier New" w:cs="Courier New" w:hint="default"/>
+      </w:rPr>
+    </w:lvl>
+    <w:lvl w:ilvl="8" w:tplc="040A0005" w:tentative="1">
+      <w:start w:val="1"/>
+      <w:numFmt w:val="bullet"/>
+      <w:lvlText w:val=""/>
+      <w:lvlJc w:val="left"/>
+      <w:pPr>
+        <w:ind w:left="6480" w:hanging="360"/>
+      </w:pPr>
+      <w:rPr>
+        <w:rFonts w:ascii="Wingdings" w:hAnsi="Wingdings" w:hint="default"/>
+      </w:rPr>
+    </w:lvl>
+  </w:abstractNum>
+  <w:num w:numId="1">
+    <w:abstractNumId w:val="0"/>
+  </w:num>
+  <w:num w:numId="2">
+    <w:abstractNumId w:val="1"/>
+  </w:num>
+  <w:num w:numId="3">
+    <w:abstractNumId w:val="2"/>
+  </w:num>
+  <w:num w:numId="4">
+    <w:abstractNumId w:val="3"/>
+  </w:num>
+</w:numbering>
+</file>
+
 <file path=word/styles.xml><?xml version="1.0" encoding="utf-8"?>
-<w:styles xmlns:mc="http://schemas.openxmlformats.org/markup-compatibility/2006" xmlns:r="http://schemas.openxmlformats.org/officeDocument/2006/relationships" xmlns:w="http://schemas.openxmlformats.org/wordprocessingml/2006/main" xmlns:w14="http://schemas.microsoft.com/office/word/2010/wordml" xmlns:w15="http://schemas.microsoft.com/office/word/2012/wordml" xmlns:w16se="http://schemas.microsoft.com/office/word/2015/wordml/symex" mc:Ignorable="w14 w15 w16se">
+<w:styles xmlns:mc="http://schemas.openxmlformats.org/markup-compatibility/2006" xmlns:r="http://schemas.openxmlformats.org/officeDocument/2006/relationships" xmlns:w="http://schemas.openxmlformats.org/wordprocessingml/2006/main" xmlns:w14="http://schemas.microsoft.com/office/word/2010/wordml" xmlns:w15="http://schemas.microsoft.com/office/word/2012/wordml" mc:Ignorable="w14 w15">
   <w:docDefaults>
     <w:rPrDefault>
       <w:rPr>
@@ -3067,7 +4495,7 @@
       </w:pPr>
     </w:pPrDefault>
   </w:docDefaults>
-  <w:latentStyles w:defLockedState="0" w:defUIPriority="99" w:defSemiHidden="0" w:defUnhideWhenUsed="0" w:defQFormat="0" w:count="371">
+  <w:latentStyles w:defLockedState="0" w:defUIPriority="99" w:defSemiHidden="0" w:defUnhideWhenUsed="0" w:defQFormat="0" w:count="382">
     <w:lsdException w:name="Normal" w:uiPriority="0" w:qFormat="1"/>
     <w:lsdException w:name="heading 1" w:uiPriority="9" w:qFormat="1"/>
     <w:lsdException w:name="heading 2" w:semiHidden="1" w:uiPriority="9" w:unhideWhenUsed="1" w:qFormat="1"/>
@@ -3439,6 +4867,8 @@
     <w:lsdException w:name="List Table 5 Dark Accent 6" w:uiPriority="50"/>
     <w:lsdException w:name="List Table 6 Colorful Accent 6" w:uiPriority="51"/>
     <w:lsdException w:name="List Table 7 Colorful Accent 6" w:uiPriority="52"/>
+    <w:lsdException w:name="Mention" w:semiHidden="1" w:unhideWhenUsed="1"/>
+    <w:lsdException w:name="Smart Hyperlink" w:semiHidden="1" w:unhideWhenUsed="1"/>
   </w:latentStyles>
   <w:style w:type="paragraph" w:default="1" w:styleId="Normal">
     <w:name w:val="Normal"/>
@@ -3544,7 +4974,7 @@
       <w:szCs w:val="26"/>
     </w:rPr>
   </w:style>
-  <w:style w:type="paragraph" w:styleId="TtuloTDC">
+  <w:style w:type="paragraph" w:styleId="TtulodeTDC">
     <w:name w:val="TOC Heading"/>
     <w:basedOn w:val="Ttulo1"/>
     <w:next w:val="Normal"/>
@@ -3640,6 +5070,43 @@
     <w:link w:val="Piedepgina"/>
     <w:uiPriority w:val="99"/>
     <w:rsid w:val="000E4C21"/>
+  </w:style>
+  <w:style w:type="table" w:styleId="Tablaconcuadrcula">
+    <w:name w:val="Table Grid"/>
+    <w:basedOn w:val="Tablanormal"/>
+    <w:uiPriority w:val="39"/>
+    <w:rsid w:val="00856D76"/>
+    <w:pPr>
+      <w:spacing w:after="0" w:line="240" w:lineRule="auto"/>
+    </w:pPr>
+    <w:tblPr>
+      <w:tblInd w:w="0" w:type="dxa"/>
+      <w:tblBorders>
+        <w:top w:val="single" w:sz="4" w:space="0" w:color="auto"/>
+        <w:left w:val="single" w:sz="4" w:space="0" w:color="auto"/>
+        <w:bottom w:val="single" w:sz="4" w:space="0" w:color="auto"/>
+        <w:right w:val="single" w:sz="4" w:space="0" w:color="auto"/>
+        <w:insideH w:val="single" w:sz="4" w:space="0" w:color="auto"/>
+        <w:insideV w:val="single" w:sz="4" w:space="0" w:color="auto"/>
+      </w:tblBorders>
+      <w:tblCellMar>
+        <w:top w:w="0" w:type="dxa"/>
+        <w:left w:w="108" w:type="dxa"/>
+        <w:bottom w:w="0" w:type="dxa"/>
+        <w:right w:w="108" w:type="dxa"/>
+      </w:tblCellMar>
+    </w:tblPr>
+  </w:style>
+  <w:style w:type="paragraph" w:styleId="Prrafodelista">
+    <w:name w:val="List Paragraph"/>
+    <w:basedOn w:val="Normal"/>
+    <w:uiPriority w:val="34"/>
+    <w:qFormat/>
+    <w:rsid w:val="00856D76"/>
+    <w:pPr>
+      <w:ind w:left="720"/>
+      <w:contextualSpacing/>
+    </w:pPr>
   </w:style>
 </w:styles>
 </file>
@@ -3910,7 +5377,7 @@
 </file>
 
 <file path=customXml/itemProps1.xml><?xml version="1.0" encoding="utf-8"?>
-<ds:datastoreItem xmlns:ds="http://schemas.openxmlformats.org/officeDocument/2006/customXml" ds:itemID="{BDF98D6B-E35F-4F38-B6EC-FAF7E8E836C5}">
+<ds:datastoreItem xmlns:ds="http://schemas.openxmlformats.org/officeDocument/2006/customXml" ds:itemID="{018F3D1D-14DE-7645-BD02-717ED0DE7C45}">
   <ds:schemaRefs>
     <ds:schemaRef ds:uri="http://schemas.openxmlformats.org/officeDocument/2006/bibliography"/>
   </ds:schemaRefs>

--- a/Avance01.docx
+++ b/Avance01.docx
@@ -2586,6 +2586,7 @@
           </w:tcPr>
           <w:p>
             <w:pPr>
+              <w:spacing w:line="360" w:lineRule="auto"/>
               <w:rPr>
                 <w:b/>
                 <w:sz w:val="24"/>
@@ -2610,6 +2611,7 @@
           </w:tcPr>
           <w:p>
             <w:pPr>
+              <w:spacing w:line="360" w:lineRule="auto"/>
               <w:rPr>
                 <w:b/>
                 <w:sz w:val="24"/>
@@ -2634,6 +2636,7 @@
           </w:tcPr>
           <w:p>
             <w:pPr>
+              <w:spacing w:line="360" w:lineRule="auto"/>
               <w:rPr>
                 <w:b/>
                 <w:sz w:val="24"/>
@@ -2658,6 +2661,7 @@
           </w:tcPr>
           <w:p>
             <w:pPr>
+              <w:spacing w:line="360" w:lineRule="auto"/>
               <w:rPr>
                 <w:b/>
                 <w:sz w:val="24"/>
@@ -2684,6 +2688,7 @@
           </w:tcPr>
           <w:p>
             <w:pPr>
+              <w:spacing w:line="360" w:lineRule="auto"/>
               <w:rPr>
                 <w:sz w:val="24"/>
                 <w:szCs w:val="24"/>
@@ -2706,6 +2711,7 @@
           </w:tcPr>
           <w:p>
             <w:pPr>
+              <w:spacing w:line="360" w:lineRule="auto"/>
               <w:rPr>
                 <w:sz w:val="24"/>
                 <w:szCs w:val="24"/>
@@ -2728,6 +2734,7 @@
           </w:tcPr>
           <w:p>
             <w:pPr>
+              <w:spacing w:line="360" w:lineRule="auto"/>
               <w:rPr>
                 <w:sz w:val="24"/>
                 <w:szCs w:val="24"/>
@@ -2750,6 +2757,7 @@
           </w:tcPr>
           <w:p>
             <w:pPr>
+              <w:spacing w:line="360" w:lineRule="auto"/>
               <w:rPr>
                 <w:sz w:val="24"/>
                 <w:szCs w:val="24"/>
@@ -2774,6 +2782,7 @@
           </w:tcPr>
           <w:p>
             <w:pPr>
+              <w:spacing w:line="360" w:lineRule="auto"/>
               <w:rPr>
                 <w:sz w:val="24"/>
                 <w:szCs w:val="24"/>
@@ -2796,6 +2805,7 @@
           </w:tcPr>
           <w:p>
             <w:pPr>
+              <w:spacing w:line="360" w:lineRule="auto"/>
               <w:rPr>
                 <w:sz w:val="24"/>
                 <w:szCs w:val="24"/>
@@ -2818,6 +2828,7 @@
           </w:tcPr>
           <w:p>
             <w:pPr>
+              <w:spacing w:line="360" w:lineRule="auto"/>
               <w:rPr>
                 <w:sz w:val="24"/>
                 <w:szCs w:val="24"/>
@@ -2848,6 +2859,7 @@
           </w:tcPr>
           <w:p>
             <w:pPr>
+              <w:spacing w:line="360" w:lineRule="auto"/>
               <w:rPr>
                 <w:sz w:val="24"/>
                 <w:szCs w:val="24"/>
@@ -2872,6 +2884,7 @@
           </w:tcPr>
           <w:p>
             <w:pPr>
+              <w:spacing w:line="360" w:lineRule="auto"/>
               <w:rPr>
                 <w:sz w:val="24"/>
                 <w:szCs w:val="24"/>
@@ -2894,6 +2907,7 @@
           </w:tcPr>
           <w:p>
             <w:pPr>
+              <w:spacing w:line="360" w:lineRule="auto"/>
               <w:rPr>
                 <w:sz w:val="24"/>
                 <w:szCs w:val="24"/>
@@ -2908,6 +2922,7 @@
           </w:tcPr>
           <w:p>
             <w:pPr>
+              <w:spacing w:line="360" w:lineRule="auto"/>
               <w:rPr>
                 <w:sz w:val="24"/>
                 <w:szCs w:val="24"/>
@@ -2922,6 +2937,7 @@
           </w:tcPr>
           <w:p>
             <w:pPr>
+              <w:spacing w:line="360" w:lineRule="auto"/>
               <w:rPr>
                 <w:sz w:val="24"/>
                 <w:szCs w:val="24"/>
@@ -2938,6 +2954,7 @@
           </w:tcPr>
           <w:p>
             <w:pPr>
+              <w:spacing w:line="360" w:lineRule="auto"/>
               <w:rPr>
                 <w:sz w:val="24"/>
                 <w:szCs w:val="24"/>
@@ -2960,6 +2977,7 @@
           </w:tcPr>
           <w:p>
             <w:pPr>
+              <w:spacing w:line="360" w:lineRule="auto"/>
               <w:rPr>
                 <w:sz w:val="24"/>
                 <w:szCs w:val="24"/>
@@ -2974,6 +2992,7 @@
           </w:tcPr>
           <w:p>
             <w:pPr>
+              <w:spacing w:line="360" w:lineRule="auto"/>
               <w:rPr>
                 <w:sz w:val="24"/>
                 <w:szCs w:val="24"/>
@@ -2988,6 +3007,7 @@
           </w:tcPr>
           <w:p>
             <w:pPr>
+              <w:spacing w:line="360" w:lineRule="auto"/>
               <w:rPr>
                 <w:sz w:val="24"/>
                 <w:szCs w:val="24"/>
@@ -3004,6 +3024,7 @@
           </w:tcPr>
           <w:p>
             <w:pPr>
+              <w:spacing w:line="360" w:lineRule="auto"/>
               <w:rPr>
                 <w:sz w:val="24"/>
                 <w:szCs w:val="24"/>
@@ -3016,7 +3037,7 @@
                 <w:szCs w:val="24"/>
                 <w:lang w:val="es-CL"/>
               </w:rPr>
-              <w:t>Avance 4</w:t>
+              <w:t>Version Final</w:t>
             </w:r>
           </w:p>
         </w:tc>
@@ -3026,6 +3047,7 @@
           </w:tcPr>
           <w:p>
             <w:pPr>
+              <w:spacing w:line="360" w:lineRule="auto"/>
               <w:rPr>
                 <w:sz w:val="24"/>
                 <w:szCs w:val="24"/>
@@ -3040,6 +3062,7 @@
           </w:tcPr>
           <w:p>
             <w:pPr>
+              <w:spacing w:line="360" w:lineRule="auto"/>
               <w:rPr>
                 <w:sz w:val="24"/>
                 <w:szCs w:val="24"/>
@@ -3054,72 +3077,7 @@
           </w:tcPr>
           <w:p>
             <w:pPr>
-              <w:rPr>
-                <w:sz w:val="24"/>
-                <w:szCs w:val="24"/>
-                <w:lang w:val="es-CL"/>
-              </w:rPr>
-            </w:pPr>
-          </w:p>
-        </w:tc>
-      </w:tr>
-      <w:tr>
-        <w:tc>
-          <w:tcPr>
-            <w:tcW w:w="2207" w:type="dxa"/>
-          </w:tcPr>
-          <w:p>
-            <w:pPr>
-              <w:rPr>
-                <w:sz w:val="24"/>
-                <w:szCs w:val="24"/>
-                <w:lang w:val="es-CL"/>
-              </w:rPr>
-            </w:pPr>
-            <w:r>
-              <w:rPr>
-                <w:sz w:val="24"/>
-                <w:szCs w:val="24"/>
-                <w:lang w:val="es-CL"/>
-              </w:rPr>
-              <w:t>Version Final</w:t>
-            </w:r>
-          </w:p>
-        </w:tc>
-        <w:tc>
-          <w:tcPr>
-            <w:tcW w:w="2207" w:type="dxa"/>
-          </w:tcPr>
-          <w:p>
-            <w:pPr>
-              <w:rPr>
-                <w:sz w:val="24"/>
-                <w:szCs w:val="24"/>
-                <w:lang w:val="es-CL"/>
-              </w:rPr>
-            </w:pPr>
-          </w:p>
-        </w:tc>
-        <w:tc>
-          <w:tcPr>
-            <w:tcW w:w="2580" w:type="dxa"/>
-          </w:tcPr>
-          <w:p>
-            <w:pPr>
-              <w:rPr>
-                <w:sz w:val="24"/>
-                <w:szCs w:val="24"/>
-                <w:lang w:val="es-CL"/>
-              </w:rPr>
-            </w:pPr>
-          </w:p>
-        </w:tc>
-        <w:tc>
-          <w:tcPr>
-            <w:tcW w:w="2358" w:type="dxa"/>
-          </w:tcPr>
-          <w:p>
-            <w:pPr>
+              <w:spacing w:line="360" w:lineRule="auto"/>
               <w:rPr>
                 <w:sz w:val="24"/>
                 <w:szCs w:val="24"/>
@@ -3157,215 +3115,589 @@
           <w:lang w:val="es-CL"/>
         </w:rPr>
       </w:pPr>
-      <w:r>
-        <w:rPr>
-          <w:rFonts w:eastAsia="Calibri" w:cs="Arial"/>
-          <w:sz w:val="28"/>
-          <w:szCs w:val="28"/>
-          <w:lang w:val="es-CL"/>
-        </w:rPr>
-        <w:t>Fechas</w:t>
-      </w:r>
-      <w:r>
-        <w:rPr>
-          <w:rFonts w:cs="Arial"/>
-          <w:sz w:val="28"/>
-          <w:szCs w:val="28"/>
-          <w:lang w:val="es-CL"/>
-        </w:rPr>
-        <w:t>:</w:t>
-      </w:r>
-    </w:p>
-    <w:p>
-      <w:pPr>
-        <w:pStyle w:val="Prrafodelista"/>
-        <w:numPr>
-          <w:ilvl w:val="0"/>
-          <w:numId w:val="4"/>
-        </w:numPr>
-        <w:spacing w:line="360" w:lineRule="auto"/>
-        <w:rPr>
-          <w:rFonts w:ascii="Arial" w:hAnsi="Arial" w:cs="Arial"/>
-          <w:sz w:val="24"/>
-          <w:szCs w:val="24"/>
-          <w:lang w:val="es-CL"/>
-        </w:rPr>
-      </w:pPr>
-      <w:r>
-        <w:rPr>
-          <w:rFonts w:ascii="Arial" w:eastAsia="Calibri" w:hAnsi="Arial" w:cs="Arial"/>
-          <w:sz w:val="24"/>
-          <w:szCs w:val="24"/>
-          <w:lang w:val="es-CL"/>
-        </w:rPr>
-        <w:t>Avance</w:t>
-      </w:r>
-      <w:r>
-        <w:rPr>
-          <w:rFonts w:ascii="Arial" w:hAnsi="Arial" w:cs="Arial"/>
-          <w:sz w:val="24"/>
-          <w:szCs w:val="24"/>
-          <w:lang w:val="es-CL"/>
-        </w:rPr>
-        <w:t xml:space="preserve"> 1:</w:t>
-      </w:r>
       <w:bookmarkStart w:id="6" w:name="_GoBack"/>
       <w:bookmarkEnd w:id="6"/>
     </w:p>
-    <w:p>
-      <w:pPr>
-        <w:pStyle w:val="Prrafodelista"/>
-        <w:numPr>
-          <w:ilvl w:val="0"/>
-          <w:numId w:val="4"/>
-        </w:numPr>
-        <w:spacing w:line="360" w:lineRule="auto"/>
-        <w:rPr>
-          <w:rFonts w:ascii="Arial" w:hAnsi="Arial" w:cs="Arial"/>
-          <w:sz w:val="24"/>
-          <w:szCs w:val="24"/>
-          <w:lang w:val="es-CL"/>
-        </w:rPr>
-      </w:pPr>
-      <w:r>
-        <w:rPr>
-          <w:rFonts w:ascii="Arial" w:eastAsia="Calibri" w:hAnsi="Arial" w:cs="Arial"/>
-          <w:sz w:val="24"/>
-          <w:szCs w:val="24"/>
-          <w:lang w:val="es-CL"/>
-        </w:rPr>
-        <w:t>Avance</w:t>
-      </w:r>
-      <w:r>
-        <w:rPr>
-          <w:rFonts w:ascii="Arial" w:hAnsi="Arial" w:cs="Arial"/>
-          <w:sz w:val="24"/>
-          <w:szCs w:val="24"/>
-          <w:lang w:val="es-CL"/>
-        </w:rPr>
-        <w:t xml:space="preserve"> 2:</w:t>
-      </w:r>
-    </w:p>
-    <w:p>
-      <w:pPr>
-        <w:pStyle w:val="Prrafodelista"/>
-        <w:numPr>
-          <w:ilvl w:val="0"/>
-          <w:numId w:val="4"/>
-        </w:numPr>
-        <w:spacing w:line="360" w:lineRule="auto"/>
-        <w:rPr>
-          <w:rFonts w:ascii="Arial" w:hAnsi="Arial" w:cs="Arial"/>
-          <w:sz w:val="24"/>
-          <w:szCs w:val="24"/>
-          <w:lang w:val="es-CL"/>
-        </w:rPr>
-      </w:pPr>
-      <w:r>
-        <w:rPr>
-          <w:rFonts w:ascii="Arial" w:eastAsia="Calibri" w:hAnsi="Arial" w:cs="Arial"/>
-          <w:sz w:val="24"/>
-          <w:szCs w:val="24"/>
-          <w:lang w:val="es-CL"/>
-        </w:rPr>
-        <w:t>Avance</w:t>
-      </w:r>
-      <w:r>
-        <w:rPr>
-          <w:rFonts w:ascii="Arial" w:hAnsi="Arial" w:cs="Arial"/>
-          <w:sz w:val="24"/>
-          <w:szCs w:val="24"/>
-          <w:lang w:val="es-CL"/>
-        </w:rPr>
-        <w:t xml:space="preserve"> 3:</w:t>
-      </w:r>
-    </w:p>
-    <w:p>
-      <w:pPr>
-        <w:pStyle w:val="Prrafodelista"/>
-        <w:numPr>
-          <w:ilvl w:val="0"/>
-          <w:numId w:val="4"/>
-        </w:numPr>
-        <w:spacing w:line="360" w:lineRule="auto"/>
-        <w:rPr>
-          <w:rFonts w:ascii="Arial" w:hAnsi="Arial" w:cs="Arial"/>
-          <w:sz w:val="24"/>
-          <w:szCs w:val="24"/>
-          <w:lang w:val="es-CL"/>
-        </w:rPr>
-      </w:pPr>
-      <w:r>
-        <w:rPr>
-          <w:rFonts w:ascii="Arial" w:eastAsia="Calibri" w:hAnsi="Arial" w:cs="Arial"/>
-          <w:sz w:val="24"/>
-          <w:szCs w:val="24"/>
-          <w:lang w:val="es-CL"/>
-        </w:rPr>
-        <w:t>Avance</w:t>
-      </w:r>
-      <w:r>
-        <w:rPr>
-          <w:rFonts w:ascii="Arial" w:hAnsi="Arial" w:cs="Arial"/>
-          <w:sz w:val="24"/>
-          <w:szCs w:val="24"/>
-          <w:lang w:val="es-CL"/>
-        </w:rPr>
-        <w:t xml:space="preserve"> 4:</w:t>
-      </w:r>
-    </w:p>
-    <w:p>
-      <w:pPr>
-        <w:pStyle w:val="Prrafodelista"/>
-        <w:numPr>
-          <w:ilvl w:val="0"/>
-          <w:numId w:val="4"/>
-        </w:numPr>
-        <w:spacing w:line="360" w:lineRule="auto"/>
-        <w:rPr>
-          <w:rFonts w:ascii="Arial" w:hAnsi="Arial" w:cs="Arial"/>
-          <w:sz w:val="24"/>
-          <w:szCs w:val="24"/>
-          <w:lang w:val="es-CL"/>
-        </w:rPr>
-      </w:pPr>
-      <w:r>
-        <w:rPr>
-          <w:rFonts w:ascii="Arial" w:eastAsia="Calibri" w:hAnsi="Arial" w:cs="Arial"/>
-          <w:sz w:val="24"/>
-          <w:szCs w:val="24"/>
-          <w:lang w:val="es-CL"/>
-        </w:rPr>
-        <w:t>Version</w:t>
-      </w:r>
-      <w:r>
-        <w:rPr>
-          <w:rFonts w:ascii="Arial" w:hAnsi="Arial" w:cs="Arial"/>
-          <w:sz w:val="24"/>
-          <w:szCs w:val="24"/>
-          <w:lang w:val="es-CL"/>
-        </w:rPr>
-        <w:t xml:space="preserve"> </w:t>
-      </w:r>
-      <w:r>
-        <w:rPr>
-          <w:rFonts w:ascii="Arial" w:eastAsia="Calibri" w:hAnsi="Arial" w:cs="Arial"/>
-          <w:sz w:val="24"/>
-          <w:szCs w:val="24"/>
-          <w:lang w:val="es-CL"/>
-        </w:rPr>
-        <w:t>Final</w:t>
-      </w:r>
-      <w:r>
-        <w:rPr>
-          <w:rFonts w:ascii="Arial" w:hAnsi="Arial" w:cs="Arial"/>
-          <w:sz w:val="24"/>
-          <w:szCs w:val="24"/>
-          <w:lang w:val="es-CL"/>
-        </w:rPr>
-        <w:t>:</w:t>
-      </w:r>
-    </w:p>
+    <w:tbl>
+      <w:tblPr>
+        <w:tblStyle w:val="Tablaconcuadrcula"/>
+        <w:tblW w:w="9368" w:type="dxa"/>
+        <w:tblLook w:val="04A0" w:firstRow="1" w:lastRow="0" w:firstColumn="1" w:lastColumn="0" w:noHBand="0" w:noVBand="1"/>
+      </w:tblPr>
+      <w:tblGrid>
+        <w:gridCol w:w="3122"/>
+        <w:gridCol w:w="3123"/>
+        <w:gridCol w:w="3123"/>
+      </w:tblGrid>
+      <w:tr>
+        <w:trPr>
+          <w:trHeight w:val="393"/>
+        </w:trPr>
+        <w:tc>
+          <w:tcPr>
+            <w:tcW w:w="3122" w:type="dxa"/>
+          </w:tcPr>
+          <w:p>
+            <w:pPr>
+              <w:pStyle w:val="Ttulo1"/>
+              <w:spacing w:before="0" w:line="360" w:lineRule="auto"/>
+              <w:jc w:val="both"/>
+              <w:outlineLvl w:val="0"/>
+              <w:rPr>
+                <w:rFonts w:cs="Arial"/>
+                <w:sz w:val="24"/>
+                <w:szCs w:val="24"/>
+                <w:lang w:val="es-CL"/>
+              </w:rPr>
+            </w:pPr>
+            <w:r>
+              <w:rPr>
+                <w:rFonts w:cs="Arial"/>
+                <w:sz w:val="24"/>
+                <w:szCs w:val="24"/>
+                <w:lang w:val="es-CL"/>
+              </w:rPr>
+              <w:t>Etapas</w:t>
+            </w:r>
+          </w:p>
+        </w:tc>
+        <w:tc>
+          <w:tcPr>
+            <w:tcW w:w="3123" w:type="dxa"/>
+          </w:tcPr>
+          <w:p>
+            <w:pPr>
+              <w:pStyle w:val="Ttulo1"/>
+              <w:spacing w:before="0" w:line="360" w:lineRule="auto"/>
+              <w:jc w:val="both"/>
+              <w:outlineLvl w:val="0"/>
+              <w:rPr>
+                <w:rFonts w:cs="Arial"/>
+                <w:sz w:val="24"/>
+                <w:szCs w:val="24"/>
+                <w:lang w:val="es-CL"/>
+              </w:rPr>
+            </w:pPr>
+            <w:r>
+              <w:rPr>
+                <w:rFonts w:cs="Arial"/>
+                <w:sz w:val="24"/>
+                <w:szCs w:val="24"/>
+                <w:lang w:val="es-CL"/>
+              </w:rPr>
+              <w:t>Fecha Inicio</w:t>
+            </w:r>
+          </w:p>
+        </w:tc>
+        <w:tc>
+          <w:tcPr>
+            <w:tcW w:w="3123" w:type="dxa"/>
+          </w:tcPr>
+          <w:p>
+            <w:pPr>
+              <w:pStyle w:val="Ttulo1"/>
+              <w:spacing w:before="0" w:line="360" w:lineRule="auto"/>
+              <w:jc w:val="both"/>
+              <w:outlineLvl w:val="0"/>
+              <w:rPr>
+                <w:rFonts w:cs="Arial"/>
+                <w:sz w:val="24"/>
+                <w:szCs w:val="24"/>
+                <w:lang w:val="es-CL"/>
+              </w:rPr>
+            </w:pPr>
+            <w:r>
+              <w:rPr>
+                <w:rFonts w:cs="Arial"/>
+                <w:sz w:val="24"/>
+                <w:szCs w:val="24"/>
+                <w:lang w:val="es-CL"/>
+              </w:rPr>
+              <w:t>Fecha Té</w:t>
+            </w:r>
+            <w:r>
+              <w:rPr>
+                <w:rFonts w:cs="Arial"/>
+                <w:sz w:val="24"/>
+                <w:szCs w:val="24"/>
+                <w:lang w:val="es-CL"/>
+              </w:rPr>
+              <w:t>rmino</w:t>
+            </w:r>
+          </w:p>
+        </w:tc>
+      </w:tr>
+      <w:tr>
+        <w:trPr>
+          <w:trHeight w:val="403"/>
+        </w:trPr>
+        <w:tc>
+          <w:tcPr>
+            <w:tcW w:w="3122" w:type="dxa"/>
+          </w:tcPr>
+          <w:p>
+            <w:pPr>
+              <w:pStyle w:val="Ttulo1"/>
+              <w:spacing w:before="0" w:line="360" w:lineRule="auto"/>
+              <w:jc w:val="both"/>
+              <w:outlineLvl w:val="0"/>
+              <w:rPr>
+                <w:rFonts w:cs="Arial"/>
+                <w:b w:val="0"/>
+                <w:sz w:val="24"/>
+                <w:szCs w:val="24"/>
+                <w:lang w:val="es-CL"/>
+              </w:rPr>
+            </w:pPr>
+            <w:r>
+              <w:rPr>
+                <w:b w:val="0"/>
+                <w:sz w:val="24"/>
+                <w:szCs w:val="24"/>
+                <w:lang w:val="es-CL"/>
+              </w:rPr>
+              <w:t>Inscripción</w:t>
+            </w:r>
+          </w:p>
+        </w:tc>
+        <w:tc>
+          <w:tcPr>
+            <w:tcW w:w="3123" w:type="dxa"/>
+          </w:tcPr>
+          <w:p>
+            <w:pPr>
+              <w:pStyle w:val="Ttulo1"/>
+              <w:spacing w:before="0" w:line="360" w:lineRule="auto"/>
+              <w:jc w:val="both"/>
+              <w:outlineLvl w:val="0"/>
+              <w:rPr>
+                <w:rFonts w:cs="Arial"/>
+                <w:b w:val="0"/>
+                <w:sz w:val="24"/>
+                <w:szCs w:val="24"/>
+                <w:lang w:val="es-CL"/>
+              </w:rPr>
+            </w:pPr>
+            <w:r>
+              <w:rPr>
+                <w:rFonts w:cs="Arial"/>
+                <w:b w:val="0"/>
+                <w:sz w:val="24"/>
+                <w:szCs w:val="24"/>
+                <w:lang w:val="es-CL"/>
+              </w:rPr>
+              <w:t>12-03-2018</w:t>
+            </w:r>
+          </w:p>
+        </w:tc>
+        <w:tc>
+          <w:tcPr>
+            <w:tcW w:w="3123" w:type="dxa"/>
+          </w:tcPr>
+          <w:p>
+            <w:pPr>
+              <w:pStyle w:val="Ttulo1"/>
+              <w:spacing w:before="0" w:line="360" w:lineRule="auto"/>
+              <w:jc w:val="both"/>
+              <w:outlineLvl w:val="0"/>
+              <w:rPr>
+                <w:rFonts w:cs="Arial"/>
+                <w:b w:val="0"/>
+                <w:sz w:val="24"/>
+                <w:szCs w:val="24"/>
+                <w:lang w:val="es-CL"/>
+              </w:rPr>
+            </w:pPr>
+            <w:r>
+              <w:rPr>
+                <w:rFonts w:cs="Arial"/>
+                <w:b w:val="0"/>
+                <w:sz w:val="24"/>
+                <w:szCs w:val="24"/>
+                <w:lang w:val="es-CL"/>
+              </w:rPr>
+              <w:t>18-03-2018</w:t>
+            </w:r>
+          </w:p>
+        </w:tc>
+      </w:tr>
+      <w:tr>
+        <w:trPr>
+          <w:trHeight w:val="423"/>
+        </w:trPr>
+        <w:tc>
+          <w:tcPr>
+            <w:tcW w:w="3122" w:type="dxa"/>
+          </w:tcPr>
+          <w:p>
+            <w:pPr>
+              <w:pStyle w:val="Ttulo1"/>
+              <w:spacing w:before="0" w:line="360" w:lineRule="auto"/>
+              <w:jc w:val="both"/>
+              <w:outlineLvl w:val="0"/>
+              <w:rPr>
+                <w:rFonts w:cs="Arial"/>
+                <w:b w:val="0"/>
+                <w:sz w:val="24"/>
+                <w:szCs w:val="24"/>
+                <w:lang w:val="es-CL"/>
+              </w:rPr>
+            </w:pPr>
+            <w:r>
+              <w:rPr>
+                <w:b w:val="0"/>
+                <w:sz w:val="24"/>
+                <w:szCs w:val="24"/>
+                <w:lang w:val="es-CL"/>
+              </w:rPr>
+              <w:t>Avance 1</w:t>
+            </w:r>
+          </w:p>
+        </w:tc>
+        <w:tc>
+          <w:tcPr>
+            <w:tcW w:w="3123" w:type="dxa"/>
+          </w:tcPr>
+          <w:p>
+            <w:pPr>
+              <w:pStyle w:val="Ttulo1"/>
+              <w:spacing w:before="0" w:line="360" w:lineRule="auto"/>
+              <w:jc w:val="both"/>
+              <w:outlineLvl w:val="0"/>
+              <w:rPr>
+                <w:rFonts w:cs="Arial"/>
+                <w:b w:val="0"/>
+                <w:sz w:val="24"/>
+                <w:szCs w:val="24"/>
+                <w:lang w:val="es-CL"/>
+              </w:rPr>
+            </w:pPr>
+            <w:r>
+              <w:rPr>
+                <w:rFonts w:cs="Arial"/>
+                <w:b w:val="0"/>
+                <w:sz w:val="24"/>
+                <w:szCs w:val="24"/>
+                <w:lang w:val="es-CL"/>
+              </w:rPr>
+              <w:t>19-03-2018</w:t>
+            </w:r>
+          </w:p>
+        </w:tc>
+        <w:tc>
+          <w:tcPr>
+            <w:tcW w:w="3123" w:type="dxa"/>
+          </w:tcPr>
+          <w:p>
+            <w:pPr>
+              <w:pStyle w:val="Ttulo1"/>
+              <w:spacing w:before="0" w:line="360" w:lineRule="auto"/>
+              <w:jc w:val="both"/>
+              <w:outlineLvl w:val="0"/>
+              <w:rPr>
+                <w:rFonts w:cs="Arial"/>
+                <w:b w:val="0"/>
+                <w:sz w:val="24"/>
+                <w:szCs w:val="24"/>
+                <w:lang w:val="es-CL"/>
+              </w:rPr>
+            </w:pPr>
+            <w:r>
+              <w:rPr>
+                <w:rFonts w:cs="Arial"/>
+                <w:b w:val="0"/>
+                <w:sz w:val="24"/>
+                <w:szCs w:val="24"/>
+                <w:lang w:val="es-CL"/>
+              </w:rPr>
+              <w:t>25-04-2018</w:t>
+            </w:r>
+          </w:p>
+        </w:tc>
+      </w:tr>
+      <w:tr>
+        <w:trPr>
+          <w:trHeight w:val="403"/>
+        </w:trPr>
+        <w:tc>
+          <w:tcPr>
+            <w:tcW w:w="3122" w:type="dxa"/>
+          </w:tcPr>
+          <w:p>
+            <w:pPr>
+              <w:pStyle w:val="Ttulo1"/>
+              <w:spacing w:before="0" w:line="360" w:lineRule="auto"/>
+              <w:jc w:val="both"/>
+              <w:outlineLvl w:val="0"/>
+              <w:rPr>
+                <w:rFonts w:cs="Arial"/>
+                <w:b w:val="0"/>
+                <w:sz w:val="24"/>
+                <w:szCs w:val="24"/>
+                <w:lang w:val="es-CL"/>
+              </w:rPr>
+            </w:pPr>
+            <w:r>
+              <w:rPr>
+                <w:b w:val="0"/>
+                <w:sz w:val="24"/>
+                <w:szCs w:val="24"/>
+                <w:lang w:val="es-CL"/>
+              </w:rPr>
+              <w:t>Avance 2</w:t>
+            </w:r>
+          </w:p>
+        </w:tc>
+        <w:tc>
+          <w:tcPr>
+            <w:tcW w:w="3123" w:type="dxa"/>
+          </w:tcPr>
+          <w:p>
+            <w:pPr>
+              <w:pStyle w:val="Ttulo1"/>
+              <w:spacing w:before="0" w:line="360" w:lineRule="auto"/>
+              <w:jc w:val="both"/>
+              <w:outlineLvl w:val="0"/>
+              <w:rPr>
+                <w:rFonts w:cs="Arial"/>
+                <w:b w:val="0"/>
+                <w:sz w:val="24"/>
+                <w:szCs w:val="24"/>
+                <w:lang w:val="es-CL"/>
+              </w:rPr>
+            </w:pPr>
+            <w:r>
+              <w:rPr>
+                <w:rFonts w:cs="Arial"/>
+                <w:b w:val="0"/>
+                <w:sz w:val="24"/>
+                <w:szCs w:val="24"/>
+                <w:lang w:val="es-CL"/>
+              </w:rPr>
+              <w:t>26-04-2018</w:t>
+            </w:r>
+          </w:p>
+        </w:tc>
+        <w:tc>
+          <w:tcPr>
+            <w:tcW w:w="3123" w:type="dxa"/>
+          </w:tcPr>
+          <w:p>
+            <w:pPr>
+              <w:pStyle w:val="Ttulo1"/>
+              <w:spacing w:before="0" w:line="360" w:lineRule="auto"/>
+              <w:jc w:val="both"/>
+              <w:outlineLvl w:val="0"/>
+              <w:rPr>
+                <w:rFonts w:cs="Arial"/>
+                <w:b w:val="0"/>
+                <w:sz w:val="24"/>
+                <w:szCs w:val="24"/>
+                <w:lang w:val="es-CL"/>
+              </w:rPr>
+            </w:pPr>
+            <w:r>
+              <w:rPr>
+                <w:rFonts w:cs="Arial"/>
+                <w:b w:val="0"/>
+                <w:sz w:val="24"/>
+                <w:szCs w:val="24"/>
+                <w:lang w:val="es-CL"/>
+              </w:rPr>
+              <w:t>30-05-2018</w:t>
+            </w:r>
+          </w:p>
+        </w:tc>
+      </w:tr>
+      <w:tr>
+        <w:trPr>
+          <w:trHeight w:val="403"/>
+        </w:trPr>
+        <w:tc>
+          <w:tcPr>
+            <w:tcW w:w="3122" w:type="dxa"/>
+          </w:tcPr>
+          <w:p>
+            <w:pPr>
+              <w:pStyle w:val="Ttulo1"/>
+              <w:spacing w:before="0" w:line="360" w:lineRule="auto"/>
+              <w:jc w:val="both"/>
+              <w:outlineLvl w:val="0"/>
+              <w:rPr>
+                <w:rFonts w:cs="Arial"/>
+                <w:b w:val="0"/>
+                <w:sz w:val="24"/>
+                <w:szCs w:val="24"/>
+                <w:lang w:val="es-CL"/>
+              </w:rPr>
+            </w:pPr>
+            <w:r>
+              <w:rPr>
+                <w:b w:val="0"/>
+                <w:sz w:val="24"/>
+                <w:szCs w:val="24"/>
+                <w:lang w:val="es-CL"/>
+              </w:rPr>
+              <w:t>Avance 3</w:t>
+            </w:r>
+          </w:p>
+        </w:tc>
+        <w:tc>
+          <w:tcPr>
+            <w:tcW w:w="3123" w:type="dxa"/>
+          </w:tcPr>
+          <w:p>
+            <w:pPr>
+              <w:pStyle w:val="Ttulo1"/>
+              <w:spacing w:before="0" w:line="360" w:lineRule="auto"/>
+              <w:jc w:val="both"/>
+              <w:outlineLvl w:val="0"/>
+              <w:rPr>
+                <w:rFonts w:cs="Arial"/>
+                <w:b w:val="0"/>
+                <w:sz w:val="24"/>
+                <w:szCs w:val="24"/>
+                <w:lang w:val="es-CL"/>
+              </w:rPr>
+            </w:pPr>
+            <w:r>
+              <w:rPr>
+                <w:rFonts w:cs="Arial"/>
+                <w:b w:val="0"/>
+                <w:sz w:val="24"/>
+                <w:szCs w:val="24"/>
+                <w:lang w:val="es-CL"/>
+              </w:rPr>
+              <w:t>31-05-2018</w:t>
+            </w:r>
+          </w:p>
+        </w:tc>
+        <w:tc>
+          <w:tcPr>
+            <w:tcW w:w="3123" w:type="dxa"/>
+          </w:tcPr>
+          <w:p>
+            <w:pPr>
+              <w:pStyle w:val="Ttulo1"/>
+              <w:spacing w:before="0" w:line="360" w:lineRule="auto"/>
+              <w:jc w:val="both"/>
+              <w:outlineLvl w:val="0"/>
+              <w:rPr>
+                <w:rFonts w:cs="Arial"/>
+                <w:b w:val="0"/>
+                <w:sz w:val="24"/>
+                <w:szCs w:val="24"/>
+                <w:lang w:val="es-CL"/>
+              </w:rPr>
+            </w:pPr>
+            <w:r>
+              <w:rPr>
+                <w:rFonts w:cs="Arial"/>
+                <w:b w:val="0"/>
+                <w:sz w:val="24"/>
+                <w:szCs w:val="24"/>
+                <w:lang w:val="es-CL"/>
+              </w:rPr>
+              <w:t>27-06-2018</w:t>
+            </w:r>
+          </w:p>
+        </w:tc>
+      </w:tr>
+      <w:tr>
+        <w:trPr>
+          <w:trHeight w:val="403"/>
+        </w:trPr>
+        <w:tc>
+          <w:tcPr>
+            <w:tcW w:w="3122" w:type="dxa"/>
+          </w:tcPr>
+          <w:p>
+            <w:pPr>
+              <w:pStyle w:val="Ttulo1"/>
+              <w:spacing w:before="0" w:line="360" w:lineRule="auto"/>
+              <w:jc w:val="both"/>
+              <w:outlineLvl w:val="0"/>
+              <w:rPr>
+                <w:rFonts w:cs="Arial"/>
+                <w:b w:val="0"/>
+                <w:sz w:val="24"/>
+                <w:szCs w:val="24"/>
+                <w:lang w:val="es-CL"/>
+              </w:rPr>
+            </w:pPr>
+            <w:r>
+              <w:rPr>
+                <w:b w:val="0"/>
+                <w:sz w:val="24"/>
+                <w:szCs w:val="24"/>
+                <w:lang w:val="es-CL"/>
+              </w:rPr>
+              <w:t>Version Final</w:t>
+            </w:r>
+          </w:p>
+        </w:tc>
+        <w:tc>
+          <w:tcPr>
+            <w:tcW w:w="3123" w:type="dxa"/>
+          </w:tcPr>
+          <w:p>
+            <w:pPr>
+              <w:pStyle w:val="Ttulo1"/>
+              <w:spacing w:before="0" w:line="360" w:lineRule="auto"/>
+              <w:jc w:val="both"/>
+              <w:outlineLvl w:val="0"/>
+              <w:rPr>
+                <w:rFonts w:cs="Arial"/>
+                <w:b w:val="0"/>
+                <w:sz w:val="24"/>
+                <w:szCs w:val="24"/>
+                <w:lang w:val="es-CL"/>
+              </w:rPr>
+            </w:pPr>
+            <w:r>
+              <w:rPr>
+                <w:rFonts w:cs="Arial"/>
+                <w:b w:val="0"/>
+                <w:sz w:val="24"/>
+                <w:szCs w:val="24"/>
+                <w:lang w:val="es-CL"/>
+              </w:rPr>
+              <w:t>28-06-2018</w:t>
+            </w:r>
+          </w:p>
+        </w:tc>
+        <w:tc>
+          <w:tcPr>
+            <w:tcW w:w="3123" w:type="dxa"/>
+          </w:tcPr>
+          <w:p>
+            <w:pPr>
+              <w:pStyle w:val="Ttulo1"/>
+              <w:spacing w:before="0" w:line="360" w:lineRule="auto"/>
+              <w:jc w:val="both"/>
+              <w:outlineLvl w:val="0"/>
+              <w:rPr>
+                <w:rFonts w:cs="Arial"/>
+                <w:b w:val="0"/>
+                <w:sz w:val="24"/>
+                <w:szCs w:val="24"/>
+                <w:lang w:val="es-CL"/>
+              </w:rPr>
+            </w:pPr>
+            <w:r>
+              <w:rPr>
+                <w:rFonts w:cs="Arial"/>
+                <w:b w:val="0"/>
+                <w:sz w:val="24"/>
+                <w:szCs w:val="24"/>
+                <w:lang w:val="es-CL"/>
+              </w:rPr>
+              <w:t>04-07-2018</w:t>
+            </w:r>
+          </w:p>
+        </w:tc>
+      </w:tr>
+    </w:tbl>
     <w:p>
       <w:pPr>
         <w:pStyle w:val="Ttulo1"/>
@@ -3416,8 +3748,8 @@
           <w:lang w:val="es-CL"/>
         </w:rPr>
       </w:pPr>
-      <w:bookmarkStart w:id="7" w:name="_Toc512183854"/>
-      <w:bookmarkStart w:id="8" w:name="_Toc512183855"/>
+      <w:bookmarkStart w:id="7" w:name="_Toc512183855"/>
+      <w:bookmarkStart w:id="8" w:name="_Toc512183854"/>
     </w:p>
     <w:p>
       <w:pPr>
@@ -3502,7 +3834,7 @@
         </w:rPr>
         <w:t>CONCLUSIONES</w:t>
       </w:r>
-      <w:bookmarkEnd w:id="8"/>
+      <w:bookmarkEnd w:id="7"/>
     </w:p>
     <w:p>
       <w:pPr>
@@ -3807,7 +4139,7 @@
         </w:rPr>
         <w:t>LINK PROYECTO</w:t>
       </w:r>
-      <w:bookmarkEnd w:id="7"/>
+      <w:bookmarkEnd w:id="8"/>
     </w:p>
     <w:p>
       <w:pPr>
@@ -3815,6 +4147,7 @@
           <w:i/>
           <w:sz w:val="24"/>
           <w:szCs w:val="24"/>
+          <w:lang w:val="es-ES_tradnl"/>
         </w:rPr>
       </w:pPr>
       <w:r>
@@ -3822,6 +4155,7 @@
           <w:i/>
           <w:sz w:val="24"/>
           <w:szCs w:val="24"/>
+          <w:lang w:val="es-ES_tradnl"/>
         </w:rPr>
         <w:t>https://github.com/SACC92/RicettApp</w:t>
       </w:r>
@@ -4353,7 +4687,7 @@
   <w:abstractNum w:abstractNumId="3">
     <w:nsid w:val="7B984C76"/>
     <w:multiLevelType w:val="hybridMultilevel"/>
-    <w:tmpl w:val="36CEFBCA"/>
+    <w:tmpl w:val="0C16213C"/>
     <w:lvl w:ilvl="0" w:tplc="040A0001">
       <w:start w:val="1"/>
       <w:numFmt w:val="bullet"/>
@@ -5377,7 +5711,7 @@
 </file>
 
 <file path=customXml/itemProps1.xml><?xml version="1.0" encoding="utf-8"?>
-<ds:datastoreItem xmlns:ds="http://schemas.openxmlformats.org/officeDocument/2006/customXml" ds:itemID="{018F3D1D-14DE-7645-BD02-717ED0DE7C45}">
+<ds:datastoreItem xmlns:ds="http://schemas.openxmlformats.org/officeDocument/2006/customXml" ds:itemID="{D79942FE-515A-3A43-8217-CAA46FDB1C5B}">
   <ds:schemaRefs>
     <ds:schemaRef ds:uri="http://schemas.openxmlformats.org/officeDocument/2006/bibliography"/>
   </ds:schemaRefs>

--- a/Avance01.docx
+++ b/Avance01.docx
@@ -2561,533 +2561,144 @@
     <w:p>
       <w:pPr>
         <w:rPr>
-          <w:sz w:val="24"/>
-          <w:szCs w:val="24"/>
-          <w:lang w:val="es-CL"/>
-        </w:rPr>
-      </w:pPr>
-    </w:p>
-    <w:tbl>
-      <w:tblPr>
-        <w:tblStyle w:val="Tablaconcuadrcula"/>
-        <w:tblW w:w="9352" w:type="dxa"/>
-        <w:tblLook w:val="04A0" w:firstRow="1" w:lastRow="0" w:firstColumn="1" w:lastColumn="0" w:noHBand="0" w:noVBand="1"/>
-      </w:tblPr>
-      <w:tblGrid>
-        <w:gridCol w:w="2207"/>
-        <w:gridCol w:w="2207"/>
-        <w:gridCol w:w="2580"/>
-        <w:gridCol w:w="2358"/>
-      </w:tblGrid>
-      <w:tr>
-        <w:tc>
-          <w:tcPr>
-            <w:tcW w:w="2207" w:type="dxa"/>
-          </w:tcPr>
-          <w:p>
-            <w:pPr>
-              <w:spacing w:line="360" w:lineRule="auto"/>
-              <w:rPr>
-                <w:b/>
-                <w:sz w:val="24"/>
-                <w:szCs w:val="24"/>
-                <w:lang w:val="es-CL"/>
-              </w:rPr>
-            </w:pPr>
-            <w:r>
-              <w:rPr>
-                <w:b/>
-                <w:sz w:val="24"/>
-                <w:szCs w:val="24"/>
-                <w:lang w:val="es-CL"/>
-              </w:rPr>
-              <w:t>Etapas</w:t>
-            </w:r>
-          </w:p>
-        </w:tc>
-        <w:tc>
-          <w:tcPr>
-            <w:tcW w:w="2207" w:type="dxa"/>
-          </w:tcPr>
-          <w:p>
-            <w:pPr>
-              <w:spacing w:line="360" w:lineRule="auto"/>
-              <w:rPr>
-                <w:b/>
-                <w:sz w:val="24"/>
-                <w:szCs w:val="24"/>
-                <w:lang w:val="es-CL"/>
-              </w:rPr>
-            </w:pPr>
-            <w:r>
-              <w:rPr>
-                <w:b/>
-                <w:sz w:val="24"/>
-                <w:szCs w:val="24"/>
-                <w:lang w:val="es-CL"/>
-              </w:rPr>
-              <w:t>Jorge Echeverría R.</w:t>
-            </w:r>
-          </w:p>
-        </w:tc>
-        <w:tc>
-          <w:tcPr>
-            <w:tcW w:w="2580" w:type="dxa"/>
-          </w:tcPr>
-          <w:p>
-            <w:pPr>
-              <w:spacing w:line="360" w:lineRule="auto"/>
-              <w:rPr>
-                <w:b/>
-                <w:sz w:val="24"/>
-                <w:szCs w:val="24"/>
-                <w:lang w:val="es-CL"/>
-              </w:rPr>
-            </w:pPr>
-            <w:r>
-              <w:rPr>
-                <w:b/>
-                <w:sz w:val="24"/>
-                <w:szCs w:val="24"/>
-                <w:lang w:val="es-CL"/>
-              </w:rPr>
-              <w:t>Sebastian Contreras C.</w:t>
-            </w:r>
-          </w:p>
-        </w:tc>
-        <w:tc>
-          <w:tcPr>
-            <w:tcW w:w="2358" w:type="dxa"/>
-          </w:tcPr>
-          <w:p>
-            <w:pPr>
-              <w:spacing w:line="360" w:lineRule="auto"/>
-              <w:rPr>
-                <w:b/>
-                <w:sz w:val="24"/>
-                <w:szCs w:val="24"/>
-                <w:lang w:val="es-CL"/>
-              </w:rPr>
-            </w:pPr>
-            <w:r>
-              <w:rPr>
-                <w:b/>
-                <w:sz w:val="24"/>
-                <w:szCs w:val="24"/>
-                <w:lang w:val="es-CL"/>
-              </w:rPr>
-              <w:t>Lucas Sandoval V.</w:t>
-            </w:r>
-          </w:p>
-        </w:tc>
-      </w:tr>
-      <w:tr>
-        <w:tc>
-          <w:tcPr>
-            <w:tcW w:w="2207" w:type="dxa"/>
-          </w:tcPr>
-          <w:p>
-            <w:pPr>
-              <w:spacing w:line="360" w:lineRule="auto"/>
-              <w:rPr>
-                <w:sz w:val="24"/>
-                <w:szCs w:val="24"/>
-                <w:lang w:val="es-CL"/>
-              </w:rPr>
-            </w:pPr>
-            <w:r>
-              <w:rPr>
-                <w:sz w:val="24"/>
-                <w:szCs w:val="24"/>
-                <w:lang w:val="es-CL"/>
-              </w:rPr>
-              <w:t>Inscripción</w:t>
-            </w:r>
-          </w:p>
-        </w:tc>
-        <w:tc>
-          <w:tcPr>
-            <w:tcW w:w="2207" w:type="dxa"/>
-          </w:tcPr>
-          <w:p>
-            <w:pPr>
-              <w:spacing w:line="360" w:lineRule="auto"/>
-              <w:rPr>
-                <w:sz w:val="24"/>
-                <w:szCs w:val="24"/>
-                <w:lang w:val="es-CL"/>
-              </w:rPr>
-            </w:pPr>
-            <w:r>
-              <w:rPr>
-                <w:sz w:val="24"/>
-                <w:szCs w:val="24"/>
-                <w:lang w:val="es-CL"/>
-              </w:rPr>
-              <w:t>Plantear Ideas</w:t>
-            </w:r>
-          </w:p>
-        </w:tc>
-        <w:tc>
-          <w:tcPr>
-            <w:tcW w:w="2580" w:type="dxa"/>
-          </w:tcPr>
-          <w:p>
-            <w:pPr>
-              <w:spacing w:line="360" w:lineRule="auto"/>
-              <w:rPr>
-                <w:sz w:val="24"/>
-                <w:szCs w:val="24"/>
-                <w:lang w:val="es-CL"/>
-              </w:rPr>
-            </w:pPr>
-            <w:r>
-              <w:rPr>
-                <w:sz w:val="24"/>
-                <w:szCs w:val="24"/>
-                <w:lang w:val="es-CL"/>
-              </w:rPr>
-              <w:t>Plantear Ideas</w:t>
-            </w:r>
-          </w:p>
-        </w:tc>
-        <w:tc>
-          <w:tcPr>
-            <w:tcW w:w="2358" w:type="dxa"/>
-          </w:tcPr>
-          <w:p>
-            <w:pPr>
-              <w:spacing w:line="360" w:lineRule="auto"/>
-              <w:rPr>
-                <w:sz w:val="24"/>
-                <w:szCs w:val="24"/>
-                <w:lang w:val="es-CL"/>
-              </w:rPr>
-            </w:pPr>
-            <w:r>
-              <w:rPr>
-                <w:sz w:val="24"/>
-                <w:szCs w:val="24"/>
-                <w:lang w:val="es-CL"/>
-              </w:rPr>
-              <w:t>Plantear Ideas</w:t>
-            </w:r>
-          </w:p>
-        </w:tc>
-      </w:tr>
-      <w:tr>
-        <w:tc>
-          <w:tcPr>
-            <w:tcW w:w="2207" w:type="dxa"/>
-          </w:tcPr>
-          <w:p>
-            <w:pPr>
-              <w:spacing w:line="360" w:lineRule="auto"/>
-              <w:rPr>
-                <w:sz w:val="24"/>
-                <w:szCs w:val="24"/>
-                <w:lang w:val="es-CL"/>
-              </w:rPr>
-            </w:pPr>
-            <w:r>
-              <w:rPr>
-                <w:sz w:val="24"/>
-                <w:szCs w:val="24"/>
-                <w:lang w:val="es-CL"/>
-              </w:rPr>
-              <w:t>Avance 1</w:t>
-            </w:r>
-          </w:p>
-        </w:tc>
-        <w:tc>
-          <w:tcPr>
-            <w:tcW w:w="2207" w:type="dxa"/>
-          </w:tcPr>
-          <w:p>
-            <w:pPr>
-              <w:spacing w:line="360" w:lineRule="auto"/>
-              <w:rPr>
-                <w:sz w:val="24"/>
-                <w:szCs w:val="24"/>
-                <w:lang w:val="es-CL"/>
-              </w:rPr>
-            </w:pPr>
-            <w:r>
-              <w:rPr>
-                <w:sz w:val="24"/>
-                <w:szCs w:val="24"/>
-                <w:lang w:val="es-CL"/>
-              </w:rPr>
-              <w:t>Modelado y Testeo</w:t>
-            </w:r>
-          </w:p>
-        </w:tc>
-        <w:tc>
-          <w:tcPr>
-            <w:tcW w:w="2580" w:type="dxa"/>
-          </w:tcPr>
-          <w:p>
-            <w:pPr>
-              <w:spacing w:line="360" w:lineRule="auto"/>
-              <w:rPr>
-                <w:sz w:val="24"/>
-                <w:szCs w:val="24"/>
-                <w:lang w:val="es-CL"/>
-              </w:rPr>
-            </w:pPr>
-            <w:r>
-              <w:rPr>
-                <w:sz w:val="24"/>
-                <w:szCs w:val="24"/>
-                <w:lang w:val="es-CL"/>
-              </w:rPr>
-              <w:t>Codificación</w:t>
-            </w:r>
-            <w:r>
-              <w:rPr>
-                <w:sz w:val="24"/>
-                <w:szCs w:val="24"/>
-                <w:lang w:val="es-CL"/>
-              </w:rPr>
-              <w:t xml:space="preserve"> y Testeo</w:t>
-            </w:r>
-          </w:p>
-        </w:tc>
-        <w:tc>
-          <w:tcPr>
-            <w:tcW w:w="2358" w:type="dxa"/>
-          </w:tcPr>
-          <w:p>
-            <w:pPr>
-              <w:spacing w:line="360" w:lineRule="auto"/>
-              <w:rPr>
-                <w:sz w:val="24"/>
-                <w:szCs w:val="24"/>
-                <w:lang w:val="es-CL"/>
-              </w:rPr>
-            </w:pPr>
-            <w:r>
-              <w:rPr>
-                <w:sz w:val="24"/>
-                <w:szCs w:val="24"/>
-                <w:lang w:val="es-CL"/>
-              </w:rPr>
-              <w:t>Codificación</w:t>
-            </w:r>
-          </w:p>
-        </w:tc>
-      </w:tr>
-      <w:tr>
-        <w:tc>
-          <w:tcPr>
-            <w:tcW w:w="2207" w:type="dxa"/>
-          </w:tcPr>
-          <w:p>
-            <w:pPr>
-              <w:spacing w:line="360" w:lineRule="auto"/>
-              <w:rPr>
-                <w:sz w:val="24"/>
-                <w:szCs w:val="24"/>
-                <w:lang w:val="es-CL"/>
-              </w:rPr>
-            </w:pPr>
-            <w:r>
-              <w:rPr>
-                <w:sz w:val="24"/>
-                <w:szCs w:val="24"/>
-                <w:lang w:val="es-CL"/>
-              </w:rPr>
-              <w:t>Avance 2</w:t>
-            </w:r>
-          </w:p>
-        </w:tc>
-        <w:tc>
-          <w:tcPr>
-            <w:tcW w:w="2207" w:type="dxa"/>
-          </w:tcPr>
-          <w:p>
-            <w:pPr>
-              <w:spacing w:line="360" w:lineRule="auto"/>
-              <w:rPr>
-                <w:sz w:val="24"/>
-                <w:szCs w:val="24"/>
-                <w:lang w:val="es-CL"/>
-              </w:rPr>
-            </w:pPr>
-          </w:p>
-        </w:tc>
-        <w:tc>
-          <w:tcPr>
-            <w:tcW w:w="2580" w:type="dxa"/>
-          </w:tcPr>
-          <w:p>
-            <w:pPr>
-              <w:spacing w:line="360" w:lineRule="auto"/>
-              <w:rPr>
-                <w:sz w:val="24"/>
-                <w:szCs w:val="24"/>
-                <w:lang w:val="es-CL"/>
-              </w:rPr>
-            </w:pPr>
-          </w:p>
-        </w:tc>
-        <w:tc>
-          <w:tcPr>
-            <w:tcW w:w="2358" w:type="dxa"/>
-          </w:tcPr>
-          <w:p>
-            <w:pPr>
-              <w:spacing w:line="360" w:lineRule="auto"/>
-              <w:rPr>
-                <w:sz w:val="24"/>
-                <w:szCs w:val="24"/>
-                <w:lang w:val="es-CL"/>
-              </w:rPr>
-            </w:pPr>
-          </w:p>
-        </w:tc>
-      </w:tr>
-      <w:tr>
-        <w:tc>
-          <w:tcPr>
-            <w:tcW w:w="2207" w:type="dxa"/>
-          </w:tcPr>
-          <w:p>
-            <w:pPr>
-              <w:spacing w:line="360" w:lineRule="auto"/>
-              <w:rPr>
-                <w:sz w:val="24"/>
-                <w:szCs w:val="24"/>
-                <w:lang w:val="es-CL"/>
-              </w:rPr>
-            </w:pPr>
-            <w:r>
-              <w:rPr>
-                <w:sz w:val="24"/>
-                <w:szCs w:val="24"/>
-                <w:lang w:val="es-CL"/>
-              </w:rPr>
-              <w:t>Avance 3</w:t>
-            </w:r>
-          </w:p>
-        </w:tc>
-        <w:tc>
-          <w:tcPr>
-            <w:tcW w:w="2207" w:type="dxa"/>
-          </w:tcPr>
-          <w:p>
-            <w:pPr>
-              <w:spacing w:line="360" w:lineRule="auto"/>
-              <w:rPr>
-                <w:sz w:val="24"/>
-                <w:szCs w:val="24"/>
-                <w:lang w:val="es-CL"/>
-              </w:rPr>
-            </w:pPr>
-          </w:p>
-        </w:tc>
-        <w:tc>
-          <w:tcPr>
-            <w:tcW w:w="2580" w:type="dxa"/>
-          </w:tcPr>
-          <w:p>
-            <w:pPr>
-              <w:spacing w:line="360" w:lineRule="auto"/>
-              <w:rPr>
-                <w:sz w:val="24"/>
-                <w:szCs w:val="24"/>
-                <w:lang w:val="es-CL"/>
-              </w:rPr>
-            </w:pPr>
-          </w:p>
-        </w:tc>
-        <w:tc>
-          <w:tcPr>
-            <w:tcW w:w="2358" w:type="dxa"/>
-          </w:tcPr>
-          <w:p>
-            <w:pPr>
-              <w:spacing w:line="360" w:lineRule="auto"/>
-              <w:rPr>
-                <w:sz w:val="24"/>
-                <w:szCs w:val="24"/>
-                <w:lang w:val="es-CL"/>
-              </w:rPr>
-            </w:pPr>
-          </w:p>
-        </w:tc>
-      </w:tr>
-      <w:tr>
-        <w:tc>
-          <w:tcPr>
-            <w:tcW w:w="2207" w:type="dxa"/>
-          </w:tcPr>
-          <w:p>
-            <w:pPr>
-              <w:spacing w:line="360" w:lineRule="auto"/>
-              <w:rPr>
-                <w:sz w:val="24"/>
-                <w:szCs w:val="24"/>
-                <w:lang w:val="es-CL"/>
-              </w:rPr>
-            </w:pPr>
-            <w:r>
-              <w:rPr>
-                <w:sz w:val="24"/>
-                <w:szCs w:val="24"/>
-                <w:lang w:val="es-CL"/>
-              </w:rPr>
-              <w:t>Version Final</w:t>
-            </w:r>
-          </w:p>
-        </w:tc>
-        <w:tc>
-          <w:tcPr>
-            <w:tcW w:w="2207" w:type="dxa"/>
-          </w:tcPr>
-          <w:p>
-            <w:pPr>
-              <w:spacing w:line="360" w:lineRule="auto"/>
-              <w:rPr>
-                <w:sz w:val="24"/>
-                <w:szCs w:val="24"/>
-                <w:lang w:val="es-CL"/>
-              </w:rPr>
-            </w:pPr>
-          </w:p>
-        </w:tc>
-        <w:tc>
-          <w:tcPr>
-            <w:tcW w:w="2580" w:type="dxa"/>
-          </w:tcPr>
-          <w:p>
-            <w:pPr>
-              <w:spacing w:line="360" w:lineRule="auto"/>
-              <w:rPr>
-                <w:sz w:val="24"/>
-                <w:szCs w:val="24"/>
-                <w:lang w:val="es-CL"/>
-              </w:rPr>
-            </w:pPr>
-          </w:p>
-        </w:tc>
-        <w:tc>
-          <w:tcPr>
-            <w:tcW w:w="2358" w:type="dxa"/>
-          </w:tcPr>
-          <w:p>
-            <w:pPr>
-              <w:spacing w:line="360" w:lineRule="auto"/>
-              <w:rPr>
-                <w:sz w:val="24"/>
-                <w:szCs w:val="24"/>
-                <w:lang w:val="es-CL"/>
-              </w:rPr>
-            </w:pPr>
-          </w:p>
-        </w:tc>
-      </w:tr>
-    </w:tbl>
+          <w:lang w:val="es-CL"/>
+        </w:rPr>
+      </w:pPr>
+    </w:p>
+    <w:p>
+      <w:pPr>
+        <w:jc w:val="both"/>
+        <w:rPr>
+          <w:lang w:val="es-CL"/>
+        </w:rPr>
+      </w:pPr>
+      <w:r>
+        <w:rPr>
+          <w:lang w:val="es-CL"/>
+        </w:rPr>
+        <w:t xml:space="preserve">Tras la elección del problema en la etapa de la inscripción, </w:t>
+      </w:r>
+      <w:r>
+        <w:rPr>
+          <w:lang w:val="es-CL"/>
+        </w:rPr>
+        <w:t>durante la primera etapa,</w:t>
+      </w:r>
+      <w:r>
+        <w:rPr>
+          <w:lang w:val="es-CL"/>
+        </w:rPr>
+        <w:t xml:space="preserve"> el grupo ha llevado a cabo tareas de modelado, codificación y testeo del programa RicettApp, cabe destacar que en esta primera etapa no se han implementado ventanas ni algunos métodos debido a que aún no están dentro de los concocimientos del grupo. En el contexto del informe se hicieron las primeras aproximaciones a lo que serían las GUI’s. En prototipo se implementó una solución reducida al problema</w:t>
+      </w:r>
+      <w:r>
+        <w:rPr>
+          <w:lang w:val="es-CL"/>
+        </w:rPr>
+        <w:t xml:space="preserve"> no contando con todo lo que será capaz de realizar RicettApp.</w:t>
+      </w:r>
+      <w:r>
+        <w:rPr>
+          <w:lang w:val="es-CL"/>
+        </w:rPr>
+        <w:t xml:space="preserve"> Creación de la documentación, en este caso la explicación de los métodos.</w:t>
+      </w:r>
+    </w:p>
+    <w:p>
+      <w:pPr>
+        <w:jc w:val="both"/>
+        <w:rPr>
+          <w:lang w:val="es-CL"/>
+        </w:rPr>
+      </w:pPr>
+      <w:r>
+        <w:rPr>
+          <w:lang w:val="es-CL"/>
+        </w:rPr>
+        <w:t>Durante la segunda etapa, en primera instancia se llevará a cabo un refinamiento</w:t>
+      </w:r>
+      <w:r>
+        <w:rPr>
+          <w:lang w:val="es-CL"/>
+        </w:rPr>
+        <w:t xml:space="preserve"> del primer modelado</w:t>
+      </w:r>
+      <w:r>
+        <w:rPr>
+          <w:lang w:val="es-CL"/>
+        </w:rPr>
+        <w:t>, posteriormente el grupo se enfocará en implementar nuevos metódos que en la primera etapa no se pudieron realizar, relacionados con conceptos de herencia e interfaces y objetos. Uno de los aspectos más destacables será la implementación de ventanas de interacción con el usuario.</w:t>
+      </w:r>
+      <w:r>
+        <w:rPr>
+          <w:lang w:val="es-CL"/>
+        </w:rPr>
+        <w:t xml:space="preserve"> En este avance tambíen se realizarán los testeos correspondientes para detectar posibles situaciones problemáticas y posibles optimizaciones de codigo.</w:t>
+      </w:r>
+    </w:p>
+    <w:p>
+      <w:pPr>
+        <w:jc w:val="both"/>
+        <w:rPr>
+          <w:lang w:val="es-CL"/>
+        </w:rPr>
+      </w:pPr>
+      <w:r>
+        <w:rPr>
+          <w:lang w:val="es-CL"/>
+        </w:rPr>
+        <w:t>Posteriormente, en la tercera etapa,</w:t>
+      </w:r>
+      <w:r>
+        <w:rPr>
+          <w:lang w:val="es-CL"/>
+        </w:rPr>
+        <w:t xml:space="preserve"> el grupo se dedicará a corregir detalles finales</w:t>
+      </w:r>
+      <w:r>
+        <w:rPr>
+          <w:lang w:val="es-CL"/>
+        </w:rPr>
+        <w:t xml:space="preserve"> detectados en el útlimo testeo de la segunda etapa</w:t>
+      </w:r>
+      <w:r>
+        <w:rPr>
+          <w:lang w:val="es-CL"/>
+        </w:rPr>
+        <w:t xml:space="preserve">, posterior a las correcciones continuar con las pruebas, con el fin de entregar un programa funcional, acorde a lo establecido. También se realizarán las últimas optimizaciones y ordenamiento del codigo a fín de lograr que pueda ser mantenible y reutilizable a lo largo del tiempo. </w:t>
+      </w:r>
+      <w:r>
+        <w:rPr>
+          <w:lang w:val="es-CL"/>
+        </w:rPr>
+        <w:t>Terminar de escribir</w:t>
+      </w:r>
+      <w:r>
+        <w:rPr>
+          <w:lang w:val="es-CL"/>
+        </w:rPr>
+        <w:t xml:space="preserve"> la documentación</w:t>
+      </w:r>
+      <w:r>
+        <w:rPr>
+          <w:lang w:val="es-CL"/>
+        </w:rPr>
+        <w:t xml:space="preserve"> del proyecto.</w:t>
+      </w:r>
+    </w:p>
+    <w:p>
+      <w:pPr>
+        <w:jc w:val="both"/>
+        <w:rPr>
+          <w:lang w:val="es-CL"/>
+        </w:rPr>
+      </w:pPr>
+      <w:r>
+        <w:rPr>
+          <w:lang w:val="es-CL"/>
+        </w:rPr>
+        <w:t>El último hito será la entrega de RicettApp y la exposición grupal.</w:t>
+      </w:r>
+    </w:p>
     <w:p>
       <w:pPr>
         <w:pStyle w:val="Ttulo1"/>
@@ -3115,8 +2726,6 @@
           <w:lang w:val="es-CL"/>
         </w:rPr>
       </w:pPr>
-      <w:bookmarkStart w:id="6" w:name="_GoBack"/>
-      <w:bookmarkEnd w:id="6"/>
     </w:p>
     <w:tbl>
       <w:tblPr>
@@ -3229,100 +2838,6 @@
       </w:tr>
       <w:tr>
         <w:trPr>
-          <w:trHeight w:val="403"/>
-        </w:trPr>
-        <w:tc>
-          <w:tcPr>
-            <w:tcW w:w="3122" w:type="dxa"/>
-          </w:tcPr>
-          <w:p>
-            <w:pPr>
-              <w:pStyle w:val="Ttulo1"/>
-              <w:spacing w:before="0" w:line="360" w:lineRule="auto"/>
-              <w:jc w:val="both"/>
-              <w:outlineLvl w:val="0"/>
-              <w:rPr>
-                <w:rFonts w:cs="Arial"/>
-                <w:b w:val="0"/>
-                <w:sz w:val="24"/>
-                <w:szCs w:val="24"/>
-                <w:lang w:val="es-CL"/>
-              </w:rPr>
-            </w:pPr>
-            <w:r>
-              <w:rPr>
-                <w:b w:val="0"/>
-                <w:sz w:val="24"/>
-                <w:szCs w:val="24"/>
-                <w:lang w:val="es-CL"/>
-              </w:rPr>
-              <w:t>Inscripción</w:t>
-            </w:r>
-          </w:p>
-        </w:tc>
-        <w:tc>
-          <w:tcPr>
-            <w:tcW w:w="3123" w:type="dxa"/>
-          </w:tcPr>
-          <w:p>
-            <w:pPr>
-              <w:pStyle w:val="Ttulo1"/>
-              <w:spacing w:before="0" w:line="360" w:lineRule="auto"/>
-              <w:jc w:val="both"/>
-              <w:outlineLvl w:val="0"/>
-              <w:rPr>
-                <w:rFonts w:cs="Arial"/>
-                <w:b w:val="0"/>
-                <w:sz w:val="24"/>
-                <w:szCs w:val="24"/>
-                <w:lang w:val="es-CL"/>
-              </w:rPr>
-            </w:pPr>
-            <w:r>
-              <w:rPr>
-                <w:rFonts w:cs="Arial"/>
-                <w:b w:val="0"/>
-                <w:sz w:val="24"/>
-                <w:szCs w:val="24"/>
-                <w:lang w:val="es-CL"/>
-              </w:rPr>
-              <w:t>12-03-2018</w:t>
-            </w:r>
-          </w:p>
-        </w:tc>
-        <w:tc>
-          <w:tcPr>
-            <w:tcW w:w="3123" w:type="dxa"/>
-          </w:tcPr>
-          <w:p>
-            <w:pPr>
-              <w:pStyle w:val="Ttulo1"/>
-              <w:spacing w:before="0" w:line="360" w:lineRule="auto"/>
-              <w:jc w:val="both"/>
-              <w:outlineLvl w:val="0"/>
-              <w:rPr>
-                <w:rFonts w:cs="Arial"/>
-                <w:b w:val="0"/>
-                <w:sz w:val="24"/>
-                <w:szCs w:val="24"/>
-                <w:lang w:val="es-CL"/>
-              </w:rPr>
-            </w:pPr>
-            <w:r>
-              <w:rPr>
-                <w:rFonts w:cs="Arial"/>
-                <w:b w:val="0"/>
-                <w:sz w:val="24"/>
-                <w:szCs w:val="24"/>
-                <w:lang w:val="es-CL"/>
-              </w:rPr>
-              <w:t>18-03-2018</w:t>
-            </w:r>
-          </w:p>
-        </w:tc>
-      </w:tr>
-      <w:tr>
-        <w:trPr>
           <w:trHeight w:val="423"/>
         </w:trPr>
         <w:tc>
@@ -3719,21 +3234,17 @@
           <w:lang w:val="es-CL"/>
         </w:rPr>
       </w:pPr>
-      <w:r>
-        <w:rPr>
-          <w:rFonts w:cs="Arial"/>
-          <w:lang w:val="es-CL"/>
-        </w:rPr>
-        <w:t>CARTA GANTT</w:t>
-      </w:r>
-      <w:bookmarkEnd w:id="5"/>
-    </w:p>
-    <w:p>
-      <w:pPr>
-        <w:spacing w:after="0" w:line="360" w:lineRule="auto"/>
-        <w:jc w:val="both"/>
-        <w:rPr>
-          <w:rFonts w:ascii="Arial" w:hAnsi="Arial" w:cs="Arial"/>
+    </w:p>
+    <w:p>
+      <w:pPr>
+        <w:rPr>
+          <w:lang w:val="es-CL"/>
+        </w:rPr>
+      </w:pPr>
+    </w:p>
+    <w:p>
+      <w:pPr>
+        <w:rPr>
           <w:lang w:val="es-CL"/>
         </w:rPr>
       </w:pPr>
@@ -3748,8 +3259,24 @@
           <w:lang w:val="es-CL"/>
         </w:rPr>
       </w:pPr>
-      <w:bookmarkStart w:id="7" w:name="_Toc512183855"/>
-      <w:bookmarkStart w:id="8" w:name="_Toc512183854"/>
+      <w:r>
+        <w:rPr>
+          <w:rFonts w:cs="Arial"/>
+          <w:lang w:val="es-CL"/>
+        </w:rPr>
+        <w:t>CARTA GANTT</w:t>
+      </w:r>
+      <w:bookmarkEnd w:id="5"/>
+    </w:p>
+    <w:p>
+      <w:pPr>
+        <w:spacing w:after="0" w:line="360" w:lineRule="auto"/>
+        <w:jc w:val="both"/>
+        <w:rPr>
+          <w:rFonts w:ascii="Arial" w:hAnsi="Arial" w:cs="Arial"/>
+          <w:lang w:val="es-CL"/>
+        </w:rPr>
+      </w:pPr>
     </w:p>
     <w:p>
       <w:pPr>
@@ -3761,6 +3288,8 @@
           <w:lang w:val="es-CL"/>
         </w:rPr>
       </w:pPr>
+      <w:bookmarkStart w:id="6" w:name="_Toc512183855"/>
+      <w:bookmarkStart w:id="7" w:name="_Toc512183854"/>
     </w:p>
     <w:p>
       <w:pPr>
@@ -3827,14 +3356,147 @@
           <w:lang w:val="es-CL"/>
         </w:rPr>
       </w:pPr>
-      <w:r>
-        <w:rPr>
-          <w:rFonts w:cs="Arial"/>
-          <w:lang w:val="es-CL"/>
-        </w:rPr>
+    </w:p>
+    <w:p>
+      <w:pPr>
+        <w:rPr>
+          <w:lang w:val="es-CL"/>
+        </w:rPr>
+      </w:pPr>
+    </w:p>
+    <w:p>
+      <w:pPr>
+        <w:rPr>
+          <w:lang w:val="es-CL"/>
+        </w:rPr>
+      </w:pPr>
+    </w:p>
+    <w:p>
+      <w:pPr>
+        <w:rPr>
+          <w:lang w:val="es-CL"/>
+        </w:rPr>
+      </w:pPr>
+    </w:p>
+    <w:p>
+      <w:pPr>
+        <w:rPr>
+          <w:lang w:val="es-CL"/>
+        </w:rPr>
+      </w:pPr>
+    </w:p>
+    <w:p>
+      <w:pPr>
+        <w:rPr>
+          <w:lang w:val="es-CL"/>
+        </w:rPr>
+      </w:pPr>
+    </w:p>
+    <w:p>
+      <w:pPr>
+        <w:rPr>
+          <w:lang w:val="es-CL"/>
+        </w:rPr>
+      </w:pPr>
+    </w:p>
+    <w:p>
+      <w:pPr>
+        <w:rPr>
+          <w:lang w:val="es-CL"/>
+        </w:rPr>
+      </w:pPr>
+    </w:p>
+    <w:p>
+      <w:pPr>
+        <w:rPr>
+          <w:lang w:val="es-CL"/>
+        </w:rPr>
+      </w:pPr>
+    </w:p>
+    <w:p>
+      <w:pPr>
+        <w:rPr>
+          <w:lang w:val="es-CL"/>
+        </w:rPr>
+      </w:pPr>
+    </w:p>
+    <w:p>
+      <w:pPr>
+        <w:rPr>
+          <w:lang w:val="es-CL"/>
+        </w:rPr>
+      </w:pPr>
+    </w:p>
+    <w:p>
+      <w:pPr>
+        <w:rPr>
+          <w:lang w:val="es-CL"/>
+        </w:rPr>
+      </w:pPr>
+    </w:p>
+    <w:p>
+      <w:pPr>
+        <w:rPr>
+          <w:lang w:val="es-CL"/>
+        </w:rPr>
+      </w:pPr>
+    </w:p>
+    <w:p>
+      <w:pPr>
+        <w:rPr>
+          <w:lang w:val="es-CL"/>
+        </w:rPr>
+      </w:pPr>
+    </w:p>
+    <w:p>
+      <w:pPr>
+        <w:rPr>
+          <w:lang w:val="es-CL"/>
+        </w:rPr>
+      </w:pPr>
+    </w:p>
+    <w:p>
+      <w:pPr>
+        <w:rPr>
+          <w:lang w:val="es-CL"/>
+        </w:rPr>
+      </w:pPr>
+    </w:p>
+    <w:p>
+      <w:pPr>
+        <w:rPr>
+          <w:lang w:val="es-CL"/>
+        </w:rPr>
+      </w:pPr>
+    </w:p>
+    <w:p>
+      <w:pPr>
+        <w:rPr>
+          <w:lang w:val="es-CL"/>
+        </w:rPr>
+      </w:pPr>
+      <w:bookmarkStart w:id="8" w:name="_GoBack"/>
+      <w:bookmarkEnd w:id="8"/>
+    </w:p>
+    <w:p>
+      <w:pPr>
+        <w:pStyle w:val="Ttulo1"/>
+        <w:spacing w:before="0" w:line="360" w:lineRule="auto"/>
+        <w:jc w:val="both"/>
+        <w:rPr>
+          <w:rFonts w:cs="Arial"/>
+          <w:lang w:val="es-CL"/>
+        </w:rPr>
+      </w:pPr>
+      <w:r>
+        <w:rPr>
+          <w:rFonts w:cs="Arial"/>
+          <w:lang w:val="es-CL"/>
+        </w:rPr>
+        <w:lastRenderedPageBreak/>
         <w:t>CONCLUSIONES</w:t>
       </w:r>
-      <w:bookmarkEnd w:id="7"/>
+      <w:bookmarkEnd w:id="6"/>
     </w:p>
     <w:p>
       <w:pPr>
@@ -3892,7 +3554,6 @@
           <w:rFonts w:cs="Arial"/>
           <w:lang w:val="es-CL"/>
         </w:rPr>
-        <w:lastRenderedPageBreak/>
         <w:t>Seba</w:t>
       </w:r>
       <w:bookmarkEnd w:id="10"/>
@@ -4137,9 +3798,10 @@
           <w:rFonts w:cs="Arial"/>
           <w:lang w:val="es-ES_tradnl"/>
         </w:rPr>
+        <w:lastRenderedPageBreak/>
         <w:t>LINK PROYECTO</w:t>
       </w:r>
-      <w:bookmarkEnd w:id="8"/>
+      <w:bookmarkEnd w:id="7"/>
     </w:p>
     <w:p>
       <w:pPr>
@@ -4186,7 +3848,6 @@
           <w:rFonts w:cs="Arial"/>
           <w:lang w:val="es-CL"/>
         </w:rPr>
-        <w:lastRenderedPageBreak/>
         <w:t>BIBLIOGRAFÍA</w:t>
       </w:r>
       <w:bookmarkEnd w:id="12"/>
@@ -5711,7 +5372,7 @@
 </file>
 
 <file path=customXml/itemProps1.xml><?xml version="1.0" encoding="utf-8"?>
-<ds:datastoreItem xmlns:ds="http://schemas.openxmlformats.org/officeDocument/2006/customXml" ds:itemID="{D79942FE-515A-3A43-8217-CAA46FDB1C5B}">
+<ds:datastoreItem xmlns:ds="http://schemas.openxmlformats.org/officeDocument/2006/customXml" ds:itemID="{5B46DAE1-A289-694C-9D4A-B3512939B43F}">
   <ds:schemaRefs>
     <ds:schemaRef ds:uri="http://schemas.openxmlformats.org/officeDocument/2006/bibliography"/>
   </ds:schemaRefs>

--- a/Avance01.docx
+++ b/Avance01.docx
@@ -1324,7 +1324,7 @@
                 <w:noProof/>
                 <w:webHidden/>
               </w:rPr>
-              <w:t>4</w:t>
+              <w:t>5</w:t>
             </w:r>
             <w:r>
               <w:rPr>
@@ -1397,7 +1397,7 @@
                 <w:noProof/>
                 <w:webHidden/>
               </w:rPr>
-              <w:t>4</w:t>
+              <w:t>5</w:t>
             </w:r>
             <w:r>
               <w:rPr>
@@ -1471,7 +1471,7 @@
                 <w:noProof/>
                 <w:webHidden/>
               </w:rPr>
-              <w:t>4</w:t>
+              <w:t>5</w:t>
             </w:r>
             <w:r>
               <w:rPr>
@@ -1545,7 +1545,7 @@
                 <w:noProof/>
                 <w:webHidden/>
               </w:rPr>
-              <w:t>4</w:t>
+              <w:t>5</w:t>
             </w:r>
             <w:r>
               <w:rPr>
@@ -1619,7 +1619,7 @@
                 <w:noProof/>
                 <w:webHidden/>
               </w:rPr>
-              <w:t>4</w:t>
+              <w:t>5</w:t>
             </w:r>
             <w:r>
               <w:rPr>
@@ -1692,7 +1692,7 @@
                 <w:noProof/>
                 <w:webHidden/>
               </w:rPr>
-              <w:t>5</w:t>
+              <w:t>6</w:t>
             </w:r>
             <w:r>
               <w:rPr>
@@ -2530,6 +2530,13 @@
     </w:p>
     <w:p>
       <w:pPr>
+        <w:rPr>
+          <w:lang w:val="es-CL"/>
+        </w:rPr>
+      </w:pPr>
+    </w:p>
+    <w:p>
+      <w:pPr>
         <w:pStyle w:val="Ttulo1"/>
         <w:spacing w:before="0" w:line="360" w:lineRule="auto"/>
         <w:jc w:val="both"/>
@@ -2538,6 +2545,156 @@
           <w:lang w:val="es-CL"/>
         </w:rPr>
       </w:pPr>
+      <w:r>
+        <w:rPr>
+          <w:rFonts w:cs="Arial"/>
+          <w:lang w:val="es-CL"/>
+        </w:rPr>
+        <w:lastRenderedPageBreak/>
+        <w:t>PLAN DE TRABAJO</w:t>
+      </w:r>
+      <w:bookmarkEnd w:id="4"/>
+    </w:p>
+    <w:p>
+      <w:pPr>
+        <w:rPr>
+          <w:lang w:val="es-CL"/>
+        </w:rPr>
+      </w:pPr>
+    </w:p>
+    <w:p>
+      <w:pPr>
+        <w:jc w:val="both"/>
+        <w:rPr>
+          <w:lang w:val="es-CL"/>
+        </w:rPr>
+      </w:pPr>
+      <w:r>
+        <w:rPr>
+          <w:lang w:val="es-CL"/>
+        </w:rPr>
+        <w:t xml:space="preserve">Tras la elección del problema en la etapa de la inscripción, </w:t>
+      </w:r>
+      <w:r>
+        <w:rPr>
+          <w:lang w:val="es-CL"/>
+        </w:rPr>
+        <w:t>durante la primera etapa,</w:t>
+      </w:r>
+      <w:r>
+        <w:rPr>
+          <w:lang w:val="es-CL"/>
+        </w:rPr>
+        <w:t xml:space="preserve"> el grupo ha llevado a cabo tareas de modelado, codificación y testeo del programa RicettApp, cabe destacar que en esta primera etapa no se han implementado ventanas ni algunos métodos debido a que aún no están dentro de los concocimientos del grupo. En el contexto del informe se hicieron las primeras aproximaciones a lo que serían las GUI’s. En prototipo se implementó una solución reducida al problema</w:t>
+      </w:r>
+      <w:r>
+        <w:rPr>
+          <w:lang w:val="es-CL"/>
+        </w:rPr>
+        <w:t xml:space="preserve"> no contando con todo lo que será capaz de realizar RicettApp.</w:t>
+      </w:r>
+      <w:r>
+        <w:rPr>
+          <w:lang w:val="es-CL"/>
+        </w:rPr>
+        <w:t xml:space="preserve"> Creación de la documentación, en este caso la explicación de los métodos.</w:t>
+      </w:r>
+    </w:p>
+    <w:p>
+      <w:pPr>
+        <w:jc w:val="both"/>
+        <w:rPr>
+          <w:lang w:val="es-CL"/>
+        </w:rPr>
+      </w:pPr>
+      <w:r>
+        <w:rPr>
+          <w:lang w:val="es-CL"/>
+        </w:rPr>
+        <w:t>Durante la segunda etapa, en primera instancia se llevará a cabo un refinamiento</w:t>
+      </w:r>
+      <w:r>
+        <w:rPr>
+          <w:lang w:val="es-CL"/>
+        </w:rPr>
+        <w:t xml:space="preserve"> del primer modelado</w:t>
+      </w:r>
+      <w:r>
+        <w:rPr>
+          <w:lang w:val="es-CL"/>
+        </w:rPr>
+        <w:t>, posteriormente el grupo se enfocará en implementar nuevos metódos que en la primera etapa no se pudieron realizar, relacionados con conceptos de herencia e interfaces y objetos. Uno de los aspectos más destacables será la implementación de ventanas de interacción con el usuario.</w:t>
+      </w:r>
+      <w:r>
+        <w:rPr>
+          <w:lang w:val="es-CL"/>
+        </w:rPr>
+        <w:t xml:space="preserve"> En este avance tambíen se realizarán los testeos correspondientes para detectar posibles situaciones problemáticas y posibles optimizaciones de codigo.</w:t>
+      </w:r>
+    </w:p>
+    <w:p>
+      <w:pPr>
+        <w:jc w:val="both"/>
+        <w:rPr>
+          <w:lang w:val="es-CL"/>
+        </w:rPr>
+      </w:pPr>
+      <w:r>
+        <w:rPr>
+          <w:lang w:val="es-CL"/>
+        </w:rPr>
+        <w:t>Posteriormente, en la tercera etapa,</w:t>
+      </w:r>
+      <w:r>
+        <w:rPr>
+          <w:lang w:val="es-CL"/>
+        </w:rPr>
+        <w:t xml:space="preserve"> el grupo se dedicará a corregir detalles finales</w:t>
+      </w:r>
+      <w:r>
+        <w:rPr>
+          <w:lang w:val="es-CL"/>
+        </w:rPr>
+        <w:t xml:space="preserve"> detectados en el útlimo testeo de la segunda etapa</w:t>
+      </w:r>
+      <w:r>
+        <w:rPr>
+          <w:lang w:val="es-CL"/>
+        </w:rPr>
+        <w:t xml:space="preserve">, posterior a las correcciones continuar con las pruebas, con el fin de entregar un programa funcional, acorde a lo establecido. También se realizarán las últimas optimizaciones y ordenamiento del codigo a fín de lograr que pueda ser mantenible y reutilizable a lo largo del tiempo. </w:t>
+      </w:r>
+      <w:r>
+        <w:rPr>
+          <w:lang w:val="es-CL"/>
+        </w:rPr>
+        <w:t>Terminar de escribir</w:t>
+      </w:r>
+      <w:r>
+        <w:rPr>
+          <w:lang w:val="es-CL"/>
+        </w:rPr>
+        <w:t xml:space="preserve"> la documentación</w:t>
+      </w:r>
+      <w:r>
+        <w:rPr>
+          <w:lang w:val="es-CL"/>
+        </w:rPr>
+        <w:t xml:space="preserve"> del proyecto.</w:t>
+      </w:r>
+    </w:p>
+    <w:p>
+      <w:pPr>
+        <w:jc w:val="both"/>
+        <w:rPr>
+          <w:lang w:val="es-CL"/>
+        </w:rPr>
+      </w:pPr>
+      <w:r>
+        <w:rPr>
+          <w:lang w:val="es-CL"/>
+        </w:rPr>
+        <w:t>El último hito será la entrega de RicettApp y la exposición grupal.</w:t>
+      </w:r>
     </w:p>
     <w:p>
       <w:pPr>
@@ -2546,205 +2703,31 @@
         <w:jc w:val="both"/>
         <w:rPr>
           <w:rFonts w:cs="Arial"/>
-          <w:lang w:val="es-CL"/>
-        </w:rPr>
-      </w:pPr>
-      <w:r>
-        <w:rPr>
-          <w:rFonts w:cs="Arial"/>
-          <w:lang w:val="es-CL"/>
-        </w:rPr>
-        <w:t>PLAN DE TRABAJO</w:t>
-      </w:r>
-      <w:bookmarkEnd w:id="4"/>
-    </w:p>
-    <w:p>
-      <w:pPr>
-        <w:rPr>
-          <w:lang w:val="es-CL"/>
-        </w:rPr>
-      </w:pPr>
-    </w:p>
-    <w:p>
-      <w:pPr>
-        <w:jc w:val="both"/>
-        <w:rPr>
-          <w:lang w:val="es-CL"/>
-        </w:rPr>
-      </w:pPr>
-      <w:r>
-        <w:rPr>
-          <w:lang w:val="es-CL"/>
-        </w:rPr>
-        <w:t xml:space="preserve">Tras la elección del problema en la etapa de la inscripción, </w:t>
-      </w:r>
-      <w:r>
-        <w:rPr>
-          <w:lang w:val="es-CL"/>
-        </w:rPr>
-        <w:t>durante la primera etapa,</w:t>
-      </w:r>
-      <w:r>
-        <w:rPr>
-          <w:lang w:val="es-CL"/>
-        </w:rPr>
-        <w:t xml:space="preserve"> el grupo ha llevado a cabo tareas de modelado, codificación y testeo del programa RicettApp, cabe destacar que en esta primera etapa no se han implementado ventanas ni algunos métodos debido a que aún no están dentro de los concocimientos del grupo. En el contexto del informe se hicieron las primeras aproximaciones a lo que serían las GUI’s. En prototipo se implementó una solución reducida al problema</w:t>
-      </w:r>
-      <w:r>
-        <w:rPr>
-          <w:lang w:val="es-CL"/>
-        </w:rPr>
-        <w:t xml:space="preserve"> no contando con todo lo que será capaz de realizar RicettApp.</w:t>
-      </w:r>
-      <w:r>
-        <w:rPr>
-          <w:lang w:val="es-CL"/>
-        </w:rPr>
-        <w:t xml:space="preserve"> Creación de la documentación, en este caso la explicación de los métodos.</w:t>
-      </w:r>
-    </w:p>
-    <w:p>
-      <w:pPr>
-        <w:jc w:val="both"/>
-        <w:rPr>
-          <w:lang w:val="es-CL"/>
-        </w:rPr>
-      </w:pPr>
-      <w:r>
-        <w:rPr>
-          <w:lang w:val="es-CL"/>
-        </w:rPr>
-        <w:t>Durante la segunda etapa, en primera instancia se llevará a cabo un refinamiento</w:t>
-      </w:r>
-      <w:r>
-        <w:rPr>
-          <w:lang w:val="es-CL"/>
-        </w:rPr>
-        <w:t xml:space="preserve"> del primer modelado</w:t>
-      </w:r>
-      <w:r>
-        <w:rPr>
-          <w:lang w:val="es-CL"/>
-        </w:rPr>
-        <w:t>, posteriormente el grupo se enfocará en implementar nuevos metódos que en la primera etapa no se pudieron realizar, relacionados con conceptos de herencia e interfaces y objetos. Uno de los aspectos más destacables será la implementación de ventanas de interacción con el usuario.</w:t>
-      </w:r>
-      <w:r>
-        <w:rPr>
-          <w:lang w:val="es-CL"/>
-        </w:rPr>
-        <w:t xml:space="preserve"> En este avance tambíen se realizarán los testeos correspondientes para detectar posibles situaciones problemáticas y posibles optimizaciones de codigo.</w:t>
-      </w:r>
-    </w:p>
-    <w:p>
-      <w:pPr>
-        <w:jc w:val="both"/>
-        <w:rPr>
-          <w:lang w:val="es-CL"/>
-        </w:rPr>
-      </w:pPr>
-      <w:r>
-        <w:rPr>
-          <w:lang w:val="es-CL"/>
-        </w:rPr>
-        <w:t>Posteriormente, en la tercera etapa,</w:t>
-      </w:r>
-      <w:r>
-        <w:rPr>
-          <w:lang w:val="es-CL"/>
-        </w:rPr>
-        <w:t xml:space="preserve"> el grupo se dedicará a corregir detalles finales</w:t>
-      </w:r>
-      <w:r>
-        <w:rPr>
-          <w:lang w:val="es-CL"/>
-        </w:rPr>
-        <w:t xml:space="preserve"> detectados en el útlimo testeo de la segunda etapa</w:t>
-      </w:r>
-      <w:r>
-        <w:rPr>
-          <w:lang w:val="es-CL"/>
-        </w:rPr>
-        <w:t xml:space="preserve">, posterior a las correcciones continuar con las pruebas, con el fin de entregar un programa funcional, acorde a lo establecido. También se realizarán las últimas optimizaciones y ordenamiento del codigo a fín de lograr que pueda ser mantenible y reutilizable a lo largo del tiempo. </w:t>
-      </w:r>
-      <w:r>
-        <w:rPr>
-          <w:lang w:val="es-CL"/>
-        </w:rPr>
-        <w:t>Terminar de escribir</w:t>
-      </w:r>
-      <w:r>
-        <w:rPr>
-          <w:lang w:val="es-CL"/>
-        </w:rPr>
-        <w:t xml:space="preserve"> la documentación</w:t>
-      </w:r>
-      <w:r>
-        <w:rPr>
-          <w:lang w:val="es-CL"/>
-        </w:rPr>
-        <w:t xml:space="preserve"> del proyecto.</w:t>
-      </w:r>
-    </w:p>
-    <w:p>
-      <w:pPr>
-        <w:jc w:val="both"/>
-        <w:rPr>
-          <w:lang w:val="es-CL"/>
-        </w:rPr>
-      </w:pPr>
-      <w:r>
-        <w:rPr>
-          <w:lang w:val="es-CL"/>
-        </w:rPr>
-        <w:t>El último hito será la entrega de RicettApp y la exposición grupal.</w:t>
-      </w:r>
-    </w:p>
-    <w:p>
-      <w:pPr>
-        <w:pStyle w:val="Ttulo1"/>
-        <w:spacing w:before="0" w:line="360" w:lineRule="auto"/>
-        <w:ind w:left="720"/>
-        <w:jc w:val="both"/>
-        <w:rPr>
-          <w:rFonts w:cs="Arial"/>
-          <w:sz w:val="24"/>
-          <w:szCs w:val="24"/>
-          <w:lang w:val="es-CL"/>
-        </w:rPr>
-      </w:pPr>
-      <w:bookmarkStart w:id="5" w:name="_Toc512183853"/>
-    </w:p>
-    <w:p>
-      <w:pPr>
-        <w:pStyle w:val="Ttulo1"/>
-        <w:spacing w:before="0" w:line="360" w:lineRule="auto"/>
-        <w:jc w:val="both"/>
-        <w:rPr>
-          <w:rFonts w:cs="Arial"/>
           <w:sz w:val="28"/>
           <w:szCs w:val="28"/>
           <w:lang w:val="es-CL"/>
         </w:rPr>
       </w:pPr>
+      <w:bookmarkStart w:id="5" w:name="_Toc512183853"/>
     </w:p>
     <w:tbl>
       <w:tblPr>
         <w:tblStyle w:val="Tablaconcuadrcula"/>
-        <w:tblW w:w="9368" w:type="dxa"/>
+        <w:tblW w:w="8820" w:type="dxa"/>
         <w:tblLook w:val="04A0" w:firstRow="1" w:lastRow="0" w:firstColumn="1" w:lastColumn="0" w:noHBand="0" w:noVBand="1"/>
       </w:tblPr>
       <w:tblGrid>
-        <w:gridCol w:w="3122"/>
-        <w:gridCol w:w="3123"/>
-        <w:gridCol w:w="3123"/>
+        <w:gridCol w:w="2940"/>
+        <w:gridCol w:w="2940"/>
+        <w:gridCol w:w="2940"/>
       </w:tblGrid>
       <w:tr>
         <w:trPr>
-          <w:trHeight w:val="393"/>
+          <w:trHeight w:val="386"/>
         </w:trPr>
         <w:tc>
           <w:tcPr>
-            <w:tcW w:w="3122" w:type="dxa"/>
+            <w:tcW w:w="2940" w:type="dxa"/>
           </w:tcPr>
           <w:p>
             <w:pPr>
@@ -2772,7 +2755,7 @@
         </w:tc>
         <w:tc>
           <w:tcPr>
-            <w:tcW w:w="3123" w:type="dxa"/>
+            <w:tcW w:w="2940" w:type="dxa"/>
           </w:tcPr>
           <w:p>
             <w:pPr>
@@ -2800,7 +2783,7 @@
         </w:tc>
         <w:tc>
           <w:tcPr>
-            <w:tcW w:w="3123" w:type="dxa"/>
+            <w:tcW w:w="2940" w:type="dxa"/>
           </w:tcPr>
           <w:p>
             <w:pPr>
@@ -2838,11 +2821,11 @@
       </w:tr>
       <w:tr>
         <w:trPr>
-          <w:trHeight w:val="423"/>
+          <w:trHeight w:val="465"/>
         </w:trPr>
         <w:tc>
           <w:tcPr>
-            <w:tcW w:w="3122" w:type="dxa"/>
+            <w:tcW w:w="2940" w:type="dxa"/>
           </w:tcPr>
           <w:p>
             <w:pPr>
@@ -2871,7 +2854,7 @@
         </w:tc>
         <w:tc>
           <w:tcPr>
-            <w:tcW w:w="3123" w:type="dxa"/>
+            <w:tcW w:w="2940" w:type="dxa"/>
           </w:tcPr>
           <w:p>
             <w:pPr>
@@ -2901,7 +2884,7 @@
         </w:tc>
         <w:tc>
           <w:tcPr>
-            <w:tcW w:w="3123" w:type="dxa"/>
+            <w:tcW w:w="2940" w:type="dxa"/>
           </w:tcPr>
           <w:p>
             <w:pPr>
@@ -2932,11 +2915,11 @@
       </w:tr>
       <w:tr>
         <w:trPr>
-          <w:trHeight w:val="403"/>
+          <w:trHeight w:val="396"/>
         </w:trPr>
         <w:tc>
           <w:tcPr>
-            <w:tcW w:w="3122" w:type="dxa"/>
+            <w:tcW w:w="2940" w:type="dxa"/>
           </w:tcPr>
           <w:p>
             <w:pPr>
@@ -2965,7 +2948,7 @@
         </w:tc>
         <w:tc>
           <w:tcPr>
-            <w:tcW w:w="3123" w:type="dxa"/>
+            <w:tcW w:w="2940" w:type="dxa"/>
           </w:tcPr>
           <w:p>
             <w:pPr>
@@ -2995,7 +2978,7 @@
         </w:tc>
         <w:tc>
           <w:tcPr>
-            <w:tcW w:w="3123" w:type="dxa"/>
+            <w:tcW w:w="2940" w:type="dxa"/>
           </w:tcPr>
           <w:p>
             <w:pPr>
@@ -3026,11 +3009,11 @@
       </w:tr>
       <w:tr>
         <w:trPr>
-          <w:trHeight w:val="403"/>
+          <w:trHeight w:val="396"/>
         </w:trPr>
         <w:tc>
           <w:tcPr>
-            <w:tcW w:w="3122" w:type="dxa"/>
+            <w:tcW w:w="2940" w:type="dxa"/>
           </w:tcPr>
           <w:p>
             <w:pPr>
@@ -3059,7 +3042,7 @@
         </w:tc>
         <w:tc>
           <w:tcPr>
-            <w:tcW w:w="3123" w:type="dxa"/>
+            <w:tcW w:w="2940" w:type="dxa"/>
           </w:tcPr>
           <w:p>
             <w:pPr>
@@ -3089,7 +3072,7 @@
         </w:tc>
         <w:tc>
           <w:tcPr>
-            <w:tcW w:w="3123" w:type="dxa"/>
+            <w:tcW w:w="2940" w:type="dxa"/>
           </w:tcPr>
           <w:p>
             <w:pPr>
@@ -3120,11 +3103,11 @@
       </w:tr>
       <w:tr>
         <w:trPr>
-          <w:trHeight w:val="403"/>
+          <w:trHeight w:val="396"/>
         </w:trPr>
         <w:tc>
           <w:tcPr>
-            <w:tcW w:w="3122" w:type="dxa"/>
+            <w:tcW w:w="2940" w:type="dxa"/>
           </w:tcPr>
           <w:p>
             <w:pPr>
@@ -3153,7 +3136,7 @@
         </w:tc>
         <w:tc>
           <w:tcPr>
-            <w:tcW w:w="3123" w:type="dxa"/>
+            <w:tcW w:w="2940" w:type="dxa"/>
           </w:tcPr>
           <w:p>
             <w:pPr>
@@ -3183,7 +3166,7 @@
         </w:tc>
         <w:tc>
           <w:tcPr>
-            <w:tcW w:w="3123" w:type="dxa"/>
+            <w:tcW w:w="2940" w:type="dxa"/>
           </w:tcPr>
           <w:p>
             <w:pPr>
@@ -3234,6 +3217,15 @@
           <w:lang w:val="es-CL"/>
         </w:rPr>
       </w:pPr>
+      <w:bookmarkStart w:id="6" w:name="_GoBack"/>
+      <w:bookmarkEnd w:id="6"/>
+    </w:p>
+    <w:p>
+      <w:pPr>
+        <w:rPr>
+          <w:lang w:val="es-CL"/>
+        </w:rPr>
+      </w:pPr>
     </w:p>
     <w:p>
       <w:pPr>
@@ -3264,6 +3256,7 @@
           <w:rFonts w:cs="Arial"/>
           <w:lang w:val="es-CL"/>
         </w:rPr>
+        <w:lastRenderedPageBreak/>
         <w:t>CARTA GANTT</w:t>
       </w:r>
       <w:bookmarkEnd w:id="5"/>
@@ -3288,8 +3281,8 @@
           <w:lang w:val="es-CL"/>
         </w:rPr>
       </w:pPr>
-      <w:bookmarkStart w:id="6" w:name="_Toc512183855"/>
-      <w:bookmarkStart w:id="7" w:name="_Toc512183854"/>
+      <w:bookmarkStart w:id="7" w:name="_Toc512183855"/>
+      <w:bookmarkStart w:id="8" w:name="_Toc512183854"/>
     </w:p>
     <w:p>
       <w:pPr>
@@ -3475,8 +3468,6 @@
           <w:lang w:val="es-CL"/>
         </w:rPr>
       </w:pPr>
-      <w:bookmarkStart w:id="8" w:name="_GoBack"/>
-      <w:bookmarkEnd w:id="8"/>
     </w:p>
     <w:p>
       <w:pPr>
@@ -3496,7 +3487,7 @@
         <w:lastRenderedPageBreak/>
         <w:t>CONCLUSIONES</w:t>
       </w:r>
-      <w:bookmarkEnd w:id="6"/>
+      <w:bookmarkEnd w:id="7"/>
     </w:p>
     <w:p>
       <w:pPr>
@@ -3801,7 +3792,7 @@
         <w:lastRenderedPageBreak/>
         <w:t>LINK PROYECTO</w:t>
       </w:r>
-      <w:bookmarkEnd w:id="7"/>
+      <w:bookmarkEnd w:id="8"/>
     </w:p>
     <w:p>
       <w:pPr>
@@ -5372,7 +5363,7 @@
 </file>
 
 <file path=customXml/itemProps1.xml><?xml version="1.0" encoding="utf-8"?>
-<ds:datastoreItem xmlns:ds="http://schemas.openxmlformats.org/officeDocument/2006/customXml" ds:itemID="{5B46DAE1-A289-694C-9D4A-B3512939B43F}">
+<ds:datastoreItem xmlns:ds="http://schemas.openxmlformats.org/officeDocument/2006/customXml" ds:itemID="{1B0F6A5F-E4D0-354B-8020-7DD058C0A0A2}">
   <ds:schemaRefs>
     <ds:schemaRef ds:uri="http://schemas.openxmlformats.org/officeDocument/2006/bibliography"/>
   </ds:schemaRefs>

--- a/Avance01.docx
+++ b/Avance01.docx
@@ -1032,7 +1032,7 @@
                 <w:noProof/>
                 <w:webHidden/>
               </w:rPr>
-              <w:t>2</w:t>
+              <w:t>3</w:t>
             </w:r>
             <w:r>
               <w:rPr>
@@ -1105,7 +1105,7 @@
                 <w:noProof/>
                 <w:webHidden/>
               </w:rPr>
-              <w:t>2</w:t>
+              <w:t>4</w:t>
             </w:r>
             <w:r>
               <w:rPr>
@@ -1178,7 +1178,7 @@
                 <w:noProof/>
                 <w:webHidden/>
               </w:rPr>
-              <w:t>3</w:t>
+              <w:t>5</w:t>
             </w:r>
             <w:r>
               <w:rPr>
@@ -1251,7 +1251,7 @@
                 <w:noProof/>
                 <w:webHidden/>
               </w:rPr>
-              <w:t>3</w:t>
+              <w:t>5</w:t>
             </w:r>
             <w:r>
               <w:rPr>
@@ -1324,7 +1324,7 @@
                 <w:noProof/>
                 <w:webHidden/>
               </w:rPr>
-              <w:t>5</w:t>
+              <w:t>7</w:t>
             </w:r>
             <w:r>
               <w:rPr>
@@ -1397,7 +1397,7 @@
                 <w:noProof/>
                 <w:webHidden/>
               </w:rPr>
-              <w:t>5</w:t>
+              <w:t>7</w:t>
             </w:r>
             <w:r>
               <w:rPr>
@@ -1471,7 +1471,7 @@
                 <w:noProof/>
                 <w:webHidden/>
               </w:rPr>
-              <w:t>5</w:t>
+              <w:t>7</w:t>
             </w:r>
             <w:r>
               <w:rPr>
@@ -1545,7 +1545,7 @@
                 <w:noProof/>
                 <w:webHidden/>
               </w:rPr>
-              <w:t>5</w:t>
+              <w:t>7</w:t>
             </w:r>
             <w:r>
               <w:rPr>
@@ -1619,7 +1619,7 @@
                 <w:noProof/>
                 <w:webHidden/>
               </w:rPr>
-              <w:t>5</w:t>
+              <w:t>7</w:t>
             </w:r>
             <w:r>
               <w:rPr>
@@ -1692,7 +1692,7 @@
                 <w:noProof/>
                 <w:webHidden/>
               </w:rPr>
-              <w:t>6</w:t>
+              <w:t>8</w:t>
             </w:r>
             <w:r>
               <w:rPr>
@@ -2395,17 +2395,177 @@
           <w:lang w:val="es-CL"/>
         </w:rPr>
       </w:pPr>
-      <w:r>
-        <w:rPr>
-          <w:rFonts w:cs="Arial"/>
-          <w:lang w:val="es-CL"/>
-        </w:rPr>
+    </w:p>
+    <w:p>
+      <w:pPr>
+        <w:pStyle w:val="Ttulo1"/>
+        <w:spacing w:before="0" w:line="360" w:lineRule="auto"/>
+        <w:jc w:val="both"/>
+        <w:rPr>
+          <w:rFonts w:cs="Arial"/>
+          <w:lang w:val="es-CL"/>
+        </w:rPr>
+      </w:pPr>
+    </w:p>
+    <w:p>
+      <w:pPr>
+        <w:pStyle w:val="Ttulo1"/>
+        <w:spacing w:before="0" w:line="360" w:lineRule="auto"/>
+        <w:jc w:val="both"/>
+        <w:rPr>
+          <w:rFonts w:cs="Arial"/>
+          <w:lang w:val="es-CL"/>
+        </w:rPr>
+      </w:pPr>
+    </w:p>
+    <w:p>
+      <w:pPr>
+        <w:pStyle w:val="Ttulo1"/>
+        <w:spacing w:before="0" w:line="360" w:lineRule="auto"/>
+        <w:jc w:val="both"/>
+        <w:rPr>
+          <w:rFonts w:cs="Arial"/>
+          <w:lang w:val="es-CL"/>
+        </w:rPr>
+      </w:pPr>
+    </w:p>
+    <w:p>
+      <w:pPr>
+        <w:pStyle w:val="Ttulo1"/>
+        <w:spacing w:before="0" w:line="360" w:lineRule="auto"/>
+        <w:jc w:val="both"/>
+        <w:rPr>
+          <w:rFonts w:cs="Arial"/>
+          <w:lang w:val="es-CL"/>
+        </w:rPr>
+      </w:pPr>
+    </w:p>
+    <w:p>
+      <w:pPr>
+        <w:pStyle w:val="Ttulo1"/>
+        <w:spacing w:before="0" w:line="360" w:lineRule="auto"/>
+        <w:jc w:val="both"/>
+        <w:rPr>
+          <w:rFonts w:cs="Arial"/>
+          <w:lang w:val="es-CL"/>
+        </w:rPr>
+      </w:pPr>
+    </w:p>
+    <w:p>
+      <w:pPr>
+        <w:pStyle w:val="Ttulo1"/>
+        <w:spacing w:before="0" w:line="360" w:lineRule="auto"/>
+        <w:jc w:val="both"/>
+        <w:rPr>
+          <w:rFonts w:cs="Arial"/>
+          <w:lang w:val="es-CL"/>
+        </w:rPr>
+      </w:pPr>
+    </w:p>
+    <w:p>
+      <w:pPr>
+        <w:pStyle w:val="Ttulo1"/>
+        <w:spacing w:before="0" w:line="360" w:lineRule="auto"/>
+        <w:jc w:val="both"/>
+        <w:rPr>
+          <w:rFonts w:cs="Arial"/>
+          <w:lang w:val="es-CL"/>
+        </w:rPr>
+      </w:pPr>
+    </w:p>
+    <w:p>
+      <w:pPr>
+        <w:pStyle w:val="Ttulo1"/>
+        <w:spacing w:before="0" w:line="360" w:lineRule="auto"/>
+        <w:jc w:val="both"/>
+        <w:rPr>
+          <w:rFonts w:cs="Arial"/>
+          <w:lang w:val="es-CL"/>
+        </w:rPr>
+      </w:pPr>
+    </w:p>
+    <w:p>
+      <w:pPr>
+        <w:pStyle w:val="Ttulo1"/>
+        <w:spacing w:before="0" w:line="360" w:lineRule="auto"/>
+        <w:jc w:val="both"/>
+        <w:rPr>
+          <w:rFonts w:cs="Arial"/>
+          <w:lang w:val="es-CL"/>
+        </w:rPr>
+      </w:pPr>
+    </w:p>
+    <w:p>
+      <w:pPr>
+        <w:rPr>
+          <w:lang w:val="es-CL"/>
+        </w:rPr>
+      </w:pPr>
+    </w:p>
+    <w:p>
+      <w:pPr>
+        <w:rPr>
+          <w:lang w:val="es-CL"/>
+        </w:rPr>
+      </w:pPr>
+    </w:p>
+    <w:p>
+      <w:pPr>
+        <w:pStyle w:val="Ttulo1"/>
+        <w:spacing w:before="0" w:line="360" w:lineRule="auto"/>
+        <w:jc w:val="both"/>
+        <w:rPr>
+          <w:rFonts w:cs="Arial"/>
+          <w:lang w:val="es-CL"/>
+        </w:rPr>
+      </w:pPr>
+      <w:r>
+        <w:rPr>
+          <w:rFonts w:cs="Arial"/>
+          <w:lang w:val="es-CL"/>
+        </w:rPr>
+        <w:lastRenderedPageBreak/>
         <w:t>PRINCIPALES SECCIONES DE SOLUCIÓN</w:t>
       </w:r>
       <w:bookmarkEnd w:id="2"/>
     </w:p>
     <w:p>
       <w:pPr>
+        <w:rPr>
+          <w:lang w:val="es-CL"/>
+        </w:rPr>
+      </w:pPr>
+    </w:p>
+    <w:p>
+      <w:pPr>
+        <w:rPr>
+          <w:lang w:val="es-CL"/>
+        </w:rPr>
+      </w:pPr>
+    </w:p>
+    <w:p>
+      <w:pPr>
+        <w:rPr>
+          <w:lang w:val="es-CL"/>
+        </w:rPr>
+      </w:pPr>
+    </w:p>
+    <w:p>
+      <w:pPr>
+        <w:rPr>
+          <w:lang w:val="es-CL"/>
+        </w:rPr>
+      </w:pPr>
+    </w:p>
+    <w:p>
+      <w:pPr>
+        <w:rPr>
+          <w:lang w:val="es-CL"/>
+        </w:rPr>
+      </w:pPr>
+    </w:p>
+    <w:p>
+      <w:pPr>
         <w:spacing w:after="0" w:line="360" w:lineRule="auto"/>
         <w:jc w:val="both"/>
         <w:rPr>
@@ -2416,6 +2576,236 @@
     </w:p>
     <w:p>
       <w:pPr>
+        <w:spacing w:after="0" w:line="360" w:lineRule="auto"/>
+        <w:jc w:val="both"/>
+        <w:rPr>
+          <w:rFonts w:ascii="Arial" w:hAnsi="Arial" w:cs="Arial"/>
+          <w:lang w:val="es-CL"/>
+        </w:rPr>
+      </w:pPr>
+    </w:p>
+    <w:p>
+      <w:pPr>
+        <w:spacing w:after="0" w:line="360" w:lineRule="auto"/>
+        <w:jc w:val="both"/>
+        <w:rPr>
+          <w:rFonts w:ascii="Arial" w:hAnsi="Arial" w:cs="Arial"/>
+          <w:lang w:val="es-CL"/>
+        </w:rPr>
+      </w:pPr>
+    </w:p>
+    <w:p>
+      <w:pPr>
+        <w:spacing w:after="0" w:line="360" w:lineRule="auto"/>
+        <w:jc w:val="both"/>
+        <w:rPr>
+          <w:rFonts w:ascii="Arial" w:hAnsi="Arial" w:cs="Arial"/>
+          <w:lang w:val="es-CL"/>
+        </w:rPr>
+      </w:pPr>
+    </w:p>
+    <w:p>
+      <w:pPr>
+        <w:spacing w:after="0" w:line="360" w:lineRule="auto"/>
+        <w:jc w:val="both"/>
+        <w:rPr>
+          <w:rFonts w:ascii="Arial" w:hAnsi="Arial" w:cs="Arial"/>
+          <w:lang w:val="es-CL"/>
+        </w:rPr>
+      </w:pPr>
+    </w:p>
+    <w:p>
+      <w:pPr>
+        <w:spacing w:after="0" w:line="360" w:lineRule="auto"/>
+        <w:jc w:val="both"/>
+        <w:rPr>
+          <w:rFonts w:ascii="Arial" w:hAnsi="Arial" w:cs="Arial"/>
+          <w:lang w:val="es-CL"/>
+        </w:rPr>
+      </w:pPr>
+    </w:p>
+    <w:p>
+      <w:pPr>
+        <w:spacing w:after="0" w:line="360" w:lineRule="auto"/>
+        <w:jc w:val="both"/>
+        <w:rPr>
+          <w:rFonts w:ascii="Arial" w:hAnsi="Arial" w:cs="Arial"/>
+          <w:lang w:val="es-CL"/>
+        </w:rPr>
+      </w:pPr>
+    </w:p>
+    <w:p>
+      <w:pPr>
+        <w:spacing w:after="0" w:line="360" w:lineRule="auto"/>
+        <w:jc w:val="both"/>
+        <w:rPr>
+          <w:rFonts w:ascii="Arial" w:hAnsi="Arial" w:cs="Arial"/>
+          <w:lang w:val="es-CL"/>
+        </w:rPr>
+      </w:pPr>
+    </w:p>
+    <w:p>
+      <w:pPr>
+        <w:spacing w:after="0" w:line="360" w:lineRule="auto"/>
+        <w:jc w:val="both"/>
+        <w:rPr>
+          <w:rFonts w:ascii="Arial" w:hAnsi="Arial" w:cs="Arial"/>
+          <w:lang w:val="es-CL"/>
+        </w:rPr>
+      </w:pPr>
+    </w:p>
+    <w:p>
+      <w:pPr>
+        <w:spacing w:after="0" w:line="360" w:lineRule="auto"/>
+        <w:jc w:val="both"/>
+        <w:rPr>
+          <w:rFonts w:ascii="Arial" w:hAnsi="Arial" w:cs="Arial"/>
+          <w:lang w:val="es-CL"/>
+        </w:rPr>
+      </w:pPr>
+    </w:p>
+    <w:p>
+      <w:pPr>
+        <w:spacing w:after="0" w:line="360" w:lineRule="auto"/>
+        <w:jc w:val="both"/>
+        <w:rPr>
+          <w:rFonts w:ascii="Arial" w:hAnsi="Arial" w:cs="Arial"/>
+          <w:lang w:val="es-CL"/>
+        </w:rPr>
+      </w:pPr>
+    </w:p>
+    <w:p>
+      <w:pPr>
+        <w:spacing w:after="0" w:line="360" w:lineRule="auto"/>
+        <w:jc w:val="both"/>
+        <w:rPr>
+          <w:rFonts w:ascii="Arial" w:hAnsi="Arial" w:cs="Arial"/>
+          <w:lang w:val="es-CL"/>
+        </w:rPr>
+      </w:pPr>
+    </w:p>
+    <w:p>
+      <w:pPr>
+        <w:spacing w:after="0" w:line="360" w:lineRule="auto"/>
+        <w:jc w:val="both"/>
+        <w:rPr>
+          <w:rFonts w:ascii="Arial" w:hAnsi="Arial" w:cs="Arial"/>
+          <w:lang w:val="es-CL"/>
+        </w:rPr>
+      </w:pPr>
+    </w:p>
+    <w:p>
+      <w:pPr>
+        <w:spacing w:after="0" w:line="360" w:lineRule="auto"/>
+        <w:jc w:val="both"/>
+        <w:rPr>
+          <w:rFonts w:ascii="Arial" w:hAnsi="Arial" w:cs="Arial"/>
+          <w:lang w:val="es-CL"/>
+        </w:rPr>
+      </w:pPr>
+    </w:p>
+    <w:p>
+      <w:pPr>
+        <w:spacing w:after="0" w:line="360" w:lineRule="auto"/>
+        <w:jc w:val="both"/>
+        <w:rPr>
+          <w:rFonts w:ascii="Arial" w:hAnsi="Arial" w:cs="Arial"/>
+          <w:lang w:val="es-CL"/>
+        </w:rPr>
+      </w:pPr>
+    </w:p>
+    <w:p>
+      <w:pPr>
+        <w:spacing w:after="0" w:line="360" w:lineRule="auto"/>
+        <w:jc w:val="both"/>
+        <w:rPr>
+          <w:rFonts w:ascii="Arial" w:hAnsi="Arial" w:cs="Arial"/>
+          <w:lang w:val="es-CL"/>
+        </w:rPr>
+      </w:pPr>
+    </w:p>
+    <w:p>
+      <w:pPr>
+        <w:spacing w:after="0" w:line="360" w:lineRule="auto"/>
+        <w:jc w:val="both"/>
+        <w:rPr>
+          <w:rFonts w:ascii="Arial" w:hAnsi="Arial" w:cs="Arial"/>
+          <w:lang w:val="es-CL"/>
+        </w:rPr>
+      </w:pPr>
+    </w:p>
+    <w:p>
+      <w:pPr>
+        <w:spacing w:after="0" w:line="360" w:lineRule="auto"/>
+        <w:jc w:val="both"/>
+        <w:rPr>
+          <w:rFonts w:ascii="Arial" w:hAnsi="Arial" w:cs="Arial"/>
+          <w:lang w:val="es-CL"/>
+        </w:rPr>
+      </w:pPr>
+    </w:p>
+    <w:p>
+      <w:pPr>
+        <w:spacing w:after="0" w:line="360" w:lineRule="auto"/>
+        <w:jc w:val="both"/>
+        <w:rPr>
+          <w:rFonts w:ascii="Arial" w:hAnsi="Arial" w:cs="Arial"/>
+          <w:lang w:val="es-CL"/>
+        </w:rPr>
+      </w:pPr>
+    </w:p>
+    <w:p>
+      <w:pPr>
+        <w:spacing w:after="0" w:line="360" w:lineRule="auto"/>
+        <w:jc w:val="both"/>
+        <w:rPr>
+          <w:rFonts w:ascii="Arial" w:hAnsi="Arial" w:cs="Arial"/>
+          <w:lang w:val="es-CL"/>
+        </w:rPr>
+      </w:pPr>
+    </w:p>
+    <w:p>
+      <w:pPr>
+        <w:spacing w:after="0" w:line="360" w:lineRule="auto"/>
+        <w:jc w:val="both"/>
+        <w:rPr>
+          <w:rFonts w:ascii="Arial" w:hAnsi="Arial" w:cs="Arial"/>
+          <w:lang w:val="es-CL"/>
+        </w:rPr>
+      </w:pPr>
+    </w:p>
+    <w:p>
+      <w:pPr>
+        <w:spacing w:after="0" w:line="360" w:lineRule="auto"/>
+        <w:jc w:val="both"/>
+        <w:rPr>
+          <w:rFonts w:ascii="Arial" w:hAnsi="Arial" w:cs="Arial"/>
+          <w:lang w:val="es-CL"/>
+        </w:rPr>
+      </w:pPr>
+    </w:p>
+    <w:p>
+      <w:pPr>
+        <w:spacing w:after="0" w:line="360" w:lineRule="auto"/>
+        <w:jc w:val="both"/>
+        <w:rPr>
+          <w:rFonts w:ascii="Arial" w:hAnsi="Arial" w:cs="Arial"/>
+          <w:lang w:val="es-CL"/>
+        </w:rPr>
+      </w:pPr>
+    </w:p>
+    <w:p>
+      <w:pPr>
+        <w:spacing w:after="0" w:line="360" w:lineRule="auto"/>
+        <w:jc w:val="both"/>
+        <w:rPr>
+          <w:rFonts w:ascii="Arial" w:hAnsi="Arial" w:cs="Arial"/>
+          <w:lang w:val="es-CL"/>
+        </w:rPr>
+      </w:pPr>
+    </w:p>
+    <w:p>
+      <w:pPr>
         <w:pStyle w:val="Ttulo1"/>
         <w:spacing w:before="0" w:line="360" w:lineRule="auto"/>
         <w:jc w:val="both"/>
@@ -2425,11 +2815,98 @@
         </w:rPr>
       </w:pPr>
       <w:bookmarkStart w:id="3" w:name="_Toc512183851"/>
-      <w:r>
-        <w:rPr>
-          <w:rFonts w:cs="Arial"/>
-          <w:lang w:val="es-CL"/>
-        </w:rPr>
+    </w:p>
+    <w:p>
+      <w:pPr>
+        <w:rPr>
+          <w:rFonts w:ascii="Arial" w:eastAsiaTheme="majorEastAsia" w:hAnsi="Arial" w:cs="Arial"/>
+          <w:b/>
+          <w:color w:val="000000" w:themeColor="text1"/>
+          <w:sz w:val="32"/>
+          <w:szCs w:val="32"/>
+          <w:lang w:val="es-CL"/>
+        </w:rPr>
+      </w:pPr>
+      <w:r>
+        <w:rPr>
+          <w:rFonts w:cs="Arial"/>
+          <w:lang w:val="es-CL"/>
+        </w:rPr>
+        <w:br w:type="page"/>
+      </w:r>
+    </w:p>
+    <w:p>
+      <w:pPr>
+        <w:pStyle w:val="Ttulo1"/>
+        <w:spacing w:before="0" w:line="360" w:lineRule="auto"/>
+        <w:jc w:val="both"/>
+        <w:rPr>
+          <w:rFonts w:cs="Arial"/>
+          <w:lang w:val="es-CL"/>
+        </w:rPr>
+      </w:pPr>
+      <w:r>
+        <w:rPr>
+          <w:rFonts w:cs="Arial"/>
+          <w:lang w:val="es-CL"/>
+        </w:rPr>
+        <w:lastRenderedPageBreak/>
+        <w:t xml:space="preserve">DISEÑO PRINCIPALES INTERFACES GRÁFICAS </w:t>
+      </w:r>
+    </w:p>
+    <w:p>
+      <w:pPr>
+        <w:pStyle w:val="Ttulo1"/>
+        <w:spacing w:before="0" w:line="360" w:lineRule="auto"/>
+        <w:jc w:val="both"/>
+        <w:rPr>
+          <w:rFonts w:cs="Arial"/>
+          <w:lang w:val="es-CL"/>
+        </w:rPr>
+      </w:pPr>
+    </w:p>
+    <w:p>
+      <w:pPr>
+        <w:rPr>
+          <w:rFonts w:ascii="Arial" w:eastAsiaTheme="majorEastAsia" w:hAnsi="Arial" w:cs="Arial"/>
+          <w:b/>
+          <w:color w:val="000000" w:themeColor="text1"/>
+          <w:sz w:val="32"/>
+          <w:szCs w:val="32"/>
+          <w:lang w:val="es-CL"/>
+        </w:rPr>
+      </w:pPr>
+      <w:r>
+        <w:rPr>
+          <w:rFonts w:cs="Arial"/>
+          <w:lang w:val="es-CL"/>
+        </w:rPr>
+        <w:t>LINKS AL PIE DE PAGINA</w:t>
+      </w:r>
+      <w:r>
+        <w:rPr>
+          <w:rFonts w:cs="Arial"/>
+          <w:lang w:val="es-CL"/>
+        </w:rPr>
+        <w:br w:type="page"/>
+      </w:r>
+    </w:p>
+    <w:p>
+      <w:pPr>
+        <w:pStyle w:val="Ttulo1"/>
+        <w:spacing w:before="0" w:line="360" w:lineRule="auto"/>
+        <w:jc w:val="both"/>
+        <w:rPr>
+          <w:rFonts w:cs="Arial"/>
+          <w:lang w:val="es-CL"/>
+        </w:rPr>
+      </w:pPr>
+      <w:r>
+        <w:rPr>
+          <w:rFonts w:cs="Arial"/>
+          <w:lang w:val="es-CL"/>
+        </w:rPr>
+        <w:lastRenderedPageBreak/>
         <w:t>D</w:t>
       </w:r>
       <w:r>
@@ -2467,63 +2944,475 @@
     </w:p>
     <w:p>
       <w:pPr>
-        <w:pStyle w:val="Ttulo1"/>
-        <w:spacing w:before="0" w:line="360" w:lineRule="auto"/>
-        <w:jc w:val="both"/>
-        <w:rPr>
-          <w:rFonts w:cs="Arial"/>
-          <w:lang w:val="es-CL"/>
+        <w:spacing w:after="0" w:line="360" w:lineRule="auto"/>
+        <w:jc w:val="both"/>
+        <w:rPr>
+          <w:rFonts w:ascii="Arial" w:eastAsia="Times New Roman" w:hAnsi="Arial" w:cs="Arial"/>
+          <w:sz w:val="24"/>
+          <w:szCs w:val="24"/>
+          <w:lang w:val="es-ES_tradnl" w:eastAsia="es-ES_tradnl"/>
         </w:rPr>
       </w:pPr>
       <w:bookmarkStart w:id="4" w:name="_Toc512183852"/>
-    </w:p>
-    <w:p>
-      <w:pPr>
-        <w:pStyle w:val="Ttulo1"/>
-        <w:spacing w:before="0" w:line="360" w:lineRule="auto"/>
-        <w:jc w:val="both"/>
-        <w:rPr>
-          <w:rFonts w:cs="Arial"/>
-          <w:lang w:val="es-CL"/>
-        </w:rPr>
-      </w:pPr>
-    </w:p>
-    <w:p>
-      <w:pPr>
-        <w:pStyle w:val="Ttulo1"/>
-        <w:spacing w:before="0" w:line="360" w:lineRule="auto"/>
-        <w:jc w:val="both"/>
-        <w:rPr>
-          <w:rFonts w:cs="Arial"/>
-          <w:lang w:val="es-CL"/>
-        </w:rPr>
-      </w:pPr>
-    </w:p>
-    <w:p>
-      <w:pPr>
-        <w:pStyle w:val="Ttulo1"/>
-        <w:spacing w:before="0" w:line="360" w:lineRule="auto"/>
-        <w:jc w:val="both"/>
-        <w:rPr>
-          <w:rFonts w:cs="Arial"/>
-          <w:lang w:val="es-CL"/>
-        </w:rPr>
-      </w:pPr>
-    </w:p>
-    <w:p>
-      <w:pPr>
-        <w:rPr>
-          <w:lang w:val="es-CL"/>
-        </w:rPr>
-      </w:pPr>
-    </w:p>
-    <w:p>
-      <w:pPr>
-        <w:pStyle w:val="Ttulo1"/>
-        <w:spacing w:before="0" w:line="360" w:lineRule="auto"/>
-        <w:jc w:val="both"/>
-        <w:rPr>
-          <w:rFonts w:cs="Arial"/>
+      <w:r>
+        <w:rPr>
+          <w:rFonts w:ascii="Arial" w:eastAsia="Times New Roman" w:hAnsi="Arial" w:cs="Arial"/>
+          <w:sz w:val="24"/>
+          <w:szCs w:val="24"/>
+          <w:lang w:val="es-ES_tradnl" w:eastAsia="es-ES_tradnl"/>
+        </w:rPr>
+        <w:t>El programa manejar</w:t>
+      </w:r>
+      <w:r>
+        <w:rPr>
+          <w:rFonts w:ascii="Arial" w:eastAsia="Times New Roman" w:hAnsi="Arial" w:cs="Arial"/>
+          <w:sz w:val="24"/>
+          <w:szCs w:val="24"/>
+          <w:lang w:val="es-ES_tradnl" w:eastAsia="es-ES_tradnl"/>
+        </w:rPr>
+        <w:t>á archivos de formato de .txt</w:t>
+      </w:r>
+      <w:r>
+        <w:rPr>
+          <w:rFonts w:ascii="Arial" w:eastAsia="Times New Roman" w:hAnsi="Arial" w:cs="Arial"/>
+          <w:sz w:val="24"/>
+          <w:szCs w:val="24"/>
+          <w:lang w:val="es-ES_tradnl" w:eastAsia="es-ES_tradnl"/>
+        </w:rPr>
+        <w:t>, los cuales almacenarán principalmente</w:t>
+      </w:r>
+      <w:r>
+        <w:rPr>
+          <w:rFonts w:ascii="Arial" w:eastAsia="Times New Roman" w:hAnsi="Arial" w:cs="Arial"/>
+          <w:sz w:val="24"/>
+          <w:szCs w:val="24"/>
+          <w:lang w:val="es-ES_tradnl" w:eastAsia="es-ES_tradnl"/>
+        </w:rPr>
+        <w:t xml:space="preserve"> </w:t>
+      </w:r>
+      <w:r>
+        <w:rPr>
+          <w:rFonts w:ascii="Arial" w:eastAsia="Times New Roman" w:hAnsi="Arial" w:cs="Arial"/>
+          <w:sz w:val="24"/>
+          <w:szCs w:val="24"/>
+          <w:lang w:val="es-ES_tradnl" w:eastAsia="es-ES_tradnl"/>
+        </w:rPr>
+        <w:t xml:space="preserve">datos de </w:t>
+      </w:r>
+      <w:r>
+        <w:rPr>
+          <w:rFonts w:ascii="Arial" w:eastAsia="Times New Roman" w:hAnsi="Arial" w:cs="Arial"/>
+          <w:sz w:val="24"/>
+          <w:szCs w:val="24"/>
+          <w:lang w:val="es-ES_tradnl" w:eastAsia="es-ES_tradnl"/>
+        </w:rPr>
+        <w:t xml:space="preserve">tipo Sting </w:t>
+      </w:r>
+      <w:r>
+        <w:rPr>
+          <w:rFonts w:ascii="Arial" w:eastAsia="Times New Roman" w:hAnsi="Arial" w:cs="Arial"/>
+          <w:sz w:val="24"/>
+          <w:szCs w:val="24"/>
+          <w:lang w:val="es-ES_tradnl" w:eastAsia="es-ES_tradnl"/>
+        </w:rPr>
+        <w:t xml:space="preserve">y </w:t>
+      </w:r>
+      <w:r>
+        <w:rPr>
+          <w:rFonts w:ascii="Arial" w:eastAsia="Times New Roman" w:hAnsi="Arial" w:cs="Arial"/>
+          <w:sz w:val="24"/>
+          <w:szCs w:val="24"/>
+          <w:lang w:val="es-ES_tradnl" w:eastAsia="es-ES_tradnl"/>
+        </w:rPr>
+        <w:t>e int,</w:t>
+      </w:r>
+      <w:r>
+        <w:rPr>
+          <w:rFonts w:ascii="Arial" w:eastAsia="Times New Roman" w:hAnsi="Arial" w:cs="Arial"/>
+          <w:sz w:val="24"/>
+          <w:szCs w:val="24"/>
+          <w:lang w:val="es-ES_tradnl" w:eastAsia="es-ES_tradnl"/>
+        </w:rPr>
+        <w:t xml:space="preserve"> que contendrán toda la información relacionada con respecto a una determinada receta.</w:t>
+      </w:r>
+    </w:p>
+    <w:p>
+      <w:pPr>
+        <w:spacing w:after="0" w:line="360" w:lineRule="auto"/>
+        <w:jc w:val="both"/>
+        <w:rPr>
+          <w:rFonts w:ascii="Arial" w:eastAsia="Times New Roman" w:hAnsi="Arial" w:cs="Arial"/>
+          <w:sz w:val="24"/>
+          <w:szCs w:val="24"/>
+          <w:lang w:val="es-ES_tradnl" w:eastAsia="es-ES_tradnl"/>
+        </w:rPr>
+      </w:pPr>
+    </w:p>
+    <w:p>
+      <w:pPr>
+        <w:spacing w:after="0" w:line="360" w:lineRule="auto"/>
+        <w:jc w:val="both"/>
+        <w:rPr>
+          <w:rFonts w:ascii="Arial" w:eastAsia="Times New Roman" w:hAnsi="Arial" w:cs="Arial"/>
+          <w:sz w:val="24"/>
+          <w:szCs w:val="24"/>
+          <w:lang w:val="es-ES_tradnl" w:eastAsia="es-ES_tradnl"/>
+        </w:rPr>
+      </w:pPr>
+      <w:r>
+        <w:rPr>
+          <w:rFonts w:ascii="Arial" w:eastAsia="Times New Roman" w:hAnsi="Arial" w:cs="Arial"/>
+          <w:sz w:val="24"/>
+          <w:szCs w:val="24"/>
+          <w:lang w:val="es-ES_tradnl" w:eastAsia="es-ES_tradnl"/>
+        </w:rPr>
+        <w:t>Los datos de tipo String serán:</w:t>
+      </w:r>
+    </w:p>
+    <w:p>
+      <w:pPr>
+        <w:pStyle w:val="Prrafodelista"/>
+        <w:numPr>
+          <w:ilvl w:val="0"/>
+          <w:numId w:val="5"/>
+        </w:numPr>
+        <w:spacing w:after="0" w:line="360" w:lineRule="auto"/>
+        <w:jc w:val="both"/>
+        <w:rPr>
+          <w:rFonts w:ascii="Arial" w:eastAsia="Times New Roman" w:hAnsi="Arial" w:cs="Arial"/>
+          <w:sz w:val="24"/>
+          <w:szCs w:val="24"/>
+          <w:lang w:val="es-ES_tradnl" w:eastAsia="es-ES_tradnl"/>
+        </w:rPr>
+      </w:pPr>
+      <w:r>
+        <w:rPr>
+          <w:rFonts w:ascii="Arial" w:eastAsia="Times New Roman" w:hAnsi="Arial" w:cs="Arial"/>
+          <w:sz w:val="24"/>
+          <w:szCs w:val="24"/>
+          <w:lang w:val="es-ES_tradnl" w:eastAsia="es-ES_tradnl"/>
+        </w:rPr>
+        <w:t>“</w:t>
+      </w:r>
+      <w:r>
+        <w:rPr>
+          <w:rFonts w:ascii="Arial" w:eastAsia="Times New Roman" w:hAnsi="Arial" w:cs="Arial"/>
+          <w:sz w:val="24"/>
+          <w:szCs w:val="24"/>
+          <w:lang w:val="es-ES_tradnl" w:eastAsia="es-ES_tradnl"/>
+        </w:rPr>
+        <w:t>Nombre</w:t>
+      </w:r>
+      <w:r>
+        <w:rPr>
+          <w:rFonts w:ascii="Arial" w:eastAsia="Times New Roman" w:hAnsi="Arial" w:cs="Arial"/>
+          <w:sz w:val="24"/>
+          <w:szCs w:val="24"/>
+          <w:lang w:val="es-ES_tradnl" w:eastAsia="es-ES_tradnl"/>
+        </w:rPr>
+        <w:t xml:space="preserve">”: </w:t>
+      </w:r>
+      <w:r>
+        <w:rPr>
+          <w:rFonts w:ascii="Arial" w:eastAsia="Times New Roman" w:hAnsi="Arial" w:cs="Arial"/>
+          <w:sz w:val="24"/>
+          <w:szCs w:val="24"/>
+          <w:lang w:val="es-ES_tradnl" w:eastAsia="es-ES_tradnl"/>
+        </w:rPr>
+        <w:t>que es el nombre de la receta.</w:t>
+      </w:r>
+    </w:p>
+    <w:p>
+      <w:pPr>
+        <w:pStyle w:val="Prrafodelista"/>
+        <w:numPr>
+          <w:ilvl w:val="0"/>
+          <w:numId w:val="5"/>
+        </w:numPr>
+        <w:spacing w:after="0" w:line="360" w:lineRule="auto"/>
+        <w:jc w:val="both"/>
+        <w:rPr>
+          <w:rFonts w:ascii="Arial" w:eastAsia="Times New Roman" w:hAnsi="Arial" w:cs="Arial"/>
+          <w:sz w:val="24"/>
+          <w:szCs w:val="24"/>
+          <w:lang w:val="es-ES_tradnl" w:eastAsia="es-ES_tradnl"/>
+        </w:rPr>
+      </w:pPr>
+      <w:r>
+        <w:rPr>
+          <w:rFonts w:ascii="Arial" w:eastAsia="Times New Roman" w:hAnsi="Arial" w:cs="Arial"/>
+          <w:sz w:val="24"/>
+          <w:szCs w:val="24"/>
+          <w:lang w:val="es-ES_tradnl" w:eastAsia="es-ES_tradnl"/>
+        </w:rPr>
+        <w:t>“Descripción”:</w:t>
+      </w:r>
+      <w:r>
+        <w:rPr>
+          <w:rFonts w:ascii="Arial" w:eastAsia="Times New Roman" w:hAnsi="Arial" w:cs="Arial"/>
+          <w:sz w:val="24"/>
+          <w:szCs w:val="24"/>
+          <w:lang w:val="es-ES_tradnl" w:eastAsia="es-ES_tradnl"/>
+        </w:rPr>
+        <w:t xml:space="preserve"> es decir, la de</w:t>
+      </w:r>
+      <w:r>
+        <w:rPr>
+          <w:rFonts w:ascii="Arial" w:eastAsia="Times New Roman" w:hAnsi="Arial" w:cs="Arial"/>
+          <w:sz w:val="24"/>
+          <w:szCs w:val="24"/>
+          <w:lang w:val="es-ES_tradnl" w:eastAsia="es-ES_tradnl"/>
+        </w:rPr>
+        <w:t>scripción general de la receta.</w:t>
+      </w:r>
+    </w:p>
+    <w:p>
+      <w:pPr>
+        <w:pStyle w:val="Prrafodelista"/>
+        <w:numPr>
+          <w:ilvl w:val="0"/>
+          <w:numId w:val="5"/>
+        </w:numPr>
+        <w:spacing w:after="0" w:line="360" w:lineRule="auto"/>
+        <w:jc w:val="both"/>
+        <w:rPr>
+          <w:rFonts w:ascii="Arial" w:eastAsia="Times New Roman" w:hAnsi="Arial" w:cs="Arial"/>
+          <w:sz w:val="24"/>
+          <w:szCs w:val="24"/>
+          <w:lang w:val="es-ES_tradnl" w:eastAsia="es-ES_tradnl"/>
+        </w:rPr>
+      </w:pPr>
+      <w:r>
+        <w:rPr>
+          <w:rFonts w:ascii="Arial" w:eastAsia="Times New Roman" w:hAnsi="Arial" w:cs="Arial"/>
+          <w:sz w:val="24"/>
+          <w:szCs w:val="24"/>
+          <w:lang w:val="es-ES_tradnl" w:eastAsia="es-ES_tradnl"/>
+        </w:rPr>
+        <w:t xml:space="preserve">"Ingredientes", que son los ingredientes que se usan para cocinar una determinada receta. </w:t>
+      </w:r>
+    </w:p>
+    <w:p>
+      <w:pPr>
+        <w:pStyle w:val="Prrafodelista"/>
+        <w:numPr>
+          <w:ilvl w:val="0"/>
+          <w:numId w:val="5"/>
+        </w:numPr>
+        <w:spacing w:after="0" w:line="360" w:lineRule="auto"/>
+        <w:jc w:val="both"/>
+        <w:rPr>
+          <w:rFonts w:ascii="Arial" w:eastAsia="Times New Roman" w:hAnsi="Arial" w:cs="Arial"/>
+          <w:sz w:val="24"/>
+          <w:szCs w:val="24"/>
+          <w:lang w:val="es-ES_tradnl" w:eastAsia="es-ES_tradnl"/>
+        </w:rPr>
+      </w:pPr>
+      <w:r>
+        <w:rPr>
+          <w:rFonts w:ascii="Arial" w:eastAsia="Times New Roman" w:hAnsi="Arial" w:cs="Arial"/>
+          <w:sz w:val="24"/>
+          <w:szCs w:val="24"/>
+          <w:lang w:val="es-ES_tradnl" w:eastAsia="es-ES_tradnl"/>
+        </w:rPr>
+        <w:t>"Instrucción</w:t>
+      </w:r>
+      <w:r>
+        <w:rPr>
+          <w:rFonts w:ascii="Arial" w:eastAsia="Times New Roman" w:hAnsi="Arial" w:cs="Arial"/>
+          <w:sz w:val="24"/>
+          <w:szCs w:val="24"/>
+          <w:lang w:val="es-ES_tradnl" w:eastAsia="es-ES_tradnl"/>
+        </w:rPr>
+        <w:t>":</w:t>
+      </w:r>
+      <w:r>
+        <w:rPr>
+          <w:rFonts w:ascii="Arial" w:eastAsia="Times New Roman" w:hAnsi="Arial" w:cs="Arial"/>
+          <w:sz w:val="24"/>
+          <w:szCs w:val="24"/>
+          <w:lang w:val="es-ES_tradnl" w:eastAsia="es-ES_tradnl"/>
+        </w:rPr>
+        <w:t xml:space="preserve"> que son los pasos a seguir para poder cocinar una determinada </w:t>
+      </w:r>
+      <w:proofErr w:type="gramStart"/>
+      <w:r>
+        <w:rPr>
+          <w:rFonts w:ascii="Arial" w:eastAsia="Times New Roman" w:hAnsi="Arial" w:cs="Arial"/>
+          <w:sz w:val="24"/>
+          <w:szCs w:val="24"/>
+          <w:lang w:val="es-ES_tradnl" w:eastAsia="es-ES_tradnl"/>
+        </w:rPr>
+        <w:t>receta.-</w:t>
+      </w:r>
+      <w:proofErr w:type="gramEnd"/>
+    </w:p>
+    <w:p>
+      <w:pPr>
+        <w:pStyle w:val="Prrafodelista"/>
+        <w:numPr>
+          <w:ilvl w:val="0"/>
+          <w:numId w:val="5"/>
+        </w:numPr>
+        <w:spacing w:after="0" w:line="360" w:lineRule="auto"/>
+        <w:jc w:val="both"/>
+        <w:rPr>
+          <w:rFonts w:ascii="Arial" w:eastAsia="Times New Roman" w:hAnsi="Arial" w:cs="Arial"/>
+          <w:sz w:val="24"/>
+          <w:szCs w:val="24"/>
+          <w:lang w:val="es-ES_tradnl" w:eastAsia="es-ES_tradnl"/>
+        </w:rPr>
+      </w:pPr>
+      <w:r>
+        <w:rPr>
+          <w:rFonts w:ascii="Arial" w:eastAsia="Times New Roman" w:hAnsi="Arial" w:cs="Arial"/>
+          <w:sz w:val="24"/>
+          <w:szCs w:val="24"/>
+          <w:lang w:val="es-ES_tradnl" w:eastAsia="es-ES_tradnl"/>
+        </w:rPr>
+        <w:t>"ID":</w:t>
+      </w:r>
+      <w:r>
+        <w:rPr>
+          <w:rFonts w:ascii="Arial" w:eastAsia="Times New Roman" w:hAnsi="Arial" w:cs="Arial"/>
+          <w:sz w:val="24"/>
+          <w:szCs w:val="24"/>
+          <w:lang w:val="es-ES_tradnl" w:eastAsia="es-ES_tradnl"/>
+        </w:rPr>
+        <w:t xml:space="preserve"> que será un número dado a una receta, para así poder buscarla y mostrarla con facilidad. </w:t>
+      </w:r>
+    </w:p>
+    <w:p>
+      <w:pPr>
+        <w:spacing w:after="0" w:line="360" w:lineRule="auto"/>
+        <w:jc w:val="both"/>
+        <w:rPr>
+          <w:rFonts w:ascii="Arial" w:eastAsia="Times New Roman" w:hAnsi="Arial" w:cs="Arial"/>
+          <w:sz w:val="24"/>
+          <w:szCs w:val="24"/>
+          <w:lang w:val="es-ES_tradnl" w:eastAsia="es-ES_tradnl"/>
+        </w:rPr>
+      </w:pPr>
+    </w:p>
+    <w:p>
+      <w:pPr>
+        <w:spacing w:after="0" w:line="360" w:lineRule="auto"/>
+        <w:jc w:val="both"/>
+        <w:rPr>
+          <w:rFonts w:ascii="Arial" w:eastAsia="Times New Roman" w:hAnsi="Arial" w:cs="Arial"/>
+          <w:sz w:val="24"/>
+          <w:szCs w:val="24"/>
+          <w:lang w:val="es-ES_tradnl" w:eastAsia="es-ES_tradnl"/>
+        </w:rPr>
+      </w:pPr>
+      <w:r>
+        <w:rPr>
+          <w:rFonts w:ascii="Arial" w:eastAsia="Times New Roman" w:hAnsi="Arial" w:cs="Arial"/>
+          <w:sz w:val="24"/>
+          <w:szCs w:val="24"/>
+          <w:lang w:val="es-ES_tradnl" w:eastAsia="es-ES_tradnl"/>
+        </w:rPr>
+        <w:t>Los datos de tipo int serán:</w:t>
+      </w:r>
+    </w:p>
+    <w:p>
+      <w:pPr>
+        <w:pStyle w:val="Prrafodelista"/>
+        <w:numPr>
+          <w:ilvl w:val="0"/>
+          <w:numId w:val="6"/>
+        </w:numPr>
+        <w:spacing w:after="0" w:line="360" w:lineRule="auto"/>
+        <w:jc w:val="both"/>
+        <w:rPr>
+          <w:rFonts w:ascii="Arial" w:eastAsia="Times New Roman" w:hAnsi="Arial" w:cs="Arial"/>
+          <w:sz w:val="24"/>
+          <w:szCs w:val="24"/>
+          <w:lang w:val="es-ES_tradnl" w:eastAsia="es-ES_tradnl"/>
+        </w:rPr>
+      </w:pPr>
+      <w:r>
+        <w:rPr>
+          <w:rFonts w:ascii="Arial" w:eastAsia="Times New Roman" w:hAnsi="Arial" w:cs="Arial"/>
+          <w:sz w:val="24"/>
+          <w:szCs w:val="24"/>
+          <w:lang w:val="es-ES_tradnl" w:eastAsia="es-ES_tradnl"/>
+        </w:rPr>
+        <w:t>"Estrellas", que será la valoración que los usuarios le darán a una receta según su grado de satisfacción.</w:t>
+      </w:r>
+    </w:p>
+    <w:p>
+      <w:pPr>
+        <w:pStyle w:val="Ttulo1"/>
+        <w:spacing w:before="0" w:line="360" w:lineRule="auto"/>
+        <w:jc w:val="both"/>
+        <w:rPr>
+          <w:rFonts w:cs="Arial"/>
+          <w:lang w:val="es-CL"/>
+        </w:rPr>
+      </w:pPr>
+    </w:p>
+    <w:p>
+      <w:pPr>
+        <w:pStyle w:val="Ttulo1"/>
+        <w:spacing w:before="0" w:line="360" w:lineRule="auto"/>
+        <w:jc w:val="both"/>
+        <w:rPr>
+          <w:rFonts w:cs="Arial"/>
+          <w:lang w:val="es-CL"/>
+        </w:rPr>
+      </w:pPr>
+    </w:p>
+    <w:p>
+      <w:pPr>
+        <w:pStyle w:val="Ttulo1"/>
+        <w:spacing w:before="0" w:line="360" w:lineRule="auto"/>
+        <w:jc w:val="both"/>
+        <w:rPr>
+          <w:rFonts w:cs="Arial"/>
+          <w:lang w:val="es-CL"/>
+        </w:rPr>
+      </w:pPr>
+    </w:p>
+    <w:p>
+      <w:pPr>
+        <w:pStyle w:val="Ttulo1"/>
+        <w:spacing w:before="0" w:line="360" w:lineRule="auto"/>
+        <w:jc w:val="both"/>
+        <w:rPr>
+          <w:rFonts w:cs="Arial"/>
+          <w:lang w:val="es-CL"/>
+        </w:rPr>
+      </w:pPr>
+    </w:p>
+    <w:p>
+      <w:pPr>
+        <w:rPr>
+          <w:lang w:val="es-CL"/>
+        </w:rPr>
+      </w:pPr>
+    </w:p>
+    <w:p>
+      <w:pPr>
+        <w:pStyle w:val="Ttulo1"/>
+        <w:spacing w:before="0" w:line="360" w:lineRule="auto"/>
+        <w:jc w:val="both"/>
+        <w:rPr>
+          <w:rFonts w:cs="Arial"/>
+          <w:lang w:val="es-CL"/>
+        </w:rPr>
+      </w:pPr>
+    </w:p>
+    <w:p>
+      <w:pPr>
+        <w:rPr>
+          <w:lang w:val="es-CL"/>
+        </w:rPr>
+      </w:pPr>
+    </w:p>
+    <w:p>
+      <w:pPr>
+        <w:rPr>
           <w:lang w:val="es-CL"/>
         </w:rPr>
       </w:pPr>
@@ -2554,47 +3443,67 @@
         <w:t>PLAN DE TRABAJO</w:t>
       </w:r>
       <w:bookmarkEnd w:id="4"/>
-    </w:p>
-    <w:p>
-      <w:pPr>
-        <w:rPr>
-          <w:lang w:val="es-CL"/>
-        </w:rPr>
-      </w:pPr>
-    </w:p>
-    <w:p>
-      <w:pPr>
-        <w:jc w:val="both"/>
-        <w:rPr>
-          <w:lang w:val="es-CL"/>
-        </w:rPr>
-      </w:pPr>
-      <w:r>
-        <w:rPr>
+      <w:r>
+        <w:rPr>
+          <w:rFonts w:cs="Arial"/>
+          <w:lang w:val="es-CL"/>
+        </w:rPr>
+        <w:t xml:space="preserve"> //PONER RESPONSABLES//</w:t>
+      </w:r>
+    </w:p>
+    <w:p>
+      <w:pPr>
+        <w:rPr>
+          <w:lang w:val="es-CL"/>
+        </w:rPr>
+      </w:pPr>
+    </w:p>
+    <w:p>
+      <w:pPr>
+        <w:spacing w:line="360" w:lineRule="auto"/>
+        <w:jc w:val="both"/>
+        <w:rPr>
+          <w:sz w:val="24"/>
+          <w:szCs w:val="24"/>
+          <w:lang w:val="es-CL"/>
+        </w:rPr>
+      </w:pPr>
+      <w:r>
+        <w:rPr>
+          <w:sz w:val="24"/>
+          <w:szCs w:val="24"/>
           <w:lang w:val="es-CL"/>
         </w:rPr>
         <w:t xml:space="preserve">Tras la elección del problema en la etapa de la inscripción, </w:t>
       </w:r>
       <w:r>
         <w:rPr>
+          <w:sz w:val="24"/>
+          <w:szCs w:val="24"/>
           <w:lang w:val="es-CL"/>
         </w:rPr>
         <w:t>durante la primera etapa,</w:t>
       </w:r>
       <w:r>
         <w:rPr>
+          <w:sz w:val="24"/>
+          <w:szCs w:val="24"/>
           <w:lang w:val="es-CL"/>
         </w:rPr>
         <w:t xml:space="preserve"> el grupo ha llevado a cabo tareas de modelado, codificación y testeo del programa RicettApp, cabe destacar que en esta primera etapa no se han implementado ventanas ni algunos métodos debido a que aún no están dentro de los concocimientos del grupo. En el contexto del informe se hicieron las primeras aproximaciones a lo que serían las GUI’s. En prototipo se implementó una solución reducida al problema</w:t>
       </w:r>
       <w:r>
         <w:rPr>
+          <w:sz w:val="24"/>
+          <w:szCs w:val="24"/>
           <w:lang w:val="es-CL"/>
         </w:rPr>
         <w:t xml:space="preserve"> no contando con todo lo que será capaz de realizar RicettApp.</w:t>
       </w:r>
       <w:r>
         <w:rPr>
+          <w:sz w:val="24"/>
+          <w:szCs w:val="24"/>
           <w:lang w:val="es-CL"/>
         </w:rPr>
         <w:t xml:space="preserve"> Creación de la documentación, en este caso la explicación de los métodos.</w:t>
@@ -2602,31 +3511,26 @@
     </w:p>
     <w:p>
       <w:pPr>
-        <w:jc w:val="both"/>
-        <w:rPr>
-          <w:lang w:val="es-CL"/>
-        </w:rPr>
-      </w:pPr>
-      <w:r>
-        <w:rPr>
-          <w:lang w:val="es-CL"/>
-        </w:rPr>
-        <w:t>Durante la segunda etapa, en primera instancia se llevará a cabo un refinamiento</w:t>
-      </w:r>
-      <w:r>
-        <w:rPr>
-          <w:lang w:val="es-CL"/>
-        </w:rPr>
-        <w:t xml:space="preserve"> del primer modelado</w:t>
-      </w:r>
-      <w:r>
-        <w:rPr>
-          <w:lang w:val="es-CL"/>
-        </w:rPr>
-        <w:t>, posteriormente el grupo se enfocará en implementar nuevos metódos que en la primera etapa no se pudieron realizar, relacionados con conceptos de herencia e interfaces y objetos. Uno de los aspectos más destacables será la implementación de ventanas de interacción con el usuario.</w:t>
-      </w:r>
-      <w:r>
-        <w:rPr>
+        <w:spacing w:line="360" w:lineRule="auto"/>
+        <w:jc w:val="both"/>
+        <w:rPr>
+          <w:sz w:val="24"/>
+          <w:szCs w:val="24"/>
+          <w:lang w:val="es-CL"/>
+        </w:rPr>
+      </w:pPr>
+      <w:r>
+        <w:rPr>
+          <w:sz w:val="24"/>
+          <w:szCs w:val="24"/>
+          <w:lang w:val="es-CL"/>
+        </w:rPr>
+        <w:t>Durante la segunda etapa, en primera instancia se llevará a cabo un refinamiento del primer modelado, posteriormente el grupo se enfocará en implementar nuevos metódos que en la primera etapa no se pudieron realizar, relacionados con conceptos de herencia e interfaces y objetos. Uno de los aspectos más destacables será la implementación de ventanas de interacción con el usuario.</w:t>
+      </w:r>
+      <w:r>
+        <w:rPr>
+          <w:sz w:val="24"/>
+          <w:szCs w:val="24"/>
           <w:lang w:val="es-CL"/>
         </w:rPr>
         <w:t xml:space="preserve"> En este avance tambíen se realizarán los testeos correspondientes para detectar posibles situaciones problemáticas y posibles optimizaciones de codigo.</w:t>
@@ -2634,49 +3538,66 @@
     </w:p>
     <w:p>
       <w:pPr>
-        <w:jc w:val="both"/>
-        <w:rPr>
-          <w:lang w:val="es-CL"/>
-        </w:rPr>
-      </w:pPr>
-      <w:r>
-        <w:rPr>
+        <w:spacing w:line="360" w:lineRule="auto"/>
+        <w:jc w:val="both"/>
+        <w:rPr>
+          <w:sz w:val="24"/>
+          <w:szCs w:val="24"/>
+          <w:lang w:val="es-CL"/>
+        </w:rPr>
+      </w:pPr>
+      <w:r>
+        <w:rPr>
+          <w:sz w:val="24"/>
+          <w:szCs w:val="24"/>
           <w:lang w:val="es-CL"/>
         </w:rPr>
         <w:t>Posteriormente, en la tercera etapa,</w:t>
       </w:r>
       <w:r>
         <w:rPr>
+          <w:sz w:val="24"/>
+          <w:szCs w:val="24"/>
           <w:lang w:val="es-CL"/>
         </w:rPr>
         <w:t xml:space="preserve"> el grupo se dedicará a corregir detalles finales</w:t>
       </w:r>
       <w:r>
         <w:rPr>
+          <w:sz w:val="24"/>
+          <w:szCs w:val="24"/>
           <w:lang w:val="es-CL"/>
         </w:rPr>
         <w:t xml:space="preserve"> detectados en el útlimo testeo de la segunda etapa</w:t>
       </w:r>
       <w:r>
         <w:rPr>
+          <w:sz w:val="24"/>
+          <w:szCs w:val="24"/>
           <w:lang w:val="es-CL"/>
         </w:rPr>
         <w:t xml:space="preserve">, posterior a las correcciones continuar con las pruebas, con el fin de entregar un programa funcional, acorde a lo establecido. También se realizarán las últimas optimizaciones y ordenamiento del codigo a fín de lograr que pueda ser mantenible y reutilizable a lo largo del tiempo. </w:t>
       </w:r>
       <w:r>
         <w:rPr>
+          <w:sz w:val="24"/>
+          <w:szCs w:val="24"/>
           <w:lang w:val="es-CL"/>
         </w:rPr>
         <w:t>Terminar de escribir</w:t>
       </w:r>
       <w:r>
         <w:rPr>
+          <w:sz w:val="24"/>
+          <w:szCs w:val="24"/>
           <w:lang w:val="es-CL"/>
         </w:rPr>
         <w:t xml:space="preserve"> la documentación</w:t>
       </w:r>
       <w:r>
         <w:rPr>
+          <w:sz w:val="24"/>
+          <w:szCs w:val="24"/>
           <w:lang w:val="es-CL"/>
         </w:rPr>
         <w:t xml:space="preserve"> del proyecto.</w:t>
@@ -2684,13 +3605,18 @@
     </w:p>
     <w:p>
       <w:pPr>
-        <w:jc w:val="both"/>
-        <w:rPr>
-          <w:lang w:val="es-CL"/>
-        </w:rPr>
-      </w:pPr>
-      <w:r>
-        <w:rPr>
+        <w:spacing w:line="360" w:lineRule="auto"/>
+        <w:jc w:val="both"/>
+        <w:rPr>
+          <w:sz w:val="24"/>
+          <w:szCs w:val="24"/>
+          <w:lang w:val="es-CL"/>
+        </w:rPr>
+      </w:pPr>
+      <w:r>
+        <w:rPr>
+          <w:sz w:val="24"/>
+          <w:szCs w:val="24"/>
           <w:lang w:val="es-CL"/>
         </w:rPr>
         <w:t>El último hito será la entrega de RicettApp y la exposición grupal.</w:t>
@@ -3217,26 +4143,190 @@
           <w:lang w:val="es-CL"/>
         </w:rPr>
       </w:pPr>
-      <w:bookmarkStart w:id="6" w:name="_GoBack"/>
-      <w:bookmarkEnd w:id="6"/>
-    </w:p>
-    <w:p>
-      <w:pPr>
-        <w:rPr>
-          <w:lang w:val="es-CL"/>
-        </w:rPr>
-      </w:pPr>
-    </w:p>
-    <w:p>
-      <w:pPr>
-        <w:rPr>
-          <w:lang w:val="es-CL"/>
-        </w:rPr>
-      </w:pPr>
-    </w:p>
-    <w:p>
-      <w:pPr>
-        <w:rPr>
+    </w:p>
+    <w:p>
+      <w:pPr>
+        <w:pStyle w:val="Ttulo1"/>
+        <w:spacing w:before="0" w:line="360" w:lineRule="auto"/>
+        <w:jc w:val="both"/>
+        <w:rPr>
+          <w:rFonts w:cs="Arial"/>
+          <w:lang w:val="es-CL"/>
+        </w:rPr>
+      </w:pPr>
+    </w:p>
+    <w:p>
+      <w:pPr>
+        <w:pStyle w:val="Ttulo1"/>
+        <w:spacing w:before="0" w:line="360" w:lineRule="auto"/>
+        <w:jc w:val="both"/>
+        <w:rPr>
+          <w:rFonts w:cs="Arial"/>
+          <w:lang w:val="es-CL"/>
+        </w:rPr>
+      </w:pPr>
+    </w:p>
+    <w:p>
+      <w:pPr>
+        <w:pStyle w:val="Ttulo1"/>
+        <w:spacing w:before="0" w:line="360" w:lineRule="auto"/>
+        <w:jc w:val="both"/>
+        <w:rPr>
+          <w:rFonts w:cs="Arial"/>
+          <w:lang w:val="es-CL"/>
+        </w:rPr>
+      </w:pPr>
+    </w:p>
+    <w:p>
+      <w:pPr>
+        <w:pStyle w:val="Ttulo1"/>
+        <w:spacing w:before="0" w:line="360" w:lineRule="auto"/>
+        <w:jc w:val="both"/>
+        <w:rPr>
+          <w:rFonts w:cs="Arial"/>
+          <w:lang w:val="es-CL"/>
+        </w:rPr>
+      </w:pPr>
+    </w:p>
+    <w:p>
+      <w:pPr>
+        <w:pStyle w:val="Ttulo1"/>
+        <w:spacing w:before="0" w:line="360" w:lineRule="auto"/>
+        <w:jc w:val="both"/>
+        <w:rPr>
+          <w:rFonts w:cs="Arial"/>
+          <w:lang w:val="es-CL"/>
+        </w:rPr>
+      </w:pPr>
+    </w:p>
+    <w:p>
+      <w:pPr>
+        <w:pStyle w:val="Ttulo1"/>
+        <w:spacing w:before="0" w:line="360" w:lineRule="auto"/>
+        <w:jc w:val="both"/>
+        <w:rPr>
+          <w:rFonts w:cs="Arial"/>
+          <w:lang w:val="es-CL"/>
+        </w:rPr>
+      </w:pPr>
+    </w:p>
+    <w:p>
+      <w:pPr>
+        <w:pStyle w:val="Ttulo1"/>
+        <w:spacing w:before="0" w:line="360" w:lineRule="auto"/>
+        <w:jc w:val="both"/>
+        <w:rPr>
+          <w:rFonts w:cs="Arial"/>
+          <w:lang w:val="es-CL"/>
+        </w:rPr>
+      </w:pPr>
+    </w:p>
+    <w:p>
+      <w:pPr>
+        <w:pStyle w:val="Ttulo1"/>
+        <w:spacing w:before="0" w:line="360" w:lineRule="auto"/>
+        <w:jc w:val="both"/>
+        <w:rPr>
+          <w:rFonts w:cs="Arial"/>
+          <w:lang w:val="es-CL"/>
+        </w:rPr>
+      </w:pPr>
+    </w:p>
+    <w:p>
+      <w:pPr>
+        <w:pStyle w:val="Ttulo1"/>
+        <w:spacing w:before="0" w:line="360" w:lineRule="auto"/>
+        <w:jc w:val="both"/>
+        <w:rPr>
+          <w:rFonts w:cs="Arial"/>
+          <w:lang w:val="es-CL"/>
+        </w:rPr>
+      </w:pPr>
+    </w:p>
+    <w:p>
+      <w:pPr>
+        <w:pStyle w:val="Ttulo1"/>
+        <w:spacing w:before="0" w:line="360" w:lineRule="auto"/>
+        <w:jc w:val="both"/>
+        <w:rPr>
+          <w:rFonts w:cs="Arial"/>
+          <w:lang w:val="es-CL"/>
+        </w:rPr>
+      </w:pPr>
+    </w:p>
+    <w:p>
+      <w:pPr>
+        <w:pStyle w:val="Ttulo1"/>
+        <w:spacing w:before="0" w:line="360" w:lineRule="auto"/>
+        <w:jc w:val="both"/>
+        <w:rPr>
+          <w:rFonts w:cs="Arial"/>
+          <w:lang w:val="es-CL"/>
+        </w:rPr>
+      </w:pPr>
+    </w:p>
+    <w:p>
+      <w:pPr>
+        <w:pStyle w:val="Ttulo1"/>
+        <w:spacing w:before="0" w:line="360" w:lineRule="auto"/>
+        <w:jc w:val="both"/>
+        <w:rPr>
+          <w:rFonts w:cs="Arial"/>
+          <w:lang w:val="es-CL"/>
+        </w:rPr>
+      </w:pPr>
+    </w:p>
+    <w:p>
+      <w:pPr>
+        <w:pStyle w:val="Ttulo1"/>
+        <w:spacing w:before="0" w:line="360" w:lineRule="auto"/>
+        <w:jc w:val="both"/>
+        <w:rPr>
+          <w:rFonts w:cs="Arial"/>
+          <w:lang w:val="es-CL"/>
+        </w:rPr>
+      </w:pPr>
+    </w:p>
+    <w:p>
+      <w:pPr>
+        <w:pStyle w:val="Ttulo1"/>
+        <w:spacing w:before="0" w:line="360" w:lineRule="auto"/>
+        <w:jc w:val="both"/>
+        <w:rPr>
+          <w:rFonts w:cs="Arial"/>
+          <w:lang w:val="es-CL"/>
+        </w:rPr>
+      </w:pPr>
+    </w:p>
+    <w:p>
+      <w:pPr>
+        <w:pStyle w:val="Ttulo1"/>
+        <w:spacing w:before="0" w:line="360" w:lineRule="auto"/>
+        <w:jc w:val="both"/>
+        <w:rPr>
+          <w:rFonts w:cs="Arial"/>
+          <w:lang w:val="es-CL"/>
+        </w:rPr>
+      </w:pPr>
+    </w:p>
+    <w:p>
+      <w:pPr>
+        <w:pStyle w:val="Ttulo1"/>
+        <w:spacing w:before="0" w:line="360" w:lineRule="auto"/>
+        <w:jc w:val="both"/>
+        <w:rPr>
+          <w:rFonts w:cs="Arial"/>
+          <w:lang w:val="es-CL"/>
+        </w:rPr>
+      </w:pPr>
+    </w:p>
+    <w:p>
+      <w:pPr>
+        <w:pStyle w:val="Ttulo1"/>
+        <w:spacing w:before="0" w:line="360" w:lineRule="auto"/>
+        <w:jc w:val="both"/>
+        <w:rPr>
+          <w:rFonts w:cs="Arial"/>
           <w:lang w:val="es-CL"/>
         </w:rPr>
       </w:pPr>
@@ -3281,216 +4371,558 @@
           <w:lang w:val="es-CL"/>
         </w:rPr>
       </w:pPr>
-      <w:bookmarkStart w:id="7" w:name="_Toc512183855"/>
-      <w:bookmarkStart w:id="8" w:name="_Toc512183854"/>
-    </w:p>
-    <w:p>
-      <w:pPr>
-        <w:pStyle w:val="Ttulo1"/>
-        <w:spacing w:before="0" w:line="360" w:lineRule="auto"/>
-        <w:jc w:val="both"/>
-        <w:rPr>
-          <w:rFonts w:cs="Arial"/>
-          <w:lang w:val="es-CL"/>
-        </w:rPr>
-      </w:pPr>
-    </w:p>
-    <w:p>
-      <w:pPr>
-        <w:pStyle w:val="Ttulo1"/>
-        <w:spacing w:before="0" w:line="360" w:lineRule="auto"/>
-        <w:jc w:val="both"/>
-        <w:rPr>
-          <w:rFonts w:cs="Arial"/>
-          <w:lang w:val="es-CL"/>
-        </w:rPr>
-      </w:pPr>
-    </w:p>
-    <w:p>
-      <w:pPr>
-        <w:pStyle w:val="Ttulo1"/>
-        <w:spacing w:before="0" w:line="360" w:lineRule="auto"/>
-        <w:jc w:val="both"/>
-        <w:rPr>
-          <w:rFonts w:cs="Arial"/>
-          <w:lang w:val="es-CL"/>
-        </w:rPr>
-      </w:pPr>
-    </w:p>
-    <w:p>
-      <w:pPr>
-        <w:pStyle w:val="Ttulo1"/>
-        <w:spacing w:before="0" w:line="360" w:lineRule="auto"/>
-        <w:jc w:val="both"/>
-        <w:rPr>
-          <w:rFonts w:cs="Arial"/>
-          <w:lang w:val="es-CL"/>
-        </w:rPr>
-      </w:pPr>
-    </w:p>
-    <w:p>
-      <w:pPr>
-        <w:pStyle w:val="Ttulo1"/>
-        <w:spacing w:before="0" w:line="360" w:lineRule="auto"/>
-        <w:jc w:val="both"/>
-        <w:rPr>
-          <w:rFonts w:cs="Arial"/>
-          <w:lang w:val="es-CL"/>
-        </w:rPr>
-      </w:pPr>
-    </w:p>
-    <w:p>
-      <w:pPr>
-        <w:pStyle w:val="Ttulo1"/>
-        <w:spacing w:before="0" w:line="360" w:lineRule="auto"/>
-        <w:jc w:val="both"/>
-        <w:rPr>
-          <w:rFonts w:cs="Arial"/>
-          <w:lang w:val="es-CL"/>
-        </w:rPr>
-      </w:pPr>
-    </w:p>
-    <w:p>
-      <w:pPr>
-        <w:rPr>
-          <w:lang w:val="es-CL"/>
-        </w:rPr>
-      </w:pPr>
-    </w:p>
-    <w:p>
-      <w:pPr>
-        <w:rPr>
-          <w:lang w:val="es-CL"/>
-        </w:rPr>
-      </w:pPr>
-    </w:p>
-    <w:p>
-      <w:pPr>
-        <w:rPr>
-          <w:lang w:val="es-CL"/>
-        </w:rPr>
-      </w:pPr>
-    </w:p>
-    <w:p>
-      <w:pPr>
-        <w:rPr>
-          <w:lang w:val="es-CL"/>
-        </w:rPr>
-      </w:pPr>
-    </w:p>
-    <w:p>
-      <w:pPr>
-        <w:rPr>
-          <w:lang w:val="es-CL"/>
-        </w:rPr>
-      </w:pPr>
-    </w:p>
-    <w:p>
-      <w:pPr>
-        <w:rPr>
-          <w:lang w:val="es-CL"/>
-        </w:rPr>
-      </w:pPr>
-    </w:p>
-    <w:p>
-      <w:pPr>
-        <w:rPr>
-          <w:lang w:val="es-CL"/>
-        </w:rPr>
-      </w:pPr>
-    </w:p>
-    <w:p>
-      <w:pPr>
-        <w:rPr>
-          <w:lang w:val="es-CL"/>
-        </w:rPr>
-      </w:pPr>
-    </w:p>
-    <w:p>
-      <w:pPr>
-        <w:rPr>
-          <w:lang w:val="es-CL"/>
-        </w:rPr>
-      </w:pPr>
-    </w:p>
-    <w:p>
-      <w:pPr>
-        <w:rPr>
-          <w:lang w:val="es-CL"/>
-        </w:rPr>
-      </w:pPr>
-    </w:p>
-    <w:p>
-      <w:pPr>
-        <w:rPr>
-          <w:lang w:val="es-CL"/>
-        </w:rPr>
-      </w:pPr>
-    </w:p>
-    <w:p>
-      <w:pPr>
-        <w:rPr>
-          <w:lang w:val="es-CL"/>
-        </w:rPr>
-      </w:pPr>
-    </w:p>
-    <w:p>
-      <w:pPr>
-        <w:rPr>
-          <w:lang w:val="es-CL"/>
-        </w:rPr>
-      </w:pPr>
-    </w:p>
-    <w:p>
-      <w:pPr>
-        <w:rPr>
-          <w:lang w:val="es-CL"/>
-        </w:rPr>
-      </w:pPr>
-    </w:p>
-    <w:p>
-      <w:pPr>
-        <w:rPr>
-          <w:lang w:val="es-CL"/>
-        </w:rPr>
-      </w:pPr>
-    </w:p>
-    <w:p>
-      <w:pPr>
-        <w:rPr>
-          <w:lang w:val="es-CL"/>
-        </w:rPr>
-      </w:pPr>
-    </w:p>
-    <w:p>
-      <w:pPr>
-        <w:rPr>
-          <w:lang w:val="es-CL"/>
-        </w:rPr>
-      </w:pPr>
-    </w:p>
-    <w:p>
-      <w:pPr>
-        <w:pStyle w:val="Ttulo1"/>
-        <w:spacing w:before="0" w:line="360" w:lineRule="auto"/>
-        <w:jc w:val="both"/>
-        <w:rPr>
-          <w:rFonts w:cs="Arial"/>
-          <w:lang w:val="es-CL"/>
-        </w:rPr>
-      </w:pPr>
+      <w:bookmarkStart w:id="6" w:name="_Toc512183855"/>
+      <w:bookmarkStart w:id="7" w:name="_Toc512183854"/>
+    </w:p>
+    <w:p>
+      <w:pPr>
+        <w:pStyle w:val="Ttulo1"/>
+        <w:spacing w:before="0" w:line="360" w:lineRule="auto"/>
+        <w:jc w:val="both"/>
+        <w:rPr>
+          <w:rFonts w:cs="Arial"/>
+          <w:lang w:val="es-CL"/>
+        </w:rPr>
+      </w:pPr>
+    </w:p>
+    <w:p>
+      <w:pPr>
+        <w:pStyle w:val="Ttulo1"/>
+        <w:spacing w:before="0" w:line="360" w:lineRule="auto"/>
+        <w:jc w:val="both"/>
+        <w:rPr>
+          <w:rFonts w:cs="Arial"/>
+          <w:lang w:val="es-CL"/>
+        </w:rPr>
+      </w:pPr>
+    </w:p>
+    <w:p>
+      <w:pPr>
+        <w:pStyle w:val="Ttulo1"/>
+        <w:spacing w:before="0" w:line="360" w:lineRule="auto"/>
+        <w:jc w:val="both"/>
+        <w:rPr>
+          <w:rFonts w:cs="Arial"/>
+          <w:lang w:val="es-CL"/>
+        </w:rPr>
+      </w:pPr>
+    </w:p>
+    <w:p>
+      <w:pPr>
+        <w:pStyle w:val="Ttulo1"/>
+        <w:spacing w:before="0" w:line="360" w:lineRule="auto"/>
+        <w:jc w:val="both"/>
+        <w:rPr>
+          <w:rFonts w:cs="Arial"/>
+          <w:lang w:val="es-CL"/>
+        </w:rPr>
+      </w:pPr>
+    </w:p>
+    <w:p>
+      <w:pPr>
+        <w:pStyle w:val="Ttulo1"/>
+        <w:spacing w:before="0" w:line="360" w:lineRule="auto"/>
+        <w:jc w:val="both"/>
+        <w:rPr>
+          <w:rFonts w:cs="Arial"/>
+          <w:lang w:val="es-CL"/>
+        </w:rPr>
+      </w:pPr>
+    </w:p>
+    <w:p>
+      <w:pPr>
+        <w:pStyle w:val="Ttulo1"/>
+        <w:spacing w:before="0" w:line="360" w:lineRule="auto"/>
+        <w:jc w:val="both"/>
+        <w:rPr>
+          <w:rFonts w:cs="Arial"/>
+          <w:lang w:val="es-CL"/>
+        </w:rPr>
+      </w:pPr>
+    </w:p>
+    <w:p>
+      <w:pPr>
+        <w:rPr>
+          <w:lang w:val="es-CL"/>
+        </w:rPr>
+      </w:pPr>
+    </w:p>
+    <w:p>
+      <w:pPr>
+        <w:rPr>
+          <w:lang w:val="es-CL"/>
+        </w:rPr>
+      </w:pPr>
+    </w:p>
+    <w:p>
+      <w:pPr>
+        <w:rPr>
+          <w:lang w:val="es-CL"/>
+        </w:rPr>
+      </w:pPr>
+    </w:p>
+    <w:p>
+      <w:pPr>
+        <w:rPr>
+          <w:lang w:val="es-CL"/>
+        </w:rPr>
+      </w:pPr>
+    </w:p>
+    <w:p>
+      <w:pPr>
+        <w:rPr>
+          <w:lang w:val="es-CL"/>
+        </w:rPr>
+      </w:pPr>
+    </w:p>
+    <w:p>
+      <w:pPr>
+        <w:rPr>
+          <w:lang w:val="es-CL"/>
+        </w:rPr>
+      </w:pPr>
+    </w:p>
+    <w:p>
+      <w:pPr>
+        <w:rPr>
+          <w:lang w:val="es-CL"/>
+        </w:rPr>
+      </w:pPr>
+    </w:p>
+    <w:p>
+      <w:pPr>
+        <w:rPr>
+          <w:lang w:val="es-CL"/>
+        </w:rPr>
+      </w:pPr>
+    </w:p>
+    <w:p>
+      <w:pPr>
+        <w:rPr>
+          <w:lang w:val="es-CL"/>
+        </w:rPr>
+      </w:pPr>
+    </w:p>
+    <w:p>
+      <w:pPr>
+        <w:rPr>
+          <w:lang w:val="es-CL"/>
+        </w:rPr>
+      </w:pPr>
+    </w:p>
+    <w:p>
+      <w:pPr>
+        <w:pStyle w:val="Ttulo1"/>
+        <w:spacing w:before="0" w:line="360" w:lineRule="auto"/>
+        <w:jc w:val="both"/>
+        <w:rPr>
+          <w:rFonts w:cs="Arial"/>
+          <w:lang w:val="es-CL"/>
+        </w:rPr>
+      </w:pPr>
+    </w:p>
+    <w:p>
+      <w:pPr>
+        <w:pStyle w:val="Ttulo1"/>
+        <w:spacing w:before="0" w:line="360" w:lineRule="auto"/>
+        <w:jc w:val="both"/>
+        <w:rPr>
+          <w:rFonts w:cs="Arial"/>
+          <w:lang w:val="es-CL"/>
+        </w:rPr>
+      </w:pPr>
+    </w:p>
+    <w:p>
+      <w:pPr>
+        <w:pStyle w:val="Ttulo1"/>
+        <w:spacing w:before="0" w:line="360" w:lineRule="auto"/>
+        <w:jc w:val="both"/>
+        <w:rPr>
+          <w:rFonts w:cs="Arial"/>
+          <w:lang w:val="es-CL"/>
+        </w:rPr>
+      </w:pPr>
+    </w:p>
+    <w:p>
+      <w:pPr>
+        <w:pStyle w:val="Ttulo1"/>
+        <w:spacing w:before="0" w:line="360" w:lineRule="auto"/>
+        <w:jc w:val="both"/>
+        <w:rPr>
+          <w:rFonts w:cs="Arial"/>
+          <w:lang w:val="es-CL"/>
+        </w:rPr>
+      </w:pPr>
+    </w:p>
+    <w:p>
+      <w:pPr>
+        <w:pStyle w:val="Ttulo1"/>
+        <w:spacing w:before="0" w:line="360" w:lineRule="auto"/>
+        <w:jc w:val="both"/>
+        <w:rPr>
+          <w:rFonts w:cs="Arial"/>
+          <w:lang w:val="es-CL"/>
+        </w:rPr>
+      </w:pPr>
+    </w:p>
+    <w:p>
+      <w:pPr>
+        <w:pStyle w:val="Ttulo1"/>
+        <w:spacing w:before="0" w:line="360" w:lineRule="auto"/>
+        <w:jc w:val="both"/>
+        <w:rPr>
+          <w:rFonts w:cs="Arial"/>
+          <w:lang w:val="es-CL"/>
+        </w:rPr>
+      </w:pPr>
+    </w:p>
+    <w:p>
+      <w:pPr>
+        <w:pStyle w:val="Ttulo1"/>
+        <w:spacing w:before="0" w:line="360" w:lineRule="auto"/>
+        <w:jc w:val="both"/>
+        <w:rPr>
+          <w:rFonts w:cs="Arial"/>
+          <w:lang w:val="es-CL"/>
+        </w:rPr>
+      </w:pPr>
+      <w:bookmarkStart w:id="8" w:name="_GoBack"/>
+      <w:bookmarkEnd w:id="8"/>
+      <w:r>
+        <w:rPr>
+          <w:rFonts w:cs="Arial"/>
+          <w:lang w:val="es-CL"/>
+        </w:rPr>
+        <w:t>CONCLUSIONES</w:t>
+      </w:r>
+      <w:bookmarkEnd w:id="6"/>
+    </w:p>
+    <w:p>
+      <w:pPr>
+        <w:spacing w:after="0" w:line="360" w:lineRule="auto"/>
+        <w:jc w:val="both"/>
+        <w:rPr>
+          <w:rFonts w:ascii="Arial" w:hAnsi="Arial" w:cs="Arial"/>
+          <w:lang w:val="es-CL"/>
+        </w:rPr>
+      </w:pPr>
+    </w:p>
+    <w:p>
+      <w:pPr>
+        <w:pStyle w:val="Ttulo2"/>
+        <w:spacing w:before="0" w:line="360" w:lineRule="auto"/>
+        <w:jc w:val="both"/>
+        <w:rPr>
+          <w:rFonts w:cs="Arial"/>
+          <w:lang w:val="es-CL"/>
+        </w:rPr>
+      </w:pPr>
+      <w:bookmarkStart w:id="9" w:name="_Toc512183856"/>
+      <w:r>
+        <w:rPr>
+          <w:rFonts w:cs="Arial"/>
+          <w:lang w:val="es-CL"/>
+        </w:rPr>
+        <w:t>Jorge</w:t>
+      </w:r>
+      <w:bookmarkEnd w:id="9"/>
+    </w:p>
+    <w:p>
+      <w:pPr>
+        <w:spacing w:after="0" w:line="360" w:lineRule="auto"/>
+        <w:jc w:val="both"/>
+        <w:rPr>
+          <w:rFonts w:ascii="Arial" w:hAnsi="Arial" w:cs="Arial"/>
+          <w:lang w:val="es-CL"/>
+        </w:rPr>
+      </w:pPr>
+    </w:p>
+    <w:p>
+      <w:pPr>
+        <w:pStyle w:val="Ttulo2"/>
+        <w:spacing w:before="0" w:line="360" w:lineRule="auto"/>
+        <w:jc w:val="both"/>
+        <w:rPr>
+          <w:rFonts w:cs="Arial"/>
+          <w:lang w:val="es-CL"/>
+        </w:rPr>
+      </w:pPr>
+      <w:bookmarkStart w:id="10" w:name="_Toc512183857"/>
       <w:r>
         <w:rPr>
           <w:rFonts w:cs="Arial"/>
           <w:lang w:val="es-CL"/>
         </w:rPr>
         <w:lastRenderedPageBreak/>
-        <w:t>CONCLUSIONES</w:t>
+        <w:t>Seba</w:t>
+      </w:r>
+      <w:bookmarkEnd w:id="10"/>
+    </w:p>
+    <w:p>
+      <w:pPr>
+        <w:pStyle w:val="Ttulo2"/>
+        <w:spacing w:before="0" w:line="360" w:lineRule="auto"/>
+        <w:jc w:val="both"/>
+        <w:rPr>
+          <w:rFonts w:cs="Arial"/>
+          <w:lang w:val="es-CL"/>
+        </w:rPr>
+      </w:pPr>
+      <w:bookmarkStart w:id="11" w:name="_Toc512183858"/>
+    </w:p>
+    <w:p>
+      <w:pPr>
+        <w:pStyle w:val="Ttulo2"/>
+        <w:spacing w:before="0" w:line="360" w:lineRule="auto"/>
+        <w:jc w:val="both"/>
+        <w:rPr>
+          <w:rFonts w:cs="Arial"/>
+          <w:lang w:val="es-CL"/>
+        </w:rPr>
+      </w:pPr>
+      <w:r>
+        <w:rPr>
+          <w:rFonts w:cs="Arial"/>
+          <w:lang w:val="es-CL"/>
+        </w:rPr>
+        <w:t>Lucas</w:t>
+      </w:r>
+      <w:bookmarkEnd w:id="11"/>
+    </w:p>
+    <w:p>
+      <w:pPr>
+        <w:pStyle w:val="Ttulo1"/>
+        <w:spacing w:before="0" w:line="360" w:lineRule="auto"/>
+        <w:jc w:val="both"/>
+        <w:rPr>
+          <w:rFonts w:cs="Arial"/>
+          <w:lang w:val="es-ES_tradnl"/>
+        </w:rPr>
+      </w:pPr>
+    </w:p>
+    <w:p>
+      <w:pPr>
+        <w:pStyle w:val="Ttulo1"/>
+        <w:spacing w:before="0" w:line="360" w:lineRule="auto"/>
+        <w:jc w:val="both"/>
+        <w:rPr>
+          <w:rFonts w:cs="Arial"/>
+          <w:lang w:val="es-ES_tradnl"/>
+        </w:rPr>
+      </w:pPr>
+    </w:p>
+    <w:p>
+      <w:pPr>
+        <w:pStyle w:val="Ttulo1"/>
+        <w:spacing w:before="0" w:line="360" w:lineRule="auto"/>
+        <w:jc w:val="both"/>
+        <w:rPr>
+          <w:rFonts w:cs="Arial"/>
+          <w:lang w:val="es-ES_tradnl"/>
+        </w:rPr>
+      </w:pPr>
+    </w:p>
+    <w:p>
+      <w:pPr>
+        <w:pStyle w:val="Ttulo1"/>
+        <w:spacing w:before="0" w:line="360" w:lineRule="auto"/>
+        <w:jc w:val="both"/>
+        <w:rPr>
+          <w:rFonts w:cs="Arial"/>
+          <w:lang w:val="es-ES_tradnl"/>
+        </w:rPr>
+      </w:pPr>
+    </w:p>
+    <w:p>
+      <w:pPr>
+        <w:pStyle w:val="Ttulo1"/>
+        <w:spacing w:before="0" w:line="360" w:lineRule="auto"/>
+        <w:jc w:val="both"/>
+        <w:rPr>
+          <w:rFonts w:cs="Arial"/>
+          <w:lang w:val="es-ES_tradnl"/>
+        </w:rPr>
+      </w:pPr>
+    </w:p>
+    <w:p>
+      <w:pPr>
+        <w:pStyle w:val="Ttulo1"/>
+        <w:spacing w:before="0" w:line="360" w:lineRule="auto"/>
+        <w:jc w:val="both"/>
+        <w:rPr>
+          <w:rFonts w:cs="Arial"/>
+          <w:lang w:val="es-ES_tradnl"/>
+        </w:rPr>
+      </w:pPr>
+    </w:p>
+    <w:p>
+      <w:pPr>
+        <w:pStyle w:val="Ttulo1"/>
+        <w:spacing w:before="0" w:line="360" w:lineRule="auto"/>
+        <w:jc w:val="both"/>
+        <w:rPr>
+          <w:rFonts w:cs="Arial"/>
+          <w:lang w:val="es-ES_tradnl"/>
+        </w:rPr>
+      </w:pPr>
+    </w:p>
+    <w:p>
+      <w:pPr>
+        <w:pStyle w:val="Ttulo1"/>
+        <w:spacing w:before="0" w:line="360" w:lineRule="auto"/>
+        <w:jc w:val="both"/>
+        <w:rPr>
+          <w:rFonts w:cs="Arial"/>
+          <w:lang w:val="es-ES_tradnl"/>
+        </w:rPr>
+      </w:pPr>
+    </w:p>
+    <w:p>
+      <w:pPr>
+        <w:pStyle w:val="Ttulo1"/>
+        <w:spacing w:before="0" w:line="360" w:lineRule="auto"/>
+        <w:jc w:val="both"/>
+        <w:rPr>
+          <w:rFonts w:cs="Arial"/>
+          <w:lang w:val="es-ES_tradnl"/>
+        </w:rPr>
+      </w:pPr>
+    </w:p>
+    <w:p>
+      <w:pPr>
+        <w:pStyle w:val="Ttulo1"/>
+        <w:spacing w:before="0" w:line="360" w:lineRule="auto"/>
+        <w:jc w:val="both"/>
+        <w:rPr>
+          <w:rFonts w:cs="Arial"/>
+          <w:lang w:val="es-ES_tradnl"/>
+        </w:rPr>
+      </w:pPr>
+    </w:p>
+    <w:p>
+      <w:pPr>
+        <w:pStyle w:val="Ttulo1"/>
+        <w:spacing w:before="0" w:line="360" w:lineRule="auto"/>
+        <w:jc w:val="both"/>
+        <w:rPr>
+          <w:rFonts w:cs="Arial"/>
+          <w:lang w:val="es-ES_tradnl"/>
+        </w:rPr>
+      </w:pPr>
+    </w:p>
+    <w:p>
+      <w:pPr>
+        <w:pStyle w:val="Ttulo1"/>
+        <w:spacing w:before="0" w:line="360" w:lineRule="auto"/>
+        <w:jc w:val="both"/>
+        <w:rPr>
+          <w:rFonts w:cs="Arial"/>
+          <w:lang w:val="es-ES_tradnl"/>
+        </w:rPr>
+      </w:pPr>
+    </w:p>
+    <w:p>
+      <w:pPr>
+        <w:pStyle w:val="Ttulo1"/>
+        <w:spacing w:before="0" w:line="360" w:lineRule="auto"/>
+        <w:jc w:val="both"/>
+        <w:rPr>
+          <w:rFonts w:cs="Arial"/>
+          <w:lang w:val="es-ES_tradnl"/>
+        </w:rPr>
+      </w:pPr>
+    </w:p>
+    <w:p>
+      <w:pPr>
+        <w:pStyle w:val="Ttulo1"/>
+        <w:spacing w:before="0" w:line="360" w:lineRule="auto"/>
+        <w:jc w:val="both"/>
+        <w:rPr>
+          <w:rFonts w:cs="Arial"/>
+          <w:lang w:val="es-ES_tradnl"/>
+        </w:rPr>
+      </w:pPr>
+    </w:p>
+    <w:p>
+      <w:pPr>
+        <w:pStyle w:val="Ttulo1"/>
+        <w:spacing w:before="0" w:line="360" w:lineRule="auto"/>
+        <w:jc w:val="both"/>
+        <w:rPr>
+          <w:rFonts w:cs="Arial"/>
+          <w:lang w:val="es-ES_tradnl"/>
+        </w:rPr>
+      </w:pPr>
+    </w:p>
+    <w:p>
+      <w:pPr>
+        <w:pStyle w:val="Ttulo1"/>
+        <w:spacing w:before="0" w:line="360" w:lineRule="auto"/>
+        <w:jc w:val="both"/>
+        <w:rPr>
+          <w:rFonts w:cs="Arial"/>
+          <w:lang w:val="es-ES_tradnl"/>
+        </w:rPr>
+      </w:pPr>
+    </w:p>
+    <w:p>
+      <w:pPr>
+        <w:pStyle w:val="Ttulo1"/>
+        <w:spacing w:before="0" w:line="360" w:lineRule="auto"/>
+        <w:jc w:val="both"/>
+        <w:rPr>
+          <w:rFonts w:cs="Arial"/>
+          <w:lang w:val="es-ES_tradnl"/>
+        </w:rPr>
+      </w:pPr>
+    </w:p>
+    <w:p>
+      <w:pPr>
+        <w:rPr>
+          <w:lang w:val="es-ES_tradnl"/>
+        </w:rPr>
+      </w:pPr>
+    </w:p>
+    <w:p>
+      <w:pPr>
+        <w:pStyle w:val="Ttulo1"/>
+        <w:spacing w:before="0" w:line="360" w:lineRule="auto"/>
+        <w:jc w:val="both"/>
+        <w:rPr>
+          <w:rFonts w:cs="Arial"/>
+          <w:lang w:val="es-ES_tradnl"/>
+        </w:rPr>
+      </w:pPr>
+      <w:r>
+        <w:rPr>
+          <w:rFonts w:cs="Arial"/>
+          <w:lang w:val="es-ES_tradnl"/>
+        </w:rPr>
+        <w:t>LINK PROYECTO</w:t>
       </w:r>
       <w:bookmarkEnd w:id="7"/>
     </w:p>
     <w:p>
       <w:pPr>
+        <w:rPr>
+          <w:i/>
+          <w:sz w:val="24"/>
+          <w:szCs w:val="24"/>
+          <w:lang w:val="es-ES_tradnl"/>
+        </w:rPr>
+      </w:pPr>
+      <w:r>
+        <w:rPr>
+          <w:i/>
+          <w:sz w:val="24"/>
+          <w:szCs w:val="24"/>
+          <w:lang w:val="es-ES_tradnl"/>
+        </w:rPr>
+        <w:t>https://github.com/SACC92/RicettApp</w:t>
+      </w:r>
+    </w:p>
+    <w:p>
+      <w:pPr>
         <w:spacing w:after="0" w:line="360" w:lineRule="auto"/>
         <w:jc w:val="both"/>
         <w:rPr>
@@ -3501,344 +4933,21 @@
     </w:p>
     <w:p>
       <w:pPr>
-        <w:pStyle w:val="Ttulo2"/>
-        <w:spacing w:before="0" w:line="360" w:lineRule="auto"/>
-        <w:jc w:val="both"/>
-        <w:rPr>
-          <w:rFonts w:cs="Arial"/>
-          <w:lang w:val="es-CL"/>
-        </w:rPr>
-      </w:pPr>
-      <w:bookmarkStart w:id="9" w:name="_Toc512183856"/>
-      <w:r>
-        <w:rPr>
-          <w:rFonts w:cs="Arial"/>
-          <w:lang w:val="es-CL"/>
-        </w:rPr>
-        <w:t>Jorge</w:t>
-      </w:r>
-      <w:bookmarkEnd w:id="9"/>
-    </w:p>
-    <w:p>
-      <w:pPr>
-        <w:spacing w:after="0" w:line="360" w:lineRule="auto"/>
-        <w:jc w:val="both"/>
-        <w:rPr>
-          <w:rFonts w:ascii="Arial" w:hAnsi="Arial" w:cs="Arial"/>
-          <w:lang w:val="es-CL"/>
-        </w:rPr>
-      </w:pPr>
-    </w:p>
-    <w:p>
-      <w:pPr>
-        <w:pStyle w:val="Ttulo2"/>
-        <w:spacing w:before="0" w:line="360" w:lineRule="auto"/>
-        <w:jc w:val="both"/>
-        <w:rPr>
-          <w:rFonts w:cs="Arial"/>
-          <w:lang w:val="es-CL"/>
-        </w:rPr>
-      </w:pPr>
-      <w:bookmarkStart w:id="10" w:name="_Toc512183857"/>
-      <w:r>
-        <w:rPr>
-          <w:rFonts w:cs="Arial"/>
-          <w:lang w:val="es-CL"/>
-        </w:rPr>
-        <w:t>Seba</w:t>
-      </w:r>
-      <w:bookmarkEnd w:id="10"/>
-    </w:p>
-    <w:p>
-      <w:pPr>
-        <w:pStyle w:val="Ttulo2"/>
-        <w:spacing w:before="0" w:line="360" w:lineRule="auto"/>
-        <w:jc w:val="both"/>
-        <w:rPr>
-          <w:rFonts w:cs="Arial"/>
-          <w:lang w:val="es-CL"/>
-        </w:rPr>
-      </w:pPr>
-      <w:bookmarkStart w:id="11" w:name="_Toc512183858"/>
-    </w:p>
-    <w:p>
-      <w:pPr>
-        <w:pStyle w:val="Ttulo2"/>
-        <w:spacing w:before="0" w:line="360" w:lineRule="auto"/>
-        <w:jc w:val="both"/>
-        <w:rPr>
-          <w:rFonts w:cs="Arial"/>
-          <w:lang w:val="es-CL"/>
-        </w:rPr>
-      </w:pPr>
-      <w:r>
-        <w:rPr>
-          <w:rFonts w:cs="Arial"/>
-          <w:lang w:val="es-CL"/>
-        </w:rPr>
-        <w:t>Lucas</w:t>
-      </w:r>
-      <w:bookmarkEnd w:id="11"/>
-    </w:p>
-    <w:p>
-      <w:pPr>
-        <w:pStyle w:val="Ttulo1"/>
-        <w:spacing w:before="0" w:line="360" w:lineRule="auto"/>
-        <w:jc w:val="both"/>
-        <w:rPr>
-          <w:rFonts w:cs="Arial"/>
-          <w:lang w:val="es-ES_tradnl"/>
-        </w:rPr>
-      </w:pPr>
-    </w:p>
-    <w:p>
-      <w:pPr>
-        <w:pStyle w:val="Ttulo1"/>
-        <w:spacing w:before="0" w:line="360" w:lineRule="auto"/>
-        <w:jc w:val="both"/>
-        <w:rPr>
-          <w:rFonts w:cs="Arial"/>
-          <w:lang w:val="es-ES_tradnl"/>
-        </w:rPr>
-      </w:pPr>
-    </w:p>
-    <w:p>
-      <w:pPr>
-        <w:pStyle w:val="Ttulo1"/>
-        <w:spacing w:before="0" w:line="360" w:lineRule="auto"/>
-        <w:jc w:val="both"/>
-        <w:rPr>
-          <w:rFonts w:cs="Arial"/>
-          <w:lang w:val="es-ES_tradnl"/>
-        </w:rPr>
-      </w:pPr>
-    </w:p>
-    <w:p>
-      <w:pPr>
-        <w:pStyle w:val="Ttulo1"/>
-        <w:spacing w:before="0" w:line="360" w:lineRule="auto"/>
-        <w:jc w:val="both"/>
-        <w:rPr>
-          <w:rFonts w:cs="Arial"/>
-          <w:lang w:val="es-ES_tradnl"/>
-        </w:rPr>
-      </w:pPr>
-    </w:p>
-    <w:p>
-      <w:pPr>
-        <w:pStyle w:val="Ttulo1"/>
-        <w:spacing w:before="0" w:line="360" w:lineRule="auto"/>
-        <w:jc w:val="both"/>
-        <w:rPr>
-          <w:rFonts w:cs="Arial"/>
-          <w:lang w:val="es-ES_tradnl"/>
-        </w:rPr>
-      </w:pPr>
-    </w:p>
-    <w:p>
-      <w:pPr>
-        <w:pStyle w:val="Ttulo1"/>
-        <w:spacing w:before="0" w:line="360" w:lineRule="auto"/>
-        <w:jc w:val="both"/>
-        <w:rPr>
-          <w:rFonts w:cs="Arial"/>
-          <w:lang w:val="es-ES_tradnl"/>
-        </w:rPr>
-      </w:pPr>
-    </w:p>
-    <w:p>
-      <w:pPr>
-        <w:pStyle w:val="Ttulo1"/>
-        <w:spacing w:before="0" w:line="360" w:lineRule="auto"/>
-        <w:jc w:val="both"/>
-        <w:rPr>
-          <w:rFonts w:cs="Arial"/>
-          <w:lang w:val="es-ES_tradnl"/>
-        </w:rPr>
-      </w:pPr>
-    </w:p>
-    <w:p>
-      <w:pPr>
-        <w:pStyle w:val="Ttulo1"/>
-        <w:spacing w:before="0" w:line="360" w:lineRule="auto"/>
-        <w:jc w:val="both"/>
-        <w:rPr>
-          <w:rFonts w:cs="Arial"/>
-          <w:lang w:val="es-ES_tradnl"/>
-        </w:rPr>
-      </w:pPr>
-    </w:p>
-    <w:p>
-      <w:pPr>
-        <w:pStyle w:val="Ttulo1"/>
-        <w:spacing w:before="0" w:line="360" w:lineRule="auto"/>
-        <w:jc w:val="both"/>
-        <w:rPr>
-          <w:rFonts w:cs="Arial"/>
-          <w:lang w:val="es-ES_tradnl"/>
-        </w:rPr>
-      </w:pPr>
-    </w:p>
-    <w:p>
-      <w:pPr>
-        <w:pStyle w:val="Ttulo1"/>
-        <w:spacing w:before="0" w:line="360" w:lineRule="auto"/>
-        <w:jc w:val="both"/>
-        <w:rPr>
-          <w:rFonts w:cs="Arial"/>
-          <w:lang w:val="es-ES_tradnl"/>
-        </w:rPr>
-      </w:pPr>
-    </w:p>
-    <w:p>
-      <w:pPr>
-        <w:pStyle w:val="Ttulo1"/>
-        <w:spacing w:before="0" w:line="360" w:lineRule="auto"/>
-        <w:jc w:val="both"/>
-        <w:rPr>
-          <w:rFonts w:cs="Arial"/>
-          <w:lang w:val="es-ES_tradnl"/>
-        </w:rPr>
-      </w:pPr>
-    </w:p>
-    <w:p>
-      <w:pPr>
-        <w:pStyle w:val="Ttulo1"/>
-        <w:spacing w:before="0" w:line="360" w:lineRule="auto"/>
-        <w:jc w:val="both"/>
-        <w:rPr>
-          <w:rFonts w:cs="Arial"/>
-          <w:lang w:val="es-ES_tradnl"/>
-        </w:rPr>
-      </w:pPr>
-    </w:p>
-    <w:p>
-      <w:pPr>
-        <w:pStyle w:val="Ttulo1"/>
-        <w:spacing w:before="0" w:line="360" w:lineRule="auto"/>
-        <w:jc w:val="both"/>
-        <w:rPr>
-          <w:rFonts w:cs="Arial"/>
-          <w:lang w:val="es-ES_tradnl"/>
-        </w:rPr>
-      </w:pPr>
-    </w:p>
-    <w:p>
-      <w:pPr>
-        <w:pStyle w:val="Ttulo1"/>
-        <w:spacing w:before="0" w:line="360" w:lineRule="auto"/>
-        <w:jc w:val="both"/>
-        <w:rPr>
-          <w:rFonts w:cs="Arial"/>
-          <w:lang w:val="es-ES_tradnl"/>
-        </w:rPr>
-      </w:pPr>
-    </w:p>
-    <w:p>
-      <w:pPr>
-        <w:pStyle w:val="Ttulo1"/>
-        <w:spacing w:before="0" w:line="360" w:lineRule="auto"/>
-        <w:jc w:val="both"/>
-        <w:rPr>
-          <w:rFonts w:cs="Arial"/>
-          <w:lang w:val="es-ES_tradnl"/>
-        </w:rPr>
-      </w:pPr>
-    </w:p>
-    <w:p>
-      <w:pPr>
-        <w:pStyle w:val="Ttulo1"/>
-        <w:spacing w:before="0" w:line="360" w:lineRule="auto"/>
-        <w:jc w:val="both"/>
-        <w:rPr>
-          <w:rFonts w:cs="Arial"/>
-          <w:lang w:val="es-ES_tradnl"/>
-        </w:rPr>
-      </w:pPr>
-    </w:p>
-    <w:p>
-      <w:pPr>
-        <w:pStyle w:val="Ttulo1"/>
-        <w:spacing w:before="0" w:line="360" w:lineRule="auto"/>
-        <w:jc w:val="both"/>
-        <w:rPr>
-          <w:rFonts w:cs="Arial"/>
-          <w:lang w:val="es-ES_tradnl"/>
-        </w:rPr>
-      </w:pPr>
-    </w:p>
-    <w:p>
-      <w:pPr>
-        <w:rPr>
-          <w:lang w:val="es-ES_tradnl"/>
-        </w:rPr>
-      </w:pPr>
-    </w:p>
-    <w:p>
-      <w:pPr>
-        <w:pStyle w:val="Ttulo1"/>
-        <w:spacing w:before="0" w:line="360" w:lineRule="auto"/>
-        <w:jc w:val="both"/>
-        <w:rPr>
-          <w:rFonts w:cs="Arial"/>
-          <w:lang w:val="es-ES_tradnl"/>
-        </w:rPr>
-      </w:pPr>
-      <w:r>
-        <w:rPr>
-          <w:rFonts w:cs="Arial"/>
-          <w:lang w:val="es-ES_tradnl"/>
+        <w:pStyle w:val="Ttulo1"/>
+        <w:spacing w:before="0" w:line="360" w:lineRule="auto"/>
+        <w:jc w:val="both"/>
+        <w:rPr>
+          <w:rFonts w:cs="Arial"/>
+          <w:lang w:val="es-CL"/>
+        </w:rPr>
+      </w:pPr>
+      <w:bookmarkStart w:id="12" w:name="_Toc512183859"/>
+      <w:r>
+        <w:rPr>
+          <w:rFonts w:cs="Arial"/>
+          <w:lang w:val="es-CL"/>
         </w:rPr>
         <w:lastRenderedPageBreak/>
-        <w:t>LINK PROYECTO</w:t>
-      </w:r>
-      <w:bookmarkEnd w:id="8"/>
-    </w:p>
-    <w:p>
-      <w:pPr>
-        <w:rPr>
-          <w:i/>
-          <w:sz w:val="24"/>
-          <w:szCs w:val="24"/>
-          <w:lang w:val="es-ES_tradnl"/>
-        </w:rPr>
-      </w:pPr>
-      <w:r>
-        <w:rPr>
-          <w:i/>
-          <w:sz w:val="24"/>
-          <w:szCs w:val="24"/>
-          <w:lang w:val="es-ES_tradnl"/>
-        </w:rPr>
-        <w:t>https://github.com/SACC92/RicettApp</w:t>
-      </w:r>
-    </w:p>
-    <w:p>
-      <w:pPr>
-        <w:spacing w:after="0" w:line="360" w:lineRule="auto"/>
-        <w:jc w:val="both"/>
-        <w:rPr>
-          <w:rFonts w:ascii="Arial" w:hAnsi="Arial" w:cs="Arial"/>
-          <w:lang w:val="es-CL"/>
-        </w:rPr>
-      </w:pPr>
-    </w:p>
-    <w:p>
-      <w:pPr>
-        <w:pStyle w:val="Ttulo1"/>
-        <w:spacing w:before="0" w:line="360" w:lineRule="auto"/>
-        <w:jc w:val="both"/>
-        <w:rPr>
-          <w:rFonts w:cs="Arial"/>
-          <w:lang w:val="es-CL"/>
-        </w:rPr>
-      </w:pPr>
-      <w:bookmarkStart w:id="12" w:name="_Toc512183859"/>
-      <w:r>
-        <w:rPr>
-          <w:rFonts w:cs="Arial"/>
-          <w:lang w:val="es-CL"/>
-        </w:rPr>
         <w:t>BIBLIOGRAFÍA</w:t>
       </w:r>
       <w:bookmarkEnd w:id="12"/>
@@ -3932,7 +5041,7 @@
             <w:noProof/>
             <w:lang w:val="es-ES"/>
           </w:rPr>
-          <w:t>3</w:t>
+          <w:t>6</w:t>
         </w:r>
         <w:r>
           <w:fldChar w:fldCharType="end"/>
@@ -4111,6 +5220,92 @@
     </w:lvl>
   </w:abstractNum>
   <w:abstractNum w:abstractNumId="1">
+    <w:nsid w:val="2AB64A37"/>
+    <w:multiLevelType w:val="hybridMultilevel"/>
+    <w:tmpl w:val="A6E4EF62"/>
+    <w:lvl w:ilvl="0" w:tplc="040A000F">
+      <w:start w:val="1"/>
+      <w:numFmt w:val="decimal"/>
+      <w:lvlText w:val="%1."/>
+      <w:lvlJc w:val="left"/>
+      <w:pPr>
+        <w:ind w:left="720" w:hanging="360"/>
+      </w:pPr>
+    </w:lvl>
+    <w:lvl w:ilvl="1" w:tplc="040A0019" w:tentative="1">
+      <w:start w:val="1"/>
+      <w:numFmt w:val="lowerLetter"/>
+      <w:lvlText w:val="%2."/>
+      <w:lvlJc w:val="left"/>
+      <w:pPr>
+        <w:ind w:left="1440" w:hanging="360"/>
+      </w:pPr>
+    </w:lvl>
+    <w:lvl w:ilvl="2" w:tplc="040A001B" w:tentative="1">
+      <w:start w:val="1"/>
+      <w:numFmt w:val="lowerRoman"/>
+      <w:lvlText w:val="%3."/>
+      <w:lvlJc w:val="right"/>
+      <w:pPr>
+        <w:ind w:left="2160" w:hanging="180"/>
+      </w:pPr>
+    </w:lvl>
+    <w:lvl w:ilvl="3" w:tplc="040A000F" w:tentative="1">
+      <w:start w:val="1"/>
+      <w:numFmt w:val="decimal"/>
+      <w:lvlText w:val="%4."/>
+      <w:lvlJc w:val="left"/>
+      <w:pPr>
+        <w:ind w:left="2880" w:hanging="360"/>
+      </w:pPr>
+    </w:lvl>
+    <w:lvl w:ilvl="4" w:tplc="040A0019" w:tentative="1">
+      <w:start w:val="1"/>
+      <w:numFmt w:val="lowerLetter"/>
+      <w:lvlText w:val="%5."/>
+      <w:lvlJc w:val="left"/>
+      <w:pPr>
+        <w:ind w:left="3600" w:hanging="360"/>
+      </w:pPr>
+    </w:lvl>
+    <w:lvl w:ilvl="5" w:tplc="040A001B" w:tentative="1">
+      <w:start w:val="1"/>
+      <w:numFmt w:val="lowerRoman"/>
+      <w:lvlText w:val="%6."/>
+      <w:lvlJc w:val="right"/>
+      <w:pPr>
+        <w:ind w:left="4320" w:hanging="180"/>
+      </w:pPr>
+    </w:lvl>
+    <w:lvl w:ilvl="6" w:tplc="040A000F" w:tentative="1">
+      <w:start w:val="1"/>
+      <w:numFmt w:val="decimal"/>
+      <w:lvlText w:val="%7."/>
+      <w:lvlJc w:val="left"/>
+      <w:pPr>
+        <w:ind w:left="5040" w:hanging="360"/>
+      </w:pPr>
+    </w:lvl>
+    <w:lvl w:ilvl="7" w:tplc="040A0019" w:tentative="1">
+      <w:start w:val="1"/>
+      <w:numFmt w:val="lowerLetter"/>
+      <w:lvlText w:val="%8."/>
+      <w:lvlJc w:val="left"/>
+      <w:pPr>
+        <w:ind w:left="5760" w:hanging="360"/>
+      </w:pPr>
+    </w:lvl>
+    <w:lvl w:ilvl="8" w:tplc="040A001B" w:tentative="1">
+      <w:start w:val="1"/>
+      <w:numFmt w:val="lowerRoman"/>
+      <w:lvlText w:val="%9."/>
+      <w:lvlJc w:val="right"/>
+      <w:pPr>
+        <w:ind w:left="6480" w:hanging="180"/>
+      </w:pPr>
+    </w:lvl>
+  </w:abstractNum>
+  <w:abstractNum w:abstractNumId="2">
     <w:nsid w:val="358A3556"/>
     <w:multiLevelType w:val="hybridMultilevel"/>
     <w:tmpl w:val="BC8CF1D8"/>
@@ -4223,7 +5418,93 @@
       </w:rPr>
     </w:lvl>
   </w:abstractNum>
-  <w:abstractNum w:abstractNumId="2">
+  <w:abstractNum w:abstractNumId="3">
+    <w:nsid w:val="50A46D6F"/>
+    <w:multiLevelType w:val="hybridMultilevel"/>
+    <w:tmpl w:val="F468D95C"/>
+    <w:lvl w:ilvl="0" w:tplc="040A000F">
+      <w:start w:val="1"/>
+      <w:numFmt w:val="decimal"/>
+      <w:lvlText w:val="%1."/>
+      <w:lvlJc w:val="left"/>
+      <w:pPr>
+        <w:ind w:left="720" w:hanging="360"/>
+      </w:pPr>
+    </w:lvl>
+    <w:lvl w:ilvl="1" w:tplc="040A0019" w:tentative="1">
+      <w:start w:val="1"/>
+      <w:numFmt w:val="lowerLetter"/>
+      <w:lvlText w:val="%2."/>
+      <w:lvlJc w:val="left"/>
+      <w:pPr>
+        <w:ind w:left="1440" w:hanging="360"/>
+      </w:pPr>
+    </w:lvl>
+    <w:lvl w:ilvl="2" w:tplc="040A001B" w:tentative="1">
+      <w:start w:val="1"/>
+      <w:numFmt w:val="lowerRoman"/>
+      <w:lvlText w:val="%3."/>
+      <w:lvlJc w:val="right"/>
+      <w:pPr>
+        <w:ind w:left="2160" w:hanging="180"/>
+      </w:pPr>
+    </w:lvl>
+    <w:lvl w:ilvl="3" w:tplc="040A000F" w:tentative="1">
+      <w:start w:val="1"/>
+      <w:numFmt w:val="decimal"/>
+      <w:lvlText w:val="%4."/>
+      <w:lvlJc w:val="left"/>
+      <w:pPr>
+        <w:ind w:left="2880" w:hanging="360"/>
+      </w:pPr>
+    </w:lvl>
+    <w:lvl w:ilvl="4" w:tplc="040A0019" w:tentative="1">
+      <w:start w:val="1"/>
+      <w:numFmt w:val="lowerLetter"/>
+      <w:lvlText w:val="%5."/>
+      <w:lvlJc w:val="left"/>
+      <w:pPr>
+        <w:ind w:left="3600" w:hanging="360"/>
+      </w:pPr>
+    </w:lvl>
+    <w:lvl w:ilvl="5" w:tplc="040A001B" w:tentative="1">
+      <w:start w:val="1"/>
+      <w:numFmt w:val="lowerRoman"/>
+      <w:lvlText w:val="%6."/>
+      <w:lvlJc w:val="right"/>
+      <w:pPr>
+        <w:ind w:left="4320" w:hanging="180"/>
+      </w:pPr>
+    </w:lvl>
+    <w:lvl w:ilvl="6" w:tplc="040A000F" w:tentative="1">
+      <w:start w:val="1"/>
+      <w:numFmt w:val="decimal"/>
+      <w:lvlText w:val="%7."/>
+      <w:lvlJc w:val="left"/>
+      <w:pPr>
+        <w:ind w:left="5040" w:hanging="360"/>
+      </w:pPr>
+    </w:lvl>
+    <w:lvl w:ilvl="7" w:tplc="040A0019" w:tentative="1">
+      <w:start w:val="1"/>
+      <w:numFmt w:val="lowerLetter"/>
+      <w:lvlText w:val="%8."/>
+      <w:lvlJc w:val="left"/>
+      <w:pPr>
+        <w:ind w:left="5760" w:hanging="360"/>
+      </w:pPr>
+    </w:lvl>
+    <w:lvl w:ilvl="8" w:tplc="040A001B" w:tentative="1">
+      <w:start w:val="1"/>
+      <w:numFmt w:val="lowerRoman"/>
+      <w:lvlText w:val="%9."/>
+      <w:lvlJc w:val="right"/>
+      <w:pPr>
+        <w:ind w:left="6480" w:hanging="180"/>
+      </w:pPr>
+    </w:lvl>
+  </w:abstractNum>
+  <w:abstractNum w:abstractNumId="4">
     <w:nsid w:val="63544E61"/>
     <w:multiLevelType w:val="hybridMultilevel"/>
     <w:tmpl w:val="6B2621E2"/>
@@ -4336,7 +5617,7 @@
       </w:rPr>
     </w:lvl>
   </w:abstractNum>
-  <w:abstractNum w:abstractNumId="3">
+  <w:abstractNum w:abstractNumId="5">
     <w:nsid w:val="7B984C76"/>
     <w:multiLevelType w:val="hybridMultilevel"/>
     <w:tmpl w:val="0C16213C"/>
@@ -4453,13 +5734,19 @@
     <w:abstractNumId w:val="0"/>
   </w:num>
   <w:num w:numId="2">
-    <w:abstractNumId w:val="1"/>
+    <w:abstractNumId w:val="2"/>
   </w:num>
   <w:num w:numId="3">
-    <w:abstractNumId w:val="2"/>
+    <w:abstractNumId w:val="4"/>
   </w:num>
   <w:num w:numId="4">
+    <w:abstractNumId w:val="5"/>
+  </w:num>
+  <w:num w:numId="5">
     <w:abstractNumId w:val="3"/>
+  </w:num>
+  <w:num w:numId="6">
+    <w:abstractNumId w:val="1"/>
   </w:num>
 </w:numbering>
 </file>
@@ -5363,7 +6650,7 @@
 </file>
 
 <file path=customXml/itemProps1.xml><?xml version="1.0" encoding="utf-8"?>
-<ds:datastoreItem xmlns:ds="http://schemas.openxmlformats.org/officeDocument/2006/customXml" ds:itemID="{1B0F6A5F-E4D0-354B-8020-7DD058C0A0A2}">
+<ds:datastoreItem xmlns:ds="http://schemas.openxmlformats.org/officeDocument/2006/customXml" ds:itemID="{9FB66344-B778-1244-B73C-B567F3A3EA71}">
   <ds:schemaRefs>
     <ds:schemaRef ds:uri="http://schemas.openxmlformats.org/officeDocument/2006/bibliography"/>
   </ds:schemaRefs>

--- a/Avance01.docx
+++ b/Avance01.docx
@@ -29,7 +29,7 @@
             <v:path o:extrusionok="f" gradientshapeok="t" o:connecttype="rect"/>
             <o:lock v:ext="edit" aspectratio="t"/>
           </v:shapetype>
-          <v:shape id="_x0000_i1025" type="#_x0000_t75" style="width:95pt;height:86pt">
+          <v:shape id="_x0000_i1025" type="#_x0000_t75" style="width:94.8pt;height:86.4pt">
             <v:imagedata r:id="rId8" o:title="ufro azul transparente"/>
           </v:shape>
         </w:pict>
@@ -3233,19 +3233,8 @@
           <w:szCs w:val="24"/>
           <w:lang w:val="es-ES_tradnl" w:eastAsia="es-ES_tradnl"/>
         </w:rPr>
-        <w:t xml:space="preserve"> que son los pasos a seguir para poder cocinar una determinada </w:t>
-      </w:r>
-      <w:proofErr w:type="gramStart"/>
-      <w:r>
-        <w:rPr>
-          <w:rFonts w:ascii="Arial" w:eastAsia="Times New Roman" w:hAnsi="Arial" w:cs="Arial"/>
-          <w:sz w:val="24"/>
-          <w:szCs w:val="24"/>
-          <w:lang w:val="es-ES_tradnl" w:eastAsia="es-ES_tradnl"/>
-        </w:rPr>
-        <w:t>receta.-</w:t>
-      </w:r>
-      <w:proofErr w:type="gramEnd"/>
+        <w:t xml:space="preserve"> que son los pasos a seguir para poder cocinar una determinada receta.-</w:t>
+      </w:r>
     </w:p>
     <w:p>
       <w:pPr>
@@ -4143,6 +4132,13 @@
           <w:lang w:val="es-CL"/>
         </w:rPr>
       </w:pPr>
+      <w:r>
+        <w:rPr>
+          <w:rFonts w:cs="Arial"/>
+          <w:lang w:val="es-CL"/>
+        </w:rPr>
+        <w:t>CARTA GANTT</w:t>
+      </w:r>
     </w:p>
     <w:p>
       <w:pPr>
@@ -4165,6 +4161,47 @@
           <w:lang w:val="es-CL"/>
         </w:rPr>
       </w:pPr>
+      <w:r>
+        <w:rPr>
+          <w:rFonts w:cs="Arial"/>
+          <w:lang w:val="es-CL"/>
+        </w:rPr>
+        <w:drawing>
+          <wp:inline distT="0" distB="0" distL="0" distR="0" wp14:anchorId="6049AE47" wp14:editId="2749D767">
+            <wp:extent cx="5612130" cy="4227195"/>
+            <wp:effectExtent l="0" t="0" r="1270" b="0"/>
+            <wp:docPr id="7" name="Imagen 7"/>
+            <wp:cNvGraphicFramePr>
+              <a:graphicFrameLocks xmlns:a="http://schemas.openxmlformats.org/drawingml/2006/main" noChangeAspect="1"/>
+            </wp:cNvGraphicFramePr>
+            <a:graphic xmlns:a="http://schemas.openxmlformats.org/drawingml/2006/main">
+              <a:graphicData uri="http://schemas.openxmlformats.org/drawingml/2006/picture">
+                <pic:pic xmlns:pic="http://schemas.openxmlformats.org/drawingml/2006/picture">
+                  <pic:nvPicPr>
+                    <pic:cNvPr id="1" name=""/>
+                    <pic:cNvPicPr/>
+                  </pic:nvPicPr>
+                  <pic:blipFill>
+                    <a:blip r:embed="rId10"/>
+                    <a:stretch>
+                      <a:fillRect/>
+                    </a:stretch>
+                  </pic:blipFill>
+                  <pic:spPr>
+                    <a:xfrm>
+                      <a:off x="0" y="0"/>
+                      <a:ext cx="5612130" cy="4227195"/>
+                    </a:xfrm>
+                    <a:prstGeom prst="rect">
+                      <a:avLst/>
+                    </a:prstGeom>
+                  </pic:spPr>
+                </pic:pic>
+              </a:graphicData>
+            </a:graphic>
+          </wp:inline>
+        </w:drawing>
+      </w:r>
     </w:p>
     <w:p>
       <w:pPr>
@@ -4198,6 +4235,9 @@
           <w:lang w:val="es-CL"/>
         </w:rPr>
       </w:pPr>
+      <w:bookmarkStart w:id="6" w:name="_Toc512183855"/>
+      <w:bookmarkStart w:id="7" w:name="_Toc512183854"/>
+      <w:bookmarkEnd w:id="5"/>
     </w:p>
     <w:p>
       <w:pPr>
@@ -4209,6 +4249,25 @@
           <w:lang w:val="es-CL"/>
         </w:rPr>
       </w:pPr>
+      <w:r>
+        <w:rPr>
+          <w:rFonts w:cs="Arial"/>
+          <w:lang w:val="es-CL"/>
+        </w:rPr>
+        <w:lastRenderedPageBreak/>
+        <w:t>CONCLUSIONES</w:t>
+      </w:r>
+      <w:bookmarkEnd w:id="6"/>
+    </w:p>
+    <w:p>
+      <w:pPr>
+        <w:spacing w:after="0" w:line="360" w:lineRule="auto"/>
+        <w:jc w:val="both"/>
+        <w:rPr>
+          <w:rFonts w:ascii="Arial" w:hAnsi="Arial" w:cs="Arial"/>
+          <w:lang w:val="es-CL"/>
+        </w:rPr>
+      </w:pPr>
     </w:p>
     <w:p>
       <w:pPr>
@@ -4217,9 +4276,24 @@
         <w:jc w:val="both"/>
         <w:rPr>
           <w:rFonts w:cs="Arial"/>
-          <w:lang w:val="es-CL"/>
-        </w:rPr>
-      </w:pPr>
+          <w:b w:val="0"/>
+          <w:sz w:val="24"/>
+          <w:szCs w:val="24"/>
+          <w:lang w:val="es-ES_tradnl"/>
+        </w:rPr>
+      </w:pPr>
+      <w:r>
+        <w:rPr>
+          <w:rFonts w:cs="Arial"/>
+          <w:b w:val="0"/>
+          <w:sz w:val="24"/>
+          <w:szCs w:val="24"/>
+          <w:lang w:val="es-ES_tradnl"/>
+        </w:rPr>
+        <w:t>En esta primera etapa se ha podido plasmar de manera reducida algunas de las funcionalidades de RicettApp, hacer algunos acercamientos, a nivel de modelado de las interfaces graficas de usuario que se implementarán en etapas posteriores, a fin de poder visualizar tempranamente a lo que se quiere llegar. Se pudo realizar una planificación para abarcar cada una de las etapas, es necesario aclarar que esa planificación es dinámica dado que, contratiempos pueden alterarla, pero no así las fechas de entrega de los avances posteriores y de la entrega final.</w:t>
+      </w:r>
+      <w:bookmarkStart w:id="8" w:name="_GoBack"/>
+      <w:bookmarkEnd w:id="8"/>
     </w:p>
     <w:p>
       <w:pPr>
@@ -4228,7 +4302,7 @@
         <w:jc w:val="both"/>
         <w:rPr>
           <w:rFonts w:cs="Arial"/>
-          <w:lang w:val="es-CL"/>
+          <w:lang w:val="es-ES_tradnl"/>
         </w:rPr>
       </w:pPr>
     </w:p>
@@ -4239,7 +4313,7 @@
         <w:jc w:val="both"/>
         <w:rPr>
           <w:rFonts w:cs="Arial"/>
-          <w:lang w:val="es-CL"/>
+          <w:lang w:val="es-ES_tradnl"/>
         </w:rPr>
       </w:pPr>
     </w:p>
@@ -4250,7 +4324,7 @@
         <w:jc w:val="both"/>
         <w:rPr>
           <w:rFonts w:cs="Arial"/>
-          <w:lang w:val="es-CL"/>
+          <w:lang w:val="es-ES_tradnl"/>
         </w:rPr>
       </w:pPr>
     </w:p>
@@ -4261,7 +4335,7 @@
         <w:jc w:val="both"/>
         <w:rPr>
           <w:rFonts w:cs="Arial"/>
-          <w:lang w:val="es-CL"/>
+          <w:lang w:val="es-ES_tradnl"/>
         </w:rPr>
       </w:pPr>
     </w:p>
@@ -4272,7 +4346,7 @@
         <w:jc w:val="both"/>
         <w:rPr>
           <w:rFonts w:cs="Arial"/>
-          <w:lang w:val="es-CL"/>
+          <w:lang w:val="es-ES_tradnl"/>
         </w:rPr>
       </w:pPr>
     </w:p>
@@ -4283,7 +4357,7 @@
         <w:jc w:val="both"/>
         <w:rPr>
           <w:rFonts w:cs="Arial"/>
-          <w:lang w:val="es-CL"/>
+          <w:lang w:val="es-ES_tradnl"/>
         </w:rPr>
       </w:pPr>
     </w:p>
@@ -4294,7 +4368,7 @@
         <w:jc w:val="both"/>
         <w:rPr>
           <w:rFonts w:cs="Arial"/>
-          <w:lang w:val="es-CL"/>
+          <w:lang w:val="es-ES_tradnl"/>
         </w:rPr>
       </w:pPr>
     </w:p>
@@ -4305,7 +4379,7 @@
         <w:jc w:val="both"/>
         <w:rPr>
           <w:rFonts w:cs="Arial"/>
-          <w:lang w:val="es-CL"/>
+          <w:lang w:val="es-ES_tradnl"/>
         </w:rPr>
       </w:pPr>
     </w:p>
@@ -4316,7 +4390,7 @@
         <w:jc w:val="both"/>
         <w:rPr>
           <w:rFonts w:cs="Arial"/>
-          <w:lang w:val="es-CL"/>
+          <w:lang w:val="es-ES_tradnl"/>
         </w:rPr>
       </w:pPr>
     </w:p>
@@ -4327,7 +4401,7 @@
         <w:jc w:val="both"/>
         <w:rPr>
           <w:rFonts w:cs="Arial"/>
-          <w:lang w:val="es-CL"/>
+          <w:lang w:val="es-ES_tradnl"/>
         </w:rPr>
       </w:pPr>
     </w:p>
@@ -4338,26 +4412,7 @@
         <w:jc w:val="both"/>
         <w:rPr>
           <w:rFonts w:cs="Arial"/>
-          <w:lang w:val="es-CL"/>
-        </w:rPr>
-      </w:pPr>
-      <w:r>
-        <w:rPr>
-          <w:rFonts w:cs="Arial"/>
-          <w:lang w:val="es-CL"/>
-        </w:rPr>
-        <w:lastRenderedPageBreak/>
-        <w:t>CARTA GANTT</w:t>
-      </w:r>
-      <w:bookmarkEnd w:id="5"/>
-    </w:p>
-    <w:p>
-      <w:pPr>
-        <w:spacing w:after="0" w:line="360" w:lineRule="auto"/>
-        <w:jc w:val="both"/>
-        <w:rPr>
-          <w:rFonts w:ascii="Arial" w:hAnsi="Arial" w:cs="Arial"/>
-          <w:lang w:val="es-CL"/>
+          <w:lang w:val="es-ES_tradnl"/>
         </w:rPr>
       </w:pPr>
     </w:p>
@@ -4368,11 +4423,9 @@
         <w:jc w:val="both"/>
         <w:rPr>
           <w:rFonts w:cs="Arial"/>
-          <w:lang w:val="es-CL"/>
-        </w:rPr>
-      </w:pPr>
-      <w:bookmarkStart w:id="6" w:name="_Toc512183855"/>
-      <w:bookmarkStart w:id="7" w:name="_Toc512183854"/>
+          <w:lang w:val="es-ES_tradnl"/>
+        </w:rPr>
+      </w:pPr>
     </w:p>
     <w:p>
       <w:pPr>
@@ -4381,7 +4434,7 @@
         <w:jc w:val="both"/>
         <w:rPr>
           <w:rFonts w:cs="Arial"/>
-          <w:lang w:val="es-CL"/>
+          <w:lang w:val="es-ES_tradnl"/>
         </w:rPr>
       </w:pPr>
     </w:p>
@@ -4392,7 +4445,7 @@
         <w:jc w:val="both"/>
         <w:rPr>
           <w:rFonts w:cs="Arial"/>
-          <w:lang w:val="es-CL"/>
+          <w:lang w:val="es-ES_tradnl"/>
         </w:rPr>
       </w:pPr>
     </w:p>
@@ -4403,7 +4456,14 @@
         <w:jc w:val="both"/>
         <w:rPr>
           <w:rFonts w:cs="Arial"/>
-          <w:lang w:val="es-CL"/>
+          <w:lang w:val="es-ES_tradnl"/>
+        </w:rPr>
+      </w:pPr>
+    </w:p>
+    <w:p>
+      <w:pPr>
+        <w:rPr>
+          <w:lang w:val="es-ES_tradnl"/>
         </w:rPr>
       </w:pPr>
     </w:p>
@@ -4414,6 +4474,44 @@
         <w:jc w:val="both"/>
         <w:rPr>
           <w:rFonts w:cs="Arial"/>
+          <w:lang w:val="es-ES_tradnl"/>
+        </w:rPr>
+      </w:pPr>
+      <w:r>
+        <w:rPr>
+          <w:rFonts w:cs="Arial"/>
+          <w:lang w:val="es-ES_tradnl"/>
+        </w:rPr>
+        <w:lastRenderedPageBreak/>
+        <w:t>LINK PROYECTO</w:t>
+      </w:r>
+      <w:bookmarkEnd w:id="7"/>
+    </w:p>
+    <w:p>
+      <w:pPr>
+        <w:rPr>
+          <w:i/>
+          <w:sz w:val="24"/>
+          <w:szCs w:val="24"/>
+          <w:lang w:val="es-ES_tradnl"/>
+        </w:rPr>
+      </w:pPr>
+      <w:r>
+        <w:rPr>
+          <w:i/>
+          <w:sz w:val="24"/>
+          <w:szCs w:val="24"/>
+          <w:lang w:val="es-ES_tradnl"/>
+        </w:rPr>
+        <w:t>https://github.com/SACC92/RicettApp</w:t>
+      </w:r>
+    </w:p>
+    <w:p>
+      <w:pPr>
+        <w:spacing w:after="0" w:line="360" w:lineRule="auto"/>
+        <w:jc w:val="both"/>
+        <w:rPr>
+          <w:rFonts w:ascii="Arial" w:hAnsi="Arial" w:cs="Arial"/>
           <w:lang w:val="es-CL"/>
         </w:rPr>
       </w:pPr>
@@ -4428,529 +4526,15 @@
           <w:lang w:val="es-CL"/>
         </w:rPr>
       </w:pPr>
-    </w:p>
-    <w:p>
-      <w:pPr>
-        <w:pStyle w:val="Ttulo1"/>
-        <w:spacing w:before="0" w:line="360" w:lineRule="auto"/>
-        <w:jc w:val="both"/>
-        <w:rPr>
-          <w:rFonts w:cs="Arial"/>
-          <w:lang w:val="es-CL"/>
-        </w:rPr>
-      </w:pPr>
-    </w:p>
-    <w:p>
-      <w:pPr>
-        <w:rPr>
-          <w:lang w:val="es-CL"/>
-        </w:rPr>
-      </w:pPr>
-    </w:p>
-    <w:p>
-      <w:pPr>
-        <w:rPr>
-          <w:lang w:val="es-CL"/>
-        </w:rPr>
-      </w:pPr>
-    </w:p>
-    <w:p>
-      <w:pPr>
-        <w:rPr>
-          <w:lang w:val="es-CL"/>
-        </w:rPr>
-      </w:pPr>
-    </w:p>
-    <w:p>
-      <w:pPr>
-        <w:rPr>
-          <w:lang w:val="es-CL"/>
-        </w:rPr>
-      </w:pPr>
-    </w:p>
-    <w:p>
-      <w:pPr>
-        <w:rPr>
-          <w:lang w:val="es-CL"/>
-        </w:rPr>
-      </w:pPr>
-    </w:p>
-    <w:p>
-      <w:pPr>
-        <w:rPr>
-          <w:lang w:val="es-CL"/>
-        </w:rPr>
-      </w:pPr>
-    </w:p>
-    <w:p>
-      <w:pPr>
-        <w:rPr>
-          <w:lang w:val="es-CL"/>
-        </w:rPr>
-      </w:pPr>
-    </w:p>
-    <w:p>
-      <w:pPr>
-        <w:rPr>
-          <w:lang w:val="es-CL"/>
-        </w:rPr>
-      </w:pPr>
-    </w:p>
-    <w:p>
-      <w:pPr>
-        <w:rPr>
-          <w:lang w:val="es-CL"/>
-        </w:rPr>
-      </w:pPr>
-    </w:p>
-    <w:p>
-      <w:pPr>
-        <w:rPr>
-          <w:lang w:val="es-CL"/>
-        </w:rPr>
-      </w:pPr>
-    </w:p>
-    <w:p>
-      <w:pPr>
-        <w:pStyle w:val="Ttulo1"/>
-        <w:spacing w:before="0" w:line="360" w:lineRule="auto"/>
-        <w:jc w:val="both"/>
-        <w:rPr>
-          <w:rFonts w:cs="Arial"/>
-          <w:lang w:val="es-CL"/>
-        </w:rPr>
-      </w:pPr>
-    </w:p>
-    <w:p>
-      <w:pPr>
-        <w:pStyle w:val="Ttulo1"/>
-        <w:spacing w:before="0" w:line="360" w:lineRule="auto"/>
-        <w:jc w:val="both"/>
-        <w:rPr>
-          <w:rFonts w:cs="Arial"/>
-          <w:lang w:val="es-CL"/>
-        </w:rPr>
-      </w:pPr>
-    </w:p>
-    <w:p>
-      <w:pPr>
-        <w:pStyle w:val="Ttulo1"/>
-        <w:spacing w:before="0" w:line="360" w:lineRule="auto"/>
-        <w:jc w:val="both"/>
-        <w:rPr>
-          <w:rFonts w:cs="Arial"/>
-          <w:lang w:val="es-CL"/>
-        </w:rPr>
-      </w:pPr>
-    </w:p>
-    <w:p>
-      <w:pPr>
-        <w:pStyle w:val="Ttulo1"/>
-        <w:spacing w:before="0" w:line="360" w:lineRule="auto"/>
-        <w:jc w:val="both"/>
-        <w:rPr>
-          <w:rFonts w:cs="Arial"/>
-          <w:lang w:val="es-CL"/>
-        </w:rPr>
-      </w:pPr>
-    </w:p>
-    <w:p>
-      <w:pPr>
-        <w:pStyle w:val="Ttulo1"/>
-        <w:spacing w:before="0" w:line="360" w:lineRule="auto"/>
-        <w:jc w:val="both"/>
-        <w:rPr>
-          <w:rFonts w:cs="Arial"/>
-          <w:lang w:val="es-CL"/>
-        </w:rPr>
-      </w:pPr>
-    </w:p>
-    <w:p>
-      <w:pPr>
-        <w:pStyle w:val="Ttulo1"/>
-        <w:spacing w:before="0" w:line="360" w:lineRule="auto"/>
-        <w:jc w:val="both"/>
-        <w:rPr>
-          <w:rFonts w:cs="Arial"/>
-          <w:lang w:val="es-CL"/>
-        </w:rPr>
-      </w:pPr>
-    </w:p>
-    <w:p>
-      <w:pPr>
-        <w:pStyle w:val="Ttulo1"/>
-        <w:spacing w:before="0" w:line="360" w:lineRule="auto"/>
-        <w:jc w:val="both"/>
-        <w:rPr>
-          <w:rFonts w:cs="Arial"/>
-          <w:lang w:val="es-CL"/>
-        </w:rPr>
-      </w:pPr>
-      <w:bookmarkStart w:id="8" w:name="_GoBack"/>
-      <w:bookmarkEnd w:id="8"/>
-      <w:r>
-        <w:rPr>
-          <w:rFonts w:cs="Arial"/>
-          <w:lang w:val="es-CL"/>
-        </w:rPr>
-        <w:t>CONCLUSIONES</w:t>
-      </w:r>
-      <w:bookmarkEnd w:id="6"/>
-    </w:p>
-    <w:p>
-      <w:pPr>
-        <w:spacing w:after="0" w:line="360" w:lineRule="auto"/>
-        <w:jc w:val="both"/>
-        <w:rPr>
-          <w:rFonts w:ascii="Arial" w:hAnsi="Arial" w:cs="Arial"/>
-          <w:lang w:val="es-CL"/>
-        </w:rPr>
-      </w:pPr>
-    </w:p>
-    <w:p>
-      <w:pPr>
-        <w:pStyle w:val="Ttulo2"/>
-        <w:spacing w:before="0" w:line="360" w:lineRule="auto"/>
-        <w:jc w:val="both"/>
-        <w:rPr>
-          <w:rFonts w:cs="Arial"/>
-          <w:lang w:val="es-CL"/>
-        </w:rPr>
-      </w:pPr>
-      <w:bookmarkStart w:id="9" w:name="_Toc512183856"/>
-      <w:r>
-        <w:rPr>
-          <w:rFonts w:cs="Arial"/>
-          <w:lang w:val="es-CL"/>
-        </w:rPr>
-        <w:t>Jorge</w:t>
+      <w:bookmarkStart w:id="9" w:name="_Toc512183859"/>
+      <w:r>
+        <w:rPr>
+          <w:rFonts w:cs="Arial"/>
+          <w:lang w:val="es-CL"/>
+        </w:rPr>
+        <w:t>BIBLIOGRAFÍA</w:t>
       </w:r>
       <w:bookmarkEnd w:id="9"/>
-    </w:p>
-    <w:p>
-      <w:pPr>
-        <w:spacing w:after="0" w:line="360" w:lineRule="auto"/>
-        <w:jc w:val="both"/>
-        <w:rPr>
-          <w:rFonts w:ascii="Arial" w:hAnsi="Arial" w:cs="Arial"/>
-          <w:lang w:val="es-CL"/>
-        </w:rPr>
-      </w:pPr>
-    </w:p>
-    <w:p>
-      <w:pPr>
-        <w:pStyle w:val="Ttulo2"/>
-        <w:spacing w:before="0" w:line="360" w:lineRule="auto"/>
-        <w:jc w:val="both"/>
-        <w:rPr>
-          <w:rFonts w:cs="Arial"/>
-          <w:lang w:val="es-CL"/>
-        </w:rPr>
-      </w:pPr>
-      <w:bookmarkStart w:id="10" w:name="_Toc512183857"/>
-      <w:r>
-        <w:rPr>
-          <w:rFonts w:cs="Arial"/>
-          <w:lang w:val="es-CL"/>
-        </w:rPr>
-        <w:lastRenderedPageBreak/>
-        <w:t>Seba</w:t>
-      </w:r>
-      <w:bookmarkEnd w:id="10"/>
-    </w:p>
-    <w:p>
-      <w:pPr>
-        <w:pStyle w:val="Ttulo2"/>
-        <w:spacing w:before="0" w:line="360" w:lineRule="auto"/>
-        <w:jc w:val="both"/>
-        <w:rPr>
-          <w:rFonts w:cs="Arial"/>
-          <w:lang w:val="es-CL"/>
-        </w:rPr>
-      </w:pPr>
-      <w:bookmarkStart w:id="11" w:name="_Toc512183858"/>
-    </w:p>
-    <w:p>
-      <w:pPr>
-        <w:pStyle w:val="Ttulo2"/>
-        <w:spacing w:before="0" w:line="360" w:lineRule="auto"/>
-        <w:jc w:val="both"/>
-        <w:rPr>
-          <w:rFonts w:cs="Arial"/>
-          <w:lang w:val="es-CL"/>
-        </w:rPr>
-      </w:pPr>
-      <w:r>
-        <w:rPr>
-          <w:rFonts w:cs="Arial"/>
-          <w:lang w:val="es-CL"/>
-        </w:rPr>
-        <w:t>Lucas</w:t>
-      </w:r>
-      <w:bookmarkEnd w:id="11"/>
-    </w:p>
-    <w:p>
-      <w:pPr>
-        <w:pStyle w:val="Ttulo1"/>
-        <w:spacing w:before="0" w:line="360" w:lineRule="auto"/>
-        <w:jc w:val="both"/>
-        <w:rPr>
-          <w:rFonts w:cs="Arial"/>
-          <w:lang w:val="es-ES_tradnl"/>
-        </w:rPr>
-      </w:pPr>
-    </w:p>
-    <w:p>
-      <w:pPr>
-        <w:pStyle w:val="Ttulo1"/>
-        <w:spacing w:before="0" w:line="360" w:lineRule="auto"/>
-        <w:jc w:val="both"/>
-        <w:rPr>
-          <w:rFonts w:cs="Arial"/>
-          <w:lang w:val="es-ES_tradnl"/>
-        </w:rPr>
-      </w:pPr>
-    </w:p>
-    <w:p>
-      <w:pPr>
-        <w:pStyle w:val="Ttulo1"/>
-        <w:spacing w:before="0" w:line="360" w:lineRule="auto"/>
-        <w:jc w:val="both"/>
-        <w:rPr>
-          <w:rFonts w:cs="Arial"/>
-          <w:lang w:val="es-ES_tradnl"/>
-        </w:rPr>
-      </w:pPr>
-    </w:p>
-    <w:p>
-      <w:pPr>
-        <w:pStyle w:val="Ttulo1"/>
-        <w:spacing w:before="0" w:line="360" w:lineRule="auto"/>
-        <w:jc w:val="both"/>
-        <w:rPr>
-          <w:rFonts w:cs="Arial"/>
-          <w:lang w:val="es-ES_tradnl"/>
-        </w:rPr>
-      </w:pPr>
-    </w:p>
-    <w:p>
-      <w:pPr>
-        <w:pStyle w:val="Ttulo1"/>
-        <w:spacing w:before="0" w:line="360" w:lineRule="auto"/>
-        <w:jc w:val="both"/>
-        <w:rPr>
-          <w:rFonts w:cs="Arial"/>
-          <w:lang w:val="es-ES_tradnl"/>
-        </w:rPr>
-      </w:pPr>
-    </w:p>
-    <w:p>
-      <w:pPr>
-        <w:pStyle w:val="Ttulo1"/>
-        <w:spacing w:before="0" w:line="360" w:lineRule="auto"/>
-        <w:jc w:val="both"/>
-        <w:rPr>
-          <w:rFonts w:cs="Arial"/>
-          <w:lang w:val="es-ES_tradnl"/>
-        </w:rPr>
-      </w:pPr>
-    </w:p>
-    <w:p>
-      <w:pPr>
-        <w:pStyle w:val="Ttulo1"/>
-        <w:spacing w:before="0" w:line="360" w:lineRule="auto"/>
-        <w:jc w:val="both"/>
-        <w:rPr>
-          <w:rFonts w:cs="Arial"/>
-          <w:lang w:val="es-ES_tradnl"/>
-        </w:rPr>
-      </w:pPr>
-    </w:p>
-    <w:p>
-      <w:pPr>
-        <w:pStyle w:val="Ttulo1"/>
-        <w:spacing w:before="0" w:line="360" w:lineRule="auto"/>
-        <w:jc w:val="both"/>
-        <w:rPr>
-          <w:rFonts w:cs="Arial"/>
-          <w:lang w:val="es-ES_tradnl"/>
-        </w:rPr>
-      </w:pPr>
-    </w:p>
-    <w:p>
-      <w:pPr>
-        <w:pStyle w:val="Ttulo1"/>
-        <w:spacing w:before="0" w:line="360" w:lineRule="auto"/>
-        <w:jc w:val="both"/>
-        <w:rPr>
-          <w:rFonts w:cs="Arial"/>
-          <w:lang w:val="es-ES_tradnl"/>
-        </w:rPr>
-      </w:pPr>
-    </w:p>
-    <w:p>
-      <w:pPr>
-        <w:pStyle w:val="Ttulo1"/>
-        <w:spacing w:before="0" w:line="360" w:lineRule="auto"/>
-        <w:jc w:val="both"/>
-        <w:rPr>
-          <w:rFonts w:cs="Arial"/>
-          <w:lang w:val="es-ES_tradnl"/>
-        </w:rPr>
-      </w:pPr>
-    </w:p>
-    <w:p>
-      <w:pPr>
-        <w:pStyle w:val="Ttulo1"/>
-        <w:spacing w:before="0" w:line="360" w:lineRule="auto"/>
-        <w:jc w:val="both"/>
-        <w:rPr>
-          <w:rFonts w:cs="Arial"/>
-          <w:lang w:val="es-ES_tradnl"/>
-        </w:rPr>
-      </w:pPr>
-    </w:p>
-    <w:p>
-      <w:pPr>
-        <w:pStyle w:val="Ttulo1"/>
-        <w:spacing w:before="0" w:line="360" w:lineRule="auto"/>
-        <w:jc w:val="both"/>
-        <w:rPr>
-          <w:rFonts w:cs="Arial"/>
-          <w:lang w:val="es-ES_tradnl"/>
-        </w:rPr>
-      </w:pPr>
-    </w:p>
-    <w:p>
-      <w:pPr>
-        <w:pStyle w:val="Ttulo1"/>
-        <w:spacing w:before="0" w:line="360" w:lineRule="auto"/>
-        <w:jc w:val="both"/>
-        <w:rPr>
-          <w:rFonts w:cs="Arial"/>
-          <w:lang w:val="es-ES_tradnl"/>
-        </w:rPr>
-      </w:pPr>
-    </w:p>
-    <w:p>
-      <w:pPr>
-        <w:pStyle w:val="Ttulo1"/>
-        <w:spacing w:before="0" w:line="360" w:lineRule="auto"/>
-        <w:jc w:val="both"/>
-        <w:rPr>
-          <w:rFonts w:cs="Arial"/>
-          <w:lang w:val="es-ES_tradnl"/>
-        </w:rPr>
-      </w:pPr>
-    </w:p>
-    <w:p>
-      <w:pPr>
-        <w:pStyle w:val="Ttulo1"/>
-        <w:spacing w:before="0" w:line="360" w:lineRule="auto"/>
-        <w:jc w:val="both"/>
-        <w:rPr>
-          <w:rFonts w:cs="Arial"/>
-          <w:lang w:val="es-ES_tradnl"/>
-        </w:rPr>
-      </w:pPr>
-    </w:p>
-    <w:p>
-      <w:pPr>
-        <w:pStyle w:val="Ttulo1"/>
-        <w:spacing w:before="0" w:line="360" w:lineRule="auto"/>
-        <w:jc w:val="both"/>
-        <w:rPr>
-          <w:rFonts w:cs="Arial"/>
-          <w:lang w:val="es-ES_tradnl"/>
-        </w:rPr>
-      </w:pPr>
-    </w:p>
-    <w:p>
-      <w:pPr>
-        <w:pStyle w:val="Ttulo1"/>
-        <w:spacing w:before="0" w:line="360" w:lineRule="auto"/>
-        <w:jc w:val="both"/>
-        <w:rPr>
-          <w:rFonts w:cs="Arial"/>
-          <w:lang w:val="es-ES_tradnl"/>
-        </w:rPr>
-      </w:pPr>
-    </w:p>
-    <w:p>
-      <w:pPr>
-        <w:rPr>
-          <w:lang w:val="es-ES_tradnl"/>
-        </w:rPr>
-      </w:pPr>
-    </w:p>
-    <w:p>
-      <w:pPr>
-        <w:pStyle w:val="Ttulo1"/>
-        <w:spacing w:before="0" w:line="360" w:lineRule="auto"/>
-        <w:jc w:val="both"/>
-        <w:rPr>
-          <w:rFonts w:cs="Arial"/>
-          <w:lang w:val="es-ES_tradnl"/>
-        </w:rPr>
-      </w:pPr>
-      <w:r>
-        <w:rPr>
-          <w:rFonts w:cs="Arial"/>
-          <w:lang w:val="es-ES_tradnl"/>
-        </w:rPr>
-        <w:t>LINK PROYECTO</w:t>
-      </w:r>
-      <w:bookmarkEnd w:id="7"/>
-    </w:p>
-    <w:p>
-      <w:pPr>
-        <w:rPr>
-          <w:i/>
-          <w:sz w:val="24"/>
-          <w:szCs w:val="24"/>
-          <w:lang w:val="es-ES_tradnl"/>
-        </w:rPr>
-      </w:pPr>
-      <w:r>
-        <w:rPr>
-          <w:i/>
-          <w:sz w:val="24"/>
-          <w:szCs w:val="24"/>
-          <w:lang w:val="es-ES_tradnl"/>
-        </w:rPr>
-        <w:t>https://github.com/SACC92/RicettApp</w:t>
-      </w:r>
-    </w:p>
-    <w:p>
-      <w:pPr>
-        <w:spacing w:after="0" w:line="360" w:lineRule="auto"/>
-        <w:jc w:val="both"/>
-        <w:rPr>
-          <w:rFonts w:ascii="Arial" w:hAnsi="Arial" w:cs="Arial"/>
-          <w:lang w:val="es-CL"/>
-        </w:rPr>
-      </w:pPr>
-    </w:p>
-    <w:p>
-      <w:pPr>
-        <w:pStyle w:val="Ttulo1"/>
-        <w:spacing w:before="0" w:line="360" w:lineRule="auto"/>
-        <w:jc w:val="both"/>
-        <w:rPr>
-          <w:rFonts w:cs="Arial"/>
-          <w:lang w:val="es-CL"/>
-        </w:rPr>
-      </w:pPr>
-      <w:bookmarkStart w:id="12" w:name="_Toc512183859"/>
-      <w:r>
-        <w:rPr>
-          <w:rFonts w:cs="Arial"/>
-          <w:lang w:val="es-CL"/>
-        </w:rPr>
-        <w:lastRenderedPageBreak/>
-        <w:t>BIBLIOGRAFÍA</w:t>
-      </w:r>
-      <w:bookmarkEnd w:id="12"/>
     </w:p>
     <w:p>
       <w:pPr>
@@ -4973,8 +4557,8 @@
       </w:pPr>
     </w:p>
     <w:sectPr>
-      <w:headerReference w:type="default" r:id="rId10"/>
-      <w:footerReference w:type="default" r:id="rId11"/>
+      <w:headerReference w:type="default" r:id="rId11"/>
+      <w:footerReference w:type="default" r:id="rId12"/>
       <w:pgSz w:w="12240" w:h="15840" w:code="1"/>
       <w:pgMar w:top="1417" w:right="1701" w:bottom="1417" w:left="1701" w:header="708" w:footer="708" w:gutter="0"/>
       <w:pgNumType w:start="1"/>
@@ -5041,7 +4625,7 @@
             <w:noProof/>
             <w:lang w:val="es-ES"/>
           </w:rPr>
-          <w:t>6</w:t>
+          <w:t>8</w:t>
         </w:r>
         <w:r>
           <w:fldChar w:fldCharType="end"/>
@@ -6650,7 +6234,7 @@
 </file>
 
 <file path=customXml/itemProps1.xml><?xml version="1.0" encoding="utf-8"?>
-<ds:datastoreItem xmlns:ds="http://schemas.openxmlformats.org/officeDocument/2006/customXml" ds:itemID="{9FB66344-B778-1244-B73C-B567F3A3EA71}">
+<ds:datastoreItem xmlns:ds="http://schemas.openxmlformats.org/officeDocument/2006/customXml" ds:itemID="{F631A8C0-59F8-7440-A0A3-0E1B719F54CA}">
   <ds:schemaRefs>
     <ds:schemaRef ds:uri="http://schemas.openxmlformats.org/officeDocument/2006/bibliography"/>
   </ds:schemaRefs>

--- a/Avance01.docx
+++ b/Avance01.docx
@@ -1,6 +1,6 @@
 
 <file path=word/document.xml><?xml version="1.0" encoding="utf-8"?>
-<w:document xmlns:wpc="http://schemas.microsoft.com/office/word/2010/wordprocessingCanvas" xmlns:mo="http://schemas.microsoft.com/office/mac/office/2008/main" xmlns:mc="http://schemas.openxmlformats.org/markup-compatibility/2006" xmlns:mv="urn:schemas-microsoft-com:mac:vml" xmlns:o="urn:schemas-microsoft-com:office:office" xmlns:r="http://schemas.openxmlformats.org/officeDocument/2006/relationships" xmlns:m="http://schemas.openxmlformats.org/officeDocument/2006/math" xmlns:v="urn:schemas-microsoft-com:vml" xmlns:wp14="http://schemas.microsoft.com/office/word/2010/wordprocessingDrawing" xmlns:wp="http://schemas.openxmlformats.org/drawingml/2006/wordprocessingDrawing" xmlns:w10="urn:schemas-microsoft-com:office:word" xmlns:w="http://schemas.openxmlformats.org/wordprocessingml/2006/main" xmlns:w14="http://schemas.microsoft.com/office/word/2010/wordml" xmlns:w15="http://schemas.microsoft.com/office/word/2012/wordml" xmlns:wpg="http://schemas.microsoft.com/office/word/2010/wordprocessingGroup" xmlns:wpi="http://schemas.microsoft.com/office/word/2010/wordprocessingInk" xmlns:wne="http://schemas.microsoft.com/office/word/2006/wordml" xmlns:wps="http://schemas.microsoft.com/office/word/2010/wordprocessingShape" mc:Ignorable="w14 w15 wp14">
+<w:document xmlns:wpc="http://schemas.microsoft.com/office/word/2010/wordprocessingCanvas" xmlns:cx="http://schemas.microsoft.com/office/drawing/2014/chartex" xmlns:mc="http://schemas.openxmlformats.org/markup-compatibility/2006" xmlns:o="urn:schemas-microsoft-com:office:office" xmlns:r="http://schemas.openxmlformats.org/officeDocument/2006/relationships" xmlns:m="http://schemas.openxmlformats.org/officeDocument/2006/math" xmlns:v="urn:schemas-microsoft-com:vml" xmlns:wp14="http://schemas.microsoft.com/office/word/2010/wordprocessingDrawing" xmlns:wp="http://schemas.openxmlformats.org/drawingml/2006/wordprocessingDrawing" xmlns:w10="urn:schemas-microsoft-com:office:word" xmlns:w="http://schemas.openxmlformats.org/wordprocessingml/2006/main" xmlns:w14="http://schemas.microsoft.com/office/word/2010/wordml" xmlns:w15="http://schemas.microsoft.com/office/word/2012/wordml" xmlns:w16se="http://schemas.microsoft.com/office/word/2015/wordml/symex" xmlns:wpg="http://schemas.microsoft.com/office/word/2010/wordprocessingGroup" xmlns:wpi="http://schemas.microsoft.com/office/word/2010/wordprocessingInk" xmlns:wne="http://schemas.microsoft.com/office/word/2006/wordml" xmlns:wps="http://schemas.microsoft.com/office/word/2010/wordprocessingShape" mc:Ignorable="w14 w15 w16se wp14">
   <w:body>
     <w:p>
       <w:pPr>
@@ -176,7 +176,6 @@
       <w:r>
         <w:rPr>
           <w:noProof/>
-          <w:lang w:val="es-ES_tradnl" w:eastAsia="es-ES_tradnl"/>
         </w:rPr>
         <mc:AlternateContent>
           <mc:Choice Requires="wps">
@@ -476,7 +475,7 @@
               </wp:anchor>
             </w:drawing>
           </mc:Choice>
-          <mc:Fallback>
+          <mc:Fallback xmlns:mv="urn:schemas-microsoft-com:mac:vml" xmlns:mo="http://schemas.microsoft.com/office/mac/office/2008/main">
             <w:pict>
               <v:shapetype w14:anchorId="588DCBAB" id="_x0000_t202" coordsize="21600,21600" o:spt="202" path="m0,0l0,21600,21600,21600,21600,0xe">
                 <v:stroke joinstyle="miter"/>
@@ -797,7 +796,7 @@
       <w:sdtContent>
         <w:p>
           <w:pPr>
-            <w:pStyle w:val="TtulodeTDC"/>
+            <w:pStyle w:val="TtuloTDC"/>
             <w:spacing w:before="0" w:line="360" w:lineRule="auto"/>
             <w:jc w:val="both"/>
             <w:rPr>
@@ -2025,15 +2024,6 @@
           <w:szCs w:val="24"/>
           <w:lang w:val="es-CL"/>
         </w:rPr>
-        <w:t>.</w:t>
-      </w:r>
-      <w:r>
-        <w:rPr>
-          <w:rFonts w:ascii="Arial" w:hAnsi="Arial" w:cs="Arial"/>
-          <w:sz w:val="24"/>
-          <w:szCs w:val="24"/>
-          <w:lang w:val="es-CL"/>
-        </w:rPr>
         <w:t xml:space="preserve"> Estás preguntas requieren de una respuesta rápida, dado que en la actualidad el tiempo de las personas es muy reducido</w:t>
       </w:r>
       <w:r>
@@ -2878,14 +2868,21 @@
       </w:pPr>
       <w:r>
         <w:rPr>
-          <w:rFonts w:cs="Arial"/>
-          <w:lang w:val="es-CL"/>
-        </w:rPr>
-        <w:t>LINKS AL PIE DE PAGINA</w:t>
-      </w:r>
-      <w:r>
-        <w:rPr>
-          <w:rFonts w:cs="Arial"/>
+          <w:rFonts w:ascii="Arial" w:hAnsi="Arial" w:cs="Arial"/>
+          <w:lang w:val="es-CL"/>
+        </w:rPr>
+        <w:t>LINKS AL PIE DE PÁ</w:t>
+      </w:r>
+      <w:r>
+        <w:rPr>
+          <w:rFonts w:ascii="Arial" w:hAnsi="Arial" w:cs="Arial"/>
+          <w:lang w:val="es-CL"/>
+        </w:rPr>
+        <w:t>GINA</w:t>
+      </w:r>
+      <w:r>
+        <w:rPr>
+          <w:rFonts w:ascii="Arial" w:hAnsi="Arial" w:cs="Arial"/>
           <w:lang w:val="es-CL"/>
         </w:rPr>
         <w:br w:type="page"/>
@@ -3233,7 +3230,16 @@
           <w:szCs w:val="24"/>
           <w:lang w:val="es-ES_tradnl" w:eastAsia="es-ES_tradnl"/>
         </w:rPr>
-        <w:t xml:space="preserve"> que son los pasos a seguir para poder cocinar una determinada receta.-</w:t>
+        <w:t xml:space="preserve"> que son los pasos a seguir para poder </w:t>
+      </w:r>
+      <w:r>
+        <w:rPr>
+          <w:rFonts w:ascii="Arial" w:eastAsia="Times New Roman" w:hAnsi="Arial" w:cs="Arial"/>
+          <w:sz w:val="24"/>
+          <w:szCs w:val="24"/>
+          <w:lang w:val="es-ES_tradnl" w:eastAsia="es-ES_tradnl"/>
+        </w:rPr>
+        <w:t>cocinar una determinada receta.</w:t>
       </w:r>
     </w:p>
     <w:p>
@@ -3452,13 +3458,15 @@
         <w:spacing w:line="360" w:lineRule="auto"/>
         <w:jc w:val="both"/>
         <w:rPr>
-          <w:sz w:val="24"/>
-          <w:szCs w:val="24"/>
-          <w:lang w:val="es-CL"/>
-        </w:rPr>
-      </w:pPr>
-      <w:r>
-        <w:rPr>
+          <w:rFonts w:ascii="Arial" w:hAnsi="Arial" w:cs="Arial"/>
+          <w:sz w:val="24"/>
+          <w:szCs w:val="24"/>
+          <w:lang w:val="es-CL"/>
+        </w:rPr>
+      </w:pPr>
+      <w:r>
+        <w:rPr>
+          <w:rFonts w:ascii="Arial" w:hAnsi="Arial" w:cs="Arial"/>
           <w:sz w:val="24"/>
           <w:szCs w:val="24"/>
           <w:lang w:val="es-CL"/>
@@ -3467,6 +3475,7 @@
       </w:r>
       <w:r>
         <w:rPr>
+          <w:rFonts w:ascii="Arial" w:hAnsi="Arial" w:cs="Arial"/>
           <w:sz w:val="24"/>
           <w:szCs w:val="24"/>
           <w:lang w:val="es-CL"/>
@@ -3475,14 +3484,16 @@
       </w:r>
       <w:r>
         <w:rPr>
-          <w:sz w:val="24"/>
-          <w:szCs w:val="24"/>
-          <w:lang w:val="es-CL"/>
-        </w:rPr>
-        <w:t xml:space="preserve"> el grupo ha llevado a cabo tareas de modelado, codificación y testeo del programa RicettApp, cabe destacar que en esta primera etapa no se han implementado ventanas ni algunos métodos debido a que aún no están dentro de los concocimientos del grupo. En el contexto del informe se hicieron las primeras aproximaciones a lo que serían las GUI’s. En prototipo se implementó una solución reducida al problema</w:t>
-      </w:r>
-      <w:r>
-        <w:rPr>
+          <w:rFonts w:ascii="Arial" w:hAnsi="Arial" w:cs="Arial"/>
+          <w:sz w:val="24"/>
+          <w:szCs w:val="24"/>
+          <w:lang w:val="es-CL"/>
+        </w:rPr>
+        <w:t xml:space="preserve"> el grupo ha llevado a cabo tareas de modelado, codificación y testeo del programa RicettApp, cabe destacar que en esta primera etapa no se han implementado ventanas ni algunos métodos debido a que aún no están dentro de los conocimientos del grupo. En el contexto del informe se hicieron las primeras aproximaciones a lo que serían las GUI’s. En prototipo se implementó una solución reducida al problema</w:t>
+      </w:r>
+      <w:r>
+        <w:rPr>
+          <w:rFonts w:ascii="Arial" w:hAnsi="Arial" w:cs="Arial"/>
           <w:sz w:val="24"/>
           <w:szCs w:val="24"/>
           <w:lang w:val="es-CL"/>
@@ -3491,6 +3502,7 @@
       </w:r>
       <w:r>
         <w:rPr>
+          <w:rFonts w:ascii="Arial" w:hAnsi="Arial" w:cs="Arial"/>
           <w:sz w:val="24"/>
           <w:szCs w:val="24"/>
           <w:lang w:val="es-CL"/>
@@ -3503,26 +3515,83 @@
         <w:spacing w:line="360" w:lineRule="auto"/>
         <w:jc w:val="both"/>
         <w:rPr>
-          <w:sz w:val="24"/>
-          <w:szCs w:val="24"/>
-          <w:lang w:val="es-CL"/>
-        </w:rPr>
-      </w:pPr>
-      <w:r>
-        <w:rPr>
-          <w:sz w:val="24"/>
-          <w:szCs w:val="24"/>
-          <w:lang w:val="es-CL"/>
-        </w:rPr>
-        <w:t>Durante la segunda etapa, en primera instancia se llevará a cabo un refinamiento del primer modelado, posteriormente el grupo se enfocará en implementar nuevos metódos que en la primera etapa no se pudieron realizar, relacionados con conceptos de herencia e interfaces y objetos. Uno de los aspectos más destacables será la implementación de ventanas de interacción con el usuario.</w:t>
-      </w:r>
-      <w:r>
-        <w:rPr>
-          <w:sz w:val="24"/>
-          <w:szCs w:val="24"/>
-          <w:lang w:val="es-CL"/>
-        </w:rPr>
-        <w:t xml:space="preserve"> En este avance tambíen se realizarán los testeos correspondientes para detectar posibles situaciones problemáticas y posibles optimizaciones de codigo.</w:t>
+          <w:rFonts w:ascii="Arial" w:hAnsi="Arial" w:cs="Arial"/>
+          <w:sz w:val="24"/>
+          <w:szCs w:val="24"/>
+          <w:lang w:val="es-CL"/>
+        </w:rPr>
+      </w:pPr>
+      <w:r>
+        <w:rPr>
+          <w:rFonts w:ascii="Arial" w:hAnsi="Arial" w:cs="Arial"/>
+          <w:sz w:val="24"/>
+          <w:szCs w:val="24"/>
+          <w:lang w:val="es-CL"/>
+        </w:rPr>
+        <w:t xml:space="preserve">Durante la segunda etapa, en primera instancia se llevará a cabo un refinamiento del primer modelado, posteriormente el grupo se enfocará en implementar nuevos </w:t>
+      </w:r>
+      <w:r>
+        <w:rPr>
+          <w:rFonts w:ascii="Arial" w:hAnsi="Arial" w:cs="Arial"/>
+          <w:sz w:val="24"/>
+          <w:szCs w:val="24"/>
+          <w:lang w:val="es-CL"/>
+        </w:rPr>
+        <w:t>métodos</w:t>
+      </w:r>
+      <w:r>
+        <w:rPr>
+          <w:rFonts w:ascii="Arial" w:hAnsi="Arial" w:cs="Arial"/>
+          <w:sz w:val="24"/>
+          <w:szCs w:val="24"/>
+          <w:lang w:val="es-CL"/>
+        </w:rPr>
+        <w:t xml:space="preserve"> que en la primera etapa no se pudieron realizar, relacionados con conceptos de herencia e interfaces y objetos. Uno de los aspectos más destacables será la implementación de ventanas de interacción con el usuario.</w:t>
+      </w:r>
+      <w:r>
+        <w:rPr>
+          <w:rFonts w:ascii="Arial" w:hAnsi="Arial" w:cs="Arial"/>
+          <w:sz w:val="24"/>
+          <w:szCs w:val="24"/>
+          <w:lang w:val="es-CL"/>
+        </w:rPr>
+        <w:t xml:space="preserve"> En este avance </w:t>
+      </w:r>
+      <w:r>
+        <w:rPr>
+          <w:rFonts w:ascii="Arial" w:hAnsi="Arial" w:cs="Arial"/>
+          <w:sz w:val="24"/>
+          <w:szCs w:val="24"/>
+          <w:lang w:val="es-CL"/>
+        </w:rPr>
+        <w:t>también</w:t>
+      </w:r>
+      <w:r>
+        <w:rPr>
+          <w:rFonts w:ascii="Arial" w:hAnsi="Arial" w:cs="Arial"/>
+          <w:sz w:val="24"/>
+          <w:szCs w:val="24"/>
+          <w:lang w:val="es-CL"/>
+        </w:rPr>
+        <w:t xml:space="preserve"> se realizarán los testeos correspondientes para detectar posibles situaciones problemáticas y posibles optimizaciones de </w:t>
+      </w:r>
+      <w:r>
+        <w:rPr>
+          <w:rFonts w:ascii="Arial" w:hAnsi="Arial" w:cs="Arial"/>
+          <w:sz w:val="24"/>
+          <w:szCs w:val="24"/>
+          <w:lang w:val="es-CL"/>
+        </w:rPr>
+        <w:t>código</w:t>
+      </w:r>
+      <w:r>
+        <w:rPr>
+          <w:rFonts w:ascii="Arial" w:hAnsi="Arial" w:cs="Arial"/>
+          <w:sz w:val="24"/>
+          <w:szCs w:val="24"/>
+          <w:lang w:val="es-CL"/>
+        </w:rPr>
+        <w:t>.</w:t>
       </w:r>
     </w:p>
     <w:p>
@@ -3530,13 +3599,15 @@
         <w:spacing w:line="360" w:lineRule="auto"/>
         <w:jc w:val="both"/>
         <w:rPr>
-          <w:sz w:val="24"/>
-          <w:szCs w:val="24"/>
-          <w:lang w:val="es-CL"/>
-        </w:rPr>
-      </w:pPr>
-      <w:r>
-        <w:rPr>
+          <w:rFonts w:ascii="Arial" w:hAnsi="Arial" w:cs="Arial"/>
+          <w:sz w:val="24"/>
+          <w:szCs w:val="24"/>
+          <w:lang w:val="es-CL"/>
+        </w:rPr>
+      </w:pPr>
+      <w:r>
+        <w:rPr>
+          <w:rFonts w:ascii="Arial" w:hAnsi="Arial" w:cs="Arial"/>
           <w:sz w:val="24"/>
           <w:szCs w:val="24"/>
           <w:lang w:val="es-CL"/>
@@ -3545,6 +3616,7 @@
       </w:r>
       <w:r>
         <w:rPr>
+          <w:rFonts w:ascii="Arial" w:hAnsi="Arial" w:cs="Arial"/>
           <w:sz w:val="24"/>
           <w:szCs w:val="24"/>
           <w:lang w:val="es-CL"/>
@@ -3553,22 +3625,79 @@
       </w:r>
       <w:r>
         <w:rPr>
-          <w:sz w:val="24"/>
-          <w:szCs w:val="24"/>
-          <w:lang w:val="es-CL"/>
-        </w:rPr>
-        <w:t xml:space="preserve"> detectados en el útlimo testeo de la segunda etapa</w:t>
-      </w:r>
-      <w:r>
-        <w:rPr>
-          <w:sz w:val="24"/>
-          <w:szCs w:val="24"/>
-          <w:lang w:val="es-CL"/>
-        </w:rPr>
-        <w:t xml:space="preserve">, posterior a las correcciones continuar con las pruebas, con el fin de entregar un programa funcional, acorde a lo establecido. También se realizarán las últimas optimizaciones y ordenamiento del codigo a fín de lograr que pueda ser mantenible y reutilizable a lo largo del tiempo. </w:t>
-      </w:r>
-      <w:r>
-        <w:rPr>
+          <w:rFonts w:ascii="Arial" w:hAnsi="Arial" w:cs="Arial"/>
+          <w:sz w:val="24"/>
+          <w:szCs w:val="24"/>
+          <w:lang w:val="es-CL"/>
+        </w:rPr>
+        <w:t xml:space="preserve"> detectados en el </w:t>
+      </w:r>
+      <w:r>
+        <w:rPr>
+          <w:rFonts w:ascii="Arial" w:hAnsi="Arial" w:cs="Arial"/>
+          <w:sz w:val="24"/>
+          <w:szCs w:val="24"/>
+          <w:lang w:val="es-CL"/>
+        </w:rPr>
+        <w:t>último</w:t>
+      </w:r>
+      <w:r>
+        <w:rPr>
+          <w:rFonts w:ascii="Arial" w:hAnsi="Arial" w:cs="Arial"/>
+          <w:sz w:val="24"/>
+          <w:szCs w:val="24"/>
+          <w:lang w:val="es-CL"/>
+        </w:rPr>
+        <w:t xml:space="preserve"> testeo de la segunda etapa</w:t>
+      </w:r>
+      <w:r>
+        <w:rPr>
+          <w:rFonts w:ascii="Arial" w:hAnsi="Arial" w:cs="Arial"/>
+          <w:sz w:val="24"/>
+          <w:szCs w:val="24"/>
+          <w:lang w:val="es-CL"/>
+        </w:rPr>
+        <w:t xml:space="preserve">, posterior a las correcciones continuar con las pruebas, con el fin de entregar un programa funcional, acorde a lo establecido. También se realizarán las últimas optimizaciones y ordenamiento del </w:t>
+      </w:r>
+      <w:r>
+        <w:rPr>
+          <w:rFonts w:ascii="Arial" w:hAnsi="Arial" w:cs="Arial"/>
+          <w:sz w:val="24"/>
+          <w:szCs w:val="24"/>
+          <w:lang w:val="es-CL"/>
+        </w:rPr>
+        <w:t>código</w:t>
+      </w:r>
+      <w:r>
+        <w:rPr>
+          <w:rFonts w:ascii="Arial" w:hAnsi="Arial" w:cs="Arial"/>
+          <w:sz w:val="24"/>
+          <w:szCs w:val="24"/>
+          <w:lang w:val="es-CL"/>
+        </w:rPr>
+        <w:t xml:space="preserve"> a </w:t>
+      </w:r>
+      <w:r>
+        <w:rPr>
+          <w:rFonts w:ascii="Arial" w:hAnsi="Arial" w:cs="Arial"/>
+          <w:sz w:val="24"/>
+          <w:szCs w:val="24"/>
+          <w:lang w:val="es-CL"/>
+        </w:rPr>
+        <w:t>fin</w:t>
+      </w:r>
+      <w:r>
+        <w:rPr>
+          <w:rFonts w:ascii="Arial" w:hAnsi="Arial" w:cs="Arial"/>
+          <w:sz w:val="24"/>
+          <w:szCs w:val="24"/>
+          <w:lang w:val="es-CL"/>
+        </w:rPr>
+        <w:t xml:space="preserve"> de lograr que pueda ser mantenible y reutilizable a lo largo del tiempo. </w:t>
+      </w:r>
+      <w:r>
+        <w:rPr>
+          <w:rFonts w:ascii="Arial" w:hAnsi="Arial" w:cs="Arial"/>
           <w:sz w:val="24"/>
           <w:szCs w:val="24"/>
           <w:lang w:val="es-CL"/>
@@ -3577,6 +3706,7 @@
       </w:r>
       <w:r>
         <w:rPr>
+          <w:rFonts w:ascii="Arial" w:hAnsi="Arial" w:cs="Arial"/>
           <w:sz w:val="24"/>
           <w:szCs w:val="24"/>
           <w:lang w:val="es-CL"/>
@@ -3585,6 +3715,7 @@
       </w:r>
       <w:r>
         <w:rPr>
+          <w:rFonts w:ascii="Arial" w:hAnsi="Arial" w:cs="Arial"/>
           <w:sz w:val="24"/>
           <w:szCs w:val="24"/>
           <w:lang w:val="es-CL"/>
@@ -3597,13 +3728,15 @@
         <w:spacing w:line="360" w:lineRule="auto"/>
         <w:jc w:val="both"/>
         <w:rPr>
-          <w:sz w:val="24"/>
-          <w:szCs w:val="24"/>
-          <w:lang w:val="es-CL"/>
-        </w:rPr>
-      </w:pPr>
-      <w:r>
-        <w:rPr>
+          <w:rFonts w:ascii="Arial" w:hAnsi="Arial" w:cs="Arial"/>
+          <w:sz w:val="24"/>
+          <w:szCs w:val="24"/>
+          <w:lang w:val="es-CL"/>
+        </w:rPr>
+      </w:pPr>
+      <w:r>
+        <w:rPr>
+          <w:rFonts w:ascii="Arial" w:hAnsi="Arial" w:cs="Arial"/>
           <w:sz w:val="24"/>
           <w:szCs w:val="24"/>
           <w:lang w:val="es-CL"/>
@@ -4045,7 +4178,18 @@
                 <w:szCs w:val="24"/>
                 <w:lang w:val="es-CL"/>
               </w:rPr>
-              <w:t>Version Final</w:t>
+              <w:t>Versión</w:t>
+            </w:r>
+            <w:bookmarkStart w:id="6" w:name="_GoBack"/>
+            <w:bookmarkEnd w:id="6"/>
+            <w:r>
+              <w:rPr>
+                <w:b w:val="0"/>
+                <w:sz w:val="24"/>
+                <w:szCs w:val="24"/>
+                <w:lang w:val="es-CL"/>
+              </w:rPr>
+              <w:t xml:space="preserve"> Final</w:t>
             </w:r>
           </w:p>
         </w:tc>
@@ -4164,7 +4308,7 @@
       <w:r>
         <w:rPr>
           <w:rFonts w:cs="Arial"/>
-          <w:lang w:val="es-CL"/>
+          <w:noProof/>
         </w:rPr>
         <w:drawing>
           <wp:inline distT="0" distB="0" distL="0" distR="0" wp14:anchorId="6049AE47" wp14:editId="2749D767">
@@ -4235,8 +4379,8 @@
           <w:lang w:val="es-CL"/>
         </w:rPr>
       </w:pPr>
-      <w:bookmarkStart w:id="6" w:name="_Toc512183855"/>
-      <w:bookmarkStart w:id="7" w:name="_Toc512183854"/>
+      <w:bookmarkStart w:id="7" w:name="_Toc512183855"/>
+      <w:bookmarkStart w:id="8" w:name="_Toc512183854"/>
       <w:bookmarkEnd w:id="5"/>
     </w:p>
     <w:p>
@@ -4257,7 +4401,7 @@
         <w:lastRenderedPageBreak/>
         <w:t>CONCLUSIONES</w:t>
       </w:r>
-      <w:bookmarkEnd w:id="6"/>
+      <w:bookmarkEnd w:id="7"/>
     </w:p>
     <w:p>
       <w:pPr>
@@ -4292,8 +4436,6 @@
         </w:rPr>
         <w:t>En esta primera etapa se ha podido plasmar de manera reducida algunas de las funcionalidades de RicettApp, hacer algunos acercamientos, a nivel de modelado de las interfaces graficas de usuario que se implementarán en etapas posteriores, a fin de poder visualizar tempranamente a lo que se quiere llegar. Se pudo realizar una planificación para abarcar cada una de las etapas, es necesario aclarar que esa planificación es dinámica dado que, contratiempos pueden alterarla, pero no así las fechas de entrega de los avances posteriores y de la entrega final.</w:t>
       </w:r>
-      <w:bookmarkStart w:id="8" w:name="_GoBack"/>
-      <w:bookmarkEnd w:id="8"/>
     </w:p>
     <w:p>
       <w:pPr>
@@ -4474,18 +4616,16 @@
         <w:jc w:val="both"/>
         <w:rPr>
           <w:rFonts w:cs="Arial"/>
-          <w:lang w:val="es-ES_tradnl"/>
-        </w:rPr>
-      </w:pPr>
-      <w:r>
-        <w:rPr>
-          <w:rFonts w:cs="Arial"/>
-          <w:lang w:val="es-ES_tradnl"/>
+        </w:rPr>
+      </w:pPr>
+      <w:r>
+        <w:rPr>
+          <w:rFonts w:cs="Arial"/>
         </w:rPr>
         <w:lastRenderedPageBreak/>
         <w:t>LINK PROYECTO</w:t>
       </w:r>
-      <w:bookmarkEnd w:id="7"/>
+      <w:bookmarkEnd w:id="8"/>
     </w:p>
     <w:p>
       <w:pPr>
@@ -4493,7 +4633,6 @@
           <w:i/>
           <w:sz w:val="24"/>
           <w:szCs w:val="24"/>
-          <w:lang w:val="es-ES_tradnl"/>
         </w:rPr>
       </w:pPr>
       <w:r>
@@ -4501,7 +4640,6 @@
           <w:i/>
           <w:sz w:val="24"/>
           <w:szCs w:val="24"/>
-          <w:lang w:val="es-ES_tradnl"/>
         </w:rPr>
         <w:t>https://github.com/SACC92/RicettApp</w:t>
       </w:r>
@@ -4512,7 +4650,6 @@
         <w:jc w:val="both"/>
         <w:rPr>
           <w:rFonts w:ascii="Arial" w:hAnsi="Arial" w:cs="Arial"/>
-          <w:lang w:val="es-CL"/>
         </w:rPr>
       </w:pPr>
     </w:p>
@@ -4570,7 +4707,7 @@
 </file>
 
 <file path=word/endnotes.xml><?xml version="1.0" encoding="utf-8"?>
-<w:endnotes xmlns:wpc="http://schemas.microsoft.com/office/word/2010/wordprocessingCanvas" xmlns:mo="http://schemas.microsoft.com/office/mac/office/2008/main" xmlns:mc="http://schemas.openxmlformats.org/markup-compatibility/2006" xmlns:mv="urn:schemas-microsoft-com:mac:vml" xmlns:o="urn:schemas-microsoft-com:office:office" xmlns:r="http://schemas.openxmlformats.org/officeDocument/2006/relationships" xmlns:m="http://schemas.openxmlformats.org/officeDocument/2006/math" xmlns:v="urn:schemas-microsoft-com:vml" xmlns:wp14="http://schemas.microsoft.com/office/word/2010/wordprocessingDrawing" xmlns:wp="http://schemas.openxmlformats.org/drawingml/2006/wordprocessingDrawing" xmlns:w10="urn:schemas-microsoft-com:office:word" xmlns:w="http://schemas.openxmlformats.org/wordprocessingml/2006/main" xmlns:w14="http://schemas.microsoft.com/office/word/2010/wordml" xmlns:w15="http://schemas.microsoft.com/office/word/2012/wordml" xmlns:wpg="http://schemas.microsoft.com/office/word/2010/wordprocessingGroup" xmlns:wpi="http://schemas.microsoft.com/office/word/2010/wordprocessingInk" xmlns:wne="http://schemas.microsoft.com/office/word/2006/wordml" xmlns:wps="http://schemas.microsoft.com/office/word/2010/wordprocessingShape" mc:Ignorable="w14 w15 wp14">
+<w:endnotes xmlns:wpc="http://schemas.microsoft.com/office/word/2010/wordprocessingCanvas" xmlns:cx="http://schemas.microsoft.com/office/drawing/2014/chartex" xmlns:mc="http://schemas.openxmlformats.org/markup-compatibility/2006" xmlns:o="urn:schemas-microsoft-com:office:office" xmlns:r="http://schemas.openxmlformats.org/officeDocument/2006/relationships" xmlns:m="http://schemas.openxmlformats.org/officeDocument/2006/math" xmlns:v="urn:schemas-microsoft-com:vml" xmlns:wp14="http://schemas.microsoft.com/office/word/2010/wordprocessingDrawing" xmlns:wp="http://schemas.openxmlformats.org/drawingml/2006/wordprocessingDrawing" xmlns:w10="urn:schemas-microsoft-com:office:word" xmlns:w="http://schemas.openxmlformats.org/wordprocessingml/2006/main" xmlns:w14="http://schemas.microsoft.com/office/word/2010/wordml" xmlns:w15="http://schemas.microsoft.com/office/word/2012/wordml" xmlns:w16se="http://schemas.microsoft.com/office/word/2015/wordml/symex" xmlns:wpg="http://schemas.microsoft.com/office/word/2010/wordprocessingGroup" xmlns:wpi="http://schemas.microsoft.com/office/word/2010/wordprocessingInk" xmlns:wne="http://schemas.microsoft.com/office/word/2006/wordml" xmlns:wps="http://schemas.microsoft.com/office/word/2010/wordprocessingShape" mc:Ignorable="w14 w15 w16se wp14">
   <w:endnote w:type="separator" w:id="-1">
     <w:p>
       <w:pPr>
@@ -4595,7 +4732,7 @@
 </file>
 
 <file path=word/footer1.xml><?xml version="1.0" encoding="utf-8"?>
-<w:ftr xmlns:wpc="http://schemas.microsoft.com/office/word/2010/wordprocessingCanvas" xmlns:mo="http://schemas.microsoft.com/office/mac/office/2008/main" xmlns:mc="http://schemas.openxmlformats.org/markup-compatibility/2006" xmlns:mv="urn:schemas-microsoft-com:mac:vml" xmlns:o="urn:schemas-microsoft-com:office:office" xmlns:r="http://schemas.openxmlformats.org/officeDocument/2006/relationships" xmlns:m="http://schemas.openxmlformats.org/officeDocument/2006/math" xmlns:v="urn:schemas-microsoft-com:vml" xmlns:wp14="http://schemas.microsoft.com/office/word/2010/wordprocessingDrawing" xmlns:wp="http://schemas.openxmlformats.org/drawingml/2006/wordprocessingDrawing" xmlns:w10="urn:schemas-microsoft-com:office:word" xmlns:w="http://schemas.openxmlformats.org/wordprocessingml/2006/main" xmlns:w14="http://schemas.microsoft.com/office/word/2010/wordml" xmlns:w15="http://schemas.microsoft.com/office/word/2012/wordml" xmlns:wpg="http://schemas.microsoft.com/office/word/2010/wordprocessingGroup" xmlns:wpi="http://schemas.microsoft.com/office/word/2010/wordprocessingInk" xmlns:wne="http://schemas.microsoft.com/office/word/2006/wordml" xmlns:wps="http://schemas.microsoft.com/office/word/2010/wordprocessingShape" mc:Ignorable="w14 w15 wp14">
+<w:ftr xmlns:wpc="http://schemas.microsoft.com/office/word/2010/wordprocessingCanvas" xmlns:cx="http://schemas.microsoft.com/office/drawing/2014/chartex" xmlns:mc="http://schemas.openxmlformats.org/markup-compatibility/2006" xmlns:o="urn:schemas-microsoft-com:office:office" xmlns:r="http://schemas.openxmlformats.org/officeDocument/2006/relationships" xmlns:m="http://schemas.openxmlformats.org/officeDocument/2006/math" xmlns:v="urn:schemas-microsoft-com:vml" xmlns:wp14="http://schemas.microsoft.com/office/word/2010/wordprocessingDrawing" xmlns:wp="http://schemas.openxmlformats.org/drawingml/2006/wordprocessingDrawing" xmlns:w10="urn:schemas-microsoft-com:office:word" xmlns:w="http://schemas.openxmlformats.org/wordprocessingml/2006/main" xmlns:w14="http://schemas.microsoft.com/office/word/2010/wordml" xmlns:w15="http://schemas.microsoft.com/office/word/2012/wordml" xmlns:w16se="http://schemas.microsoft.com/office/word/2015/wordml/symex" xmlns:wpg="http://schemas.microsoft.com/office/word/2010/wordprocessingGroup" xmlns:wpi="http://schemas.microsoft.com/office/word/2010/wordprocessingInk" xmlns:wne="http://schemas.microsoft.com/office/word/2006/wordml" xmlns:wps="http://schemas.microsoft.com/office/word/2010/wordprocessingShape" mc:Ignorable="w14 w15 w16se wp14">
   <w:sdt>
     <w:sdtPr>
       <w:id w:val="2143236054"/>
@@ -4625,7 +4762,7 @@
             <w:noProof/>
             <w:lang w:val="es-ES"/>
           </w:rPr>
-          <w:t>8</w:t>
+          <w:t>9</w:t>
         </w:r>
         <w:r>
           <w:fldChar w:fldCharType="end"/>
@@ -4643,7 +4780,7 @@
 </file>
 
 <file path=word/footnotes.xml><?xml version="1.0" encoding="utf-8"?>
-<w:footnotes xmlns:wpc="http://schemas.microsoft.com/office/word/2010/wordprocessingCanvas" xmlns:mo="http://schemas.microsoft.com/office/mac/office/2008/main" xmlns:mc="http://schemas.openxmlformats.org/markup-compatibility/2006" xmlns:mv="urn:schemas-microsoft-com:mac:vml" xmlns:o="urn:schemas-microsoft-com:office:office" xmlns:r="http://schemas.openxmlformats.org/officeDocument/2006/relationships" xmlns:m="http://schemas.openxmlformats.org/officeDocument/2006/math" xmlns:v="urn:schemas-microsoft-com:vml" xmlns:wp14="http://schemas.microsoft.com/office/word/2010/wordprocessingDrawing" xmlns:wp="http://schemas.openxmlformats.org/drawingml/2006/wordprocessingDrawing" xmlns:w10="urn:schemas-microsoft-com:office:word" xmlns:w="http://schemas.openxmlformats.org/wordprocessingml/2006/main" xmlns:w14="http://schemas.microsoft.com/office/word/2010/wordml" xmlns:w15="http://schemas.microsoft.com/office/word/2012/wordml" xmlns:wpg="http://schemas.microsoft.com/office/word/2010/wordprocessingGroup" xmlns:wpi="http://schemas.microsoft.com/office/word/2010/wordprocessingInk" xmlns:wne="http://schemas.microsoft.com/office/word/2006/wordml" xmlns:wps="http://schemas.microsoft.com/office/word/2010/wordprocessingShape" mc:Ignorable="w14 w15 wp14">
+<w:footnotes xmlns:wpc="http://schemas.microsoft.com/office/word/2010/wordprocessingCanvas" xmlns:cx="http://schemas.microsoft.com/office/drawing/2014/chartex" xmlns:mc="http://schemas.openxmlformats.org/markup-compatibility/2006" xmlns:o="urn:schemas-microsoft-com:office:office" xmlns:r="http://schemas.openxmlformats.org/officeDocument/2006/relationships" xmlns:m="http://schemas.openxmlformats.org/officeDocument/2006/math" xmlns:v="urn:schemas-microsoft-com:vml" xmlns:wp14="http://schemas.microsoft.com/office/word/2010/wordprocessingDrawing" xmlns:wp="http://schemas.openxmlformats.org/drawingml/2006/wordprocessingDrawing" xmlns:w10="urn:schemas-microsoft-com:office:word" xmlns:w="http://schemas.openxmlformats.org/wordprocessingml/2006/main" xmlns:w14="http://schemas.microsoft.com/office/word/2010/wordml" xmlns:w15="http://schemas.microsoft.com/office/word/2012/wordml" xmlns:w16se="http://schemas.microsoft.com/office/word/2015/wordml/symex" xmlns:wpg="http://schemas.microsoft.com/office/word/2010/wordprocessingGroup" xmlns:wpi="http://schemas.microsoft.com/office/word/2010/wordprocessingInk" xmlns:wne="http://schemas.microsoft.com/office/word/2006/wordml" xmlns:wps="http://schemas.microsoft.com/office/word/2010/wordprocessingShape" mc:Ignorable="w14 w15 w16se wp14">
   <w:footnote w:type="separator" w:id="-1">
     <w:p>
       <w:pPr>
@@ -4668,7 +4805,7 @@
 </file>
 
 <file path=word/header1.xml><?xml version="1.0" encoding="utf-8"?>
-<w:hdr xmlns:wpc="http://schemas.microsoft.com/office/word/2010/wordprocessingCanvas" xmlns:mo="http://schemas.microsoft.com/office/mac/office/2008/main" xmlns:mc="http://schemas.openxmlformats.org/markup-compatibility/2006" xmlns:mv="urn:schemas-microsoft-com:mac:vml" xmlns:o="urn:schemas-microsoft-com:office:office" xmlns:r="http://schemas.openxmlformats.org/officeDocument/2006/relationships" xmlns:m="http://schemas.openxmlformats.org/officeDocument/2006/math" xmlns:v="urn:schemas-microsoft-com:vml" xmlns:wp14="http://schemas.microsoft.com/office/word/2010/wordprocessingDrawing" xmlns:wp="http://schemas.openxmlformats.org/drawingml/2006/wordprocessingDrawing" xmlns:w10="urn:schemas-microsoft-com:office:word" xmlns:w="http://schemas.openxmlformats.org/wordprocessingml/2006/main" xmlns:w14="http://schemas.microsoft.com/office/word/2010/wordml" xmlns:w15="http://schemas.microsoft.com/office/word/2012/wordml" xmlns:wpg="http://schemas.microsoft.com/office/word/2010/wordprocessingGroup" xmlns:wpi="http://schemas.microsoft.com/office/word/2010/wordprocessingInk" xmlns:wne="http://schemas.microsoft.com/office/word/2006/wordml" xmlns:wps="http://schemas.microsoft.com/office/word/2010/wordprocessingShape" mc:Ignorable="w14 w15 wp14">
+<w:hdr xmlns:wpc="http://schemas.microsoft.com/office/word/2010/wordprocessingCanvas" xmlns:cx="http://schemas.microsoft.com/office/drawing/2014/chartex" xmlns:mc="http://schemas.openxmlformats.org/markup-compatibility/2006" xmlns:o="urn:schemas-microsoft-com:office:office" xmlns:r="http://schemas.openxmlformats.org/officeDocument/2006/relationships" xmlns:m="http://schemas.openxmlformats.org/officeDocument/2006/math" xmlns:v="urn:schemas-microsoft-com:vml" xmlns:wp14="http://schemas.microsoft.com/office/word/2010/wordprocessingDrawing" xmlns:wp="http://schemas.openxmlformats.org/drawingml/2006/wordprocessingDrawing" xmlns:w10="urn:schemas-microsoft-com:office:word" xmlns:w="http://schemas.openxmlformats.org/wordprocessingml/2006/main" xmlns:w14="http://schemas.microsoft.com/office/word/2010/wordml" xmlns:w15="http://schemas.microsoft.com/office/word/2012/wordml" xmlns:w16se="http://schemas.microsoft.com/office/word/2015/wordml/symex" xmlns:wpg="http://schemas.microsoft.com/office/word/2010/wordprocessingGroup" xmlns:wpi="http://schemas.microsoft.com/office/word/2010/wordprocessingInk" xmlns:wne="http://schemas.microsoft.com/office/word/2006/wordml" xmlns:wps="http://schemas.microsoft.com/office/word/2010/wordprocessingShape" mc:Ignorable="w14 w15 w16se wp14">
   <w:p>
     <w:pPr>
       <w:pStyle w:val="Encabezado"/>
@@ -4679,7 +4816,7 @@
 </file>
 
 <file path=word/header2.xml><?xml version="1.0" encoding="utf-8"?>
-<w:hdr xmlns:wpc="http://schemas.microsoft.com/office/word/2010/wordprocessingCanvas" xmlns:mo="http://schemas.microsoft.com/office/mac/office/2008/main" xmlns:mc="http://schemas.openxmlformats.org/markup-compatibility/2006" xmlns:mv="urn:schemas-microsoft-com:mac:vml" xmlns:o="urn:schemas-microsoft-com:office:office" xmlns:r="http://schemas.openxmlformats.org/officeDocument/2006/relationships" xmlns:m="http://schemas.openxmlformats.org/officeDocument/2006/math" xmlns:v="urn:schemas-microsoft-com:vml" xmlns:wp14="http://schemas.microsoft.com/office/word/2010/wordprocessingDrawing" xmlns:wp="http://schemas.openxmlformats.org/drawingml/2006/wordprocessingDrawing" xmlns:w10="urn:schemas-microsoft-com:office:word" xmlns:w="http://schemas.openxmlformats.org/wordprocessingml/2006/main" xmlns:w14="http://schemas.microsoft.com/office/word/2010/wordml" xmlns:w15="http://schemas.microsoft.com/office/word/2012/wordml" xmlns:wpg="http://schemas.microsoft.com/office/word/2010/wordprocessingGroup" xmlns:wpi="http://schemas.microsoft.com/office/word/2010/wordprocessingInk" xmlns:wne="http://schemas.microsoft.com/office/word/2006/wordml" xmlns:wps="http://schemas.microsoft.com/office/word/2010/wordprocessingShape" mc:Ignorable="w14 w15 wp14">
+<w:hdr xmlns:wpc="http://schemas.microsoft.com/office/word/2010/wordprocessingCanvas" xmlns:cx="http://schemas.microsoft.com/office/drawing/2014/chartex" xmlns:mc="http://schemas.openxmlformats.org/markup-compatibility/2006" xmlns:o="urn:schemas-microsoft-com:office:office" xmlns:r="http://schemas.openxmlformats.org/officeDocument/2006/relationships" xmlns:m="http://schemas.openxmlformats.org/officeDocument/2006/math" xmlns:v="urn:schemas-microsoft-com:vml" xmlns:wp14="http://schemas.microsoft.com/office/word/2010/wordprocessingDrawing" xmlns:wp="http://schemas.openxmlformats.org/drawingml/2006/wordprocessingDrawing" xmlns:w10="urn:schemas-microsoft-com:office:word" xmlns:w="http://schemas.openxmlformats.org/wordprocessingml/2006/main" xmlns:w14="http://schemas.microsoft.com/office/word/2010/wordml" xmlns:w15="http://schemas.microsoft.com/office/word/2012/wordml" xmlns:w16se="http://schemas.microsoft.com/office/word/2015/wordml/symex" xmlns:wpg="http://schemas.microsoft.com/office/word/2010/wordprocessingGroup" xmlns:wpi="http://schemas.microsoft.com/office/word/2010/wordprocessingInk" xmlns:wne="http://schemas.microsoft.com/office/word/2006/wordml" xmlns:wps="http://schemas.microsoft.com/office/word/2010/wordprocessingShape" mc:Ignorable="w14 w15 w16se wp14">
   <w:p>
     <w:pPr>
       <w:pStyle w:val="Encabezado"/>
@@ -4689,8 +4826,8 @@
 </file>
 
 <file path=word/numbering.xml><?xml version="1.0" encoding="utf-8"?>
-<w:numbering xmlns:wpc="http://schemas.microsoft.com/office/word/2010/wordprocessingCanvas" xmlns:mo="http://schemas.microsoft.com/office/mac/office/2008/main" xmlns:mc="http://schemas.openxmlformats.org/markup-compatibility/2006" xmlns:mv="urn:schemas-microsoft-com:mac:vml" xmlns:o="urn:schemas-microsoft-com:office:office" xmlns:r="http://schemas.openxmlformats.org/officeDocument/2006/relationships" xmlns:m="http://schemas.openxmlformats.org/officeDocument/2006/math" xmlns:v="urn:schemas-microsoft-com:vml" xmlns:wp14="http://schemas.microsoft.com/office/word/2010/wordprocessingDrawing" xmlns:wp="http://schemas.openxmlformats.org/drawingml/2006/wordprocessingDrawing" xmlns:w10="urn:schemas-microsoft-com:office:word" xmlns:w="http://schemas.openxmlformats.org/wordprocessingml/2006/main" xmlns:w14="http://schemas.microsoft.com/office/word/2010/wordml" xmlns:w15="http://schemas.microsoft.com/office/word/2012/wordml" xmlns:wpg="http://schemas.microsoft.com/office/word/2010/wordprocessingGroup" xmlns:wpi="http://schemas.microsoft.com/office/word/2010/wordprocessingInk" xmlns:wne="http://schemas.microsoft.com/office/word/2006/wordml" xmlns:wps="http://schemas.microsoft.com/office/word/2010/wordprocessingShape" mc:Ignorable="w14 w15 wp14">
-  <w:abstractNum w:abstractNumId="0">
+<w:numbering xmlns:wpc="http://schemas.microsoft.com/office/word/2010/wordprocessingCanvas" xmlns:cx="http://schemas.microsoft.com/office/drawing/2014/chartex" xmlns:mc="http://schemas.openxmlformats.org/markup-compatibility/2006" xmlns:o="urn:schemas-microsoft-com:office:office" xmlns:r="http://schemas.openxmlformats.org/officeDocument/2006/relationships" xmlns:m="http://schemas.openxmlformats.org/officeDocument/2006/math" xmlns:v="urn:schemas-microsoft-com:vml" xmlns:wp14="http://schemas.microsoft.com/office/word/2010/wordprocessingDrawing" xmlns:wp="http://schemas.openxmlformats.org/drawingml/2006/wordprocessingDrawing" xmlns:w10="urn:schemas-microsoft-com:office:word" xmlns:w="http://schemas.openxmlformats.org/wordprocessingml/2006/main" xmlns:w14="http://schemas.microsoft.com/office/word/2010/wordml" xmlns:w15="http://schemas.microsoft.com/office/word/2012/wordml" xmlns:w16se="http://schemas.microsoft.com/office/word/2015/wordml/symex" xmlns:wpg="http://schemas.microsoft.com/office/word/2010/wordprocessingGroup" xmlns:wpi="http://schemas.microsoft.com/office/word/2010/wordprocessingInk" xmlns:wne="http://schemas.microsoft.com/office/word/2006/wordml" xmlns:wps="http://schemas.microsoft.com/office/word/2010/wordprocessingShape" mc:Ignorable="w14 w15 w16se wp14">
+  <w:abstractNum w:abstractNumId="0" w15:restartNumberingAfterBreak="0">
     <w:nsid w:val="18541645"/>
     <w:multiLevelType w:val="hybridMultilevel"/>
     <w:tmpl w:val="B624002E"/>
@@ -4803,7 +4940,7 @@
       </w:rPr>
     </w:lvl>
   </w:abstractNum>
-  <w:abstractNum w:abstractNumId="1">
+  <w:abstractNum w:abstractNumId="1" w15:restartNumberingAfterBreak="0">
     <w:nsid w:val="2AB64A37"/>
     <w:multiLevelType w:val="hybridMultilevel"/>
     <w:tmpl w:val="A6E4EF62"/>
@@ -4889,7 +5026,7 @@
       </w:pPr>
     </w:lvl>
   </w:abstractNum>
-  <w:abstractNum w:abstractNumId="2">
+  <w:abstractNum w:abstractNumId="2" w15:restartNumberingAfterBreak="0">
     <w:nsid w:val="358A3556"/>
     <w:multiLevelType w:val="hybridMultilevel"/>
     <w:tmpl w:val="BC8CF1D8"/>
@@ -5002,7 +5139,7 @@
       </w:rPr>
     </w:lvl>
   </w:abstractNum>
-  <w:abstractNum w:abstractNumId="3">
+  <w:abstractNum w:abstractNumId="3" w15:restartNumberingAfterBreak="0">
     <w:nsid w:val="50A46D6F"/>
     <w:multiLevelType w:val="hybridMultilevel"/>
     <w:tmpl w:val="F468D95C"/>
@@ -5088,7 +5225,7 @@
       </w:pPr>
     </w:lvl>
   </w:abstractNum>
-  <w:abstractNum w:abstractNumId="4">
+  <w:abstractNum w:abstractNumId="4" w15:restartNumberingAfterBreak="0">
     <w:nsid w:val="63544E61"/>
     <w:multiLevelType w:val="hybridMultilevel"/>
     <w:tmpl w:val="6B2621E2"/>
@@ -5201,7 +5338,7 @@
       </w:rPr>
     </w:lvl>
   </w:abstractNum>
-  <w:abstractNum w:abstractNumId="5">
+  <w:abstractNum w:abstractNumId="5" w15:restartNumberingAfterBreak="0">
     <w:nsid w:val="7B984C76"/>
     <w:multiLevelType w:val="hybridMultilevel"/>
     <w:tmpl w:val="0C16213C"/>
@@ -5336,7 +5473,7 @@
 </file>
 
 <file path=word/styles.xml><?xml version="1.0" encoding="utf-8"?>
-<w:styles xmlns:mc="http://schemas.openxmlformats.org/markup-compatibility/2006" xmlns:r="http://schemas.openxmlformats.org/officeDocument/2006/relationships" xmlns:w="http://schemas.openxmlformats.org/wordprocessingml/2006/main" xmlns:w14="http://schemas.microsoft.com/office/word/2010/wordml" xmlns:w15="http://schemas.microsoft.com/office/word/2012/wordml" mc:Ignorable="w14 w15">
+<w:styles xmlns:mc="http://schemas.openxmlformats.org/markup-compatibility/2006" xmlns:r="http://schemas.openxmlformats.org/officeDocument/2006/relationships" xmlns:w="http://schemas.openxmlformats.org/wordprocessingml/2006/main" xmlns:w14="http://schemas.microsoft.com/office/word/2010/wordml" xmlns:w15="http://schemas.microsoft.com/office/word/2012/wordml" xmlns:w16se="http://schemas.microsoft.com/office/word/2015/wordml/symex" mc:Ignorable="w14 w15 w16se">
   <w:docDefaults>
     <w:rPrDefault>
       <w:rPr>
@@ -5352,7 +5489,7 @@
       </w:pPr>
     </w:pPrDefault>
   </w:docDefaults>
-  <w:latentStyles w:defLockedState="0" w:defUIPriority="99" w:defSemiHidden="0" w:defUnhideWhenUsed="0" w:defQFormat="0" w:count="382">
+  <w:latentStyles w:defLockedState="0" w:defUIPriority="99" w:defSemiHidden="0" w:defUnhideWhenUsed="0" w:defQFormat="0" w:count="371">
     <w:lsdException w:name="Normal" w:uiPriority="0" w:qFormat="1"/>
     <w:lsdException w:name="heading 1" w:uiPriority="9" w:qFormat="1"/>
     <w:lsdException w:name="heading 2" w:semiHidden="1" w:uiPriority="9" w:unhideWhenUsed="1" w:qFormat="1"/>
@@ -5724,8 +5861,6 @@
     <w:lsdException w:name="List Table 5 Dark Accent 6" w:uiPriority="50"/>
     <w:lsdException w:name="List Table 6 Colorful Accent 6" w:uiPriority="51"/>
     <w:lsdException w:name="List Table 7 Colorful Accent 6" w:uiPriority="52"/>
-    <w:lsdException w:name="Mention" w:semiHidden="1" w:unhideWhenUsed="1"/>
-    <w:lsdException w:name="Smart Hyperlink" w:semiHidden="1" w:unhideWhenUsed="1"/>
   </w:latentStyles>
   <w:style w:type="paragraph" w:default="1" w:styleId="Normal">
     <w:name w:val="Normal"/>
@@ -5831,7 +5966,7 @@
       <w:szCs w:val="26"/>
     </w:rPr>
   </w:style>
-  <w:style w:type="paragraph" w:styleId="TtulodeTDC">
+  <w:style w:type="paragraph" w:styleId="TtuloTDC">
     <w:name w:val="TOC Heading"/>
     <w:basedOn w:val="Ttulo1"/>
     <w:next w:val="Normal"/>
@@ -5937,7 +6072,6 @@
       <w:spacing w:after="0" w:line="240" w:lineRule="auto"/>
     </w:pPr>
     <w:tblPr>
-      <w:tblInd w:w="0" w:type="dxa"/>
       <w:tblBorders>
         <w:top w:val="single" w:sz="4" w:space="0" w:color="auto"/>
         <w:left w:val="single" w:sz="4" w:space="0" w:color="auto"/>
@@ -5946,12 +6080,6 @@
         <w:insideH w:val="single" w:sz="4" w:space="0" w:color="auto"/>
         <w:insideV w:val="single" w:sz="4" w:space="0" w:color="auto"/>
       </w:tblBorders>
-      <w:tblCellMar>
-        <w:top w:w="0" w:type="dxa"/>
-        <w:left w:w="108" w:type="dxa"/>
-        <w:bottom w:w="0" w:type="dxa"/>
-        <w:right w:w="108" w:type="dxa"/>
-      </w:tblCellMar>
     </w:tblPr>
   </w:style>
   <w:style w:type="paragraph" w:styleId="Prrafodelista">
@@ -6234,7 +6362,7 @@
 </file>
 
 <file path=customXml/itemProps1.xml><?xml version="1.0" encoding="utf-8"?>
-<ds:datastoreItem xmlns:ds="http://schemas.openxmlformats.org/officeDocument/2006/customXml" ds:itemID="{F631A8C0-59F8-7440-A0A3-0E1B719F54CA}">
+<ds:datastoreItem xmlns:ds="http://schemas.openxmlformats.org/officeDocument/2006/customXml" ds:itemID="{2418B523-C6D6-426D-82D1-0C8A7EB3688B}">
   <ds:schemaRefs>
     <ds:schemaRef ds:uri="http://schemas.openxmlformats.org/officeDocument/2006/bibliography"/>
   </ds:schemaRefs>

--- a/Avance01.docx
+++ b/Avance01.docx
@@ -54,6 +54,7 @@
           <w:lang w:val="es-CL"/>
         </w:rPr>
       </w:pPr>
+      <w:proofErr w:type="spellStart"/>
       <w:r>
         <w:rPr>
           <w:rFonts w:ascii="Arial" w:hAnsi="Arial" w:cs="Arial"/>
@@ -86,6 +87,7 @@
         </w:rPr>
         <w:t>p</w:t>
       </w:r>
+      <w:proofErr w:type="spellEnd"/>
     </w:p>
     <w:p>
       <w:pPr>
@@ -238,7 +240,25 @@
                                 <w:sz w:val="24"/>
                                 <w:lang w:val="es-CL"/>
                               </w:rPr>
-                              <w:t xml:space="preserve"> Sebastian Contreras C.</w:t>
+                              <w:t xml:space="preserve"> </w:t>
+                            </w:r>
+                            <w:proofErr w:type="spellStart"/>
+                            <w:r>
+                              <w:rPr>
+                                <w:rFonts w:ascii="Arial" w:hAnsi="Arial" w:cs="Arial"/>
+                                <w:sz w:val="24"/>
+                                <w:lang w:val="es-CL"/>
+                              </w:rPr>
+                              <w:t>Sebastian</w:t>
+                            </w:r>
+                            <w:proofErr w:type="spellEnd"/>
+                            <w:r>
+                              <w:rPr>
+                                <w:rFonts w:ascii="Arial" w:hAnsi="Arial" w:cs="Arial"/>
+                                <w:sz w:val="24"/>
+                                <w:lang w:val="es-CL"/>
+                              </w:rPr>
+                              <w:t xml:space="preserve"> Contreras C.</w:t>
                             </w:r>
                           </w:p>
                           <w:p>
@@ -413,7 +433,25 @@
                                 <w:sz w:val="24"/>
                                 <w:lang w:val="es-CL"/>
                               </w:rPr>
-                              <w:t>Samuel Sepulveda C.</w:t>
+                              <w:t xml:space="preserve">Samuel </w:t>
+                            </w:r>
+                            <w:proofErr w:type="spellStart"/>
+                            <w:r>
+                              <w:rPr>
+                                <w:rFonts w:ascii="Arial" w:hAnsi="Arial" w:cs="Arial"/>
+                                <w:sz w:val="24"/>
+                                <w:lang w:val="es-CL"/>
+                              </w:rPr>
+                              <w:t>Sepulveda</w:t>
+                            </w:r>
+                            <w:proofErr w:type="spellEnd"/>
+                            <w:r>
+                              <w:rPr>
+                                <w:rFonts w:ascii="Arial" w:hAnsi="Arial" w:cs="Arial"/>
+                                <w:sz w:val="24"/>
+                                <w:lang w:val="es-CL"/>
+                              </w:rPr>
+                              <w:t xml:space="preserve"> C.</w:t>
                             </w:r>
                           </w:p>
                           <w:p>
@@ -475,7 +513,7 @@
               </wp:anchor>
             </w:drawing>
           </mc:Choice>
-          <mc:Fallback xmlns:mv="urn:schemas-microsoft-com:mac:vml" xmlns:mo="http://schemas.microsoft.com/office/mac/office/2008/main">
+          <mc:Fallback xmlns:mo="http://schemas.microsoft.com/office/mac/office/2008/main" xmlns:mv="urn:schemas-microsoft-com:mac:vml">
             <w:pict>
               <v:shapetype w14:anchorId="588DCBAB" id="_x0000_t202" coordsize="21600,21600" o:spt="202" path="m0,0l0,21600,21600,21600,21600,0xe">
                 <v:stroke joinstyle="miter"/>
@@ -794,6 +832,8 @@
         </w:rPr>
       </w:sdtEndPr>
       <w:sdtContent>
+        <w:bookmarkStart w:id="0" w:name="_GoBack" w:displacedByCustomXml="prev"/>
+        <w:bookmarkEnd w:id="0" w:displacedByCustomXml="prev"/>
         <w:p>
           <w:pPr>
             <w:pStyle w:val="TtuloTDC"/>
@@ -814,7 +854,7 @@
             <w:spacing w:after="0" w:line="360" w:lineRule="auto"/>
             <w:jc w:val="both"/>
             <w:rPr>
-              <w:rFonts w:eastAsiaTheme="minorEastAsia"/>
+              <w:rFonts w:ascii="Arial" w:eastAsiaTheme="minorEastAsia" w:hAnsi="Arial" w:cs="Arial"/>
               <w:noProof/>
             </w:rPr>
           </w:pPr>
@@ -840,7 +880,7 @@
             <w:r>
               <w:rPr>
                 <w:rStyle w:val="Hipervnculo"/>
-                <w:rFonts w:cs="Arial"/>
+                <w:rFonts w:ascii="Arial" w:hAnsi="Arial" w:cs="Arial"/>
                 <w:noProof/>
                 <w:lang w:val="es-CL"/>
               </w:rPr>
@@ -848,6 +888,7 @@
             </w:r>
             <w:r>
               <w:rPr>
+                <w:rFonts w:ascii="Arial" w:hAnsi="Arial" w:cs="Arial"/>
                 <w:noProof/>
                 <w:webHidden/>
               </w:rPr>
@@ -855,6 +896,7 @@
             </w:r>
             <w:r>
               <w:rPr>
+                <w:rFonts w:ascii="Arial" w:hAnsi="Arial" w:cs="Arial"/>
                 <w:noProof/>
                 <w:webHidden/>
               </w:rPr>
@@ -862,6 +904,7 @@
             </w:r>
             <w:r>
               <w:rPr>
+                <w:rFonts w:ascii="Arial" w:hAnsi="Arial" w:cs="Arial"/>
                 <w:noProof/>
                 <w:webHidden/>
               </w:rPr>
@@ -869,12 +912,14 @@
             </w:r>
             <w:r>
               <w:rPr>
-                <w:noProof/>
-                <w:webHidden/>
-              </w:rPr>
-            </w:r>
-            <w:r>
-              <w:rPr>
+                <w:rFonts w:ascii="Arial" w:hAnsi="Arial" w:cs="Arial"/>
+                <w:noProof/>
+                <w:webHidden/>
+              </w:rPr>
+            </w:r>
+            <w:r>
+              <w:rPr>
+                <w:rFonts w:ascii="Arial" w:hAnsi="Arial" w:cs="Arial"/>
                 <w:noProof/>
                 <w:webHidden/>
               </w:rPr>
@@ -882,6 +927,7 @@
             </w:r>
             <w:r>
               <w:rPr>
+                <w:rFonts w:ascii="Arial" w:hAnsi="Arial" w:cs="Arial"/>
                 <w:noProof/>
                 <w:webHidden/>
               </w:rPr>
@@ -889,6 +935,7 @@
             </w:r>
             <w:r>
               <w:rPr>
+                <w:rFonts w:ascii="Arial" w:hAnsi="Arial" w:cs="Arial"/>
                 <w:noProof/>
                 <w:webHidden/>
               </w:rPr>
@@ -905,7 +952,7 @@
             <w:spacing w:after="0" w:line="360" w:lineRule="auto"/>
             <w:jc w:val="both"/>
             <w:rPr>
-              <w:rFonts w:eastAsiaTheme="minorEastAsia"/>
+              <w:rFonts w:ascii="Arial" w:eastAsiaTheme="minorEastAsia" w:hAnsi="Arial" w:cs="Arial"/>
               <w:noProof/>
             </w:rPr>
           </w:pPr>
@@ -913,7 +960,7 @@
             <w:r>
               <w:rPr>
                 <w:rStyle w:val="Hipervnculo"/>
-                <w:rFonts w:cs="Arial"/>
+                <w:rFonts w:ascii="Arial" w:hAnsi="Arial" w:cs="Arial"/>
                 <w:noProof/>
                 <w:lang w:val="es-CL"/>
               </w:rPr>
@@ -921,6 +968,7 @@
             </w:r>
             <w:r>
               <w:rPr>
+                <w:rFonts w:ascii="Arial" w:hAnsi="Arial" w:cs="Arial"/>
                 <w:noProof/>
                 <w:webHidden/>
               </w:rPr>
@@ -928,6 +976,7 @@
             </w:r>
             <w:r>
               <w:rPr>
+                <w:rFonts w:ascii="Arial" w:hAnsi="Arial" w:cs="Arial"/>
                 <w:noProof/>
                 <w:webHidden/>
               </w:rPr>
@@ -935,6 +984,7 @@
             </w:r>
             <w:r>
               <w:rPr>
+                <w:rFonts w:ascii="Arial" w:hAnsi="Arial" w:cs="Arial"/>
                 <w:noProof/>
                 <w:webHidden/>
               </w:rPr>
@@ -942,12 +992,14 @@
             </w:r>
             <w:r>
               <w:rPr>
-                <w:noProof/>
-                <w:webHidden/>
-              </w:rPr>
-            </w:r>
-            <w:r>
-              <w:rPr>
+                <w:rFonts w:ascii="Arial" w:hAnsi="Arial" w:cs="Arial"/>
+                <w:noProof/>
+                <w:webHidden/>
+              </w:rPr>
+            </w:r>
+            <w:r>
+              <w:rPr>
+                <w:rFonts w:ascii="Arial" w:hAnsi="Arial" w:cs="Arial"/>
                 <w:noProof/>
                 <w:webHidden/>
               </w:rPr>
@@ -955,6 +1007,7 @@
             </w:r>
             <w:r>
               <w:rPr>
+                <w:rFonts w:ascii="Arial" w:hAnsi="Arial" w:cs="Arial"/>
                 <w:noProof/>
                 <w:webHidden/>
               </w:rPr>
@@ -962,6 +1015,7 @@
             </w:r>
             <w:r>
               <w:rPr>
+                <w:rFonts w:ascii="Arial" w:hAnsi="Arial" w:cs="Arial"/>
                 <w:noProof/>
                 <w:webHidden/>
               </w:rPr>
@@ -978,7 +1032,7 @@
             <w:spacing w:after="0" w:line="360" w:lineRule="auto"/>
             <w:jc w:val="both"/>
             <w:rPr>
-              <w:rFonts w:eastAsiaTheme="minorEastAsia"/>
+              <w:rFonts w:ascii="Arial" w:eastAsiaTheme="minorEastAsia" w:hAnsi="Arial" w:cs="Arial"/>
               <w:noProof/>
             </w:rPr>
           </w:pPr>
@@ -986,7 +1040,7 @@
             <w:r>
               <w:rPr>
                 <w:rStyle w:val="Hipervnculo"/>
-                <w:rFonts w:cs="Arial"/>
+                <w:rFonts w:ascii="Arial" w:hAnsi="Arial" w:cs="Arial"/>
                 <w:noProof/>
                 <w:lang w:val="es-CL"/>
               </w:rPr>
@@ -994,6 +1048,7 @@
             </w:r>
             <w:r>
               <w:rPr>
+                <w:rFonts w:ascii="Arial" w:hAnsi="Arial" w:cs="Arial"/>
                 <w:noProof/>
                 <w:webHidden/>
               </w:rPr>
@@ -1001,6 +1056,7 @@
             </w:r>
             <w:r>
               <w:rPr>
+                <w:rFonts w:ascii="Arial" w:hAnsi="Arial" w:cs="Arial"/>
                 <w:noProof/>
                 <w:webHidden/>
               </w:rPr>
@@ -1008,6 +1064,7 @@
             </w:r>
             <w:r>
               <w:rPr>
+                <w:rFonts w:ascii="Arial" w:hAnsi="Arial" w:cs="Arial"/>
                 <w:noProof/>
                 <w:webHidden/>
               </w:rPr>
@@ -1015,12 +1072,14 @@
             </w:r>
             <w:r>
               <w:rPr>
-                <w:noProof/>
-                <w:webHidden/>
-              </w:rPr>
-            </w:r>
-            <w:r>
-              <w:rPr>
+                <w:rFonts w:ascii="Arial" w:hAnsi="Arial" w:cs="Arial"/>
+                <w:noProof/>
+                <w:webHidden/>
+              </w:rPr>
+            </w:r>
+            <w:r>
+              <w:rPr>
+                <w:rFonts w:ascii="Arial" w:hAnsi="Arial" w:cs="Arial"/>
                 <w:noProof/>
                 <w:webHidden/>
               </w:rPr>
@@ -1028,6 +1087,7 @@
             </w:r>
             <w:r>
               <w:rPr>
+                <w:rFonts w:ascii="Arial" w:hAnsi="Arial" w:cs="Arial"/>
                 <w:noProof/>
                 <w:webHidden/>
               </w:rPr>
@@ -1035,6 +1095,7 @@
             </w:r>
             <w:r>
               <w:rPr>
+                <w:rFonts w:ascii="Arial" w:hAnsi="Arial" w:cs="Arial"/>
                 <w:noProof/>
                 <w:webHidden/>
               </w:rPr>
@@ -1051,7 +1112,7 @@
             <w:spacing w:after="0" w:line="360" w:lineRule="auto"/>
             <w:jc w:val="both"/>
             <w:rPr>
-              <w:rFonts w:eastAsiaTheme="minorEastAsia"/>
+              <w:rFonts w:ascii="Arial" w:eastAsiaTheme="minorEastAsia" w:hAnsi="Arial" w:cs="Arial"/>
               <w:noProof/>
             </w:rPr>
           </w:pPr>
@@ -1059,7 +1120,7 @@
             <w:r>
               <w:rPr>
                 <w:rStyle w:val="Hipervnculo"/>
-                <w:rFonts w:cs="Arial"/>
+                <w:rFonts w:ascii="Arial" w:hAnsi="Arial" w:cs="Arial"/>
                 <w:noProof/>
                 <w:lang w:val="es-CL"/>
               </w:rPr>
@@ -1067,6 +1128,7 @@
             </w:r>
             <w:r>
               <w:rPr>
+                <w:rFonts w:ascii="Arial" w:hAnsi="Arial" w:cs="Arial"/>
                 <w:noProof/>
                 <w:webHidden/>
               </w:rPr>
@@ -1074,6 +1136,7 @@
             </w:r>
             <w:r>
               <w:rPr>
+                <w:rFonts w:ascii="Arial" w:hAnsi="Arial" w:cs="Arial"/>
                 <w:noProof/>
                 <w:webHidden/>
               </w:rPr>
@@ -1081,6 +1144,7 @@
             </w:r>
             <w:r>
               <w:rPr>
+                <w:rFonts w:ascii="Arial" w:hAnsi="Arial" w:cs="Arial"/>
                 <w:noProof/>
                 <w:webHidden/>
               </w:rPr>
@@ -1088,12 +1152,14 @@
             </w:r>
             <w:r>
               <w:rPr>
-                <w:noProof/>
-                <w:webHidden/>
-              </w:rPr>
-            </w:r>
-            <w:r>
-              <w:rPr>
+                <w:rFonts w:ascii="Arial" w:hAnsi="Arial" w:cs="Arial"/>
+                <w:noProof/>
+                <w:webHidden/>
+              </w:rPr>
+            </w:r>
+            <w:r>
+              <w:rPr>
+                <w:rFonts w:ascii="Arial" w:hAnsi="Arial" w:cs="Arial"/>
                 <w:noProof/>
                 <w:webHidden/>
               </w:rPr>
@@ -1101,6 +1167,7 @@
             </w:r>
             <w:r>
               <w:rPr>
+                <w:rFonts w:ascii="Arial" w:hAnsi="Arial" w:cs="Arial"/>
                 <w:noProof/>
                 <w:webHidden/>
               </w:rPr>
@@ -1108,6 +1175,7 @@
             </w:r>
             <w:r>
               <w:rPr>
+                <w:rFonts w:ascii="Arial" w:hAnsi="Arial" w:cs="Arial"/>
                 <w:noProof/>
                 <w:webHidden/>
               </w:rPr>
@@ -1124,7 +1192,7 @@
             <w:spacing w:after="0" w:line="360" w:lineRule="auto"/>
             <w:jc w:val="both"/>
             <w:rPr>
-              <w:rFonts w:eastAsiaTheme="minorEastAsia"/>
+              <w:rFonts w:ascii="Arial" w:eastAsiaTheme="minorEastAsia" w:hAnsi="Arial" w:cs="Arial"/>
               <w:noProof/>
             </w:rPr>
           </w:pPr>
@@ -1132,7 +1200,7 @@
             <w:r>
               <w:rPr>
                 <w:rStyle w:val="Hipervnculo"/>
-                <w:rFonts w:cs="Arial"/>
+                <w:rFonts w:ascii="Arial" w:hAnsi="Arial" w:cs="Arial"/>
                 <w:noProof/>
                 <w:lang w:val="es-CL"/>
               </w:rPr>
@@ -1140,6 +1208,7 @@
             </w:r>
             <w:r>
               <w:rPr>
+                <w:rFonts w:ascii="Arial" w:hAnsi="Arial" w:cs="Arial"/>
                 <w:noProof/>
                 <w:webHidden/>
               </w:rPr>
@@ -1147,6 +1216,7 @@
             </w:r>
             <w:r>
               <w:rPr>
+                <w:rFonts w:ascii="Arial" w:hAnsi="Arial" w:cs="Arial"/>
                 <w:noProof/>
                 <w:webHidden/>
               </w:rPr>
@@ -1154,6 +1224,7 @@
             </w:r>
             <w:r>
               <w:rPr>
+                <w:rFonts w:ascii="Arial" w:hAnsi="Arial" w:cs="Arial"/>
                 <w:noProof/>
                 <w:webHidden/>
               </w:rPr>
@@ -1161,12 +1232,14 @@
             </w:r>
             <w:r>
               <w:rPr>
-                <w:noProof/>
-                <w:webHidden/>
-              </w:rPr>
-            </w:r>
-            <w:r>
-              <w:rPr>
+                <w:rFonts w:ascii="Arial" w:hAnsi="Arial" w:cs="Arial"/>
+                <w:noProof/>
+                <w:webHidden/>
+              </w:rPr>
+            </w:r>
+            <w:r>
+              <w:rPr>
+                <w:rFonts w:ascii="Arial" w:hAnsi="Arial" w:cs="Arial"/>
                 <w:noProof/>
                 <w:webHidden/>
               </w:rPr>
@@ -1174,6 +1247,7 @@
             </w:r>
             <w:r>
               <w:rPr>
+                <w:rFonts w:ascii="Arial" w:hAnsi="Arial" w:cs="Arial"/>
                 <w:noProof/>
                 <w:webHidden/>
               </w:rPr>
@@ -1181,6 +1255,7 @@
             </w:r>
             <w:r>
               <w:rPr>
+                <w:rFonts w:ascii="Arial" w:hAnsi="Arial" w:cs="Arial"/>
                 <w:noProof/>
                 <w:webHidden/>
               </w:rPr>
@@ -1197,7 +1272,7 @@
             <w:spacing w:after="0" w:line="360" w:lineRule="auto"/>
             <w:jc w:val="both"/>
             <w:rPr>
-              <w:rFonts w:eastAsiaTheme="minorEastAsia"/>
+              <w:rFonts w:ascii="Arial" w:eastAsiaTheme="minorEastAsia" w:hAnsi="Arial" w:cs="Arial"/>
               <w:noProof/>
             </w:rPr>
           </w:pPr>
@@ -1205,7 +1280,7 @@
             <w:r>
               <w:rPr>
                 <w:rStyle w:val="Hipervnculo"/>
-                <w:rFonts w:cs="Arial"/>
+                <w:rFonts w:ascii="Arial" w:hAnsi="Arial" w:cs="Arial"/>
                 <w:noProof/>
                 <w:lang w:val="es-CL"/>
               </w:rPr>
@@ -1213,6 +1288,7 @@
             </w:r>
             <w:r>
               <w:rPr>
+                <w:rFonts w:ascii="Arial" w:hAnsi="Arial" w:cs="Arial"/>
                 <w:noProof/>
                 <w:webHidden/>
               </w:rPr>
@@ -1220,6 +1296,7 @@
             </w:r>
             <w:r>
               <w:rPr>
+                <w:rFonts w:ascii="Arial" w:hAnsi="Arial" w:cs="Arial"/>
                 <w:noProof/>
                 <w:webHidden/>
               </w:rPr>
@@ -1227,6 +1304,7 @@
             </w:r>
             <w:r>
               <w:rPr>
+                <w:rFonts w:ascii="Arial" w:hAnsi="Arial" w:cs="Arial"/>
                 <w:noProof/>
                 <w:webHidden/>
               </w:rPr>
@@ -1234,12 +1312,14 @@
             </w:r>
             <w:r>
               <w:rPr>
-                <w:noProof/>
-                <w:webHidden/>
-              </w:rPr>
-            </w:r>
-            <w:r>
-              <w:rPr>
+                <w:rFonts w:ascii="Arial" w:hAnsi="Arial" w:cs="Arial"/>
+                <w:noProof/>
+                <w:webHidden/>
+              </w:rPr>
+            </w:r>
+            <w:r>
+              <w:rPr>
+                <w:rFonts w:ascii="Arial" w:hAnsi="Arial" w:cs="Arial"/>
                 <w:noProof/>
                 <w:webHidden/>
               </w:rPr>
@@ -1247,6 +1327,7 @@
             </w:r>
             <w:r>
               <w:rPr>
+                <w:rFonts w:ascii="Arial" w:hAnsi="Arial" w:cs="Arial"/>
                 <w:noProof/>
                 <w:webHidden/>
               </w:rPr>
@@ -1254,6 +1335,7 @@
             </w:r>
             <w:r>
               <w:rPr>
+                <w:rFonts w:ascii="Arial" w:hAnsi="Arial" w:cs="Arial"/>
                 <w:noProof/>
                 <w:webHidden/>
               </w:rPr>
@@ -1270,7 +1352,7 @@
             <w:spacing w:after="0" w:line="360" w:lineRule="auto"/>
             <w:jc w:val="both"/>
             <w:rPr>
-              <w:rFonts w:eastAsiaTheme="minorEastAsia"/>
+              <w:rFonts w:ascii="Arial" w:eastAsiaTheme="minorEastAsia" w:hAnsi="Arial" w:cs="Arial"/>
               <w:noProof/>
             </w:rPr>
           </w:pPr>
@@ -1278,7 +1360,7 @@
             <w:r>
               <w:rPr>
                 <w:rStyle w:val="Hipervnculo"/>
-                <w:rFonts w:cs="Arial"/>
+                <w:rFonts w:ascii="Arial" w:hAnsi="Arial" w:cs="Arial"/>
                 <w:noProof/>
                 <w:lang w:val="es-CL"/>
               </w:rPr>
@@ -1286,6 +1368,7 @@
             </w:r>
             <w:r>
               <w:rPr>
+                <w:rFonts w:ascii="Arial" w:hAnsi="Arial" w:cs="Arial"/>
                 <w:noProof/>
                 <w:webHidden/>
               </w:rPr>
@@ -1293,6 +1376,7 @@
             </w:r>
             <w:r>
               <w:rPr>
+                <w:rFonts w:ascii="Arial" w:hAnsi="Arial" w:cs="Arial"/>
                 <w:noProof/>
                 <w:webHidden/>
               </w:rPr>
@@ -1300,6 +1384,7 @@
             </w:r>
             <w:r>
               <w:rPr>
+                <w:rFonts w:ascii="Arial" w:hAnsi="Arial" w:cs="Arial"/>
                 <w:noProof/>
                 <w:webHidden/>
               </w:rPr>
@@ -1307,12 +1392,14 @@
             </w:r>
             <w:r>
               <w:rPr>
-                <w:noProof/>
-                <w:webHidden/>
-              </w:rPr>
-            </w:r>
-            <w:r>
-              <w:rPr>
+                <w:rFonts w:ascii="Arial" w:hAnsi="Arial" w:cs="Arial"/>
+                <w:noProof/>
+                <w:webHidden/>
+              </w:rPr>
+            </w:r>
+            <w:r>
+              <w:rPr>
+                <w:rFonts w:ascii="Arial" w:hAnsi="Arial" w:cs="Arial"/>
                 <w:noProof/>
                 <w:webHidden/>
               </w:rPr>
@@ -1320,6 +1407,7 @@
             </w:r>
             <w:r>
               <w:rPr>
+                <w:rFonts w:ascii="Arial" w:hAnsi="Arial" w:cs="Arial"/>
                 <w:noProof/>
                 <w:webHidden/>
               </w:rPr>
@@ -1327,6 +1415,7 @@
             </w:r>
             <w:r>
               <w:rPr>
+                <w:rFonts w:ascii="Arial" w:hAnsi="Arial" w:cs="Arial"/>
                 <w:noProof/>
                 <w:webHidden/>
               </w:rPr>
@@ -1343,7 +1432,7 @@
             <w:spacing w:after="0" w:line="360" w:lineRule="auto"/>
             <w:jc w:val="both"/>
             <w:rPr>
-              <w:rFonts w:eastAsiaTheme="minorEastAsia"/>
+              <w:rFonts w:ascii="Arial" w:eastAsiaTheme="minorEastAsia" w:hAnsi="Arial" w:cs="Arial"/>
               <w:noProof/>
             </w:rPr>
           </w:pPr>
@@ -1351,7 +1440,7 @@
             <w:r>
               <w:rPr>
                 <w:rStyle w:val="Hipervnculo"/>
-                <w:rFonts w:cs="Arial"/>
+                <w:rFonts w:ascii="Arial" w:hAnsi="Arial" w:cs="Arial"/>
                 <w:noProof/>
                 <w:lang w:val="es-CL"/>
               </w:rPr>
@@ -1359,6 +1448,7 @@
             </w:r>
             <w:r>
               <w:rPr>
+                <w:rFonts w:ascii="Arial" w:hAnsi="Arial" w:cs="Arial"/>
                 <w:noProof/>
                 <w:webHidden/>
               </w:rPr>
@@ -1366,6 +1456,7 @@
             </w:r>
             <w:r>
               <w:rPr>
+                <w:rFonts w:ascii="Arial" w:hAnsi="Arial" w:cs="Arial"/>
                 <w:noProof/>
                 <w:webHidden/>
               </w:rPr>
@@ -1373,6 +1464,7 @@
             </w:r>
             <w:r>
               <w:rPr>
+                <w:rFonts w:ascii="Arial" w:hAnsi="Arial" w:cs="Arial"/>
                 <w:noProof/>
                 <w:webHidden/>
               </w:rPr>
@@ -1380,12 +1472,14 @@
             </w:r>
             <w:r>
               <w:rPr>
-                <w:noProof/>
-                <w:webHidden/>
-              </w:rPr>
-            </w:r>
-            <w:r>
-              <w:rPr>
+                <w:rFonts w:ascii="Arial" w:hAnsi="Arial" w:cs="Arial"/>
+                <w:noProof/>
+                <w:webHidden/>
+              </w:rPr>
+            </w:r>
+            <w:r>
+              <w:rPr>
+                <w:rFonts w:ascii="Arial" w:hAnsi="Arial" w:cs="Arial"/>
                 <w:noProof/>
                 <w:webHidden/>
               </w:rPr>
@@ -1393,6 +1487,7 @@
             </w:r>
             <w:r>
               <w:rPr>
+                <w:rFonts w:ascii="Arial" w:hAnsi="Arial" w:cs="Arial"/>
                 <w:noProof/>
                 <w:webHidden/>
               </w:rPr>
@@ -1400,6 +1495,7 @@
             </w:r>
             <w:r>
               <w:rPr>
+                <w:rFonts w:ascii="Arial" w:hAnsi="Arial" w:cs="Arial"/>
                 <w:noProof/>
                 <w:webHidden/>
               </w:rPr>
@@ -1417,7 +1513,7 @@
             <w:ind w:left="0"/>
             <w:jc w:val="both"/>
             <w:rPr>
-              <w:rFonts w:eastAsiaTheme="minorEastAsia"/>
+              <w:rFonts w:ascii="Arial" w:eastAsiaTheme="minorEastAsia" w:hAnsi="Arial" w:cs="Arial"/>
               <w:noProof/>
             </w:rPr>
           </w:pPr>
@@ -1425,7 +1521,7 @@
             <w:r>
               <w:rPr>
                 <w:rStyle w:val="Hipervnculo"/>
-                <w:rFonts w:cs="Arial"/>
+                <w:rFonts w:ascii="Arial" w:hAnsi="Arial" w:cs="Arial"/>
                 <w:noProof/>
                 <w:lang w:val="es-CL"/>
               </w:rPr>
@@ -1433,6 +1529,7 @@
             </w:r>
             <w:r>
               <w:rPr>
+                <w:rFonts w:ascii="Arial" w:hAnsi="Arial" w:cs="Arial"/>
                 <w:noProof/>
                 <w:webHidden/>
               </w:rPr>
@@ -1440,6 +1537,7 @@
             </w:r>
             <w:r>
               <w:rPr>
+                <w:rFonts w:ascii="Arial" w:hAnsi="Arial" w:cs="Arial"/>
                 <w:noProof/>
                 <w:webHidden/>
               </w:rPr>
@@ -1447,6 +1545,7 @@
             </w:r>
             <w:r>
               <w:rPr>
+                <w:rFonts w:ascii="Arial" w:hAnsi="Arial" w:cs="Arial"/>
                 <w:noProof/>
                 <w:webHidden/>
               </w:rPr>
@@ -1454,12 +1553,14 @@
             </w:r>
             <w:r>
               <w:rPr>
-                <w:noProof/>
-                <w:webHidden/>
-              </w:rPr>
-            </w:r>
-            <w:r>
-              <w:rPr>
+                <w:rFonts w:ascii="Arial" w:hAnsi="Arial" w:cs="Arial"/>
+                <w:noProof/>
+                <w:webHidden/>
+              </w:rPr>
+            </w:r>
+            <w:r>
+              <w:rPr>
+                <w:rFonts w:ascii="Arial" w:hAnsi="Arial" w:cs="Arial"/>
                 <w:noProof/>
                 <w:webHidden/>
               </w:rPr>
@@ -1467,6 +1568,7 @@
             </w:r>
             <w:r>
               <w:rPr>
+                <w:rFonts w:ascii="Arial" w:hAnsi="Arial" w:cs="Arial"/>
                 <w:noProof/>
                 <w:webHidden/>
               </w:rPr>
@@ -1474,6 +1576,7 @@
             </w:r>
             <w:r>
               <w:rPr>
+                <w:rFonts w:ascii="Arial" w:hAnsi="Arial" w:cs="Arial"/>
                 <w:noProof/>
                 <w:webHidden/>
               </w:rPr>
@@ -1491,7 +1594,7 @@
             <w:ind w:left="0"/>
             <w:jc w:val="both"/>
             <w:rPr>
-              <w:rFonts w:eastAsiaTheme="minorEastAsia"/>
+              <w:rFonts w:ascii="Arial" w:eastAsiaTheme="minorEastAsia" w:hAnsi="Arial" w:cs="Arial"/>
               <w:noProof/>
             </w:rPr>
           </w:pPr>
@@ -1499,7 +1602,7 @@
             <w:r>
               <w:rPr>
                 <w:rStyle w:val="Hipervnculo"/>
-                <w:rFonts w:cs="Arial"/>
+                <w:rFonts w:ascii="Arial" w:hAnsi="Arial" w:cs="Arial"/>
                 <w:noProof/>
                 <w:lang w:val="es-CL"/>
               </w:rPr>
@@ -1507,6 +1610,7 @@
             </w:r>
             <w:r>
               <w:rPr>
+                <w:rFonts w:ascii="Arial" w:hAnsi="Arial" w:cs="Arial"/>
                 <w:noProof/>
                 <w:webHidden/>
               </w:rPr>
@@ -1514,6 +1618,7 @@
             </w:r>
             <w:r>
               <w:rPr>
+                <w:rFonts w:ascii="Arial" w:hAnsi="Arial" w:cs="Arial"/>
                 <w:noProof/>
                 <w:webHidden/>
               </w:rPr>
@@ -1521,6 +1626,7 @@
             </w:r>
             <w:r>
               <w:rPr>
+                <w:rFonts w:ascii="Arial" w:hAnsi="Arial" w:cs="Arial"/>
                 <w:noProof/>
                 <w:webHidden/>
               </w:rPr>
@@ -1528,12 +1634,14 @@
             </w:r>
             <w:r>
               <w:rPr>
-                <w:noProof/>
-                <w:webHidden/>
-              </w:rPr>
-            </w:r>
-            <w:r>
-              <w:rPr>
+                <w:rFonts w:ascii="Arial" w:hAnsi="Arial" w:cs="Arial"/>
+                <w:noProof/>
+                <w:webHidden/>
+              </w:rPr>
+            </w:r>
+            <w:r>
+              <w:rPr>
+                <w:rFonts w:ascii="Arial" w:hAnsi="Arial" w:cs="Arial"/>
                 <w:noProof/>
                 <w:webHidden/>
               </w:rPr>
@@ -1541,6 +1649,7 @@
             </w:r>
             <w:r>
               <w:rPr>
+                <w:rFonts w:ascii="Arial" w:hAnsi="Arial" w:cs="Arial"/>
                 <w:noProof/>
                 <w:webHidden/>
               </w:rPr>
@@ -1548,6 +1657,7 @@
             </w:r>
             <w:r>
               <w:rPr>
+                <w:rFonts w:ascii="Arial" w:hAnsi="Arial" w:cs="Arial"/>
                 <w:noProof/>
                 <w:webHidden/>
               </w:rPr>
@@ -1565,7 +1675,7 @@
             <w:ind w:left="0"/>
             <w:jc w:val="both"/>
             <w:rPr>
-              <w:rFonts w:eastAsiaTheme="minorEastAsia"/>
+              <w:rFonts w:ascii="Arial" w:eastAsiaTheme="minorEastAsia" w:hAnsi="Arial" w:cs="Arial"/>
               <w:noProof/>
             </w:rPr>
           </w:pPr>
@@ -1573,7 +1683,7 @@
             <w:r>
               <w:rPr>
                 <w:rStyle w:val="Hipervnculo"/>
-                <w:rFonts w:cs="Arial"/>
+                <w:rFonts w:ascii="Arial" w:hAnsi="Arial" w:cs="Arial"/>
                 <w:noProof/>
                 <w:lang w:val="es-CL"/>
               </w:rPr>
@@ -1581,6 +1691,7 @@
             </w:r>
             <w:r>
               <w:rPr>
+                <w:rFonts w:ascii="Arial" w:hAnsi="Arial" w:cs="Arial"/>
                 <w:noProof/>
                 <w:webHidden/>
               </w:rPr>
@@ -1588,6 +1699,7 @@
             </w:r>
             <w:r>
               <w:rPr>
+                <w:rFonts w:ascii="Arial" w:hAnsi="Arial" w:cs="Arial"/>
                 <w:noProof/>
                 <w:webHidden/>
               </w:rPr>
@@ -1595,6 +1707,7 @@
             </w:r>
             <w:r>
               <w:rPr>
+                <w:rFonts w:ascii="Arial" w:hAnsi="Arial" w:cs="Arial"/>
                 <w:noProof/>
                 <w:webHidden/>
               </w:rPr>
@@ -1602,12 +1715,14 @@
             </w:r>
             <w:r>
               <w:rPr>
-                <w:noProof/>
-                <w:webHidden/>
-              </w:rPr>
-            </w:r>
-            <w:r>
-              <w:rPr>
+                <w:rFonts w:ascii="Arial" w:hAnsi="Arial" w:cs="Arial"/>
+                <w:noProof/>
+                <w:webHidden/>
+              </w:rPr>
+            </w:r>
+            <w:r>
+              <w:rPr>
+                <w:rFonts w:ascii="Arial" w:hAnsi="Arial" w:cs="Arial"/>
                 <w:noProof/>
                 <w:webHidden/>
               </w:rPr>
@@ -1615,6 +1730,7 @@
             </w:r>
             <w:r>
               <w:rPr>
+                <w:rFonts w:ascii="Arial" w:hAnsi="Arial" w:cs="Arial"/>
                 <w:noProof/>
                 <w:webHidden/>
               </w:rPr>
@@ -1622,6 +1738,7 @@
             </w:r>
             <w:r>
               <w:rPr>
+                <w:rFonts w:ascii="Arial" w:hAnsi="Arial" w:cs="Arial"/>
                 <w:noProof/>
                 <w:webHidden/>
               </w:rPr>
@@ -1638,7 +1755,7 @@
             <w:spacing w:after="0" w:line="360" w:lineRule="auto"/>
             <w:jc w:val="both"/>
             <w:rPr>
-              <w:rFonts w:eastAsiaTheme="minorEastAsia"/>
+              <w:rFonts w:ascii="Arial" w:eastAsiaTheme="minorEastAsia" w:hAnsi="Arial" w:cs="Arial"/>
               <w:noProof/>
             </w:rPr>
           </w:pPr>
@@ -1646,7 +1763,7 @@
             <w:r>
               <w:rPr>
                 <w:rStyle w:val="Hipervnculo"/>
-                <w:rFonts w:cs="Arial"/>
+                <w:rFonts w:ascii="Arial" w:hAnsi="Arial" w:cs="Arial"/>
                 <w:noProof/>
                 <w:lang w:val="es-CL"/>
               </w:rPr>
@@ -1654,6 +1771,7 @@
             </w:r>
             <w:r>
               <w:rPr>
+                <w:rFonts w:ascii="Arial" w:hAnsi="Arial" w:cs="Arial"/>
                 <w:noProof/>
                 <w:webHidden/>
               </w:rPr>
@@ -1661,6 +1779,7 @@
             </w:r>
             <w:r>
               <w:rPr>
+                <w:rFonts w:ascii="Arial" w:hAnsi="Arial" w:cs="Arial"/>
                 <w:noProof/>
                 <w:webHidden/>
               </w:rPr>
@@ -1668,6 +1787,7 @@
             </w:r>
             <w:r>
               <w:rPr>
+                <w:rFonts w:ascii="Arial" w:hAnsi="Arial" w:cs="Arial"/>
                 <w:noProof/>
                 <w:webHidden/>
               </w:rPr>
@@ -1675,12 +1795,14 @@
             </w:r>
             <w:r>
               <w:rPr>
-                <w:noProof/>
-                <w:webHidden/>
-              </w:rPr>
-            </w:r>
-            <w:r>
-              <w:rPr>
+                <w:rFonts w:ascii="Arial" w:hAnsi="Arial" w:cs="Arial"/>
+                <w:noProof/>
+                <w:webHidden/>
+              </w:rPr>
+            </w:r>
+            <w:r>
+              <w:rPr>
+                <w:rFonts w:ascii="Arial" w:hAnsi="Arial" w:cs="Arial"/>
                 <w:noProof/>
                 <w:webHidden/>
               </w:rPr>
@@ -1688,6 +1810,7 @@
             </w:r>
             <w:r>
               <w:rPr>
+                <w:rFonts w:ascii="Arial" w:hAnsi="Arial" w:cs="Arial"/>
                 <w:noProof/>
                 <w:webHidden/>
               </w:rPr>
@@ -1695,6 +1818,7 @@
             </w:r>
             <w:r>
               <w:rPr>
+                <w:rFonts w:ascii="Arial" w:hAnsi="Arial" w:cs="Arial"/>
                 <w:noProof/>
                 <w:webHidden/>
               </w:rPr>
@@ -1904,7 +2028,7 @@
           <w:lang w:val="es-CL"/>
         </w:rPr>
       </w:pPr>
-      <w:bookmarkStart w:id="0" w:name="_Toc512183848"/>
+      <w:bookmarkStart w:id="1" w:name="_Toc512183848"/>
       <w:r>
         <w:rPr>
           <w:rFonts w:cs="Arial"/>
@@ -1913,7 +2037,7 @@
         <w:lastRenderedPageBreak/>
         <w:t>INTRODUCCIÓN</w:t>
       </w:r>
-      <w:bookmarkEnd w:id="0"/>
+      <w:bookmarkEnd w:id="1"/>
     </w:p>
     <w:p>
       <w:pPr>
@@ -2054,7 +2178,27 @@
           <w:szCs w:val="24"/>
           <w:lang w:val="es-CL"/>
         </w:rPr>
-        <w:t>Este documento contiene una solución a las preguntas anteriores, RicettApp, se detalla lo que es capaz de realizar el programa, se modela la aplicación y se fija un plan de trabajo para llevarlo a cabo.</w:t>
+        <w:t xml:space="preserve">Este documento contiene una solución a las preguntas anteriores, </w:t>
+      </w:r>
+      <w:proofErr w:type="spellStart"/>
+      <w:r>
+        <w:rPr>
+          <w:rFonts w:ascii="Arial" w:hAnsi="Arial" w:cs="Arial"/>
+          <w:sz w:val="24"/>
+          <w:szCs w:val="24"/>
+          <w:lang w:val="es-CL"/>
+        </w:rPr>
+        <w:t>RicettApp</w:t>
+      </w:r>
+      <w:proofErr w:type="spellEnd"/>
+      <w:r>
+        <w:rPr>
+          <w:rFonts w:ascii="Arial" w:hAnsi="Arial" w:cs="Arial"/>
+          <w:sz w:val="24"/>
+          <w:szCs w:val="24"/>
+          <w:lang w:val="es-CL"/>
+        </w:rPr>
+        <w:t>, se detalla lo que es capaz de realizar el programa, se modela la aplicación y se fija un plan de trabajo para llevarlo a cabo.</w:t>
       </w:r>
       <w:r>
         <w:rPr>
@@ -2174,7 +2318,7 @@
           <w:lang w:val="es-CL"/>
         </w:rPr>
       </w:pPr>
-      <w:bookmarkStart w:id="1" w:name="_Toc512183849"/>
+      <w:bookmarkStart w:id="2" w:name="_Toc512183849"/>
       <w:r>
         <w:rPr>
           <w:rFonts w:cs="Arial"/>
@@ -2183,7 +2327,7 @@
         <w:lastRenderedPageBreak/>
         <w:t>RESUMEN DEL CASO</w:t>
       </w:r>
-      <w:bookmarkEnd w:id="1"/>
+      <w:bookmarkEnd w:id="2"/>
     </w:p>
     <w:p>
       <w:pPr>
@@ -2204,13 +2348,23 @@
           <w:lang w:val="es-CL"/>
         </w:rPr>
       </w:pPr>
-      <w:r>
-        <w:rPr>
-          <w:rFonts w:ascii="Arial" w:hAnsi="Arial" w:cs="Arial"/>
-          <w:sz w:val="24"/>
-          <w:lang w:val="es-CL"/>
-        </w:rPr>
-        <w:t>RicettApp es un programa que le facilita a sus usuarios la experiencia de cocinar,</w:t>
+      <w:proofErr w:type="spellStart"/>
+      <w:r>
+        <w:rPr>
+          <w:rFonts w:ascii="Arial" w:hAnsi="Arial" w:cs="Arial"/>
+          <w:sz w:val="24"/>
+          <w:lang w:val="es-CL"/>
+        </w:rPr>
+        <w:t>RicettApp</w:t>
+      </w:r>
+      <w:proofErr w:type="spellEnd"/>
+      <w:r>
+        <w:rPr>
+          <w:rFonts w:ascii="Arial" w:hAnsi="Arial" w:cs="Arial"/>
+          <w:sz w:val="24"/>
+          <w:lang w:val="es-CL"/>
+        </w:rPr>
+        <w:t xml:space="preserve"> es un programa que le facilita a sus usuarios la experiencia de cocinar,</w:t>
       </w:r>
       <w:r>
         <w:rPr>
@@ -2373,7 +2527,7 @@
           <w:lang w:val="es-CL"/>
         </w:rPr>
       </w:pPr>
-      <w:bookmarkStart w:id="2" w:name="_Toc512183850"/>
+      <w:bookmarkStart w:id="3" w:name="_Toc512183850"/>
     </w:p>
     <w:p>
       <w:pPr>
@@ -2517,7 +2671,7 @@
         <w:lastRenderedPageBreak/>
         <w:t>PRINCIPALES SECCIONES DE SOLUCIÓN</w:t>
       </w:r>
-      <w:bookmarkEnd w:id="2"/>
+      <w:bookmarkEnd w:id="3"/>
     </w:p>
     <w:p>
       <w:pPr>
@@ -2804,7 +2958,7 @@
           <w:lang w:val="es-CL"/>
         </w:rPr>
       </w:pPr>
-      <w:bookmarkStart w:id="3" w:name="_Toc512183851"/>
+      <w:bookmarkStart w:id="4" w:name="_Toc512183851"/>
     </w:p>
     <w:p>
       <w:pPr>
@@ -2927,7 +3081,7 @@
         </w:rPr>
         <w:t xml:space="preserve"> LA SOLUCIÓN</w:t>
       </w:r>
-      <w:bookmarkEnd w:id="3"/>
+      <w:bookmarkEnd w:id="4"/>
     </w:p>
     <w:p>
       <w:pPr>
@@ -2950,7 +3104,7 @@
           <w:lang w:val="es-ES_tradnl" w:eastAsia="es-ES_tradnl"/>
         </w:rPr>
       </w:pPr>
-      <w:bookmarkStart w:id="4" w:name="_Toc512183852"/>
+      <w:bookmarkStart w:id="5" w:name="_Toc512183852"/>
       <w:r>
         <w:rPr>
           <w:rFonts w:ascii="Arial" w:eastAsia="Times New Roman" w:hAnsi="Arial" w:cs="Arial"/>
@@ -2967,8 +3121,9 @@
           <w:szCs w:val="24"/>
           <w:lang w:val="es-ES_tradnl" w:eastAsia="es-ES_tradnl"/>
         </w:rPr>
-        <w:t>á archivos de formato de .txt</w:t>
-      </w:r>
+        <w:t>á archivos de formato de .</w:t>
+      </w:r>
+      <w:proofErr w:type="spellStart"/>
       <w:r>
         <w:rPr>
           <w:rFonts w:ascii="Arial" w:eastAsia="Times New Roman" w:hAnsi="Arial" w:cs="Arial"/>
@@ -2976,6 +3131,16 @@
           <w:szCs w:val="24"/>
           <w:lang w:val="es-ES_tradnl" w:eastAsia="es-ES_tradnl"/>
         </w:rPr>
+        <w:t>txt</w:t>
+      </w:r>
+      <w:proofErr w:type="spellEnd"/>
+      <w:r>
+        <w:rPr>
+          <w:rFonts w:ascii="Arial" w:eastAsia="Times New Roman" w:hAnsi="Arial" w:cs="Arial"/>
+          <w:sz w:val="24"/>
+          <w:szCs w:val="24"/>
+          <w:lang w:val="es-ES_tradnl" w:eastAsia="es-ES_tradnl"/>
+        </w:rPr>
         <w:t>, los cuales almacenarán principalmente</w:t>
       </w:r>
       <w:r>
@@ -3021,8 +3186,9 @@
           <w:szCs w:val="24"/>
           <w:lang w:val="es-ES_tradnl" w:eastAsia="es-ES_tradnl"/>
         </w:rPr>
-        <w:t>e int,</w:t>
-      </w:r>
+        <w:t xml:space="preserve">e </w:t>
+      </w:r>
+      <w:proofErr w:type="spellStart"/>
       <w:r>
         <w:rPr>
           <w:rFonts w:ascii="Arial" w:eastAsia="Times New Roman" w:hAnsi="Arial" w:cs="Arial"/>
@@ -3030,6 +3196,25 @@
           <w:szCs w:val="24"/>
           <w:lang w:val="es-ES_tradnl" w:eastAsia="es-ES_tradnl"/>
         </w:rPr>
+        <w:t>int</w:t>
+      </w:r>
+      <w:proofErr w:type="spellEnd"/>
+      <w:r>
+        <w:rPr>
+          <w:rFonts w:ascii="Arial" w:eastAsia="Times New Roman" w:hAnsi="Arial" w:cs="Arial"/>
+          <w:sz w:val="24"/>
+          <w:szCs w:val="24"/>
+          <w:lang w:val="es-ES_tradnl" w:eastAsia="es-ES_tradnl"/>
+        </w:rPr>
+        <w:t>,</w:t>
+      </w:r>
+      <w:r>
+        <w:rPr>
+          <w:rFonts w:ascii="Arial" w:eastAsia="Times New Roman" w:hAnsi="Arial" w:cs="Arial"/>
+          <w:sz w:val="24"/>
+          <w:szCs w:val="24"/>
+          <w:lang w:val="es-ES_tradnl" w:eastAsia="es-ES_tradnl"/>
+        </w:rPr>
         <w:t xml:space="preserve"> que contendrán toda la información relacionada con respecto a una determinada receta.</w:t>
       </w:r>
     </w:p>
@@ -3063,7 +3248,27 @@
           <w:szCs w:val="24"/>
           <w:lang w:val="es-ES_tradnl" w:eastAsia="es-ES_tradnl"/>
         </w:rPr>
-        <w:t>Los datos de tipo String serán:</w:t>
+        <w:t xml:space="preserve">Los datos de tipo </w:t>
+      </w:r>
+      <w:proofErr w:type="spellStart"/>
+      <w:r>
+        <w:rPr>
+          <w:rFonts w:ascii="Arial" w:eastAsia="Times New Roman" w:hAnsi="Arial" w:cs="Arial"/>
+          <w:sz w:val="24"/>
+          <w:szCs w:val="24"/>
+          <w:lang w:val="es-ES_tradnl" w:eastAsia="es-ES_tradnl"/>
+        </w:rPr>
+        <w:t>String</w:t>
+      </w:r>
+      <w:proofErr w:type="spellEnd"/>
+      <w:r>
+        <w:rPr>
+          <w:rFonts w:ascii="Arial" w:eastAsia="Times New Roman" w:hAnsi="Arial" w:cs="Arial"/>
+          <w:sz w:val="24"/>
+          <w:szCs w:val="24"/>
+          <w:lang w:val="es-ES_tradnl" w:eastAsia="es-ES_tradnl"/>
+        </w:rPr>
+        <w:t xml:space="preserve"> serán:</w:t>
       </w:r>
     </w:p>
     <w:p>
@@ -3307,7 +3512,27 @@
           <w:szCs w:val="24"/>
           <w:lang w:val="es-ES_tradnl" w:eastAsia="es-ES_tradnl"/>
         </w:rPr>
-        <w:t>Los datos de tipo int serán:</w:t>
+        <w:t xml:space="preserve">Los datos de tipo </w:t>
+      </w:r>
+      <w:proofErr w:type="spellStart"/>
+      <w:r>
+        <w:rPr>
+          <w:rFonts w:ascii="Arial" w:eastAsia="Times New Roman" w:hAnsi="Arial" w:cs="Arial"/>
+          <w:sz w:val="24"/>
+          <w:szCs w:val="24"/>
+          <w:lang w:val="es-ES_tradnl" w:eastAsia="es-ES_tradnl"/>
+        </w:rPr>
+        <w:t>int</w:t>
+      </w:r>
+      <w:proofErr w:type="spellEnd"/>
+      <w:r>
+        <w:rPr>
+          <w:rFonts w:ascii="Arial" w:eastAsia="Times New Roman" w:hAnsi="Arial" w:cs="Arial"/>
+          <w:sz w:val="24"/>
+          <w:szCs w:val="24"/>
+          <w:lang w:val="es-ES_tradnl" w:eastAsia="es-ES_tradnl"/>
+        </w:rPr>
+        <w:t xml:space="preserve"> serán:</w:t>
       </w:r>
     </w:p>
     <w:p>
@@ -3437,7 +3662,7 @@
         <w:lastRenderedPageBreak/>
         <w:t>PLAN DE TRABAJO</w:t>
       </w:r>
-      <w:bookmarkEnd w:id="4"/>
+      <w:bookmarkEnd w:id="5"/>
       <w:r>
         <w:rPr>
           <w:rFonts w:cs="Arial"/>
@@ -3489,16 +3714,76 @@
           <w:szCs w:val="24"/>
           <w:lang w:val="es-CL"/>
         </w:rPr>
-        <w:t xml:space="preserve"> el grupo ha llevado a cabo tareas de modelado, codificación y testeo del programa RicettApp, cabe destacar que en esta primera etapa no se han implementado ventanas ni algunos métodos debido a que aún no están dentro de los conocimientos del grupo. En el contexto del informe se hicieron las primeras aproximaciones a lo que serían las GUI’s. En prototipo se implementó una solución reducida al problema</w:t>
-      </w:r>
-      <w:r>
-        <w:rPr>
-          <w:rFonts w:ascii="Arial" w:hAnsi="Arial" w:cs="Arial"/>
-          <w:sz w:val="24"/>
-          <w:szCs w:val="24"/>
-          <w:lang w:val="es-CL"/>
-        </w:rPr>
-        <w:t xml:space="preserve"> no contando con todo lo que será capaz de realizar RicettApp.</w:t>
+        <w:t xml:space="preserve"> el grupo ha llevado a cabo tareas de modelado, codificación y testeo del programa </w:t>
+      </w:r>
+      <w:proofErr w:type="spellStart"/>
+      <w:r>
+        <w:rPr>
+          <w:rFonts w:ascii="Arial" w:hAnsi="Arial" w:cs="Arial"/>
+          <w:sz w:val="24"/>
+          <w:szCs w:val="24"/>
+          <w:lang w:val="es-CL"/>
+        </w:rPr>
+        <w:t>RicettApp</w:t>
+      </w:r>
+      <w:proofErr w:type="spellEnd"/>
+      <w:r>
+        <w:rPr>
+          <w:rFonts w:ascii="Arial" w:hAnsi="Arial" w:cs="Arial"/>
+          <w:sz w:val="24"/>
+          <w:szCs w:val="24"/>
+          <w:lang w:val="es-CL"/>
+        </w:rPr>
+        <w:t xml:space="preserve">, cabe destacar que en esta primera etapa no se han implementado ventanas ni algunos métodos debido a que aún no están dentro de los conocimientos del grupo. En el contexto del informe se hicieron las primeras aproximaciones a lo que serían las </w:t>
+      </w:r>
+      <w:proofErr w:type="spellStart"/>
+      <w:r>
+        <w:rPr>
+          <w:rFonts w:ascii="Arial" w:hAnsi="Arial" w:cs="Arial"/>
+          <w:sz w:val="24"/>
+          <w:szCs w:val="24"/>
+          <w:lang w:val="es-CL"/>
+        </w:rPr>
+        <w:t>GUI’s</w:t>
+      </w:r>
+      <w:proofErr w:type="spellEnd"/>
+      <w:r>
+        <w:rPr>
+          <w:rFonts w:ascii="Arial" w:hAnsi="Arial" w:cs="Arial"/>
+          <w:sz w:val="24"/>
+          <w:szCs w:val="24"/>
+          <w:lang w:val="es-CL"/>
+        </w:rPr>
+        <w:t>. En prototipo se implementó una solución reducida al problema</w:t>
+      </w:r>
+      <w:r>
+        <w:rPr>
+          <w:rFonts w:ascii="Arial" w:hAnsi="Arial" w:cs="Arial"/>
+          <w:sz w:val="24"/>
+          <w:szCs w:val="24"/>
+          <w:lang w:val="es-CL"/>
+        </w:rPr>
+        <w:t xml:space="preserve"> no contando con todo lo que será capaz de realizar </w:t>
+      </w:r>
+      <w:proofErr w:type="spellStart"/>
+      <w:r>
+        <w:rPr>
+          <w:rFonts w:ascii="Arial" w:hAnsi="Arial" w:cs="Arial"/>
+          <w:sz w:val="24"/>
+          <w:szCs w:val="24"/>
+          <w:lang w:val="es-CL"/>
+        </w:rPr>
+        <w:t>RicettApp</w:t>
+      </w:r>
+      <w:proofErr w:type="spellEnd"/>
+      <w:r>
+        <w:rPr>
+          <w:rFonts w:ascii="Arial" w:hAnsi="Arial" w:cs="Arial"/>
+          <w:sz w:val="24"/>
+          <w:szCs w:val="24"/>
+          <w:lang w:val="es-CL"/>
+        </w:rPr>
+        <w:t>.</w:t>
       </w:r>
       <w:r>
         <w:rPr>
@@ -3693,7 +3978,27 @@
           <w:szCs w:val="24"/>
           <w:lang w:val="es-CL"/>
         </w:rPr>
-        <w:t xml:space="preserve"> de lograr que pueda ser mantenible y reutilizable a lo largo del tiempo. </w:t>
+        <w:t xml:space="preserve"> de lograr que pueda ser </w:t>
+      </w:r>
+      <w:proofErr w:type="spellStart"/>
+      <w:r>
+        <w:rPr>
+          <w:rFonts w:ascii="Arial" w:hAnsi="Arial" w:cs="Arial"/>
+          <w:sz w:val="24"/>
+          <w:szCs w:val="24"/>
+          <w:lang w:val="es-CL"/>
+        </w:rPr>
+        <w:t>mantenible</w:t>
+      </w:r>
+      <w:proofErr w:type="spellEnd"/>
+      <w:r>
+        <w:rPr>
+          <w:rFonts w:ascii="Arial" w:hAnsi="Arial" w:cs="Arial"/>
+          <w:sz w:val="24"/>
+          <w:szCs w:val="24"/>
+          <w:lang w:val="es-CL"/>
+        </w:rPr>
+        <w:t xml:space="preserve"> y reutilizable a lo largo del tiempo. </w:t>
       </w:r>
       <w:r>
         <w:rPr>
@@ -3741,7 +4046,27 @@
           <w:szCs w:val="24"/>
           <w:lang w:val="es-CL"/>
         </w:rPr>
-        <w:t>El último hito será la entrega de RicettApp y la exposición grupal.</w:t>
+        <w:t xml:space="preserve">El último hito será la entrega de </w:t>
+      </w:r>
+      <w:proofErr w:type="spellStart"/>
+      <w:r>
+        <w:rPr>
+          <w:rFonts w:ascii="Arial" w:hAnsi="Arial" w:cs="Arial"/>
+          <w:sz w:val="24"/>
+          <w:szCs w:val="24"/>
+          <w:lang w:val="es-CL"/>
+        </w:rPr>
+        <w:t>RicettApp</w:t>
+      </w:r>
+      <w:proofErr w:type="spellEnd"/>
+      <w:r>
+        <w:rPr>
+          <w:rFonts w:ascii="Arial" w:hAnsi="Arial" w:cs="Arial"/>
+          <w:sz w:val="24"/>
+          <w:szCs w:val="24"/>
+          <w:lang w:val="es-CL"/>
+        </w:rPr>
+        <w:t xml:space="preserve"> y la exposición grupal.</w:t>
       </w:r>
     </w:p>
     <w:p>
@@ -3756,7 +4081,7 @@
           <w:lang w:val="es-CL"/>
         </w:rPr>
       </w:pPr>
-      <w:bookmarkStart w:id="5" w:name="_Toc512183853"/>
+      <w:bookmarkStart w:id="6" w:name="_Toc512183853"/>
     </w:p>
     <w:tbl>
       <w:tblPr>
@@ -4180,8 +4505,6 @@
               </w:rPr>
               <w:t>Versión</w:t>
             </w:r>
-            <w:bookmarkStart w:id="6" w:name="_GoBack"/>
-            <w:bookmarkEnd w:id="6"/>
             <w:r>
               <w:rPr>
                 <w:b w:val="0"/>
@@ -4381,7 +4704,7 @@
       </w:pPr>
       <w:bookmarkStart w:id="7" w:name="_Toc512183855"/>
       <w:bookmarkStart w:id="8" w:name="_Toc512183854"/>
-      <w:bookmarkEnd w:id="5"/>
+      <w:bookmarkEnd w:id="6"/>
     </w:p>
     <w:p>
       <w:pPr>
@@ -4434,7 +4757,29 @@
           <w:szCs w:val="24"/>
           <w:lang w:val="es-ES_tradnl"/>
         </w:rPr>
-        <w:t>En esta primera etapa se ha podido plasmar de manera reducida algunas de las funcionalidades de RicettApp, hacer algunos acercamientos, a nivel de modelado de las interfaces graficas de usuario que se implementarán en etapas posteriores, a fin de poder visualizar tempranamente a lo que se quiere llegar. Se pudo realizar una planificación para abarcar cada una de las etapas, es necesario aclarar que esa planificación es dinámica dado que, contratiempos pueden alterarla, pero no así las fechas de entrega de los avances posteriores y de la entrega final.</w:t>
+        <w:t xml:space="preserve">En esta primera etapa se ha podido plasmar de manera reducida algunas de las funcionalidades de </w:t>
+      </w:r>
+      <w:proofErr w:type="spellStart"/>
+      <w:r>
+        <w:rPr>
+          <w:rFonts w:cs="Arial"/>
+          <w:b w:val="0"/>
+          <w:sz w:val="24"/>
+          <w:szCs w:val="24"/>
+          <w:lang w:val="es-ES_tradnl"/>
+        </w:rPr>
+        <w:t>RicettApp</w:t>
+      </w:r>
+      <w:proofErr w:type="spellEnd"/>
+      <w:r>
+        <w:rPr>
+          <w:rFonts w:cs="Arial"/>
+          <w:b w:val="0"/>
+          <w:sz w:val="24"/>
+          <w:szCs w:val="24"/>
+          <w:lang w:val="es-ES_tradnl"/>
+        </w:rPr>
+        <w:t>, hacer algunos acercamientos, a nivel de modelado de las interfaces graficas de usuario que se implementarán en etapas posteriores, a fin de poder visualizar tempranamente a lo que se quiere llegar. Se pudo realizar una planificación para abarcar cada una de las etapas, es necesario aclarar que esa planificación es dinámica dado que, contratiempos pueden alterarla, pero no así las fechas de entrega de los avances posteriores y de la entrega final.</w:t>
       </w:r>
     </w:p>
     <w:p>
@@ -6362,7 +6707,7 @@
 </file>
 
 <file path=customXml/itemProps1.xml><?xml version="1.0" encoding="utf-8"?>
-<ds:datastoreItem xmlns:ds="http://schemas.openxmlformats.org/officeDocument/2006/customXml" ds:itemID="{2418B523-C6D6-426D-82D1-0C8A7EB3688B}">
+<ds:datastoreItem xmlns:ds="http://schemas.openxmlformats.org/officeDocument/2006/customXml" ds:itemID="{864856C1-3B4F-4420-BD90-7E10FBBE5F1C}">
   <ds:schemaRefs>
     <ds:schemaRef ds:uri="http://schemas.openxmlformats.org/officeDocument/2006/bibliography"/>
   </ds:schemaRefs>
